--- a/report.docx
+++ b/report.docx
@@ -29,6 +29,12 @@
         <w:lastRenderedPageBreak/>
         <w:t>Wstęp</w:t>
       </w:r>
+      <w:r>
+        <w:rPr>
+          <w:lang w:val="pl-PL"/>
+        </w:rPr>
+        <w:t xml:space="preserve"> i opis algorytmów</w:t>
+      </w:r>
     </w:p>
     <w:p>
       <w:pPr>
@@ -40,7 +46,595 @@
         <w:rPr>
           <w:lang w:val="pl-PL"/>
         </w:rPr>
-        <w:t>sortowanie przez wybieranie oraz sortowanie kopcowe</w:t>
+        <w:t>Głównym zadaniem projektu było napisanie dwóch algorytmów sortowania, a mianowicie: sortowanie przez wybieranie oraz sortowanie kopcowe. Mniejszymi zadaniami były algorytmy odczytu danych z plików i generowania danych testowych o różnej złożoności sortowania dla każdego algorytmu.</w:t>
+      </w:r>
+    </w:p>
+    <w:p>
+      <w:pPr>
+        <w:pStyle w:val="Heading2"/>
+        <w:rPr>
+          <w:lang w:val="pl-PL"/>
+        </w:rPr>
+      </w:pPr>
+      <w:r>
+        <w:rPr>
+          <w:lang w:val="pl-PL"/>
+        </w:rPr>
+        <w:t>Sortowanie przez wybieranie</w:t>
+      </w:r>
+    </w:p>
+    <w:p>
+      <w:pPr>
+        <w:rPr>
+          <w:lang w:val="pl-PL"/>
+        </w:rPr>
+      </w:pPr>
+      <w:r>
+        <w:rPr>
+          <w:lang w:val="pl-PL"/>
+        </w:rPr>
+        <w:t xml:space="preserve">Sortowanie przez wybieranie to </w:t>
+      </w:r>
+      <w:r>
+        <w:rPr>
+          <w:lang w:val="pl-PL"/>
+        </w:rPr>
+        <w:t xml:space="preserve">niestabilny porównujący </w:t>
+      </w:r>
+      <w:r>
+        <w:rPr>
+          <w:lang w:val="pl-PL"/>
+        </w:rPr>
+        <w:t xml:space="preserve">algorytm sortowania na miejscu. Ma złożoność czasową </w:t>
+      </w:r>
+      <m:oMath>
+        <m:r>
+          <w:rPr>
+            <w:rFonts w:ascii="Cambria Math" w:hAnsi="Cambria Math"/>
+            <w:lang w:val="pl-PL"/>
+          </w:rPr>
+          <m:t>θ</m:t>
+        </m:r>
+        <m:r>
+          <w:rPr>
+            <w:rFonts w:ascii="Cambria Math" w:hAnsi="Cambria Math"/>
+            <w:lang w:val="pl-PL"/>
+          </w:rPr>
+          <m:t>(</m:t>
+        </m:r>
+        <m:sSup>
+          <m:sSupPr>
+            <m:ctrlPr>
+              <w:rPr>
+                <w:rFonts w:ascii="Cambria Math" w:hAnsi="Cambria Math"/>
+                <w:i/>
+                <w:lang w:val="pl-PL"/>
+              </w:rPr>
+            </m:ctrlPr>
+          </m:sSupPr>
+          <m:e>
+            <m:r>
+              <w:rPr>
+                <w:rFonts w:ascii="Cambria Math" w:hAnsi="Cambria Math"/>
+                <w:lang w:val="pl-PL"/>
+              </w:rPr>
+              <m:t>n</m:t>
+            </m:r>
+          </m:e>
+          <m:sup>
+            <m:r>
+              <w:rPr>
+                <w:rFonts w:ascii="Cambria Math" w:hAnsi="Cambria Math"/>
+                <w:lang w:val="pl-PL"/>
+              </w:rPr>
+              <m:t>2</m:t>
+            </m:r>
+          </m:sup>
+        </m:sSup>
+        <m:r>
+          <w:rPr>
+            <w:rFonts w:ascii="Cambria Math" w:hAnsi="Cambria Math"/>
+            <w:lang w:val="pl-PL"/>
+          </w:rPr>
+          <m:t>)</m:t>
+        </m:r>
+      </m:oMath>
+      <w:r>
+        <w:rPr>
+          <w:lang w:val="pl-PL"/>
+        </w:rPr>
+        <w:t xml:space="preserve">, co </w:t>
+      </w:r>
+      <w:r>
+        <w:rPr>
+          <w:lang w:val="pl-PL"/>
+        </w:rPr>
+        <w:t>oznacza,</w:t>
+      </w:r>
+      <w:r>
+        <w:rPr>
+          <w:lang w:val="pl-PL"/>
+        </w:rPr>
+        <w:t xml:space="preserve"> że jest nieefektywnym w przypadku dużych list. Taki algorytm charakteryzuje się prostotą i ma przewagę wydajnościową nad bardziej złożonymi algorytmami w pewnych sytuacjach, zwłaszcza gdy pamięć pomocnicza jest ograniczona.</w:t>
+      </w:r>
+      <w:r>
+        <w:t xml:space="preserve"> </w:t>
+      </w:r>
+    </w:p>
+    <w:p>
+      <w:pPr>
+        <w:rPr>
+          <w:lang w:val="pl-PL"/>
+        </w:rPr>
+      </w:pPr>
+      <w:r>
+        <w:rPr>
+          <w:noProof/>
+        </w:rPr>
+        <w:drawing>
+          <wp:anchor distT="0" distB="0" distL="114300" distR="114300" simplePos="0" relativeHeight="251658240" behindDoc="0" locked="0" layoutInCell="1" allowOverlap="1" wp14:anchorId="5E0B3708" wp14:editId="6DED0AE5">
+            <wp:simplePos x="0" y="0"/>
+            <wp:positionH relativeFrom="column">
+              <wp:posOffset>21590</wp:posOffset>
+            </wp:positionH>
+            <wp:positionV relativeFrom="paragraph">
+              <wp:posOffset>789305</wp:posOffset>
+            </wp:positionV>
+            <wp:extent cx="5731510" cy="3132455"/>
+            <wp:effectExtent l="0" t="0" r="2540" b="0"/>
+            <wp:wrapTopAndBottom/>
+            <wp:docPr id="1" name="Picture 1"/>
+            <wp:cNvGraphicFramePr>
+              <a:graphicFrameLocks xmlns:a="http://schemas.openxmlformats.org/drawingml/2006/main" noChangeAspect="1"/>
+            </wp:cNvGraphicFramePr>
+            <a:graphic xmlns:a="http://schemas.openxmlformats.org/drawingml/2006/main">
+              <a:graphicData uri="http://schemas.openxmlformats.org/drawingml/2006/picture">
+                <pic:pic xmlns:pic="http://schemas.openxmlformats.org/drawingml/2006/picture">
+                  <pic:nvPicPr>
+                    <pic:cNvPr id="0" name="Picture 1"/>
+                    <pic:cNvPicPr>
+                      <a:picLocks noChangeAspect="1" noChangeArrowheads="1"/>
+                    </pic:cNvPicPr>
+                  </pic:nvPicPr>
+                  <pic:blipFill>
+                    <a:blip r:embed="rId6" cstate="print">
+                      <a:extLst>
+                        <a:ext uri="{28A0092B-C50C-407E-A947-70E740481C1C}">
+                          <a14:useLocalDpi xmlns:a14="http://schemas.microsoft.com/office/drawing/2010/main" val="0"/>
+                        </a:ext>
+                      </a:extLst>
+                    </a:blip>
+                    <a:srcRect/>
+                    <a:stretch>
+                      <a:fillRect/>
+                    </a:stretch>
+                  </pic:blipFill>
+                  <pic:spPr bwMode="auto">
+                    <a:xfrm>
+                      <a:off x="0" y="0"/>
+                      <a:ext cx="5731510" cy="3132455"/>
+                    </a:xfrm>
+                    <a:prstGeom prst="rect">
+                      <a:avLst/>
+                    </a:prstGeom>
+                    <a:noFill/>
+                    <a:ln>
+                      <a:noFill/>
+                    </a:ln>
+                  </pic:spPr>
+                </pic:pic>
+              </a:graphicData>
+            </a:graphic>
+          </wp:anchor>
+        </w:drawing>
+      </w:r>
+      <w:r>
+        <w:rPr>
+          <w:lang w:val="pl-PL"/>
+        </w:rPr>
+        <w:t xml:space="preserve">Algorytm dzieli listę wejściową na dwie </w:t>
+      </w:r>
+      <w:r>
+        <w:rPr>
+          <w:lang w:val="pl-PL"/>
+        </w:rPr>
+        <w:t>partycji</w:t>
+      </w:r>
+      <w:r>
+        <w:rPr>
+          <w:lang w:val="pl-PL"/>
+        </w:rPr>
+        <w:t xml:space="preserve">: posortowaną i nieposortowaną. Początkowo posortowana część jest pusta, a nieposortowana </w:t>
+      </w:r>
+      <w:r>
+        <w:rPr>
+          <w:lang w:val="pl-PL"/>
+        </w:rPr>
+        <w:t>partycja</w:t>
+      </w:r>
+      <w:r>
+        <w:rPr>
+          <w:lang w:val="pl-PL"/>
+        </w:rPr>
+        <w:t xml:space="preserve"> zajmuje całą listę wejściową. Algorytm jest wykonywany poprzez znalezienie najmniejszego elementu w niesortowanej części, zamianę go na pierwszy nieposortowany element i przesunięcie podziału listy.</w:t>
+      </w:r>
+    </w:p>
+    <w:p>
+      <w:pPr>
+        <w:rPr>
+          <w:lang w:val="pl-PL"/>
+        </w:rPr>
+      </w:pPr>
+      <w:r>
+        <w:rPr>
+          <w:lang w:val="pl-PL"/>
+        </w:rPr>
+        <w:t xml:space="preserve">Największą zaletą takiego algorytmu jest minimalna możliwa liczba permutacji elementów (w najgorszym przypadku </w:t>
+      </w:r>
+      <m:oMath>
+        <m:r>
+          <w:rPr>
+            <w:rFonts w:ascii="Cambria Math" w:hAnsi="Cambria Math"/>
+            <w:lang w:val="pl-PL"/>
+          </w:rPr>
+          <m:t>n - 1</m:t>
+        </m:r>
+      </m:oMath>
+      <w:r>
+        <w:rPr>
+          <w:lang w:val="pl-PL"/>
+        </w:rPr>
+        <w:t>). Mimo to efektywność czasowa sortowania według wyboru jest kwadratowa, więc istnieje wiele algorytmów, które mają mniejszą złożoność czasową.</w:t>
+      </w:r>
+    </w:p>
+    <w:p>
+      <w:pPr>
+        <w:pStyle w:val="Heading2"/>
+        <w:rPr>
+          <w:lang w:val="pl-PL"/>
+        </w:rPr>
+      </w:pPr>
+      <w:r>
+        <w:rPr>
+          <w:lang w:val="pl-PL"/>
+        </w:rPr>
+        <w:t>Sortowanie przez kopcowanie</w:t>
+      </w:r>
+    </w:p>
+    <w:p>
+      <w:pPr>
+        <w:rPr>
+          <w:lang w:val="pl-PL"/>
+        </w:rPr>
+      </w:pPr>
+      <w:r>
+        <w:rPr>
+          <w:lang w:val="pl-PL"/>
+        </w:rPr>
+        <w:t xml:space="preserve">Jednym z takich algorytmów jest </w:t>
+      </w:r>
+      <w:r>
+        <w:rPr>
+          <w:lang w:val="pl-PL"/>
+        </w:rPr>
+        <w:t xml:space="preserve">sortowanie </w:t>
+      </w:r>
+      <w:r>
+        <w:rPr>
+          <w:lang w:val="pl-PL"/>
+        </w:rPr>
+        <w:t xml:space="preserve">przez </w:t>
+      </w:r>
+      <w:r>
+        <w:rPr>
+          <w:lang w:val="pl-PL"/>
+        </w:rPr>
+        <w:t>kopcow</w:t>
+      </w:r>
+      <w:r>
+        <w:rPr>
+          <w:lang w:val="pl-PL"/>
+        </w:rPr>
+        <w:t>anie</w:t>
+      </w:r>
+      <w:r>
+        <w:rPr>
+          <w:lang w:val="pl-PL"/>
+        </w:rPr>
+        <w:t>.</w:t>
+      </w:r>
+      <w:r>
+        <w:rPr>
+          <w:lang w:val="pl-PL"/>
+        </w:rPr>
+        <w:t xml:space="preserve"> Podobnie do algorytmu sortowania przez wybieranie,</w:t>
+      </w:r>
+      <w:r>
+        <w:rPr>
+          <w:lang w:val="pl-PL"/>
+        </w:rPr>
+        <w:t xml:space="preserve"> kopcowy algorytm</w:t>
+      </w:r>
+      <w:r>
+        <w:rPr>
+          <w:lang w:val="pl-PL"/>
+        </w:rPr>
+        <w:t xml:space="preserve"> sortuje na miejscu metodą porównań, nie jest stabilnym i analogicznie</w:t>
+      </w:r>
+      <w:r>
+        <w:rPr>
+          <w:lang w:val="pl-PL"/>
+        </w:rPr>
+        <w:t xml:space="preserve"> dzieli dane wejściowe na posortowaną i nieposortowaną </w:t>
+      </w:r>
+      <w:r>
+        <w:rPr>
+          <w:lang w:val="pl-PL"/>
+        </w:rPr>
+        <w:t>partycji</w:t>
+      </w:r>
+      <w:r>
+        <w:rPr>
+          <w:lang w:val="pl-PL"/>
+        </w:rPr>
+        <w:t xml:space="preserve">. Sortowanie kopcowe wybiera największy element z części niesortowanej i wstawiając go do posortowanej części, iteracyjnie zmniejsza nieposortowaną </w:t>
+      </w:r>
+      <w:r>
+        <w:rPr>
+          <w:lang w:val="pl-PL"/>
+        </w:rPr>
+        <w:t>partycję</w:t>
+      </w:r>
+      <w:r>
+        <w:rPr>
+          <w:lang w:val="pl-PL"/>
+        </w:rPr>
+        <w:t xml:space="preserve">. W przeciwieństwie do sortowania przez wybieranie, sortowanie kopcowe nie skanuje liniowo cały nieposortowany obszar. Ten algorytm obsługuje nieposortowaną część w postaci kopca, aby szybko znaleźć największy element, który zawsze będzie znajdować się na górze. Po każdym usunięciu największego elementu w jego miejsce dodawany jest element z podstawy kopca, który następnie jest zastępowany przez jego potomków i przenoszony w nowe miejsce. </w:t>
+      </w:r>
+    </w:p>
+    <w:p>
+      <w:pPr>
+        <w:rPr>
+          <w:lang w:val="pl-PL"/>
+        </w:rPr>
+      </w:pPr>
+      <w:r>
+        <w:rPr>
+          <w:lang w:val="pl-PL"/>
+        </w:rPr>
+        <w:lastRenderedPageBreak/>
+        <w:t xml:space="preserve">Sortowanie kopcowe ma pesymistyczną złożoność czasową </w:t>
+      </w:r>
+      <m:oMath>
+        <m:r>
+          <w:rPr>
+            <w:rFonts w:ascii="Cambria Math" w:hAnsi="Cambria Math"/>
+            <w:lang w:val="pl-PL"/>
+          </w:rPr>
+          <m:t>θ</m:t>
+        </m:r>
+        <m:r>
+          <w:rPr>
+            <w:rFonts w:ascii="Cambria Math" w:hAnsi="Cambria Math"/>
+            <w:lang w:val="pl-PL"/>
+          </w:rPr>
+          <m:t>(</m:t>
+        </m:r>
+        <m:r>
+          <w:rPr>
+            <w:rFonts w:ascii="Cambria Math" w:hAnsi="Cambria Math"/>
+            <w:lang w:val="pl-PL"/>
+          </w:rPr>
+          <m:t>n</m:t>
+        </m:r>
+        <m:func>
+          <m:funcPr>
+            <m:ctrlPr>
+              <w:rPr>
+                <w:rFonts w:ascii="Cambria Math" w:hAnsi="Cambria Math"/>
+                <w:i/>
+                <w:lang w:val="pl-PL"/>
+              </w:rPr>
+            </m:ctrlPr>
+          </m:funcPr>
+          <m:fName>
+            <m:r>
+              <m:rPr>
+                <m:sty m:val="p"/>
+              </m:rPr>
+              <w:rPr>
+                <w:rFonts w:ascii="Cambria Math" w:hAnsi="Cambria Math"/>
+                <w:lang w:val="pl-PL"/>
+              </w:rPr>
+              <m:t>log</m:t>
+            </m:r>
+          </m:fName>
+          <m:e>
+            <m:r>
+              <w:rPr>
+                <w:rFonts w:ascii="Cambria Math" w:hAnsi="Cambria Math"/>
+                <w:lang w:val="pl-PL"/>
+              </w:rPr>
+              <m:t>n</m:t>
+            </m:r>
+          </m:e>
+        </m:func>
+        <m:r>
+          <w:rPr>
+            <w:rFonts w:ascii="Cambria Math" w:hAnsi="Cambria Math"/>
+            <w:lang w:val="pl-PL"/>
+          </w:rPr>
+          <m:t>)</m:t>
+        </m:r>
+      </m:oMath>
+      <w:r>
+        <w:rPr>
+          <w:lang w:val="pl-PL"/>
+        </w:rPr>
+        <w:t xml:space="preserve">, co jest nawet lepsze niż </w:t>
+      </w:r>
+      <w:r>
+        <w:rPr>
+          <w:lang w:val="pl-PL"/>
+        </w:rPr>
+        <w:t xml:space="preserve">szybkie </w:t>
+      </w:r>
+      <w:r>
+        <w:rPr>
+          <w:lang w:val="pl-PL"/>
+        </w:rPr>
+        <w:t>sortowanie</w:t>
+      </w:r>
+      <w:r>
+        <w:rPr>
+          <w:lang w:val="pl-PL"/>
+        </w:rPr>
+        <w:t xml:space="preserve"> </w:t>
+      </w:r>
+      <w:r>
+        <w:rPr>
+          <w:lang w:val="pl-PL"/>
+        </w:rPr>
+        <w:t>(</w:t>
+      </w:r>
+      <m:oMath>
+        <m:r>
+          <w:rPr>
+            <w:rFonts w:ascii="Cambria Math" w:hAnsi="Cambria Math"/>
+            <w:lang w:val="pl-PL"/>
+          </w:rPr>
+          <m:t>θ</m:t>
+        </m:r>
+        <m:r>
+          <w:rPr>
+            <w:rFonts w:ascii="Cambria Math" w:hAnsi="Cambria Math"/>
+            <w:lang w:val="pl-PL"/>
+          </w:rPr>
+          <m:t>(</m:t>
+        </m:r>
+        <m:sSup>
+          <m:sSupPr>
+            <m:ctrlPr>
+              <w:rPr>
+                <w:rFonts w:ascii="Cambria Math" w:hAnsi="Cambria Math"/>
+                <w:i/>
+                <w:lang w:val="pl-PL"/>
+              </w:rPr>
+            </m:ctrlPr>
+          </m:sSupPr>
+          <m:e>
+            <m:r>
+              <w:rPr>
+                <w:rFonts w:ascii="Cambria Math" w:hAnsi="Cambria Math"/>
+                <w:lang w:val="pl-PL"/>
+              </w:rPr>
+              <m:t>n</m:t>
+            </m:r>
+          </m:e>
+          <m:sup>
+            <m:r>
+              <w:rPr>
+                <w:rFonts w:ascii="Cambria Math" w:hAnsi="Cambria Math"/>
+                <w:lang w:val="pl-PL"/>
+              </w:rPr>
+              <m:t>2</m:t>
+            </m:r>
+          </m:sup>
+        </m:sSup>
+        <m:r>
+          <w:rPr>
+            <w:rFonts w:ascii="Cambria Math" w:hAnsi="Cambria Math"/>
+            <w:lang w:val="pl-PL"/>
+          </w:rPr>
+          <m:t>)</m:t>
+        </m:r>
+      </m:oMath>
+      <w:r>
+        <w:rPr>
+          <w:lang w:val="pl-PL"/>
+        </w:rPr>
+        <w:t xml:space="preserve">), chociaż w praktyce działa wolniej (oczekiwana złożoność obu algorytmów jest taka sama i wynosi </w:t>
+      </w:r>
+      <m:oMath>
+        <m:r>
+          <w:rPr>
+            <w:rFonts w:ascii="Cambria Math" w:hAnsi="Cambria Math"/>
+            <w:lang w:val="pl-PL"/>
+          </w:rPr>
+          <m:t>θ</m:t>
+        </m:r>
+        <m:r>
+          <w:rPr>
+            <w:rFonts w:ascii="Cambria Math" w:hAnsi="Cambria Math"/>
+            <w:lang w:val="pl-PL"/>
+          </w:rPr>
+          <m:t>(</m:t>
+        </m:r>
+        <m:r>
+          <w:rPr>
+            <w:rFonts w:ascii="Cambria Math" w:hAnsi="Cambria Math"/>
+            <w:lang w:val="pl-PL"/>
+          </w:rPr>
+          <m:t>n</m:t>
+        </m:r>
+        <m:func>
+          <m:funcPr>
+            <m:ctrlPr>
+              <w:rPr>
+                <w:rFonts w:ascii="Cambria Math" w:hAnsi="Cambria Math"/>
+                <w:i/>
+                <w:lang w:val="pl-PL"/>
+              </w:rPr>
+            </m:ctrlPr>
+          </m:funcPr>
+          <m:fName>
+            <m:r>
+              <m:rPr>
+                <m:sty m:val="p"/>
+              </m:rPr>
+              <w:rPr>
+                <w:rFonts w:ascii="Cambria Math" w:hAnsi="Cambria Math"/>
+                <w:lang w:val="pl-PL"/>
+              </w:rPr>
+              <m:t>log</m:t>
+            </m:r>
+          </m:fName>
+          <m:e>
+            <m:r>
+              <w:rPr>
+                <w:rFonts w:ascii="Cambria Math" w:hAnsi="Cambria Math"/>
+                <w:lang w:val="pl-PL"/>
+              </w:rPr>
+              <m:t>n</m:t>
+            </m:r>
+          </m:e>
+        </m:func>
+        <m:r>
+          <w:rPr>
+            <w:rFonts w:ascii="Cambria Math" w:hAnsi="Cambria Math"/>
+            <w:lang w:val="pl-PL"/>
+          </w:rPr>
+          <m:t>)</m:t>
+        </m:r>
+      </m:oMath>
+      <w:r>
+        <w:rPr>
+          <w:lang w:val="pl-PL"/>
+        </w:rPr>
+        <w:t>).</w:t>
+      </w:r>
+    </w:p>
+    <w:p>
+      <w:pPr>
+        <w:rPr>
+          <w:lang w:val="pl-PL"/>
+        </w:rPr>
+      </w:pPr>
+      <w:r>
+        <w:rPr>
+          <w:lang w:val="pl-PL"/>
+        </w:rPr>
+        <w:t>Sortowanie kopcowe zostało wynalezione przez J. Williamsa w 1964 roku.</w:t>
       </w:r>
     </w:p>
     <w:sectPr>
@@ -585,7 +1179,6 @@
     <w:next w:val="Normal"/>
     <w:link w:val="Heading2Char"/>
     <w:uiPriority w:val="9"/>
-    <w:semiHidden/>
     <w:unhideWhenUsed/>
     <w:qFormat/>
     <w:rsid w:val="00BD21B1"/>
@@ -851,7 +1444,6 @@
     <w:basedOn w:val="DefaultParagraphFont"/>
     <w:link w:val="Heading2"/>
     <w:uiPriority w:val="9"/>
-    <w:semiHidden/>
     <w:rsid w:val="00BD21B1"/>
     <w:rPr>
       <w:rFonts w:asciiTheme="majorHAnsi" w:eastAsiaTheme="majorEastAsia" w:hAnsiTheme="majorHAnsi" w:cstheme="majorBidi"/>

--- a/report.docx
+++ b/report.docx
@@ -4,6 +4,7 @@
   <w:body>
     <w:p>
       <w:pPr>
+        <w:jc w:val="both"/>
         <w:rPr>
           <w:lang w:val="pl-PL"/>
         </w:rPr>
@@ -18,6 +19,7 @@
     <w:p>
       <w:pPr>
         <w:pStyle w:val="Heading1"/>
+        <w:jc w:val="both"/>
         <w:rPr>
           <w:lang w:val="pl-PL"/>
         </w:rPr>
@@ -38,33 +40,146 @@
     </w:p>
     <w:p>
       <w:pPr>
-        <w:rPr>
-          <w:lang w:val="pl-PL"/>
-        </w:rPr>
-      </w:pPr>
-      <w:r>
-        <w:rPr>
-          <w:lang w:val="pl-PL"/>
-        </w:rPr>
-        <w:t>Głównym zadaniem projektu było napisanie dwóch algorytmów sortowania, a mianowicie: sortowanie przez wybieranie oraz sortowanie kopcowe. Mniejszymi zadaniami były algorytmy odczytu danych z plików i generowania danych testowych o różnej złożoności sortowania dla każdego algorytmu.</w:t>
+        <w:jc w:val="both"/>
+        <w:rPr>
+          <w:lang w:val="pl-PL"/>
+        </w:rPr>
+      </w:pPr>
+      <w:r>
+        <w:rPr>
+          <w:lang w:val="pl-PL"/>
+        </w:rPr>
+        <w:t>W tym rozdziale opisuję główne celi projektu oraz wykorzystane algorytmy dla ich implementacji.</w:t>
       </w:r>
     </w:p>
     <w:p>
       <w:pPr>
-        <w:pStyle w:val="Heading2"/>
-        <w:rPr>
-          <w:lang w:val="pl-PL"/>
-        </w:rPr>
-      </w:pPr>
-      <w:r>
-        <w:rPr>
-          <w:lang w:val="pl-PL"/>
-        </w:rPr>
-        <w:t>Sortowanie przez wybieranie</w:t>
+        <w:jc w:val="both"/>
+        <w:rPr>
+          <w:lang w:val="pl-PL"/>
+        </w:rPr>
+      </w:pPr>
+      <w:r>
+        <w:rPr>
+          <w:lang w:val="pl-PL"/>
+        </w:rPr>
+        <w:t xml:space="preserve">Głównym zadaniem projektu było </w:t>
+      </w:r>
+      <w:r>
+        <w:rPr>
+          <w:lang w:val="pl-PL"/>
+        </w:rPr>
+        <w:t>porównanie działania</w:t>
+      </w:r>
+      <w:r>
+        <w:rPr>
+          <w:lang w:val="pl-PL"/>
+        </w:rPr>
+        <w:t xml:space="preserve"> dwóch algorytmów sortowania, a mianowicie: sortowani</w:t>
+      </w:r>
+      <w:r>
+        <w:rPr>
+          <w:lang w:val="pl-PL"/>
+        </w:rPr>
+        <w:t>a</w:t>
+      </w:r>
+      <w:r>
+        <w:rPr>
+          <w:lang w:val="pl-PL"/>
+        </w:rPr>
+        <w:t xml:space="preserve"> przez wybieranie oraz sortowani</w:t>
+      </w:r>
+      <w:r>
+        <w:rPr>
+          <w:lang w:val="pl-PL"/>
+        </w:rPr>
+        <w:t xml:space="preserve">a </w:t>
+      </w:r>
+      <w:r>
+        <w:rPr>
+          <w:lang w:val="pl-PL"/>
+        </w:rPr>
+        <w:t>kopcowe</w:t>
+      </w:r>
+      <w:r>
+        <w:rPr>
+          <w:lang w:val="pl-PL"/>
+        </w:rPr>
+        <w:t>go</w:t>
+      </w:r>
+      <w:r>
+        <w:rPr>
+          <w:lang w:val="pl-PL"/>
+        </w:rPr>
+        <w:t xml:space="preserve">. </w:t>
+      </w:r>
+      <w:r>
+        <w:rPr>
+          <w:lang w:val="pl-PL"/>
+        </w:rPr>
+        <w:t xml:space="preserve">Drugorzędnym </w:t>
+      </w:r>
+      <w:r>
+        <w:rPr>
+          <w:lang w:val="pl-PL"/>
+        </w:rPr>
+        <w:t>zadani</w:t>
+      </w:r>
+      <w:r>
+        <w:rPr>
+          <w:lang w:val="pl-PL"/>
+        </w:rPr>
+        <w:t>em</w:t>
+      </w:r>
+      <w:r>
+        <w:rPr>
+          <w:lang w:val="pl-PL"/>
+        </w:rPr>
+        <w:t xml:space="preserve"> był</w:t>
+      </w:r>
+      <w:r>
+        <w:rPr>
+          <w:lang w:val="pl-PL"/>
+        </w:rPr>
+        <w:t>o napisanie</w:t>
+      </w:r>
+      <w:r>
+        <w:rPr>
+          <w:lang w:val="pl-PL"/>
+        </w:rPr>
+        <w:t xml:space="preserve"> algorytm</w:t>
+      </w:r>
+      <w:r>
+        <w:rPr>
+          <w:lang w:val="pl-PL"/>
+        </w:rPr>
+        <w:t xml:space="preserve">ów </w:t>
+      </w:r>
+      <w:r>
+        <w:rPr>
+          <w:lang w:val="pl-PL"/>
+        </w:rPr>
+        <w:t>odczytu danych z plików i generowania danych testowych o różnej złożoności sortowania dla każdego algorytmu.</w:t>
       </w:r>
     </w:p>
     <w:p>
       <w:pPr>
+        <w:pStyle w:val="Heading2"/>
+        <w:jc w:val="both"/>
+        <w:rPr>
+          <w:lang w:val="pl-PL"/>
+        </w:rPr>
+      </w:pPr>
+      <w:r>
+        <w:rPr>
+          <w:lang w:val="pl-PL"/>
+        </w:rPr>
+        <w:t>Sortowanie przez wybieranie</w:t>
+      </w:r>
+    </w:p>
+    <w:p>
+      <w:pPr>
+        <w:jc w:val="both"/>
         <w:rPr>
           <w:lang w:val="pl-PL"/>
         </w:rPr>
@@ -93,14 +208,7 @@
             <w:rFonts w:ascii="Cambria Math" w:hAnsi="Cambria Math"/>
             <w:lang w:val="pl-PL"/>
           </w:rPr>
-          <m:t>θ</m:t>
-        </m:r>
-        <m:r>
-          <w:rPr>
-            <w:rFonts w:ascii="Cambria Math" w:hAnsi="Cambria Math"/>
-            <w:lang w:val="pl-PL"/>
-          </w:rPr>
-          <m:t>(</m:t>
+          <m:t>θ(</m:t>
         </m:r>
         <m:sSup>
           <m:sSupPr>
@@ -163,6 +271,7 @@
     </w:p>
     <w:p>
       <w:pPr>
+        <w:jc w:val="both"/>
         <w:rPr>
           <w:lang w:val="pl-PL"/>
         </w:rPr>
@@ -172,17 +281,25 @@
           <w:noProof/>
         </w:rPr>
         <w:drawing>
-          <wp:anchor distT="0" distB="0" distL="114300" distR="114300" simplePos="0" relativeHeight="251658240" behindDoc="0" locked="0" layoutInCell="1" allowOverlap="1" wp14:anchorId="5E0B3708" wp14:editId="6DED0AE5">
+          <wp:anchor distT="0" distB="0" distL="114300" distR="114300" simplePos="0" relativeHeight="251658240" behindDoc="1" locked="0" layoutInCell="1" allowOverlap="1" wp14:anchorId="5E0B3708" wp14:editId="7FA354E5">
             <wp:simplePos x="0" y="0"/>
             <wp:positionH relativeFrom="column">
-              <wp:posOffset>21590</wp:posOffset>
+              <wp:posOffset>2168525</wp:posOffset>
             </wp:positionH>
             <wp:positionV relativeFrom="paragraph">
-              <wp:posOffset>789305</wp:posOffset>
+              <wp:posOffset>18415</wp:posOffset>
             </wp:positionV>
-            <wp:extent cx="5731510" cy="3132455"/>
-            <wp:effectExtent l="0" t="0" r="2540" b="0"/>
-            <wp:wrapTopAndBottom/>
+            <wp:extent cx="3792220" cy="2070735"/>
+            <wp:effectExtent l="0" t="0" r="0" b="5715"/>
+            <wp:wrapTight wrapText="bothSides">
+              <wp:wrapPolygon edited="0">
+                <wp:start x="0" y="0"/>
+                <wp:lineTo x="0" y="21461"/>
+                <wp:lineTo x="21484" y="21461"/>
+                <wp:lineTo x="21484" y="0"/>
+                <wp:lineTo x="0" y="0"/>
+              </wp:wrapPolygon>
+            </wp:wrapTight>
             <wp:docPr id="1" name="Picture 1"/>
             <wp:cNvGraphicFramePr>
               <a:graphicFrameLocks xmlns:a="http://schemas.openxmlformats.org/drawingml/2006/main" noChangeAspect="1"/>
@@ -212,7 +329,1809 @@
                   <pic:spPr bwMode="auto">
                     <a:xfrm>
                       <a:off x="0" y="0"/>
-                      <a:ext cx="5731510" cy="3132455"/>
+                      <a:ext cx="3792220" cy="2070735"/>
+                    </a:xfrm>
+                    <a:prstGeom prst="rect">
+                      <a:avLst/>
+                    </a:prstGeom>
+                    <a:noFill/>
+                    <a:ln>
+                      <a:noFill/>
+                    </a:ln>
+                  </pic:spPr>
+                </pic:pic>
+              </a:graphicData>
+            </a:graphic>
+            <wp14:sizeRelH relativeFrom="margin">
+              <wp14:pctWidth>0</wp14:pctWidth>
+            </wp14:sizeRelH>
+            <wp14:sizeRelV relativeFrom="margin">
+              <wp14:pctHeight>0</wp14:pctHeight>
+            </wp14:sizeRelV>
+          </wp:anchor>
+        </w:drawing>
+      </w:r>
+      <w:r>
+        <w:rPr>
+          <w:lang w:val="pl-PL"/>
+        </w:rPr>
+        <w:t xml:space="preserve">Algorytm dzieli listę wejściową na dwie </w:t>
+      </w:r>
+      <w:r>
+        <w:rPr>
+          <w:lang w:val="pl-PL"/>
+        </w:rPr>
+        <w:t>partycji</w:t>
+      </w:r>
+      <w:r>
+        <w:rPr>
+          <w:lang w:val="pl-PL"/>
+        </w:rPr>
+        <w:t xml:space="preserve">: posortowaną i nieposortowaną. Początkowo posortowana część jest pusta, a nieposortowana </w:t>
+      </w:r>
+      <w:r>
+        <w:rPr>
+          <w:lang w:val="pl-PL"/>
+        </w:rPr>
+        <w:t>partycja</w:t>
+      </w:r>
+      <w:r>
+        <w:rPr>
+          <w:lang w:val="pl-PL"/>
+        </w:rPr>
+        <w:t xml:space="preserve"> zajmuje całą listę wejściową. Algorytm jest wykonywany poprzez znalezienie najmniejszego elementu w niesortowanej części, zamianę go na pierwszy nieposortowany element i przesunięcie podziału listy.</w:t>
+      </w:r>
+      <w:r>
+        <w:t xml:space="preserve"> </w:t>
+      </w:r>
+      <w:r>
+        <w:rPr>
+          <w:lang w:val="pl-PL"/>
+        </w:rPr>
+        <w:t>Działanie algorytmu krok po kroku pokazano na</w:t>
+      </w:r>
+      <w:r>
+        <w:rPr>
+          <w:lang w:val="pl-PL"/>
+        </w:rPr>
+        <w:t xml:space="preserve"> </w:t>
+      </w:r>
+      <w:r>
+        <w:rPr>
+          <w:highlight w:val="yellow"/>
+          <w:lang w:val="pl-PL"/>
+        </w:rPr>
+        <w:t>rysunku</w:t>
+      </w:r>
+      <w:r>
+        <w:rPr>
+          <w:lang w:val="pl-PL"/>
+        </w:rPr>
+        <w:t>.</w:t>
+      </w:r>
+    </w:p>
+    <w:p>
+      <w:pPr>
+        <w:jc w:val="both"/>
+        <w:rPr>
+          <w:lang w:val="pl-PL"/>
+        </w:rPr>
+      </w:pPr>
+      <w:r>
+        <w:rPr>
+          <w:lang w:val="pl-PL"/>
+        </w:rPr>
+        <w:t>Pseudokod algorytmu sortowania przez wybieranie:</w:t>
+      </w:r>
+    </w:p>
+    <w:p>
+      <w:pPr>
+        <w:pStyle w:val="ListParagraph"/>
+        <w:numPr>
+          <w:ilvl w:val="0"/>
+          <w:numId w:val="2"/>
+        </w:numPr>
+        <w:jc w:val="both"/>
+        <w:rPr>
+          <w:lang w:val="pl-PL"/>
+        </w:rPr>
+      </w:pPr>
+      <w:r>
+        <w:rPr>
+          <w:color w:val="FF0066"/>
+          <w:lang w:val="pl-PL"/>
+        </w:rPr>
+        <w:t>Otrzymaj</w:t>
+      </w:r>
+      <w:r>
+        <w:rPr>
+          <w:lang w:val="pl-PL"/>
+        </w:rPr>
+        <w:t xml:space="preserve"> =</w:t>
+      </w:r>
+      <w:r>
+        <w:rPr>
+          <w:lang w:val="pl-PL"/>
+        </w:rPr>
+        <w:t xml:space="preserve"> </w:t>
+      </w:r>
+      <w:proofErr w:type="spellStart"/>
+      <w:r>
+        <w:rPr>
+          <w:color w:val="ED7D31" w:themeColor="accent2"/>
+          <w:lang w:val="pl-PL"/>
+        </w:rPr>
+        <w:t>mylist</w:t>
+      </w:r>
+      <w:proofErr w:type="spellEnd"/>
+      <w:r>
+        <w:rPr>
+          <w:color w:val="ED7D31" w:themeColor="accent2"/>
+          <w:lang w:val="pl-PL"/>
+        </w:rPr>
+        <w:t xml:space="preserve"> </w:t>
+      </w:r>
+      <w:r>
+        <w:rPr>
+          <w:lang w:val="pl-PL"/>
+        </w:rPr>
+        <w:t>i</w:t>
+      </w:r>
+      <w:r>
+        <w:rPr>
+          <w:color w:val="ED7D31" w:themeColor="accent2"/>
+          <w:lang w:val="pl-PL"/>
+        </w:rPr>
+        <w:t xml:space="preserve"> </w:t>
+      </w:r>
+      <w:proofErr w:type="spellStart"/>
+      <w:r>
+        <w:rPr>
+          <w:color w:val="ED7D31" w:themeColor="accent2"/>
+          <w:lang w:val="pl-PL"/>
+        </w:rPr>
+        <w:t>reverse</w:t>
+      </w:r>
+      <w:proofErr w:type="spellEnd"/>
+    </w:p>
+    <w:p>
+      <w:pPr>
+        <w:pStyle w:val="ListParagraph"/>
+        <w:numPr>
+          <w:ilvl w:val="0"/>
+          <w:numId w:val="2"/>
+        </w:numPr>
+        <w:jc w:val="both"/>
+        <w:rPr>
+          <w:lang w:val="pl-PL"/>
+        </w:rPr>
+      </w:pPr>
+      <w:proofErr w:type="spellStart"/>
+      <w:r>
+        <w:rPr>
+          <w:color w:val="ED7D31" w:themeColor="accent2"/>
+          <w:lang w:val="pl-PL"/>
+        </w:rPr>
+        <w:t>length</w:t>
+      </w:r>
+      <w:proofErr w:type="spellEnd"/>
+      <w:r>
+        <w:rPr>
+          <w:lang w:val="pl-PL"/>
+        </w:rPr>
+        <w:t xml:space="preserve"> = </w:t>
+      </w:r>
+      <w:proofErr w:type="spellStart"/>
+      <w:r>
+        <w:rPr>
+          <w:color w:val="00B0F0"/>
+          <w:lang w:val="pl-PL"/>
+        </w:rPr>
+        <w:t>długośc</w:t>
+      </w:r>
+      <w:proofErr w:type="spellEnd"/>
+      <w:r>
+        <w:rPr>
+          <w:lang w:val="pl-PL"/>
+        </w:rPr>
+        <w:t xml:space="preserve"> tablicy </w:t>
+      </w:r>
+      <w:proofErr w:type="spellStart"/>
+      <w:r>
+        <w:rPr>
+          <w:color w:val="ED7D31" w:themeColor="accent2"/>
+          <w:lang w:val="pl-PL"/>
+        </w:rPr>
+        <w:t>mylist</w:t>
+      </w:r>
+      <w:proofErr w:type="spellEnd"/>
+    </w:p>
+    <w:p>
+      <w:pPr>
+        <w:pStyle w:val="ListParagraph"/>
+        <w:numPr>
+          <w:ilvl w:val="0"/>
+          <w:numId w:val="2"/>
+        </w:numPr>
+        <w:jc w:val="both"/>
+        <w:rPr>
+          <w:lang w:val="pl-PL"/>
+        </w:rPr>
+      </w:pPr>
+      <w:r>
+        <w:rPr>
+          <w:color w:val="FF0066"/>
+          <w:lang w:val="pl-PL"/>
+        </w:rPr>
+        <w:t>Jeżeli</w:t>
+      </w:r>
+      <w:r>
+        <w:rPr>
+          <w:lang w:val="pl-PL"/>
+        </w:rPr>
+        <w:t xml:space="preserve"> </w:t>
+      </w:r>
+      <w:proofErr w:type="spellStart"/>
+      <w:r>
+        <w:rPr>
+          <w:color w:val="ED7D31" w:themeColor="accent2"/>
+          <w:lang w:val="pl-PL"/>
+        </w:rPr>
+        <w:t>reverse</w:t>
+      </w:r>
+      <w:proofErr w:type="spellEnd"/>
+      <w:r>
+        <w:rPr>
+          <w:color w:val="ED7D31" w:themeColor="accent2"/>
+          <w:lang w:val="pl-PL"/>
+        </w:rPr>
+        <w:t xml:space="preserve"> </w:t>
+      </w:r>
+      <w:r>
+        <w:rPr>
+          <w:lang w:val="pl-PL"/>
+        </w:rPr>
+        <w:t>==</w:t>
+      </w:r>
+      <w:r>
+        <w:rPr>
+          <w:lang w:val="pl-PL"/>
+        </w:rPr>
+        <w:t xml:space="preserve"> </w:t>
+      </w:r>
+      <w:r>
+        <w:rPr>
+          <w:lang w:val="pl-PL"/>
+        </w:rPr>
+        <w:t xml:space="preserve">True </w:t>
+      </w:r>
+      <w:r>
+        <w:rPr>
+          <w:color w:val="FF0066"/>
+          <w:lang w:val="pl-PL"/>
+        </w:rPr>
+        <w:t>wykonuj</w:t>
+      </w:r>
+      <w:r>
+        <w:rPr>
+          <w:lang w:val="pl-PL"/>
+        </w:rPr>
+        <w:t xml:space="preserve"> K0</w:t>
+      </w:r>
+      <w:r>
+        <w:rPr>
+          <w:lang w:val="pl-PL"/>
+        </w:rPr>
+        <w:t>4</w:t>
+      </w:r>
+      <w:r>
+        <w:rPr>
+          <w:lang w:val="pl-PL"/>
+        </w:rPr>
+        <w:t>:K</w:t>
+      </w:r>
+      <w:r>
+        <w:rPr>
+          <w:lang w:val="pl-PL"/>
+        </w:rPr>
+        <w:t>06</w:t>
+      </w:r>
+    </w:p>
+    <w:p>
+      <w:pPr>
+        <w:pStyle w:val="ListParagraph"/>
+        <w:numPr>
+          <w:ilvl w:val="0"/>
+          <w:numId w:val="2"/>
+        </w:numPr>
+        <w:jc w:val="both"/>
+        <w:rPr>
+          <w:lang w:val="pl-PL"/>
+        </w:rPr>
+      </w:pPr>
+      <w:r>
+        <w:rPr>
+          <w:lang w:val="pl-PL"/>
+        </w:rPr>
+        <w:t>|</w:t>
+      </w:r>
+      <w:r>
+        <w:rPr>
+          <w:lang w:val="pl-PL"/>
+        </w:rPr>
+        <w:tab/>
+      </w:r>
+      <w:r>
+        <w:rPr>
+          <w:color w:val="ED7D31" w:themeColor="accent2"/>
+          <w:lang w:val="pl-PL"/>
+        </w:rPr>
+        <w:t>star</w:t>
+      </w:r>
+      <w:r>
+        <w:rPr>
+          <w:color w:val="ED7D31" w:themeColor="accent2"/>
+          <w:lang w:val="pl-PL"/>
+        </w:rPr>
+        <w:t>t</w:t>
+      </w:r>
+      <w:r>
+        <w:rPr>
+          <w:color w:val="ED7D31" w:themeColor="accent2"/>
+          <w:lang w:val="pl-PL"/>
+        </w:rPr>
+        <w:t xml:space="preserve"> </w:t>
+      </w:r>
+      <w:r>
+        <w:rPr>
+          <w:lang w:val="pl-PL"/>
+        </w:rPr>
+        <w:t xml:space="preserve">= 0 </w:t>
+      </w:r>
+    </w:p>
+    <w:p>
+      <w:pPr>
+        <w:pStyle w:val="ListParagraph"/>
+        <w:numPr>
+          <w:ilvl w:val="0"/>
+          <w:numId w:val="2"/>
+        </w:numPr>
+        <w:jc w:val="both"/>
+        <w:rPr>
+          <w:lang w:val="pl-PL"/>
+        </w:rPr>
+      </w:pPr>
+      <w:r>
+        <w:rPr>
+          <w:lang w:val="pl-PL"/>
+        </w:rPr>
+        <w:t>|</w:t>
+      </w:r>
+      <w:r>
+        <w:rPr>
+          <w:lang w:val="pl-PL"/>
+        </w:rPr>
+        <w:tab/>
+      </w:r>
+      <w:r>
+        <w:rPr>
+          <w:color w:val="ED7D31" w:themeColor="accent2"/>
+          <w:lang w:val="pl-PL"/>
+        </w:rPr>
+        <w:t>stop</w:t>
+      </w:r>
+      <w:r>
+        <w:rPr>
+          <w:color w:val="ED7D31" w:themeColor="accent2"/>
+          <w:lang w:val="pl-PL"/>
+        </w:rPr>
+        <w:t xml:space="preserve"> </w:t>
+      </w:r>
+      <w:r>
+        <w:rPr>
+          <w:lang w:val="pl-PL"/>
+        </w:rPr>
+        <w:t xml:space="preserve">= </w:t>
+      </w:r>
+      <w:proofErr w:type="spellStart"/>
+      <w:r>
+        <w:rPr>
+          <w:color w:val="ED7D31" w:themeColor="accent2"/>
+          <w:lang w:val="pl-PL"/>
+        </w:rPr>
+        <w:t>length</w:t>
+      </w:r>
+      <w:proofErr w:type="spellEnd"/>
+    </w:p>
+    <w:p>
+      <w:pPr>
+        <w:pStyle w:val="ListParagraph"/>
+        <w:numPr>
+          <w:ilvl w:val="0"/>
+          <w:numId w:val="2"/>
+        </w:numPr>
+        <w:jc w:val="both"/>
+        <w:rPr>
+          <w:lang w:val="pl-PL"/>
+        </w:rPr>
+      </w:pPr>
+      <w:r>
+        <w:rPr>
+          <w:lang w:val="pl-PL"/>
+        </w:rPr>
+        <w:t>|</w:t>
+      </w:r>
+      <w:r>
+        <w:rPr>
+          <w:lang w:val="pl-PL"/>
+        </w:rPr>
+        <w:tab/>
+      </w:r>
+      <w:r>
+        <w:rPr>
+          <w:color w:val="ED7D31" w:themeColor="accent2"/>
+          <w:lang w:val="pl-PL"/>
+        </w:rPr>
+        <w:t>st</w:t>
+      </w:r>
+      <w:r>
+        <w:rPr>
+          <w:color w:val="ED7D31" w:themeColor="accent2"/>
+          <w:lang w:val="pl-PL"/>
+        </w:rPr>
+        <w:t xml:space="preserve">ep </w:t>
+      </w:r>
+      <w:r>
+        <w:rPr>
+          <w:lang w:val="pl-PL"/>
+        </w:rPr>
+        <w:t xml:space="preserve">= </w:t>
+      </w:r>
+      <w:r>
+        <w:rPr>
+          <w:lang w:val="pl-PL"/>
+        </w:rPr>
+        <w:t>1</w:t>
+      </w:r>
+    </w:p>
+    <w:p>
+      <w:pPr>
+        <w:pStyle w:val="ListParagraph"/>
+        <w:numPr>
+          <w:ilvl w:val="0"/>
+          <w:numId w:val="2"/>
+        </w:numPr>
+        <w:jc w:val="both"/>
+        <w:rPr>
+          <w:lang w:val="pl-PL"/>
+        </w:rPr>
+      </w:pPr>
+      <w:r>
+        <w:rPr>
+          <w:color w:val="FF0066"/>
+          <w:lang w:val="pl-PL"/>
+        </w:rPr>
+        <w:t>I</w:t>
+      </w:r>
+      <w:r>
+        <w:rPr>
+          <w:color w:val="FF0066"/>
+          <w:lang w:val="pl-PL"/>
+        </w:rPr>
+        <w:t>naczej</w:t>
+      </w:r>
+      <w:r>
+        <w:rPr>
+          <w:color w:val="FF0066"/>
+          <w:lang w:val="pl-PL"/>
+        </w:rPr>
+        <w:t xml:space="preserve"> wykonuj </w:t>
+      </w:r>
+      <w:r>
+        <w:rPr>
+          <w:lang w:val="pl-PL"/>
+        </w:rPr>
+        <w:t>K08:K10</w:t>
+      </w:r>
+    </w:p>
+    <w:p>
+      <w:pPr>
+        <w:pStyle w:val="ListParagraph"/>
+        <w:numPr>
+          <w:ilvl w:val="0"/>
+          <w:numId w:val="2"/>
+        </w:numPr>
+        <w:jc w:val="both"/>
+        <w:rPr>
+          <w:lang w:val="pl-PL"/>
+        </w:rPr>
+      </w:pPr>
+      <w:r>
+        <w:rPr>
+          <w:lang w:val="pl-PL"/>
+        </w:rPr>
+        <w:t>|</w:t>
+      </w:r>
+      <w:r>
+        <w:rPr>
+          <w:lang w:val="pl-PL"/>
+        </w:rPr>
+        <w:tab/>
+      </w:r>
+      <w:r>
+        <w:rPr>
+          <w:color w:val="ED7D31" w:themeColor="accent2"/>
+          <w:lang w:val="pl-PL"/>
+        </w:rPr>
+        <w:t>star</w:t>
+      </w:r>
+      <w:r>
+        <w:rPr>
+          <w:color w:val="ED7D31" w:themeColor="accent2"/>
+          <w:lang w:val="pl-PL"/>
+        </w:rPr>
+        <w:t>t</w:t>
+      </w:r>
+      <w:r>
+        <w:rPr>
+          <w:color w:val="ED7D31" w:themeColor="accent2"/>
+          <w:lang w:val="pl-PL"/>
+        </w:rPr>
+        <w:t xml:space="preserve"> </w:t>
+      </w:r>
+      <w:r>
+        <w:rPr>
+          <w:lang w:val="pl-PL"/>
+        </w:rPr>
+        <w:t xml:space="preserve">= </w:t>
+      </w:r>
+      <w:proofErr w:type="spellStart"/>
+      <w:r>
+        <w:rPr>
+          <w:color w:val="ED7D31" w:themeColor="accent2"/>
+          <w:lang w:val="pl-PL"/>
+        </w:rPr>
+        <w:t>length</w:t>
+      </w:r>
+      <w:proofErr w:type="spellEnd"/>
+      <w:r>
+        <w:rPr>
+          <w:lang w:val="pl-PL"/>
+        </w:rPr>
+        <w:t xml:space="preserve"> </w:t>
+      </w:r>
+      <w:r>
+        <w:rPr>
+          <w:lang w:val="pl-PL"/>
+        </w:rPr>
+        <w:t>-</w:t>
+      </w:r>
+      <w:r>
+        <w:rPr>
+          <w:lang w:val="pl-PL"/>
+        </w:rPr>
+        <w:t xml:space="preserve"> </w:t>
+      </w:r>
+      <w:r>
+        <w:rPr>
+          <w:lang w:val="pl-PL"/>
+        </w:rPr>
+        <w:t>1</w:t>
+      </w:r>
+    </w:p>
+    <w:p>
+      <w:pPr>
+        <w:pStyle w:val="ListParagraph"/>
+        <w:numPr>
+          <w:ilvl w:val="0"/>
+          <w:numId w:val="2"/>
+        </w:numPr>
+        <w:jc w:val="both"/>
+        <w:rPr>
+          <w:lang w:val="pl-PL"/>
+        </w:rPr>
+      </w:pPr>
+      <w:r>
+        <w:rPr>
+          <w:lang w:val="pl-PL"/>
+        </w:rPr>
+        <w:t>|</w:t>
+      </w:r>
+      <w:r>
+        <w:rPr>
+          <w:lang w:val="pl-PL"/>
+        </w:rPr>
+        <w:tab/>
+      </w:r>
+      <w:r>
+        <w:rPr>
+          <w:color w:val="ED7D31" w:themeColor="accent2"/>
+          <w:lang w:val="pl-PL"/>
+        </w:rPr>
+        <w:t>stop</w:t>
+      </w:r>
+      <w:r>
+        <w:rPr>
+          <w:color w:val="ED7D31" w:themeColor="accent2"/>
+          <w:lang w:val="pl-PL"/>
+        </w:rPr>
+        <w:t xml:space="preserve"> </w:t>
+      </w:r>
+      <w:r>
+        <w:rPr>
+          <w:lang w:val="pl-PL"/>
+        </w:rPr>
+        <w:t xml:space="preserve">= </w:t>
+      </w:r>
+      <w:r>
+        <w:rPr>
+          <w:lang w:val="pl-PL"/>
+        </w:rPr>
+        <w:t>-1</w:t>
+      </w:r>
+    </w:p>
+    <w:p>
+      <w:pPr>
+        <w:pStyle w:val="ListParagraph"/>
+        <w:numPr>
+          <w:ilvl w:val="0"/>
+          <w:numId w:val="2"/>
+        </w:numPr>
+        <w:jc w:val="both"/>
+        <w:rPr>
+          <w:lang w:val="pl-PL"/>
+        </w:rPr>
+      </w:pPr>
+      <w:r>
+        <w:rPr>
+          <w:lang w:val="pl-PL"/>
+        </w:rPr>
+        <w:t>|</w:t>
+      </w:r>
+      <w:r>
+        <w:rPr>
+          <w:lang w:val="pl-PL"/>
+        </w:rPr>
+        <w:tab/>
+      </w:r>
+      <w:r>
+        <w:rPr>
+          <w:color w:val="ED7D31" w:themeColor="accent2"/>
+          <w:lang w:val="pl-PL"/>
+        </w:rPr>
+        <w:t>st</w:t>
+      </w:r>
+      <w:r>
+        <w:rPr>
+          <w:color w:val="ED7D31" w:themeColor="accent2"/>
+          <w:lang w:val="pl-PL"/>
+        </w:rPr>
+        <w:t xml:space="preserve">ep </w:t>
+      </w:r>
+      <w:r>
+        <w:rPr>
+          <w:lang w:val="pl-PL"/>
+        </w:rPr>
+        <w:t>=</w:t>
+      </w:r>
+      <w:r>
+        <w:rPr>
+          <w:lang w:val="pl-PL"/>
+        </w:rPr>
+        <w:t xml:space="preserve"> -1</w:t>
+      </w:r>
+    </w:p>
+    <w:p>
+      <w:pPr>
+        <w:pStyle w:val="ListParagraph"/>
+        <w:numPr>
+          <w:ilvl w:val="0"/>
+          <w:numId w:val="2"/>
+        </w:numPr>
+        <w:jc w:val="both"/>
+        <w:rPr>
+          <w:lang w:val="pl-PL"/>
+        </w:rPr>
+      </w:pPr>
+      <w:r>
+        <w:rPr>
+          <w:color w:val="FF0066"/>
+          <w:lang w:val="pl-PL"/>
+        </w:rPr>
+        <w:t xml:space="preserve">Dla </w:t>
+      </w:r>
+      <w:r>
+        <w:rPr>
+          <w:color w:val="ED7D31" w:themeColor="accent2"/>
+          <w:lang w:val="pl-PL"/>
+        </w:rPr>
+        <w:t xml:space="preserve">i </w:t>
+      </w:r>
+      <w:r>
+        <w:rPr>
+          <w:color w:val="ED7D31" w:themeColor="accent2"/>
+          <w:lang w:val="pl-PL"/>
+        </w:rPr>
+        <w:t xml:space="preserve"> </w:t>
+      </w:r>
+      <w:r>
+        <w:rPr>
+          <w:lang w:val="pl-PL"/>
+        </w:rPr>
+        <w:t xml:space="preserve">= </w:t>
+      </w:r>
+      <w:r>
+        <w:rPr>
+          <w:color w:val="ED7D31" w:themeColor="accent2"/>
+          <w:lang w:val="pl-PL"/>
+        </w:rPr>
+        <w:t>star</w:t>
+      </w:r>
+      <w:r>
+        <w:rPr>
+          <w:color w:val="ED7D31" w:themeColor="accent2"/>
+          <w:lang w:val="pl-PL"/>
+        </w:rPr>
+        <w:t>t</w:t>
+      </w:r>
+      <w:r>
+        <w:rPr>
+          <w:color w:val="ED7D31" w:themeColor="accent2"/>
+          <w:lang w:val="pl-PL"/>
+        </w:rPr>
+        <w:t xml:space="preserve">, start </w:t>
+      </w:r>
+      <w:r>
+        <w:rPr>
+          <w:lang w:val="pl-PL"/>
+        </w:rPr>
+        <w:t>+</w:t>
+      </w:r>
+      <w:r>
+        <w:rPr>
+          <w:lang w:val="pl-PL"/>
+        </w:rPr>
+        <w:t xml:space="preserve"> </w:t>
+      </w:r>
+      <w:r>
+        <w:rPr>
+          <w:color w:val="ED7D31" w:themeColor="accent2"/>
+          <w:lang w:val="pl-PL"/>
+        </w:rPr>
+        <w:t>st</w:t>
+      </w:r>
+      <w:r>
+        <w:rPr>
+          <w:color w:val="ED7D31" w:themeColor="accent2"/>
+          <w:lang w:val="pl-PL"/>
+        </w:rPr>
+        <w:t>ep</w:t>
+      </w:r>
+      <w:r>
+        <w:rPr>
+          <w:lang w:val="pl-PL"/>
+        </w:rPr>
+        <w:t>,</w:t>
+      </w:r>
+      <w:r>
+        <w:rPr>
+          <w:color w:val="ED7D31" w:themeColor="accent2"/>
+          <w:lang w:val="pl-PL"/>
+        </w:rPr>
+        <w:t xml:space="preserve"> </w:t>
+      </w:r>
+      <w:r>
+        <w:rPr>
+          <w:color w:val="ED7D31" w:themeColor="accent2"/>
+          <w:lang w:val="pl-PL"/>
+        </w:rPr>
+        <w:t xml:space="preserve">start </w:t>
+      </w:r>
+      <w:r>
+        <w:rPr>
+          <w:lang w:val="pl-PL"/>
+        </w:rPr>
+        <w:t>+</w:t>
+      </w:r>
+      <w:r>
+        <w:rPr>
+          <w:lang w:val="pl-PL"/>
+        </w:rPr>
+        <w:t xml:space="preserve"> 2*</w:t>
+      </w:r>
+      <w:r>
+        <w:rPr>
+          <w:color w:val="ED7D31" w:themeColor="accent2"/>
+          <w:lang w:val="pl-PL"/>
+        </w:rPr>
+        <w:t>st</w:t>
+      </w:r>
+      <w:r>
+        <w:rPr>
+          <w:color w:val="ED7D31" w:themeColor="accent2"/>
+          <w:lang w:val="pl-PL"/>
+        </w:rPr>
+        <w:t>ep</w:t>
+      </w:r>
+      <w:r>
+        <w:rPr>
+          <w:lang w:val="pl-PL"/>
+        </w:rPr>
+        <w:t>,</w:t>
+      </w:r>
+      <w:r>
+        <w:rPr>
+          <w:color w:val="ED7D31" w:themeColor="accent2"/>
+          <w:lang w:val="pl-PL"/>
+        </w:rPr>
+        <w:t xml:space="preserve"> </w:t>
+      </w:r>
+      <w:r>
+        <w:rPr>
+          <w:color w:val="ED7D31" w:themeColor="accent2"/>
+          <w:lang w:val="pl-PL"/>
+        </w:rPr>
+        <w:t xml:space="preserve">start </w:t>
+      </w:r>
+      <w:r>
+        <w:rPr>
+          <w:lang w:val="pl-PL"/>
+        </w:rPr>
+        <w:t xml:space="preserve">+ </w:t>
+      </w:r>
+      <w:r>
+        <w:rPr>
+          <w:lang w:val="pl-PL"/>
+        </w:rPr>
+        <w:t>3</w:t>
+      </w:r>
+      <w:r>
+        <w:rPr>
+          <w:lang w:val="pl-PL"/>
+        </w:rPr>
+        <w:t>*</w:t>
+      </w:r>
+      <w:r>
+        <w:rPr>
+          <w:color w:val="ED7D31" w:themeColor="accent2"/>
+          <w:lang w:val="pl-PL"/>
+        </w:rPr>
+        <w:t>st</w:t>
+      </w:r>
+      <w:r>
+        <w:rPr>
+          <w:color w:val="ED7D31" w:themeColor="accent2"/>
+          <w:lang w:val="pl-PL"/>
+        </w:rPr>
+        <w:t>ep</w:t>
+      </w:r>
+      <w:r>
+        <w:rPr>
+          <w:lang w:val="pl-PL"/>
+        </w:rPr>
+        <w:t xml:space="preserve">, … , </w:t>
+      </w:r>
+      <w:r>
+        <w:rPr>
+          <w:color w:val="ED7D31" w:themeColor="accent2"/>
+          <w:lang w:val="pl-PL"/>
+        </w:rPr>
+        <w:t>stop</w:t>
+      </w:r>
+      <w:r>
+        <w:rPr>
+          <w:lang w:val="pl-PL"/>
+        </w:rPr>
+        <w:t>:</w:t>
+      </w:r>
+      <w:r>
+        <w:rPr>
+          <w:color w:val="ED7D31" w:themeColor="accent2"/>
+          <w:lang w:val="pl-PL"/>
+        </w:rPr>
+        <w:t xml:space="preserve"> </w:t>
+      </w:r>
+      <w:r>
+        <w:rPr>
+          <w:color w:val="FF0066"/>
+          <w:lang w:val="pl-PL"/>
+        </w:rPr>
+        <w:t xml:space="preserve">wykonuj </w:t>
+      </w:r>
+      <w:r>
+        <w:rPr>
+          <w:lang w:val="pl-PL"/>
+        </w:rPr>
+        <w:t>K</w:t>
+      </w:r>
+      <w:r>
+        <w:rPr>
+          <w:lang w:val="pl-PL"/>
+        </w:rPr>
+        <w:t>12</w:t>
+      </w:r>
+      <w:r>
+        <w:rPr>
+          <w:lang w:val="pl-PL"/>
+        </w:rPr>
+        <w:t>:K</w:t>
+      </w:r>
+      <w:r>
+        <w:rPr>
+          <w:lang w:val="pl-PL"/>
+        </w:rPr>
+        <w:t>18</w:t>
+      </w:r>
+    </w:p>
+    <w:p>
+      <w:pPr>
+        <w:pStyle w:val="ListParagraph"/>
+        <w:numPr>
+          <w:ilvl w:val="0"/>
+          <w:numId w:val="2"/>
+        </w:numPr>
+        <w:jc w:val="both"/>
+        <w:rPr>
+          <w:lang w:val="pl-PL"/>
+        </w:rPr>
+      </w:pPr>
+      <w:r>
+        <w:rPr>
+          <w:lang w:val="pl-PL"/>
+        </w:rPr>
+        <w:t>|</w:t>
+      </w:r>
+      <w:r>
+        <w:rPr>
+          <w:lang w:val="pl-PL"/>
+        </w:rPr>
+        <w:tab/>
+      </w:r>
+      <w:proofErr w:type="spellStart"/>
+      <w:r>
+        <w:rPr>
+          <w:color w:val="ED7D31" w:themeColor="accent2"/>
+          <w:lang w:val="pl-PL"/>
+        </w:rPr>
+        <w:t>min_prey</w:t>
+      </w:r>
+      <w:proofErr w:type="spellEnd"/>
+      <w:r>
+        <w:rPr>
+          <w:color w:val="ED7D31" w:themeColor="accent2"/>
+          <w:lang w:val="pl-PL"/>
+        </w:rPr>
+        <w:t xml:space="preserve"> </w:t>
+      </w:r>
+      <w:r>
+        <w:rPr>
+          <w:lang w:val="pl-PL"/>
+        </w:rPr>
+        <w:t xml:space="preserve">= </w:t>
+      </w:r>
+      <w:proofErr w:type="spellStart"/>
+      <w:r>
+        <w:rPr>
+          <w:color w:val="ED7D31" w:themeColor="accent2"/>
+          <w:lang w:val="pl-PL"/>
+        </w:rPr>
+        <w:t>mylist</w:t>
+      </w:r>
+      <w:proofErr w:type="spellEnd"/>
+      <w:r>
+        <w:rPr>
+          <w:lang w:val="pl-PL"/>
+        </w:rPr>
+        <w:t xml:space="preserve">[ </w:t>
+      </w:r>
+      <w:r>
+        <w:rPr>
+          <w:color w:val="ED7D31" w:themeColor="accent2"/>
+          <w:lang w:val="pl-PL"/>
+        </w:rPr>
+        <w:t xml:space="preserve">i </w:t>
+      </w:r>
+      <w:r>
+        <w:rPr>
+          <w:lang w:val="pl-PL"/>
+        </w:rPr>
+        <w:t>]</w:t>
+      </w:r>
+    </w:p>
+    <w:p>
+      <w:pPr>
+        <w:pStyle w:val="ListParagraph"/>
+        <w:numPr>
+          <w:ilvl w:val="0"/>
+          <w:numId w:val="2"/>
+        </w:numPr>
+        <w:jc w:val="both"/>
+        <w:rPr>
+          <w:lang w:val="pl-PL"/>
+        </w:rPr>
+      </w:pPr>
+      <w:r>
+        <w:rPr>
+          <w:lang w:val="pl-PL"/>
+        </w:rPr>
+        <w:t>|</w:t>
+      </w:r>
+      <w:r>
+        <w:rPr>
+          <w:lang w:val="pl-PL"/>
+        </w:rPr>
+        <w:tab/>
+      </w:r>
+      <w:proofErr w:type="spellStart"/>
+      <w:r>
+        <w:rPr>
+          <w:color w:val="ED7D31" w:themeColor="accent2"/>
+          <w:lang w:val="pl-PL"/>
+        </w:rPr>
+        <w:t>p_index</w:t>
+      </w:r>
+      <w:proofErr w:type="spellEnd"/>
+      <w:r>
+        <w:rPr>
+          <w:color w:val="ED7D31" w:themeColor="accent2"/>
+          <w:lang w:val="pl-PL"/>
+        </w:rPr>
+        <w:t xml:space="preserve"> </w:t>
+      </w:r>
+      <w:r>
+        <w:rPr>
+          <w:lang w:val="pl-PL"/>
+        </w:rPr>
+        <w:t xml:space="preserve">= </w:t>
+      </w:r>
+      <w:r>
+        <w:rPr>
+          <w:color w:val="ED7D31" w:themeColor="accent2"/>
+          <w:lang w:val="pl-PL"/>
+        </w:rPr>
+        <w:t>i</w:t>
+      </w:r>
+    </w:p>
+    <w:p>
+      <w:pPr>
+        <w:pStyle w:val="ListParagraph"/>
+        <w:numPr>
+          <w:ilvl w:val="0"/>
+          <w:numId w:val="2"/>
+        </w:numPr>
+        <w:jc w:val="both"/>
+        <w:rPr>
+          <w:lang w:val="pl-PL"/>
+        </w:rPr>
+      </w:pPr>
+      <w:r>
+        <w:rPr>
+          <w:lang w:val="pl-PL"/>
+        </w:rPr>
+        <w:t>|</w:t>
+      </w:r>
+      <w:r>
+        <w:rPr>
+          <w:lang w:val="pl-PL"/>
+        </w:rPr>
+        <w:tab/>
+      </w:r>
+      <w:r>
+        <w:rPr>
+          <w:color w:val="FF0066"/>
+          <w:lang w:val="pl-PL"/>
+        </w:rPr>
+        <w:t>Dla</w:t>
+      </w:r>
+      <w:r>
+        <w:rPr>
+          <w:lang w:val="pl-PL"/>
+        </w:rPr>
+        <w:t xml:space="preserve"> </w:t>
+      </w:r>
+      <w:r>
+        <w:rPr>
+          <w:color w:val="ED7D31" w:themeColor="accent2"/>
+          <w:lang w:val="pl-PL"/>
+        </w:rPr>
+        <w:t xml:space="preserve">j </w:t>
+      </w:r>
+      <w:r>
+        <w:rPr>
+          <w:lang w:val="pl-PL"/>
+        </w:rPr>
+        <w:t xml:space="preserve">= </w:t>
+      </w:r>
+      <w:r>
+        <w:rPr>
+          <w:color w:val="ED7D31" w:themeColor="accent2"/>
+          <w:lang w:val="pl-PL"/>
+        </w:rPr>
+        <w:t xml:space="preserve">i </w:t>
+      </w:r>
+      <w:r>
+        <w:rPr>
+          <w:lang w:val="pl-PL"/>
+        </w:rPr>
+        <w:t xml:space="preserve">+ </w:t>
+      </w:r>
+      <w:r>
+        <w:rPr>
+          <w:color w:val="ED7D31" w:themeColor="accent2"/>
+          <w:lang w:val="pl-PL"/>
+        </w:rPr>
+        <w:t>step</w:t>
+      </w:r>
+      <w:r>
+        <w:rPr>
+          <w:lang w:val="pl-PL"/>
+        </w:rPr>
+        <w:t>,</w:t>
+      </w:r>
+      <w:r>
+        <w:rPr>
+          <w:color w:val="ED7D31" w:themeColor="accent2"/>
+          <w:lang w:val="pl-PL"/>
+        </w:rPr>
+        <w:t xml:space="preserve"> </w:t>
+      </w:r>
+      <w:r>
+        <w:rPr>
+          <w:color w:val="ED7D31" w:themeColor="accent2"/>
+          <w:lang w:val="pl-PL"/>
+        </w:rPr>
+        <w:t>i</w:t>
+      </w:r>
+      <w:r>
+        <w:rPr>
+          <w:color w:val="ED7D31" w:themeColor="accent2"/>
+          <w:lang w:val="pl-PL"/>
+        </w:rPr>
+        <w:t xml:space="preserve"> </w:t>
+      </w:r>
+      <w:r>
+        <w:rPr>
+          <w:lang w:val="pl-PL"/>
+        </w:rPr>
+        <w:t>+ 2*</w:t>
+      </w:r>
+      <w:r>
+        <w:rPr>
+          <w:color w:val="ED7D31" w:themeColor="accent2"/>
+          <w:lang w:val="pl-PL"/>
+        </w:rPr>
+        <w:t>step</w:t>
+      </w:r>
+      <w:r>
+        <w:rPr>
+          <w:lang w:val="pl-PL"/>
+        </w:rPr>
+        <w:t>,</w:t>
+      </w:r>
+      <w:r>
+        <w:rPr>
+          <w:color w:val="ED7D31" w:themeColor="accent2"/>
+          <w:lang w:val="pl-PL"/>
+        </w:rPr>
+        <w:t xml:space="preserve"> i</w:t>
+      </w:r>
+      <w:r>
+        <w:rPr>
+          <w:color w:val="ED7D31" w:themeColor="accent2"/>
+          <w:lang w:val="pl-PL"/>
+        </w:rPr>
+        <w:t xml:space="preserve"> </w:t>
+      </w:r>
+      <w:r>
+        <w:rPr>
+          <w:lang w:val="pl-PL"/>
+        </w:rPr>
+        <w:t>+ 3*</w:t>
+      </w:r>
+      <w:r>
+        <w:rPr>
+          <w:color w:val="ED7D31" w:themeColor="accent2"/>
+          <w:lang w:val="pl-PL"/>
+        </w:rPr>
+        <w:t>step</w:t>
+      </w:r>
+      <w:r>
+        <w:rPr>
+          <w:lang w:val="pl-PL"/>
+        </w:rPr>
+        <w:t xml:space="preserve">, … , </w:t>
+      </w:r>
+      <w:r>
+        <w:rPr>
+          <w:color w:val="ED7D31" w:themeColor="accent2"/>
+          <w:lang w:val="pl-PL"/>
+        </w:rPr>
+        <w:t>stop</w:t>
+      </w:r>
+      <w:r>
+        <w:rPr>
+          <w:lang w:val="pl-PL"/>
+        </w:rPr>
+        <w:t>:</w:t>
+      </w:r>
+      <w:r>
+        <w:rPr>
+          <w:color w:val="ED7D31" w:themeColor="accent2"/>
+          <w:lang w:val="pl-PL"/>
+        </w:rPr>
+        <w:t xml:space="preserve">  </w:t>
+      </w:r>
+      <w:r>
+        <w:rPr>
+          <w:color w:val="FF0066"/>
+          <w:lang w:val="pl-PL"/>
+        </w:rPr>
+        <w:t>wykonuj</w:t>
+      </w:r>
+      <w:r>
+        <w:rPr>
+          <w:lang w:val="pl-PL"/>
+        </w:rPr>
+        <w:t xml:space="preserve"> K</w:t>
+      </w:r>
+      <w:r>
+        <w:rPr>
+          <w:lang w:val="pl-PL"/>
+        </w:rPr>
+        <w:t>1</w:t>
+      </w:r>
+      <w:r>
+        <w:rPr>
+          <w:lang w:val="pl-PL"/>
+        </w:rPr>
+        <w:t>5</w:t>
+      </w:r>
+      <w:r>
+        <w:rPr>
+          <w:lang w:val="pl-PL"/>
+        </w:rPr>
+        <w:t>:K</w:t>
+      </w:r>
+      <w:r>
+        <w:rPr>
+          <w:lang w:val="pl-PL"/>
+        </w:rPr>
+        <w:t>17</w:t>
+      </w:r>
+      <w:r>
+        <w:rPr>
+          <w:color w:val="ED7D31" w:themeColor="accent2"/>
+          <w:lang w:val="pl-PL"/>
+        </w:rPr>
+        <w:t xml:space="preserve"> </w:t>
+      </w:r>
+    </w:p>
+    <w:p>
+      <w:pPr>
+        <w:pStyle w:val="ListParagraph"/>
+        <w:numPr>
+          <w:ilvl w:val="0"/>
+          <w:numId w:val="2"/>
+        </w:numPr>
+        <w:jc w:val="both"/>
+        <w:rPr>
+          <w:lang w:val="pl-PL"/>
+        </w:rPr>
+      </w:pPr>
+      <w:r>
+        <w:rPr>
+          <w:lang w:val="pl-PL"/>
+        </w:rPr>
+        <w:t>|</w:t>
+      </w:r>
+      <w:r>
+        <w:rPr>
+          <w:lang w:val="pl-PL"/>
+        </w:rPr>
+        <w:tab/>
+        <w:t>|</w:t>
+      </w:r>
+      <w:r>
+        <w:rPr>
+          <w:lang w:val="pl-PL"/>
+        </w:rPr>
+        <w:tab/>
+      </w:r>
+      <w:r>
+        <w:rPr>
+          <w:color w:val="FF0066"/>
+          <w:lang w:val="pl-PL"/>
+        </w:rPr>
+        <w:t>Jeżeli</w:t>
+      </w:r>
+      <w:r>
+        <w:rPr>
+          <w:lang w:val="pl-PL"/>
+        </w:rPr>
+        <w:t xml:space="preserve"> </w:t>
+      </w:r>
+      <w:proofErr w:type="spellStart"/>
+      <w:r>
+        <w:rPr>
+          <w:color w:val="ED7D31" w:themeColor="accent2"/>
+          <w:lang w:val="pl-PL"/>
+        </w:rPr>
+        <w:t>mylist</w:t>
+      </w:r>
+      <w:proofErr w:type="spellEnd"/>
+      <w:r>
+        <w:rPr>
+          <w:lang w:val="pl-PL"/>
+        </w:rPr>
+        <w:t xml:space="preserve"> </w:t>
+      </w:r>
+      <w:r>
+        <w:rPr>
+          <w:lang w:val="pl-PL"/>
+        </w:rPr>
+        <w:t xml:space="preserve">[ </w:t>
+      </w:r>
+      <w:r>
+        <w:rPr>
+          <w:color w:val="ED7D31" w:themeColor="accent2"/>
+          <w:lang w:val="pl-PL"/>
+        </w:rPr>
+        <w:t xml:space="preserve">i </w:t>
+      </w:r>
+      <w:r>
+        <w:rPr>
+          <w:lang w:val="pl-PL"/>
+        </w:rPr>
+        <w:t xml:space="preserve">] &lt; </w:t>
+      </w:r>
+      <w:proofErr w:type="spellStart"/>
+      <w:r>
+        <w:rPr>
+          <w:color w:val="ED7D31" w:themeColor="accent2"/>
+          <w:lang w:val="pl-PL"/>
+        </w:rPr>
+        <w:t>min_prey</w:t>
+      </w:r>
+      <w:proofErr w:type="spellEnd"/>
+      <w:r>
+        <w:rPr>
+          <w:lang w:val="pl-PL"/>
+        </w:rPr>
+        <w:t xml:space="preserve"> </w:t>
+      </w:r>
+      <w:r>
+        <w:rPr>
+          <w:color w:val="FF0066"/>
+          <w:lang w:val="pl-PL"/>
+        </w:rPr>
+        <w:t>wykonuj</w:t>
+      </w:r>
+      <w:r>
+        <w:rPr>
+          <w:lang w:val="pl-PL"/>
+        </w:rPr>
+        <w:t xml:space="preserve"> K1</w:t>
+      </w:r>
+      <w:r>
+        <w:rPr>
+          <w:lang w:val="pl-PL"/>
+        </w:rPr>
+        <w:t>6</w:t>
+      </w:r>
+      <w:r>
+        <w:rPr>
+          <w:lang w:val="pl-PL"/>
+        </w:rPr>
+        <w:t>:</w:t>
+      </w:r>
+      <w:r>
+        <w:rPr>
+          <w:lang w:val="pl-PL"/>
+        </w:rPr>
+        <w:t>K17</w:t>
+      </w:r>
+    </w:p>
+    <w:p>
+      <w:pPr>
+        <w:pStyle w:val="ListParagraph"/>
+        <w:numPr>
+          <w:ilvl w:val="0"/>
+          <w:numId w:val="2"/>
+        </w:numPr>
+        <w:jc w:val="both"/>
+        <w:rPr>
+          <w:lang w:val="pl-PL"/>
+        </w:rPr>
+      </w:pPr>
+      <w:r>
+        <w:rPr>
+          <w:lang w:val="pl-PL"/>
+        </w:rPr>
+        <w:t>|</w:t>
+      </w:r>
+      <w:r>
+        <w:rPr>
+          <w:lang w:val="pl-PL"/>
+        </w:rPr>
+        <w:tab/>
+        <w:t>|</w:t>
+      </w:r>
+      <w:r>
+        <w:rPr>
+          <w:lang w:val="pl-PL"/>
+        </w:rPr>
+        <w:tab/>
+      </w:r>
+      <w:r>
+        <w:rPr>
+          <w:lang w:val="pl-PL"/>
+        </w:rPr>
+        <w:t>|</w:t>
+      </w:r>
+      <w:r>
+        <w:rPr>
+          <w:lang w:val="pl-PL"/>
+        </w:rPr>
+        <w:tab/>
+      </w:r>
+      <w:proofErr w:type="spellStart"/>
+      <w:r>
+        <w:rPr>
+          <w:color w:val="ED7D31" w:themeColor="accent2"/>
+          <w:lang w:val="pl-PL"/>
+        </w:rPr>
+        <w:t>min_prey</w:t>
+      </w:r>
+      <w:proofErr w:type="spellEnd"/>
+      <w:r>
+        <w:rPr>
+          <w:color w:val="ED7D31" w:themeColor="accent2"/>
+          <w:lang w:val="pl-PL"/>
+        </w:rPr>
+        <w:t xml:space="preserve"> </w:t>
+      </w:r>
+      <w:r>
+        <w:rPr>
+          <w:lang w:val="pl-PL"/>
+        </w:rPr>
+        <w:t xml:space="preserve">= </w:t>
+      </w:r>
+      <w:proofErr w:type="spellStart"/>
+      <w:r>
+        <w:rPr>
+          <w:color w:val="ED7D31" w:themeColor="accent2"/>
+          <w:lang w:val="pl-PL"/>
+        </w:rPr>
+        <w:t>mylist</w:t>
+      </w:r>
+      <w:proofErr w:type="spellEnd"/>
+      <w:r>
+        <w:rPr>
+          <w:lang w:val="pl-PL"/>
+        </w:rPr>
+        <w:t xml:space="preserve">[ </w:t>
+      </w:r>
+      <w:r>
+        <w:rPr>
+          <w:color w:val="ED7D31" w:themeColor="accent2"/>
+          <w:lang w:val="pl-PL"/>
+        </w:rPr>
+        <w:t>j</w:t>
+      </w:r>
+      <w:r>
+        <w:rPr>
+          <w:color w:val="ED7D31" w:themeColor="accent2"/>
+          <w:lang w:val="pl-PL"/>
+        </w:rPr>
+        <w:t xml:space="preserve"> </w:t>
+      </w:r>
+      <w:r>
+        <w:rPr>
+          <w:lang w:val="pl-PL"/>
+        </w:rPr>
+        <w:t>]</w:t>
+      </w:r>
+    </w:p>
+    <w:p>
+      <w:pPr>
+        <w:pStyle w:val="ListParagraph"/>
+        <w:numPr>
+          <w:ilvl w:val="0"/>
+          <w:numId w:val="2"/>
+        </w:numPr>
+        <w:jc w:val="both"/>
+        <w:rPr>
+          <w:lang w:val="pl-PL"/>
+        </w:rPr>
+      </w:pPr>
+      <w:r>
+        <w:rPr>
+          <w:lang w:val="pl-PL"/>
+        </w:rPr>
+        <w:t>|</w:t>
+      </w:r>
+      <w:r>
+        <w:rPr>
+          <w:lang w:val="pl-PL"/>
+        </w:rPr>
+        <w:tab/>
+      </w:r>
+      <w:r>
+        <w:rPr>
+          <w:lang w:val="pl-PL"/>
+        </w:rPr>
+        <w:t>|</w:t>
+      </w:r>
+      <w:r>
+        <w:rPr>
+          <w:lang w:val="pl-PL"/>
+        </w:rPr>
+        <w:tab/>
+        <w:t>|</w:t>
+      </w:r>
+      <w:r>
+        <w:rPr>
+          <w:lang w:val="pl-PL"/>
+        </w:rPr>
+        <w:tab/>
+      </w:r>
+      <w:proofErr w:type="spellStart"/>
+      <w:r>
+        <w:rPr>
+          <w:color w:val="ED7D31" w:themeColor="accent2"/>
+          <w:lang w:val="pl-PL"/>
+        </w:rPr>
+        <w:t>p_index</w:t>
+      </w:r>
+      <w:proofErr w:type="spellEnd"/>
+      <w:r>
+        <w:rPr>
+          <w:color w:val="ED7D31" w:themeColor="accent2"/>
+          <w:lang w:val="pl-PL"/>
+        </w:rPr>
+        <w:t xml:space="preserve"> </w:t>
+      </w:r>
+      <w:r>
+        <w:rPr>
+          <w:lang w:val="pl-PL"/>
+        </w:rPr>
+        <w:t xml:space="preserve">= </w:t>
+      </w:r>
+      <w:r>
+        <w:rPr>
+          <w:color w:val="ED7D31" w:themeColor="accent2"/>
+          <w:lang w:val="pl-PL"/>
+        </w:rPr>
+        <w:t>j</w:t>
+      </w:r>
+    </w:p>
+    <w:p>
+      <w:pPr>
+        <w:pStyle w:val="ListParagraph"/>
+        <w:numPr>
+          <w:ilvl w:val="0"/>
+          <w:numId w:val="2"/>
+        </w:numPr>
+        <w:jc w:val="both"/>
+        <w:rPr>
+          <w:lang w:val="pl-PL"/>
+        </w:rPr>
+      </w:pPr>
+      <w:r>
+        <w:rPr>
+          <w:lang w:val="pl-PL"/>
+        </w:rPr>
+        <w:t>|</w:t>
+      </w:r>
+      <w:r>
+        <w:rPr>
+          <w:lang w:val="pl-PL"/>
+        </w:rPr>
+        <w:tab/>
+      </w:r>
+      <w:proofErr w:type="spellStart"/>
+      <w:r>
+        <w:rPr>
+          <w:color w:val="ED7D31" w:themeColor="accent2"/>
+          <w:lang w:val="pl-PL"/>
+        </w:rPr>
+        <w:t>mylist</w:t>
+      </w:r>
+      <w:proofErr w:type="spellEnd"/>
+      <w:r>
+        <w:rPr>
+          <w:lang w:val="pl-PL"/>
+        </w:rPr>
+        <w:t xml:space="preserve">[ </w:t>
+      </w:r>
+      <w:r>
+        <w:rPr>
+          <w:color w:val="ED7D31" w:themeColor="accent2"/>
+          <w:lang w:val="pl-PL"/>
+        </w:rPr>
+        <w:t xml:space="preserve">i </w:t>
+      </w:r>
+      <w:r>
+        <w:rPr>
+          <w:lang w:val="pl-PL"/>
+        </w:rPr>
+        <w:t>]</w:t>
+      </w:r>
+      <w:r>
+        <w:rPr>
+          <w:lang w:val="pl-PL"/>
+        </w:rPr>
+        <w:t xml:space="preserve"> </w:t>
+      </w:r>
+      <w:r>
+        <w:rPr>
+          <w:lang w:val="pl-PL"/>
+        </w:rPr>
+        <w:t>↔</w:t>
+      </w:r>
+      <w:r>
+        <w:rPr>
+          <w:lang w:val="pl-PL"/>
+        </w:rPr>
+        <w:t xml:space="preserve"> </w:t>
+      </w:r>
+      <w:proofErr w:type="spellStart"/>
+      <w:r>
+        <w:rPr>
+          <w:color w:val="ED7D31" w:themeColor="accent2"/>
+          <w:lang w:val="pl-PL"/>
+        </w:rPr>
+        <w:t>mylist</w:t>
+      </w:r>
+      <w:proofErr w:type="spellEnd"/>
+      <w:r>
+        <w:rPr>
+          <w:lang w:val="pl-PL"/>
+        </w:rPr>
+        <w:t xml:space="preserve">[ </w:t>
+      </w:r>
+      <w:proofErr w:type="spellStart"/>
+      <w:r>
+        <w:rPr>
+          <w:color w:val="ED7D31" w:themeColor="accent2"/>
+          <w:lang w:val="pl-PL"/>
+        </w:rPr>
+        <w:t>p_index</w:t>
+      </w:r>
+      <w:proofErr w:type="spellEnd"/>
+      <w:r>
+        <w:rPr>
+          <w:color w:val="ED7D31" w:themeColor="accent2"/>
+          <w:lang w:val="pl-PL"/>
+        </w:rPr>
+        <w:t xml:space="preserve"> </w:t>
+      </w:r>
+      <w:r>
+        <w:rPr>
+          <w:lang w:val="pl-PL"/>
+        </w:rPr>
+        <w:t>]</w:t>
+      </w:r>
+    </w:p>
+    <w:p>
+      <w:pPr>
+        <w:pStyle w:val="ListParagraph"/>
+        <w:numPr>
+          <w:ilvl w:val="0"/>
+          <w:numId w:val="2"/>
+        </w:numPr>
+        <w:jc w:val="both"/>
+        <w:rPr>
+          <w:lang w:val="pl-PL"/>
+        </w:rPr>
+      </w:pPr>
+      <w:r>
+        <w:rPr>
+          <w:color w:val="FF0066"/>
+          <w:lang w:val="pl-PL"/>
+        </w:rPr>
+        <w:t>Zwróć</w:t>
+      </w:r>
+      <w:r>
+        <w:rPr>
+          <w:lang w:val="pl-PL"/>
+        </w:rPr>
+        <w:t xml:space="preserve"> </w:t>
+      </w:r>
+      <w:proofErr w:type="spellStart"/>
+      <w:r>
+        <w:rPr>
+          <w:color w:val="ED7D31" w:themeColor="accent2"/>
+          <w:lang w:val="pl-PL"/>
+        </w:rPr>
+        <w:t>substring</w:t>
+      </w:r>
+      <w:proofErr w:type="spellEnd"/>
+    </w:p>
+    <w:p>
+      <w:pPr>
+        <w:pStyle w:val="ListParagraph"/>
+        <w:numPr>
+          <w:ilvl w:val="0"/>
+          <w:numId w:val="2"/>
+        </w:numPr>
+        <w:jc w:val="both"/>
+        <w:rPr>
+          <w:color w:val="FF0066"/>
+          <w:lang w:val="pl-PL"/>
+        </w:rPr>
+      </w:pPr>
+      <w:r>
+        <w:rPr>
+          <w:color w:val="FF0066"/>
+          <w:lang w:val="pl-PL"/>
+        </w:rPr>
+        <w:t xml:space="preserve">Zakończ </w:t>
+      </w:r>
+    </w:p>
+    <w:p>
+      <w:pPr>
+        <w:jc w:val="both"/>
+        <w:rPr>
+          <w:lang w:val="pl-PL"/>
+        </w:rPr>
+      </w:pPr>
+      <w:r>
+        <w:rPr>
+          <w:noProof/>
+          <w:lang w:val="en-US"/>
+        </w:rPr>
+        <w:lastRenderedPageBreak/>
+        <w:drawing>
+          <wp:anchor distT="0" distB="0" distL="114300" distR="114300" simplePos="0" relativeHeight="251659264" behindDoc="1" locked="0" layoutInCell="1" allowOverlap="1" wp14:anchorId="28AE170A" wp14:editId="17742A87">
+            <wp:simplePos x="0" y="0"/>
+            <wp:positionH relativeFrom="column">
+              <wp:posOffset>-3576</wp:posOffset>
+            </wp:positionH>
+            <wp:positionV relativeFrom="paragraph">
+              <wp:posOffset>361650</wp:posOffset>
+            </wp:positionV>
+            <wp:extent cx="5941060" cy="4986020"/>
+            <wp:effectExtent l="0" t="0" r="2540" b="5080"/>
+            <wp:wrapTight wrapText="bothSides">
+              <wp:wrapPolygon edited="0">
+                <wp:start x="0" y="0"/>
+                <wp:lineTo x="0" y="21539"/>
+                <wp:lineTo x="21540" y="21539"/>
+                <wp:lineTo x="21540" y="0"/>
+                <wp:lineTo x="0" y="0"/>
+              </wp:wrapPolygon>
+            </wp:wrapTight>
+            <wp:docPr id="2" name="Picture 2"/>
+            <wp:cNvGraphicFramePr>
+              <a:graphicFrameLocks xmlns:a="http://schemas.openxmlformats.org/drawingml/2006/main" noChangeAspect="1"/>
+            </wp:cNvGraphicFramePr>
+            <a:graphic xmlns:a="http://schemas.openxmlformats.org/drawingml/2006/main">
+              <a:graphicData uri="http://schemas.openxmlformats.org/drawingml/2006/picture">
+                <pic:pic xmlns:pic="http://schemas.openxmlformats.org/drawingml/2006/picture">
+                  <pic:nvPicPr>
+                    <pic:cNvPr id="0" name="Picture 1"/>
+                    <pic:cNvPicPr>
+                      <a:picLocks noChangeAspect="1" noChangeArrowheads="1"/>
+                    </pic:cNvPicPr>
+                  </pic:nvPicPr>
+                  <pic:blipFill>
+                    <a:blip r:embed="rId7" cstate="print">
+                      <a:extLst>
+                        <a:ext uri="{28A0092B-C50C-407E-A947-70E740481C1C}">
+                          <a14:useLocalDpi xmlns:a14="http://schemas.microsoft.com/office/drawing/2010/main" val="0"/>
+                        </a:ext>
+                      </a:extLst>
+                    </a:blip>
+                    <a:srcRect/>
+                    <a:stretch>
+                      <a:fillRect/>
+                    </a:stretch>
+                  </pic:blipFill>
+                  <pic:spPr bwMode="auto">
+                    <a:xfrm>
+                      <a:off x="0" y="0"/>
+                      <a:ext cx="5941060" cy="4986020"/>
                     </a:xfrm>
                     <a:prstGeom prst="rect">
                       <a:avLst/>
@@ -232,44 +2151,46 @@
         <w:rPr>
           <w:lang w:val="pl-PL"/>
         </w:rPr>
-        <w:t xml:space="preserve">Algorytm dzieli listę wejściową na dwie </w:t>
-      </w:r>
-      <w:r>
-        <w:rPr>
-          <w:lang w:val="pl-PL"/>
-        </w:rPr>
-        <w:t>partycji</w:t>
-      </w:r>
-      <w:r>
-        <w:rPr>
-          <w:lang w:val="pl-PL"/>
-        </w:rPr>
-        <w:t xml:space="preserve">: posortowaną i nieposortowaną. Początkowo posortowana część jest pusta, a nieposortowana </w:t>
-      </w:r>
-      <w:r>
-        <w:rPr>
-          <w:lang w:val="pl-PL"/>
-        </w:rPr>
-        <w:t>partycja</w:t>
-      </w:r>
-      <w:r>
-        <w:rPr>
-          <w:lang w:val="pl-PL"/>
-        </w:rPr>
-        <w:t xml:space="preserve"> zajmuje całą listę wejściową. Algorytm jest wykonywany poprzez znalezienie najmniejszego elementu w niesortowanej części, zamianę go na pierwszy nieposortowany element i przesunięcie podziału listy.</w:t>
+        <w:t xml:space="preserve">Schemat blokowy tego algorytmu podano na </w:t>
+      </w:r>
+      <w:r>
+        <w:rPr>
+          <w:highlight w:val="yellow"/>
+          <w:lang w:val="pl-PL"/>
+        </w:rPr>
+        <w:t>rysunku</w:t>
+      </w:r>
+      <w:r>
+        <w:rPr>
+          <w:lang w:val="pl-PL"/>
+        </w:rPr>
+        <w:t>.</w:t>
       </w:r>
     </w:p>
     <w:p>
       <w:pPr>
-        <w:rPr>
-          <w:lang w:val="pl-PL"/>
-        </w:rPr>
-      </w:pPr>
-      <w:r>
-        <w:rPr>
-          <w:lang w:val="pl-PL"/>
-        </w:rPr>
-        <w:t xml:space="preserve">Największą zaletą takiego algorytmu jest minimalna możliwa liczba permutacji elementów (w najgorszym przypadku </w:t>
+        <w:jc w:val="both"/>
+        <w:rPr>
+          <w:lang w:val="pl-PL"/>
+        </w:rPr>
+      </w:pPr>
+      <w:r>
+        <w:rPr>
+          <w:lang w:val="pl-PL"/>
+        </w:rPr>
+        <w:t xml:space="preserve">Największą zaletą takiego algorytmu jest minimalna możliwa liczba </w:t>
+      </w:r>
+      <w:r>
+        <w:rPr>
+          <w:lang w:val="pl-PL"/>
+        </w:rPr>
+        <w:t>zamian</w:t>
+      </w:r>
+      <w:r>
+        <w:rPr>
+          <w:lang w:val="pl-PL"/>
+        </w:rPr>
+        <w:t xml:space="preserve"> elementów (w najgorszym przypadku </w:t>
       </w:r>
       <m:oMath>
         <m:r>
@@ -290,6 +2211,7 @@
     <w:p>
       <w:pPr>
         <w:pStyle w:val="Heading2"/>
+        <w:jc w:val="both"/>
         <w:rPr>
           <w:lang w:val="pl-PL"/>
         </w:rPr>
@@ -303,10 +2225,87 @@
     </w:p>
     <w:p>
       <w:pPr>
-        <w:rPr>
-          <w:lang w:val="pl-PL"/>
-        </w:rPr>
-      </w:pPr>
+        <w:jc w:val="both"/>
+        <w:rPr>
+          <w:lang w:val="pl-PL"/>
+        </w:rPr>
+      </w:pPr>
+      <w:r>
+        <w:rPr>
+          <w:noProof/>
+          <w:lang w:val="pl-PL"/>
+        </w:rPr>
+        <w:drawing>
+          <wp:anchor distT="0" distB="0" distL="114300" distR="114300" simplePos="0" relativeHeight="251660288" behindDoc="1" locked="0" layoutInCell="1" allowOverlap="1" wp14:anchorId="2025121B" wp14:editId="6A81DC91">
+            <wp:simplePos x="0" y="0"/>
+            <wp:positionH relativeFrom="column">
+              <wp:posOffset>1602740</wp:posOffset>
+            </wp:positionH>
+            <wp:positionV relativeFrom="paragraph">
+              <wp:posOffset>1172845</wp:posOffset>
+            </wp:positionV>
+            <wp:extent cx="4335780" cy="1767840"/>
+            <wp:effectExtent l="0" t="0" r="7620" b="3810"/>
+            <wp:wrapTight wrapText="bothSides">
+              <wp:wrapPolygon edited="0">
+                <wp:start x="0" y="0"/>
+                <wp:lineTo x="0" y="21414"/>
+                <wp:lineTo x="21543" y="21414"/>
+                <wp:lineTo x="21543" y="0"/>
+                <wp:lineTo x="0" y="0"/>
+              </wp:wrapPolygon>
+            </wp:wrapTight>
+            <wp:docPr id="3" name="Picture 3"/>
+            <wp:cNvGraphicFramePr>
+              <a:graphicFrameLocks xmlns:a="http://schemas.openxmlformats.org/drawingml/2006/main" noChangeAspect="1"/>
+            </wp:cNvGraphicFramePr>
+            <a:graphic xmlns:a="http://schemas.openxmlformats.org/drawingml/2006/main">
+              <a:graphicData uri="http://schemas.openxmlformats.org/drawingml/2006/picture">
+                <pic:pic xmlns:pic="http://schemas.openxmlformats.org/drawingml/2006/picture">
+                  <pic:nvPicPr>
+                    <pic:cNvPr id="0" name="Picture 2"/>
+                    <pic:cNvPicPr>
+                      <a:picLocks noChangeAspect="1" noChangeArrowheads="1"/>
+                    </pic:cNvPicPr>
+                  </pic:nvPicPr>
+                  <pic:blipFill>
+                    <a:blip r:embed="rId8">
+                      <a:extLst>
+                        <a:ext uri="{28A0092B-C50C-407E-A947-70E740481C1C}">
+                          <a14:useLocalDpi xmlns:a14="http://schemas.microsoft.com/office/drawing/2010/main" val="0"/>
+                        </a:ext>
+                      </a:extLst>
+                    </a:blip>
+                    <a:srcRect/>
+                    <a:stretch>
+                      <a:fillRect/>
+                    </a:stretch>
+                  </pic:blipFill>
+                  <pic:spPr bwMode="auto">
+                    <a:xfrm>
+                      <a:off x="0" y="0"/>
+                      <a:ext cx="4335780" cy="1767840"/>
+                    </a:xfrm>
+                    <a:prstGeom prst="rect">
+                      <a:avLst/>
+                    </a:prstGeom>
+                    <a:noFill/>
+                    <a:ln>
+                      <a:noFill/>
+                    </a:ln>
+                  </pic:spPr>
+                </pic:pic>
+              </a:graphicData>
+            </a:graphic>
+            <wp14:sizeRelH relativeFrom="margin">
+              <wp14:pctWidth>0</wp14:pctWidth>
+            </wp14:sizeRelH>
+            <wp14:sizeRelV relativeFrom="margin">
+              <wp14:pctHeight>0</wp14:pctHeight>
+            </wp14:sizeRelV>
+          </wp:anchor>
+        </w:drawing>
+      </w:r>
       <w:r>
         <w:rPr>
           <w:lang w:val="pl-PL"/>
@@ -389,20 +2388,210 @@
         <w:rPr>
           <w:lang w:val="pl-PL"/>
         </w:rPr>
-        <w:t xml:space="preserve">. W przeciwieństwie do sortowania przez wybieranie, sortowanie kopcowe nie skanuje liniowo cały nieposortowany obszar. Ten algorytm obsługuje nieposortowaną część w postaci kopca, aby szybko znaleźć największy element, który zawsze będzie znajdować się na górze. Po każdym usunięciu największego elementu w jego miejsce dodawany jest element z podstawy kopca, który następnie jest zastępowany przez jego potomków i przenoszony w nowe miejsce. </w:t>
+        <w:t>. W przeciwieństwie do sortowania przez wybieranie, sortowanie kopcowe nie skanuje liniowo cały nieposortowany obszar. Ten algorytm obsługuje nieposortowaną część w postaci kopca</w:t>
+      </w:r>
+      <w:r>
+        <w:rPr>
+          <w:lang w:val="pl-PL"/>
+        </w:rPr>
+        <w:t xml:space="preserve"> </w:t>
+      </w:r>
+      <w:r>
+        <w:rPr>
+          <w:lang w:val="pl-PL"/>
+        </w:rPr>
+        <w:t>(</w:t>
+      </w:r>
+      <w:r>
+        <w:rPr>
+          <w:highlight w:val="yellow"/>
+          <w:lang w:val="pl-PL"/>
+        </w:rPr>
+        <w:t>rysunek</w:t>
+      </w:r>
+      <w:r>
+        <w:rPr>
+          <w:lang w:val="pl-PL"/>
+        </w:rPr>
+        <w:t>)</w:t>
+      </w:r>
+      <w:r>
+        <w:rPr>
+          <w:lang w:val="pl-PL"/>
+        </w:rPr>
+        <w:t>, aby szybko znaleźć największy element, który zawsze będzie znajdować się na górze.</w:t>
+      </w:r>
+      <w:r>
+        <w:rPr>
+          <w:lang w:val="pl-PL"/>
+        </w:rPr>
+        <w:t xml:space="preserve"> </w:t>
+      </w:r>
+      <w:r>
+        <w:rPr>
+          <w:lang w:val="pl-PL"/>
+        </w:rPr>
+        <w:t>Ale dla roboty takiego algorytmu dane wejściowe muszą być ułożone w postaci kopca.</w:t>
+      </w:r>
+      <w:r>
+        <w:rPr>
+          <w:lang w:val="pl-PL"/>
+        </w:rPr>
+        <w:t xml:space="preserve"> Takie początkowe przygotowanie danych </w:t>
+      </w:r>
+      <w:r>
+        <w:rPr>
+          <w:lang w:val="pl-PL"/>
+        </w:rPr>
+        <w:lastRenderedPageBreak/>
+        <w:t xml:space="preserve">wejściowych wykonuje algorytm </w:t>
+      </w:r>
+      <w:proofErr w:type="spellStart"/>
+      <w:r>
+        <w:rPr>
+          <w:lang w:val="pl-PL"/>
+        </w:rPr>
+        <w:t>Heapify</w:t>
+      </w:r>
+      <w:proofErr w:type="spellEnd"/>
+      <w:r>
+        <w:rPr>
+          <w:lang w:val="pl-PL"/>
+        </w:rPr>
+        <w:t xml:space="preserve">, sprawdzając czy potomki danego elementu są mniejsze od </w:t>
+      </w:r>
+      <w:r>
+        <w:rPr>
+          <w:noProof/>
+          <w:lang w:val="pl-PL"/>
+        </w:rPr>
+        <w:drawing>
+          <wp:anchor distT="0" distB="0" distL="114300" distR="114300" simplePos="0" relativeHeight="251661312" behindDoc="1" locked="0" layoutInCell="1" allowOverlap="1" wp14:anchorId="1BAF4E09" wp14:editId="2A64CAA7">
+            <wp:simplePos x="0" y="0"/>
+            <wp:positionH relativeFrom="column">
+              <wp:posOffset>45720</wp:posOffset>
+            </wp:positionH>
+            <wp:positionV relativeFrom="paragraph">
+              <wp:posOffset>398145</wp:posOffset>
+            </wp:positionV>
+            <wp:extent cx="5938520" cy="712470"/>
+            <wp:effectExtent l="0" t="0" r="5080" b="0"/>
+            <wp:wrapTight wrapText="bothSides">
+              <wp:wrapPolygon edited="0">
+                <wp:start x="0" y="0"/>
+                <wp:lineTo x="0" y="20791"/>
+                <wp:lineTo x="21549" y="20791"/>
+                <wp:lineTo x="21549" y="0"/>
+                <wp:lineTo x="0" y="0"/>
+              </wp:wrapPolygon>
+            </wp:wrapTight>
+            <wp:docPr id="4" name="Picture 4"/>
+            <wp:cNvGraphicFramePr>
+              <a:graphicFrameLocks xmlns:a="http://schemas.openxmlformats.org/drawingml/2006/main" noChangeAspect="1"/>
+            </wp:cNvGraphicFramePr>
+            <a:graphic xmlns:a="http://schemas.openxmlformats.org/drawingml/2006/main">
+              <a:graphicData uri="http://schemas.openxmlformats.org/drawingml/2006/picture">
+                <pic:pic xmlns:pic="http://schemas.openxmlformats.org/drawingml/2006/picture">
+                  <pic:nvPicPr>
+                    <pic:cNvPr id="0" name="Picture 3"/>
+                    <pic:cNvPicPr>
+                      <a:picLocks noChangeAspect="1" noChangeArrowheads="1"/>
+                    </pic:cNvPicPr>
+                  </pic:nvPicPr>
+                  <pic:blipFill>
+                    <a:blip r:embed="rId9" cstate="print">
+                      <a:extLst>
+                        <a:ext uri="{28A0092B-C50C-407E-A947-70E740481C1C}">
+                          <a14:useLocalDpi xmlns:a14="http://schemas.microsoft.com/office/drawing/2010/main" val="0"/>
+                        </a:ext>
+                      </a:extLst>
+                    </a:blip>
+                    <a:srcRect/>
+                    <a:stretch>
+                      <a:fillRect/>
+                    </a:stretch>
+                  </pic:blipFill>
+                  <pic:spPr bwMode="auto">
+                    <a:xfrm>
+                      <a:off x="0" y="0"/>
+                      <a:ext cx="5938520" cy="712470"/>
+                    </a:xfrm>
+                    <a:prstGeom prst="rect">
+                      <a:avLst/>
+                    </a:prstGeom>
+                    <a:noFill/>
+                    <a:ln>
+                      <a:noFill/>
+                    </a:ln>
+                  </pic:spPr>
+                </pic:pic>
+              </a:graphicData>
+            </a:graphic>
+          </wp:anchor>
+        </w:drawing>
+      </w:r>
+      <w:r>
+        <w:rPr>
+          <w:lang w:val="pl-PL"/>
+        </w:rPr>
+        <w:t>niego</w:t>
+      </w:r>
+      <w:r>
+        <w:rPr>
+          <w:lang w:val="pl-PL"/>
+        </w:rPr>
+        <w:t>.</w:t>
+      </w:r>
+      <w:r>
+        <w:rPr>
+          <w:lang w:val="pl-PL"/>
+        </w:rPr>
+        <w:t xml:space="preserve"> Przykład kopca z </w:t>
+      </w:r>
+      <w:r>
+        <w:rPr>
+          <w:highlight w:val="yellow"/>
+          <w:lang w:val="pl-PL"/>
+        </w:rPr>
+        <w:t>rysunku</w:t>
+      </w:r>
+      <w:r>
+        <w:rPr>
+          <w:lang w:val="pl-PL"/>
+        </w:rPr>
+        <w:t xml:space="preserve"> w postaci tablicy podano na </w:t>
+      </w:r>
+      <w:r>
+        <w:rPr>
+          <w:highlight w:val="yellow"/>
+          <w:lang w:val="pl-PL"/>
+        </w:rPr>
+        <w:t>rysunku</w:t>
+      </w:r>
+      <w:r>
+        <w:rPr>
+          <w:lang w:val="pl-PL"/>
+        </w:rPr>
+        <w:t>.</w:t>
+      </w:r>
+      <w:r>
+        <w:rPr>
+          <w:lang w:val="pl-PL"/>
+        </w:rPr>
+        <w:t xml:space="preserve"> </w:t>
       </w:r>
     </w:p>
     <w:p>
       <w:pPr>
-        <w:rPr>
-          <w:lang w:val="pl-PL"/>
-        </w:rPr>
-      </w:pPr>
-      <w:r>
-        <w:rPr>
-          <w:lang w:val="pl-PL"/>
-        </w:rPr>
-        <w:lastRenderedPageBreak/>
+        <w:jc w:val="both"/>
+        <w:rPr>
+          <w:lang w:val="pl-PL"/>
+        </w:rPr>
+      </w:pPr>
+      <w:r>
+        <w:rPr>
+          <w:lang w:val="pl-PL"/>
+        </w:rPr>
         <w:t xml:space="preserve">Sortowanie kopcowe ma pesymistyczną złożoność czasową </w:t>
       </w:r>
       <m:oMath>
@@ -411,21 +2600,7 @@
             <w:rFonts w:ascii="Cambria Math" w:hAnsi="Cambria Math"/>
             <w:lang w:val="pl-PL"/>
           </w:rPr>
-          <m:t>θ</m:t>
-        </m:r>
-        <m:r>
-          <w:rPr>
-            <w:rFonts w:ascii="Cambria Math" w:hAnsi="Cambria Math"/>
-            <w:lang w:val="pl-PL"/>
-          </w:rPr>
-          <m:t>(</m:t>
-        </m:r>
-        <m:r>
-          <w:rPr>
-            <w:rFonts w:ascii="Cambria Math" w:hAnsi="Cambria Math"/>
-            <w:lang w:val="pl-PL"/>
-          </w:rPr>
-          <m:t>n</m:t>
+          <m:t>θ(n</m:t>
         </m:r>
         <m:func>
           <m:funcPr>
@@ -503,14 +2678,7 @@
             <w:rFonts w:ascii="Cambria Math" w:hAnsi="Cambria Math"/>
             <w:lang w:val="pl-PL"/>
           </w:rPr>
-          <m:t>θ</m:t>
-        </m:r>
-        <m:r>
-          <w:rPr>
-            <w:rFonts w:ascii="Cambria Math" w:hAnsi="Cambria Math"/>
-            <w:lang w:val="pl-PL"/>
-          </w:rPr>
-          <m:t>(</m:t>
+          <m:t>θ(</m:t>
         </m:r>
         <m:sSup>
           <m:sSupPr>
@@ -561,21 +2729,7 @@
             <w:rFonts w:ascii="Cambria Math" w:hAnsi="Cambria Math"/>
             <w:lang w:val="pl-PL"/>
           </w:rPr>
-          <m:t>θ</m:t>
-        </m:r>
-        <m:r>
-          <w:rPr>
-            <w:rFonts w:ascii="Cambria Math" w:hAnsi="Cambria Math"/>
-            <w:lang w:val="pl-PL"/>
-          </w:rPr>
-          <m:t>(</m:t>
-        </m:r>
-        <m:r>
-          <w:rPr>
-            <w:rFonts w:ascii="Cambria Math" w:hAnsi="Cambria Math"/>
-            <w:lang w:val="pl-PL"/>
-          </w:rPr>
-          <m:t>n</m:t>
+          <m:t>θ(n</m:t>
         </m:r>
         <m:func>
           <m:funcPr>
@@ -626,6 +2780,7 @@
     </w:p>
     <w:p>
       <w:pPr>
+        <w:jc w:val="both"/>
         <w:rPr>
           <w:lang w:val="pl-PL"/>
         </w:rPr>
@@ -639,7 +2794,7 @@
     </w:p>
     <w:sectPr>
       <w:pgSz w:w="11906" w:h="16838"/>
-      <w:pgMar w:top="1440" w:right="1440" w:bottom="1440" w:left="1440" w:header="708" w:footer="708" w:gutter="0"/>
+      <w:pgMar w:top="1134" w:right="1276" w:bottom="1134" w:left="1276" w:header="709" w:footer="709" w:gutter="0"/>
       <w:cols w:space="708"/>
       <w:docGrid w:linePitch="360"/>
     </w:sectPr>
@@ -744,8 +2899,102 @@
       </w:pPr>
     </w:lvl>
   </w:abstractNum>
+  <w:abstractNum w:abstractNumId="1" w15:restartNumberingAfterBreak="0">
+    <w:nsid w:val="68183177"/>
+    <w:multiLevelType w:val="hybridMultilevel"/>
+    <w:tmpl w:val="25EAF166"/>
+    <w:lvl w:ilvl="0" w:tplc="2112FBD8">
+      <w:start w:val="1"/>
+      <w:numFmt w:val="decimalZero"/>
+      <w:suff w:val="space"/>
+      <w:lvlText w:val="K%1:"/>
+      <w:lvlJc w:val="left"/>
+      <w:pPr>
+        <w:ind w:left="170" w:hanging="57"/>
+      </w:pPr>
+      <w:rPr>
+        <w:rFonts w:hint="default"/>
+        <w:color w:val="auto"/>
+      </w:rPr>
+    </w:lvl>
+    <w:lvl w:ilvl="1" w:tplc="04220019">
+      <w:start w:val="1"/>
+      <w:numFmt w:val="lowerLetter"/>
+      <w:lvlText w:val="%2."/>
+      <w:lvlJc w:val="left"/>
+      <w:pPr>
+        <w:ind w:left="1440" w:hanging="360"/>
+      </w:pPr>
+    </w:lvl>
+    <w:lvl w:ilvl="2" w:tplc="0422001B">
+      <w:start w:val="1"/>
+      <w:numFmt w:val="lowerRoman"/>
+      <w:lvlText w:val="%3."/>
+      <w:lvlJc w:val="right"/>
+      <w:pPr>
+        <w:ind w:left="2160" w:hanging="180"/>
+      </w:pPr>
+    </w:lvl>
+    <w:lvl w:ilvl="3" w:tplc="0422000F" w:tentative="1">
+      <w:start w:val="1"/>
+      <w:numFmt w:val="decimal"/>
+      <w:lvlText w:val="%4."/>
+      <w:lvlJc w:val="left"/>
+      <w:pPr>
+        <w:ind w:left="2880" w:hanging="360"/>
+      </w:pPr>
+    </w:lvl>
+    <w:lvl w:ilvl="4" w:tplc="04220019" w:tentative="1">
+      <w:start w:val="1"/>
+      <w:numFmt w:val="lowerLetter"/>
+      <w:lvlText w:val="%5."/>
+      <w:lvlJc w:val="left"/>
+      <w:pPr>
+        <w:ind w:left="3600" w:hanging="360"/>
+      </w:pPr>
+    </w:lvl>
+    <w:lvl w:ilvl="5" w:tplc="0422001B" w:tentative="1">
+      <w:start w:val="1"/>
+      <w:numFmt w:val="lowerRoman"/>
+      <w:lvlText w:val="%6."/>
+      <w:lvlJc w:val="right"/>
+      <w:pPr>
+        <w:ind w:left="4320" w:hanging="180"/>
+      </w:pPr>
+    </w:lvl>
+    <w:lvl w:ilvl="6" w:tplc="0422000F" w:tentative="1">
+      <w:start w:val="1"/>
+      <w:numFmt w:val="decimal"/>
+      <w:lvlText w:val="%7."/>
+      <w:lvlJc w:val="left"/>
+      <w:pPr>
+        <w:ind w:left="5040" w:hanging="360"/>
+      </w:pPr>
+    </w:lvl>
+    <w:lvl w:ilvl="7" w:tplc="04220019" w:tentative="1">
+      <w:start w:val="1"/>
+      <w:numFmt w:val="lowerLetter"/>
+      <w:lvlText w:val="%8."/>
+      <w:lvlJc w:val="left"/>
+      <w:pPr>
+        <w:ind w:left="5760" w:hanging="360"/>
+      </w:pPr>
+    </w:lvl>
+    <w:lvl w:ilvl="8" w:tplc="0422001B" w:tentative="1">
+      <w:start w:val="1"/>
+      <w:numFmt w:val="lowerRoman"/>
+      <w:lvlText w:val="%9."/>
+      <w:lvlJc w:val="right"/>
+      <w:pPr>
+        <w:ind w:left="6480" w:hanging="180"/>
+      </w:pPr>
+    </w:lvl>
+  </w:abstractNum>
   <w:num w:numId="1">
     <w:abstractNumId w:val="0"/>
+  </w:num>
+  <w:num w:numId="2">
+    <w:abstractNumId w:val="1"/>
   </w:num>
 </w:numbering>
 </file>
@@ -1548,6 +3797,23 @@
       <w:szCs w:val="21"/>
     </w:rPr>
   </w:style>
+  <w:style w:type="paragraph" w:styleId="ListParagraph">
+    <w:name w:val="List Paragraph"/>
+    <w:basedOn w:val="Normal"/>
+    <w:uiPriority w:val="34"/>
+    <w:qFormat/>
+    <w:rsid w:val="009D626A"/>
+    <w:pPr>
+      <w:spacing w:before="100" w:after="200" w:line="276" w:lineRule="auto"/>
+      <w:ind w:left="720"/>
+      <w:contextualSpacing/>
+    </w:pPr>
+    <w:rPr>
+      <w:rFonts w:eastAsiaTheme="minorEastAsia"/>
+      <w:sz w:val="20"/>
+      <w:szCs w:val="20"/>
+    </w:rPr>
+  </w:style>
 </w:styles>
 </file>
 

--- a/report.docx
+++ b/report.docx
@@ -742,6 +742,19 @@
         <w:t>length</w:t>
       </w:r>
       <w:proofErr w:type="spellEnd"/>
+      <w:r>
+        <w:rPr>
+          <w:color w:val="ED7D31" w:themeColor="accent2"/>
+          <w:lang w:val="pl-PL"/>
+        </w:rPr>
+        <w:t xml:space="preserve"> </w:t>
+      </w:r>
+      <w:r>
+        <w:rPr>
+          <w:lang w:val="pl-PL"/>
+        </w:rPr>
+        <w:t>- 1</w:t>
+      </w:r>
     </w:p>
     <w:p>
       <w:pPr>
@@ -904,19 +917,7 @@
         <w:rPr>
           <w:lang w:val="pl-PL"/>
         </w:rPr>
-        <w:t>-</w:t>
-      </w:r>
-      <w:r>
-        <w:rPr>
-          <w:lang w:val="pl-PL"/>
-        </w:rPr>
-        <w:t xml:space="preserve"> </w:t>
-      </w:r>
-      <w:r>
-        <w:rPr>
-          <w:lang w:val="pl-PL"/>
-        </w:rPr>
-        <w:t>1</w:t>
+        <w:t>- 1</w:t>
       </w:r>
     </w:p>
     <w:p>
@@ -967,7 +968,7 @@
         <w:rPr>
           <w:lang w:val="pl-PL"/>
         </w:rPr>
-        <w:t>-1</w:t>
+        <w:t>0</w:t>
       </w:r>
     </w:p>
     <w:p>
@@ -1072,26 +1073,13 @@
           <w:color w:val="ED7D31" w:themeColor="accent2"/>
           <w:lang w:val="pl-PL"/>
         </w:rPr>
-        <w:t>t</w:t>
-      </w:r>
-      <w:r>
-        <w:rPr>
-          <w:color w:val="ED7D31" w:themeColor="accent2"/>
-          <w:lang w:val="pl-PL"/>
-        </w:rPr>
-        <w:t xml:space="preserve">, start </w:t>
-      </w:r>
-      <w:r>
-        <w:rPr>
-          <w:lang w:val="pl-PL"/>
-        </w:rPr>
-        <w:t>+</w:t>
-      </w:r>
-      <w:r>
-        <w:rPr>
-          <w:lang w:val="pl-PL"/>
-        </w:rPr>
-        <w:t xml:space="preserve"> </w:t>
+        <w:t xml:space="preserve">t, start </w:t>
+      </w:r>
+      <w:r>
+        <w:rPr>
+          <w:lang w:val="pl-PL"/>
+        </w:rPr>
+        <w:t xml:space="preserve">+ </w:t>
       </w:r>
       <w:r>
         <w:rPr>
@@ -1131,13 +1119,7 @@
         <w:rPr>
           <w:lang w:val="pl-PL"/>
         </w:rPr>
-        <w:t>+</w:t>
-      </w:r>
-      <w:r>
-        <w:rPr>
-          <w:lang w:val="pl-PL"/>
-        </w:rPr>
-        <w:t xml:space="preserve"> 2*</w:t>
+        <w:t>+ 2*</w:t>
       </w:r>
       <w:r>
         <w:rPr>
@@ -1177,19 +1159,7 @@
         <w:rPr>
           <w:lang w:val="pl-PL"/>
         </w:rPr>
-        <w:t xml:space="preserve">+ </w:t>
-      </w:r>
-      <w:r>
-        <w:rPr>
-          <w:lang w:val="pl-PL"/>
-        </w:rPr>
-        <w:t>3</w:t>
-      </w:r>
-      <w:r>
-        <w:rPr>
-          <w:lang w:val="pl-PL"/>
-        </w:rPr>
-        <w:t>*</w:t>
+        <w:t>+ 3*</w:t>
       </w:r>
       <w:r>
         <w:rPr>
@@ -1242,19 +1212,7 @@
         <w:rPr>
           <w:lang w:val="pl-PL"/>
         </w:rPr>
-        <w:t>K</w:t>
-      </w:r>
-      <w:r>
-        <w:rPr>
-          <w:lang w:val="pl-PL"/>
-        </w:rPr>
-        <w:t>12</w:t>
-      </w:r>
-      <w:r>
-        <w:rPr>
-          <w:lang w:val="pl-PL"/>
-        </w:rPr>
-        <w:t>:K</w:t>
+        <w:t>K12:K</w:t>
       </w:r>
       <w:r>
         <w:rPr>
@@ -1473,21 +1431,7 @@
           <w:color w:val="ED7D31" w:themeColor="accent2"/>
           <w:lang w:val="pl-PL"/>
         </w:rPr>
-        <w:t xml:space="preserve"> </w:t>
-      </w:r>
-      <w:r>
-        <w:rPr>
-          <w:color w:val="ED7D31" w:themeColor="accent2"/>
-          <w:lang w:val="pl-PL"/>
-        </w:rPr>
-        <w:t>i</w:t>
-      </w:r>
-      <w:r>
-        <w:rPr>
-          <w:color w:val="ED7D31" w:themeColor="accent2"/>
-          <w:lang w:val="pl-PL"/>
-        </w:rPr>
-        <w:t xml:space="preserve"> </w:t>
+        <w:t xml:space="preserve"> i </w:t>
       </w:r>
       <w:r>
         <w:rPr>
@@ -1513,14 +1457,7 @@
           <w:color w:val="ED7D31" w:themeColor="accent2"/>
           <w:lang w:val="pl-PL"/>
         </w:rPr>
-        <w:t xml:space="preserve"> i</w:t>
-      </w:r>
-      <w:r>
-        <w:rPr>
-          <w:color w:val="ED7D31" w:themeColor="accent2"/>
-          <w:lang w:val="pl-PL"/>
-        </w:rPr>
-        <w:t xml:space="preserve"> </w:t>
+        <w:t xml:space="preserve"> i </w:t>
       </w:r>
       <w:r>
         <w:rPr>
@@ -1816,14 +1753,7 @@
           <w:color w:val="ED7D31" w:themeColor="accent2"/>
           <w:lang w:val="pl-PL"/>
         </w:rPr>
-        <w:t>j</w:t>
-      </w:r>
-      <w:r>
-        <w:rPr>
-          <w:color w:val="ED7D31" w:themeColor="accent2"/>
-          <w:lang w:val="pl-PL"/>
-        </w:rPr>
-        <w:t xml:space="preserve"> </w:t>
+        <w:t xml:space="preserve">j </w:t>
       </w:r>
       <w:r>
         <w:rPr>
@@ -1955,13 +1885,7 @@
         <w:rPr>
           <w:lang w:val="pl-PL"/>
         </w:rPr>
-        <w:t>]</w:t>
-      </w:r>
-      <w:r>
-        <w:rPr>
-          <w:lang w:val="pl-PL"/>
-        </w:rPr>
-        <w:t xml:space="preserve"> </w:t>
+        <w:t xml:space="preserve">] </w:t>
       </w:r>
       <w:r>
         <w:rPr>
@@ -2044,7 +1968,7 @@
           <w:color w:val="ED7D31" w:themeColor="accent2"/>
           <w:lang w:val="pl-PL"/>
         </w:rPr>
-        <w:t>substring</w:t>
+        <w:t>mylist</w:t>
       </w:r>
       <w:proofErr w:type="spellEnd"/>
     </w:p>
@@ -2425,13 +2349,7 @@
         <w:rPr>
           <w:lang w:val="pl-PL"/>
         </w:rPr>
-        <w:t xml:space="preserve"> </w:t>
-      </w:r>
-      <w:r>
-        <w:rPr>
-          <w:lang w:val="pl-PL"/>
-        </w:rPr>
-        <w:t>Ale dla roboty takiego algorytmu dane wejściowe muszą być ułożone w postaci kopca.</w:t>
+        <w:t xml:space="preserve"> Ale dla roboty takiego algorytmu dane wejściowe muszą być ułożone w postaci kopca.</w:t>
       </w:r>
       <w:r>
         <w:rPr>
@@ -2585,7 +2503,7 @@
       <w:pPr>
         <w:jc w:val="both"/>
         <w:rPr>
-          <w:lang w:val="pl-PL"/>
+          <w:lang w:val="en-US"/>
         </w:rPr>
       </w:pPr>
       <w:r>
@@ -2792,6 +2710,2512 @@
         <w:t>Sortowanie kopcowe zostało wynalezione przez J. Williamsa w 1964 roku.</w:t>
       </w:r>
     </w:p>
+    <w:p>
+      <w:pPr>
+        <w:jc w:val="both"/>
+        <w:rPr>
+          <w:lang w:val="pl-PL"/>
+        </w:rPr>
+      </w:pPr>
+      <w:r>
+        <w:rPr>
+          <w:lang w:val="pl-PL"/>
+        </w:rPr>
+        <w:t>Pseudokod algorytmu tworzenia kopca:</w:t>
+      </w:r>
+    </w:p>
+    <w:p>
+      <w:pPr>
+        <w:pStyle w:val="ListParagraph"/>
+        <w:numPr>
+          <w:ilvl w:val="0"/>
+          <w:numId w:val="3"/>
+        </w:numPr>
+        <w:jc w:val="both"/>
+        <w:rPr>
+          <w:lang w:val="pl-PL"/>
+        </w:rPr>
+      </w:pPr>
+      <w:r>
+        <w:rPr>
+          <w:color w:val="FF0066"/>
+          <w:lang w:val="pl-PL"/>
+        </w:rPr>
+        <w:t>Otrzymaj</w:t>
+      </w:r>
+      <w:r>
+        <w:rPr>
+          <w:lang w:val="pl-PL"/>
+        </w:rPr>
+        <w:t xml:space="preserve"> =</w:t>
+      </w:r>
+      <w:r>
+        <w:rPr>
+          <w:lang w:val="pl-PL"/>
+        </w:rPr>
+        <w:t xml:space="preserve"> </w:t>
+      </w:r>
+      <w:proofErr w:type="spellStart"/>
+      <w:r>
+        <w:rPr>
+          <w:color w:val="ED7D31" w:themeColor="accent2"/>
+          <w:lang w:val="pl-PL"/>
+        </w:rPr>
+        <w:t>mylist</w:t>
+      </w:r>
+      <w:proofErr w:type="spellEnd"/>
+      <w:r>
+        <w:rPr>
+          <w:lang w:val="pl-PL"/>
+        </w:rPr>
+        <w:t>,</w:t>
+      </w:r>
+      <w:r>
+        <w:rPr>
+          <w:color w:val="ED7D31" w:themeColor="accent2"/>
+          <w:lang w:val="pl-PL"/>
+        </w:rPr>
+        <w:t xml:space="preserve"> </w:t>
+      </w:r>
+      <w:proofErr w:type="spellStart"/>
+      <w:r>
+        <w:rPr>
+          <w:color w:val="ED7D31" w:themeColor="accent2"/>
+          <w:lang w:val="pl-PL"/>
+        </w:rPr>
+        <w:t>length</w:t>
+      </w:r>
+      <w:proofErr w:type="spellEnd"/>
+      <w:r>
+        <w:rPr>
+          <w:color w:val="ED7D31" w:themeColor="accent2"/>
+          <w:lang w:val="pl-PL"/>
+        </w:rPr>
+        <w:t xml:space="preserve"> </w:t>
+      </w:r>
+      <w:r>
+        <w:rPr>
+          <w:lang w:val="pl-PL"/>
+        </w:rPr>
+        <w:t>i</w:t>
+      </w:r>
+      <w:r>
+        <w:rPr>
+          <w:color w:val="ED7D31" w:themeColor="accent2"/>
+          <w:lang w:val="pl-PL"/>
+        </w:rPr>
+        <w:t xml:space="preserve">  j</w:t>
+      </w:r>
+    </w:p>
+    <w:p>
+      <w:pPr>
+        <w:pStyle w:val="ListParagraph"/>
+        <w:numPr>
+          <w:ilvl w:val="0"/>
+          <w:numId w:val="3"/>
+        </w:numPr>
+        <w:jc w:val="both"/>
+        <w:rPr>
+          <w:lang w:val="pl-PL"/>
+        </w:rPr>
+      </w:pPr>
+      <w:r>
+        <w:rPr>
+          <w:color w:val="FF0066"/>
+          <w:lang w:val="pl-PL"/>
+        </w:rPr>
+        <w:t>Dopóki</w:t>
+      </w:r>
+      <w:r>
+        <w:rPr>
+          <w:lang w:val="pl-PL"/>
+        </w:rPr>
+        <w:t xml:space="preserve"> </w:t>
+      </w:r>
+      <w:r>
+        <w:rPr>
+          <w:color w:val="ED7D31" w:themeColor="accent2"/>
+          <w:lang w:val="pl-PL"/>
+        </w:rPr>
+        <w:t>j</w:t>
+      </w:r>
+      <w:r>
+        <w:rPr>
+          <w:lang w:val="pl-PL"/>
+        </w:rPr>
+        <w:t xml:space="preserve">*2+1 &lt; </w:t>
+      </w:r>
+      <w:proofErr w:type="spellStart"/>
+      <w:r>
+        <w:rPr>
+          <w:color w:val="ED7D31" w:themeColor="accent2"/>
+          <w:lang w:val="pl-PL"/>
+        </w:rPr>
+        <w:t>length</w:t>
+      </w:r>
+      <w:proofErr w:type="spellEnd"/>
+      <w:r>
+        <w:rPr>
+          <w:color w:val="ED7D31" w:themeColor="accent2"/>
+          <w:lang w:val="pl-PL"/>
+        </w:rPr>
+        <w:t xml:space="preserve"> </w:t>
+      </w:r>
+      <w:r>
+        <w:rPr>
+          <w:color w:val="FF0066"/>
+          <w:lang w:val="pl-PL"/>
+        </w:rPr>
+        <w:t>wykonuj</w:t>
+      </w:r>
+      <w:r>
+        <w:rPr>
+          <w:lang w:val="pl-PL"/>
+        </w:rPr>
+        <w:t xml:space="preserve"> K0</w:t>
+      </w:r>
+      <w:r>
+        <w:rPr>
+          <w:lang w:val="pl-PL"/>
+        </w:rPr>
+        <w:t>3</w:t>
+      </w:r>
+      <w:r>
+        <w:rPr>
+          <w:lang w:val="pl-PL"/>
+        </w:rPr>
+        <w:t>:K</w:t>
+      </w:r>
+      <w:r>
+        <w:rPr>
+          <w:lang w:val="pl-PL"/>
+        </w:rPr>
+        <w:t>13</w:t>
+      </w:r>
+    </w:p>
+    <w:p>
+      <w:pPr>
+        <w:pStyle w:val="ListParagraph"/>
+        <w:numPr>
+          <w:ilvl w:val="0"/>
+          <w:numId w:val="3"/>
+        </w:numPr>
+        <w:jc w:val="both"/>
+        <w:rPr>
+          <w:lang w:val="pl-PL"/>
+        </w:rPr>
+      </w:pPr>
+      <w:r>
+        <w:rPr>
+          <w:lang w:val="pl-PL"/>
+        </w:rPr>
+        <w:t>|</w:t>
+      </w:r>
+      <w:r>
+        <w:rPr>
+          <w:lang w:val="pl-PL"/>
+        </w:rPr>
+        <w:tab/>
+      </w:r>
+      <w:r>
+        <w:rPr>
+          <w:color w:val="ED7D31" w:themeColor="accent2"/>
+          <w:lang w:val="pl-PL"/>
+        </w:rPr>
+        <w:t>ch1</w:t>
+      </w:r>
+      <w:r>
+        <w:rPr>
+          <w:color w:val="ED7D31" w:themeColor="accent2"/>
+          <w:lang w:val="pl-PL"/>
+        </w:rPr>
+        <w:t xml:space="preserve"> </w:t>
+      </w:r>
+      <w:r>
+        <w:rPr>
+          <w:lang w:val="pl-PL"/>
+        </w:rPr>
+        <w:t xml:space="preserve">= </w:t>
+      </w:r>
+      <w:r>
+        <w:rPr>
+          <w:color w:val="ED7D31" w:themeColor="accent2"/>
+          <w:lang w:val="pl-PL"/>
+        </w:rPr>
+        <w:t>j</w:t>
+      </w:r>
+      <w:r>
+        <w:rPr>
+          <w:lang w:val="pl-PL"/>
+        </w:rPr>
+        <w:t>*2+1</w:t>
+      </w:r>
+    </w:p>
+    <w:p>
+      <w:pPr>
+        <w:pStyle w:val="ListParagraph"/>
+        <w:numPr>
+          <w:ilvl w:val="0"/>
+          <w:numId w:val="3"/>
+        </w:numPr>
+        <w:jc w:val="both"/>
+        <w:rPr>
+          <w:lang w:val="pl-PL"/>
+        </w:rPr>
+      </w:pPr>
+      <w:r>
+        <w:rPr>
+          <w:lang w:val="pl-PL"/>
+        </w:rPr>
+        <w:t>|</w:t>
+      </w:r>
+      <w:r>
+        <w:rPr>
+          <w:lang w:val="pl-PL"/>
+        </w:rPr>
+        <w:tab/>
+      </w:r>
+      <w:r>
+        <w:rPr>
+          <w:color w:val="ED7D31" w:themeColor="accent2"/>
+          <w:lang w:val="pl-PL"/>
+        </w:rPr>
+        <w:t xml:space="preserve">ch2 </w:t>
+      </w:r>
+      <w:r>
+        <w:rPr>
+          <w:lang w:val="pl-PL"/>
+        </w:rPr>
+        <w:t xml:space="preserve">= </w:t>
+      </w:r>
+      <w:r>
+        <w:rPr>
+          <w:color w:val="ED7D31" w:themeColor="accent2"/>
+          <w:lang w:val="pl-PL"/>
+        </w:rPr>
+        <w:t>j</w:t>
+      </w:r>
+      <w:r>
+        <w:rPr>
+          <w:lang w:val="pl-PL"/>
+        </w:rPr>
+        <w:t>*2+2</w:t>
+      </w:r>
+      <w:r>
+        <w:rPr>
+          <w:color w:val="ED7D31" w:themeColor="accent2"/>
+          <w:lang w:val="pl-PL"/>
+        </w:rPr>
+        <w:t xml:space="preserve"> </w:t>
+      </w:r>
+    </w:p>
+    <w:p>
+      <w:pPr>
+        <w:pStyle w:val="ListParagraph"/>
+        <w:numPr>
+          <w:ilvl w:val="0"/>
+          <w:numId w:val="3"/>
+        </w:numPr>
+        <w:jc w:val="both"/>
+        <w:rPr>
+          <w:lang w:val="pl-PL"/>
+        </w:rPr>
+      </w:pPr>
+      <w:r>
+        <w:rPr>
+          <w:lang w:val="pl-PL"/>
+        </w:rPr>
+        <w:t>|</w:t>
+      </w:r>
+      <w:r>
+        <w:rPr>
+          <w:lang w:val="pl-PL"/>
+        </w:rPr>
+        <w:tab/>
+      </w:r>
+      <w:r>
+        <w:rPr>
+          <w:color w:val="FF0066"/>
+          <w:lang w:val="pl-PL"/>
+        </w:rPr>
+        <w:t xml:space="preserve">Jeżeli  </w:t>
+      </w:r>
+      <w:r>
+        <w:rPr>
+          <w:color w:val="ED7D31" w:themeColor="accent2"/>
+          <w:lang w:val="pl-PL"/>
+        </w:rPr>
+        <w:t>ch1</w:t>
+      </w:r>
+      <w:r>
+        <w:rPr>
+          <w:color w:val="ED7D31" w:themeColor="accent2"/>
+          <w:lang w:val="pl-PL"/>
+        </w:rPr>
+        <w:t xml:space="preserve"> </w:t>
+      </w:r>
+      <w:r>
+        <w:rPr>
+          <w:lang w:val="pl-PL"/>
+        </w:rPr>
+        <w:t>&lt;</w:t>
+      </w:r>
+      <w:r>
+        <w:rPr>
+          <w:color w:val="ED7D31" w:themeColor="accent2"/>
+          <w:lang w:val="pl-PL"/>
+        </w:rPr>
+        <w:t xml:space="preserve"> </w:t>
+      </w:r>
+      <w:proofErr w:type="spellStart"/>
+      <w:r>
+        <w:rPr>
+          <w:color w:val="ED7D31" w:themeColor="accent2"/>
+          <w:lang w:val="pl-PL"/>
+        </w:rPr>
+        <w:t>length</w:t>
+      </w:r>
+      <w:proofErr w:type="spellEnd"/>
+      <w:r>
+        <w:rPr>
+          <w:color w:val="ED7D31" w:themeColor="accent2"/>
+          <w:lang w:val="pl-PL"/>
+        </w:rPr>
+        <w:t xml:space="preserve"> </w:t>
+      </w:r>
+      <w:r>
+        <w:rPr>
+          <w:lang w:val="pl-PL"/>
+        </w:rPr>
+        <w:t>i</w:t>
+      </w:r>
+      <w:r>
+        <w:rPr>
+          <w:color w:val="ED7D31" w:themeColor="accent2"/>
+          <w:lang w:val="pl-PL"/>
+        </w:rPr>
+        <w:t xml:space="preserve"> </w:t>
+      </w:r>
+      <w:proofErr w:type="spellStart"/>
+      <w:r>
+        <w:rPr>
+          <w:color w:val="ED7D31" w:themeColor="accent2"/>
+          <w:lang w:val="pl-PL"/>
+        </w:rPr>
+        <w:t>mylist</w:t>
+      </w:r>
+      <w:proofErr w:type="spellEnd"/>
+      <w:r>
+        <w:rPr>
+          <w:color w:val="ED7D31" w:themeColor="accent2"/>
+          <w:lang w:val="pl-PL"/>
+        </w:rPr>
+        <w:t xml:space="preserve"> </w:t>
+      </w:r>
+      <w:r>
+        <w:rPr>
+          <w:lang w:val="pl-PL"/>
+        </w:rPr>
+        <w:t>[</w:t>
+      </w:r>
+      <w:r>
+        <w:rPr>
+          <w:color w:val="ED7D31" w:themeColor="accent2"/>
+          <w:lang w:val="pl-PL"/>
+        </w:rPr>
+        <w:t xml:space="preserve"> ch1 </w:t>
+      </w:r>
+      <w:r>
+        <w:rPr>
+          <w:lang w:val="pl-PL"/>
+        </w:rPr>
+        <w:t>] &lt;</w:t>
+      </w:r>
+      <w:r>
+        <w:rPr>
+          <w:color w:val="ED7D31" w:themeColor="accent2"/>
+          <w:lang w:val="pl-PL"/>
+        </w:rPr>
+        <w:t xml:space="preserve"> </w:t>
+      </w:r>
+      <w:proofErr w:type="spellStart"/>
+      <w:r>
+        <w:rPr>
+          <w:color w:val="ED7D31" w:themeColor="accent2"/>
+          <w:lang w:val="pl-PL"/>
+        </w:rPr>
+        <w:t>mylist</w:t>
+      </w:r>
+      <w:proofErr w:type="spellEnd"/>
+      <w:r>
+        <w:rPr>
+          <w:color w:val="ED7D31" w:themeColor="accent2"/>
+          <w:lang w:val="pl-PL"/>
+        </w:rPr>
+        <w:t xml:space="preserve"> </w:t>
+      </w:r>
+      <w:r>
+        <w:rPr>
+          <w:lang w:val="pl-PL"/>
+        </w:rPr>
+        <w:t>[</w:t>
+      </w:r>
+      <w:r>
+        <w:rPr>
+          <w:color w:val="ED7D31" w:themeColor="accent2"/>
+          <w:lang w:val="pl-PL"/>
+        </w:rPr>
+        <w:t xml:space="preserve"> ch2 </w:t>
+      </w:r>
+      <w:r>
+        <w:rPr>
+          <w:lang w:val="pl-PL"/>
+        </w:rPr>
+        <w:t>]</w:t>
+      </w:r>
+      <w:r>
+        <w:rPr>
+          <w:color w:val="ED7D31" w:themeColor="accent2"/>
+          <w:lang w:val="pl-PL"/>
+        </w:rPr>
+        <w:t xml:space="preserve"> </w:t>
+      </w:r>
+      <w:r>
+        <w:rPr>
+          <w:color w:val="FF0066"/>
+          <w:lang w:val="pl-PL"/>
+        </w:rPr>
+        <w:t xml:space="preserve">wykonuj </w:t>
+      </w:r>
+      <w:r>
+        <w:rPr>
+          <w:lang w:val="pl-PL"/>
+        </w:rPr>
+        <w:t>K</w:t>
+      </w:r>
+      <w:r>
+        <w:rPr>
+          <w:lang w:val="pl-PL"/>
+        </w:rPr>
+        <w:t>06</w:t>
+      </w:r>
+    </w:p>
+    <w:p>
+      <w:pPr>
+        <w:pStyle w:val="ListParagraph"/>
+        <w:numPr>
+          <w:ilvl w:val="0"/>
+          <w:numId w:val="3"/>
+        </w:numPr>
+        <w:jc w:val="both"/>
+        <w:rPr>
+          <w:lang w:val="pl-PL"/>
+        </w:rPr>
+      </w:pPr>
+      <w:r>
+        <w:rPr>
+          <w:lang w:val="pl-PL"/>
+        </w:rPr>
+        <w:t>|</w:t>
+      </w:r>
+      <w:r>
+        <w:rPr>
+          <w:lang w:val="pl-PL"/>
+        </w:rPr>
+        <w:tab/>
+      </w:r>
+      <w:r>
+        <w:rPr>
+          <w:lang w:val="pl-PL"/>
+        </w:rPr>
+        <w:t>|</w:t>
+      </w:r>
+      <w:r>
+        <w:rPr>
+          <w:lang w:val="pl-PL"/>
+        </w:rPr>
+        <w:tab/>
+      </w:r>
+      <w:proofErr w:type="spellStart"/>
+      <w:r>
+        <w:rPr>
+          <w:color w:val="ED7D31" w:themeColor="accent2"/>
+          <w:lang w:val="pl-PL"/>
+        </w:rPr>
+        <w:t>greater_child_ind</w:t>
+      </w:r>
+      <w:proofErr w:type="spellEnd"/>
+      <w:r>
+        <w:rPr>
+          <w:color w:val="ED7D31" w:themeColor="accent2"/>
+          <w:lang w:val="pl-PL"/>
+        </w:rPr>
+        <w:t xml:space="preserve"> </w:t>
+      </w:r>
+      <w:r>
+        <w:rPr>
+          <w:lang w:val="pl-PL"/>
+        </w:rPr>
+        <w:t xml:space="preserve">= </w:t>
+      </w:r>
+      <w:r>
+        <w:rPr>
+          <w:color w:val="ED7D31" w:themeColor="accent2"/>
+          <w:lang w:val="pl-PL"/>
+        </w:rPr>
+        <w:t>ch2</w:t>
+      </w:r>
+    </w:p>
+    <w:p>
+      <w:pPr>
+        <w:pStyle w:val="ListParagraph"/>
+        <w:numPr>
+          <w:ilvl w:val="0"/>
+          <w:numId w:val="3"/>
+        </w:numPr>
+        <w:jc w:val="both"/>
+        <w:rPr>
+          <w:lang w:val="pl-PL"/>
+        </w:rPr>
+      </w:pPr>
+      <w:r>
+        <w:rPr>
+          <w:lang w:val="pl-PL"/>
+        </w:rPr>
+        <w:t>|</w:t>
+      </w:r>
+      <w:r>
+        <w:rPr>
+          <w:lang w:val="pl-PL"/>
+        </w:rPr>
+        <w:tab/>
+      </w:r>
+      <w:r>
+        <w:rPr>
+          <w:color w:val="FF0066"/>
+          <w:lang w:val="pl-PL"/>
+        </w:rPr>
+        <w:t>Inaczej</w:t>
+      </w:r>
+      <w:r>
+        <w:rPr>
+          <w:color w:val="ED7D31" w:themeColor="accent2"/>
+          <w:lang w:val="pl-PL"/>
+        </w:rPr>
+        <w:t xml:space="preserve"> </w:t>
+      </w:r>
+      <w:r>
+        <w:rPr>
+          <w:color w:val="FF0066"/>
+          <w:lang w:val="pl-PL"/>
+        </w:rPr>
+        <w:t xml:space="preserve">wykonuj </w:t>
+      </w:r>
+      <w:r>
+        <w:rPr>
+          <w:lang w:val="pl-PL"/>
+        </w:rPr>
+        <w:t>K</w:t>
+      </w:r>
+      <w:r>
+        <w:rPr>
+          <w:lang w:val="pl-PL"/>
+        </w:rPr>
+        <w:t>08</w:t>
+      </w:r>
+    </w:p>
+    <w:p>
+      <w:pPr>
+        <w:pStyle w:val="ListParagraph"/>
+        <w:numPr>
+          <w:ilvl w:val="0"/>
+          <w:numId w:val="3"/>
+        </w:numPr>
+        <w:jc w:val="both"/>
+        <w:rPr>
+          <w:lang w:val="pl-PL"/>
+        </w:rPr>
+      </w:pPr>
+      <w:r>
+        <w:rPr>
+          <w:lang w:val="pl-PL"/>
+        </w:rPr>
+        <w:t>|</w:t>
+      </w:r>
+      <w:r>
+        <w:rPr>
+          <w:lang w:val="pl-PL"/>
+        </w:rPr>
+        <w:tab/>
+      </w:r>
+      <w:r>
+        <w:rPr>
+          <w:lang w:val="pl-PL"/>
+        </w:rPr>
+        <w:t>|</w:t>
+      </w:r>
+      <w:r>
+        <w:rPr>
+          <w:lang w:val="pl-PL"/>
+        </w:rPr>
+        <w:tab/>
+      </w:r>
+      <w:proofErr w:type="spellStart"/>
+      <w:r>
+        <w:rPr>
+          <w:color w:val="ED7D31" w:themeColor="accent2"/>
+          <w:lang w:val="pl-PL"/>
+        </w:rPr>
+        <w:t>greater_child_ind</w:t>
+      </w:r>
+      <w:proofErr w:type="spellEnd"/>
+      <w:r>
+        <w:rPr>
+          <w:color w:val="ED7D31" w:themeColor="accent2"/>
+          <w:lang w:val="pl-PL"/>
+        </w:rPr>
+        <w:t xml:space="preserve"> </w:t>
+      </w:r>
+      <w:r>
+        <w:rPr>
+          <w:lang w:val="pl-PL"/>
+        </w:rPr>
+        <w:t xml:space="preserve">= </w:t>
+      </w:r>
+      <w:r>
+        <w:rPr>
+          <w:color w:val="ED7D31" w:themeColor="accent2"/>
+          <w:lang w:val="pl-PL"/>
+        </w:rPr>
+        <w:t>ch2</w:t>
+      </w:r>
+    </w:p>
+    <w:p>
+      <w:pPr>
+        <w:pStyle w:val="ListParagraph"/>
+        <w:numPr>
+          <w:ilvl w:val="0"/>
+          <w:numId w:val="3"/>
+        </w:numPr>
+        <w:jc w:val="both"/>
+        <w:rPr>
+          <w:lang w:val="pl-PL"/>
+        </w:rPr>
+      </w:pPr>
+      <w:r>
+        <w:rPr>
+          <w:lang w:val="pl-PL"/>
+        </w:rPr>
+        <w:t>|</w:t>
+      </w:r>
+      <w:r>
+        <w:rPr>
+          <w:lang w:val="pl-PL"/>
+        </w:rPr>
+        <w:tab/>
+      </w:r>
+      <w:r>
+        <w:rPr>
+          <w:color w:val="FF0066"/>
+          <w:lang w:val="pl-PL"/>
+        </w:rPr>
+        <w:t>Jeżeli</w:t>
+      </w:r>
+      <w:r>
+        <w:rPr>
+          <w:color w:val="FF0066"/>
+          <w:lang w:val="pl-PL"/>
+        </w:rPr>
+        <w:t xml:space="preserve"> </w:t>
+      </w:r>
+      <w:proofErr w:type="spellStart"/>
+      <w:r>
+        <w:rPr>
+          <w:color w:val="ED7D31" w:themeColor="accent2"/>
+          <w:lang w:val="pl-PL"/>
+        </w:rPr>
+        <w:t>mylist</w:t>
+      </w:r>
+      <w:proofErr w:type="spellEnd"/>
+      <w:r>
+        <w:rPr>
+          <w:color w:val="ED7D31" w:themeColor="accent2"/>
+          <w:lang w:val="pl-PL"/>
+        </w:rPr>
+        <w:t xml:space="preserve"> </w:t>
+      </w:r>
+      <w:r>
+        <w:rPr>
+          <w:lang w:val="pl-PL"/>
+        </w:rPr>
+        <w:t>[</w:t>
+      </w:r>
+      <w:r>
+        <w:rPr>
+          <w:color w:val="ED7D31" w:themeColor="accent2"/>
+          <w:lang w:val="pl-PL"/>
+        </w:rPr>
+        <w:t xml:space="preserve"> j </w:t>
+      </w:r>
+      <w:r>
+        <w:rPr>
+          <w:lang w:val="pl-PL"/>
+        </w:rPr>
+        <w:t>]</w:t>
+      </w:r>
+      <w:r>
+        <w:rPr>
+          <w:lang w:val="pl-PL"/>
+        </w:rPr>
+        <w:t xml:space="preserve"> &lt; </w:t>
+      </w:r>
+      <w:proofErr w:type="spellStart"/>
+      <w:r>
+        <w:rPr>
+          <w:color w:val="ED7D31" w:themeColor="accent2"/>
+          <w:lang w:val="pl-PL"/>
+        </w:rPr>
+        <w:t>mylist</w:t>
+      </w:r>
+      <w:proofErr w:type="spellEnd"/>
+      <w:r>
+        <w:rPr>
+          <w:color w:val="ED7D31" w:themeColor="accent2"/>
+          <w:lang w:val="pl-PL"/>
+        </w:rPr>
+        <w:t xml:space="preserve"> </w:t>
+      </w:r>
+      <w:r>
+        <w:rPr>
+          <w:lang w:val="pl-PL"/>
+        </w:rPr>
+        <w:t>[</w:t>
+      </w:r>
+      <w:r>
+        <w:rPr>
+          <w:color w:val="ED7D31" w:themeColor="accent2"/>
+          <w:lang w:val="pl-PL"/>
+        </w:rPr>
+        <w:t xml:space="preserve"> </w:t>
+      </w:r>
+      <w:proofErr w:type="spellStart"/>
+      <w:r>
+        <w:rPr>
+          <w:color w:val="ED7D31" w:themeColor="accent2"/>
+          <w:lang w:val="pl-PL"/>
+        </w:rPr>
+        <w:t>greater_child_ind</w:t>
+      </w:r>
+      <w:proofErr w:type="spellEnd"/>
+      <w:r>
+        <w:rPr>
+          <w:color w:val="ED7D31" w:themeColor="accent2"/>
+          <w:lang w:val="pl-PL"/>
+        </w:rPr>
+        <w:t xml:space="preserve"> </w:t>
+      </w:r>
+      <w:r>
+        <w:rPr>
+          <w:lang w:val="pl-PL"/>
+        </w:rPr>
+        <w:t>]</w:t>
+      </w:r>
+      <w:r>
+        <w:rPr>
+          <w:color w:val="ED7D31" w:themeColor="accent2"/>
+          <w:lang w:val="pl-PL"/>
+        </w:rPr>
+        <w:t xml:space="preserve"> </w:t>
+      </w:r>
+      <w:r>
+        <w:rPr>
+          <w:color w:val="FF0066"/>
+          <w:lang w:val="pl-PL"/>
+        </w:rPr>
+        <w:t xml:space="preserve">wykonuj </w:t>
+      </w:r>
+      <w:r>
+        <w:rPr>
+          <w:lang w:val="pl-PL"/>
+        </w:rPr>
+        <w:t>K1</w:t>
+      </w:r>
+      <w:r>
+        <w:rPr>
+          <w:lang w:val="pl-PL"/>
+        </w:rPr>
+        <w:t>0</w:t>
+      </w:r>
+      <w:r>
+        <w:rPr>
+          <w:lang w:val="pl-PL"/>
+        </w:rPr>
+        <w:t>:K1</w:t>
+      </w:r>
+      <w:r>
+        <w:rPr>
+          <w:lang w:val="pl-PL"/>
+        </w:rPr>
+        <w:t>1</w:t>
+      </w:r>
+    </w:p>
+    <w:p>
+      <w:pPr>
+        <w:pStyle w:val="ListParagraph"/>
+        <w:numPr>
+          <w:ilvl w:val="0"/>
+          <w:numId w:val="3"/>
+        </w:numPr>
+        <w:jc w:val="both"/>
+        <w:rPr>
+          <w:lang w:val="pl-PL"/>
+        </w:rPr>
+      </w:pPr>
+      <w:r>
+        <w:rPr>
+          <w:lang w:val="pl-PL"/>
+        </w:rPr>
+        <w:t>|</w:t>
+      </w:r>
+      <w:r>
+        <w:rPr>
+          <w:lang w:val="pl-PL"/>
+        </w:rPr>
+        <w:tab/>
+      </w:r>
+      <w:r>
+        <w:rPr>
+          <w:lang w:val="pl-PL"/>
+        </w:rPr>
+        <w:t>|</w:t>
+      </w:r>
+      <w:r>
+        <w:rPr>
+          <w:lang w:val="pl-PL"/>
+        </w:rPr>
+        <w:tab/>
+      </w:r>
+      <w:proofErr w:type="spellStart"/>
+      <w:r>
+        <w:rPr>
+          <w:color w:val="ED7D31" w:themeColor="accent2"/>
+          <w:lang w:val="pl-PL"/>
+        </w:rPr>
+        <w:t>mylist</w:t>
+      </w:r>
+      <w:proofErr w:type="spellEnd"/>
+      <w:r>
+        <w:rPr>
+          <w:color w:val="ED7D31" w:themeColor="accent2"/>
+          <w:lang w:val="pl-PL"/>
+        </w:rPr>
+        <w:t xml:space="preserve"> </w:t>
+      </w:r>
+      <w:r>
+        <w:rPr>
+          <w:lang w:val="pl-PL"/>
+        </w:rPr>
+        <w:t>[</w:t>
+      </w:r>
+      <w:r>
+        <w:rPr>
+          <w:color w:val="ED7D31" w:themeColor="accent2"/>
+          <w:lang w:val="pl-PL"/>
+        </w:rPr>
+        <w:t xml:space="preserve"> j </w:t>
+      </w:r>
+      <w:r>
+        <w:rPr>
+          <w:lang w:val="pl-PL"/>
+        </w:rPr>
+        <w:t>]</w:t>
+      </w:r>
+      <w:r>
+        <w:rPr>
+          <w:lang w:val="pl-PL"/>
+        </w:rPr>
+        <w:t xml:space="preserve"> </w:t>
+      </w:r>
+      <w:r>
+        <w:rPr>
+          <w:lang w:val="pl-PL"/>
+        </w:rPr>
+        <w:t xml:space="preserve">↔ </w:t>
+      </w:r>
+      <w:proofErr w:type="spellStart"/>
+      <w:r>
+        <w:rPr>
+          <w:color w:val="ED7D31" w:themeColor="accent2"/>
+          <w:lang w:val="pl-PL"/>
+        </w:rPr>
+        <w:t>mylist</w:t>
+      </w:r>
+      <w:proofErr w:type="spellEnd"/>
+      <w:r>
+        <w:rPr>
+          <w:color w:val="ED7D31" w:themeColor="accent2"/>
+          <w:lang w:val="pl-PL"/>
+        </w:rPr>
+        <w:t xml:space="preserve"> </w:t>
+      </w:r>
+      <w:r>
+        <w:rPr>
+          <w:lang w:val="pl-PL"/>
+        </w:rPr>
+        <w:t>[</w:t>
+      </w:r>
+      <w:r>
+        <w:rPr>
+          <w:color w:val="ED7D31" w:themeColor="accent2"/>
+          <w:lang w:val="pl-PL"/>
+        </w:rPr>
+        <w:t xml:space="preserve"> </w:t>
+      </w:r>
+      <w:proofErr w:type="spellStart"/>
+      <w:r>
+        <w:rPr>
+          <w:color w:val="ED7D31" w:themeColor="accent2"/>
+          <w:lang w:val="pl-PL"/>
+        </w:rPr>
+        <w:t>greater_child_ind</w:t>
+      </w:r>
+      <w:proofErr w:type="spellEnd"/>
+      <w:r>
+        <w:rPr>
+          <w:color w:val="ED7D31" w:themeColor="accent2"/>
+          <w:lang w:val="pl-PL"/>
+        </w:rPr>
+        <w:t xml:space="preserve"> </w:t>
+      </w:r>
+      <w:r>
+        <w:rPr>
+          <w:lang w:val="pl-PL"/>
+        </w:rPr>
+        <w:t>]</w:t>
+      </w:r>
+      <w:r>
+        <w:rPr>
+          <w:lang w:val="pl-PL"/>
+        </w:rPr>
+        <w:t xml:space="preserve"> </w:t>
+      </w:r>
+    </w:p>
+    <w:p>
+      <w:pPr>
+        <w:pStyle w:val="ListParagraph"/>
+        <w:numPr>
+          <w:ilvl w:val="0"/>
+          <w:numId w:val="3"/>
+        </w:numPr>
+        <w:jc w:val="both"/>
+        <w:rPr>
+          <w:lang w:val="pl-PL"/>
+        </w:rPr>
+      </w:pPr>
+      <w:r>
+        <w:rPr>
+          <w:lang w:val="pl-PL"/>
+        </w:rPr>
+        <w:t>|</w:t>
+      </w:r>
+      <w:r>
+        <w:rPr>
+          <w:lang w:val="pl-PL"/>
+        </w:rPr>
+        <w:tab/>
+        <w:t>|</w:t>
+      </w:r>
+      <w:r>
+        <w:rPr>
+          <w:lang w:val="pl-PL"/>
+        </w:rPr>
+        <w:tab/>
+      </w:r>
+      <w:r>
+        <w:rPr>
+          <w:color w:val="ED7D31" w:themeColor="accent2"/>
+          <w:lang w:val="pl-PL"/>
+        </w:rPr>
+        <w:t xml:space="preserve">j </w:t>
+      </w:r>
+      <w:r>
+        <w:rPr>
+          <w:lang w:val="pl-PL"/>
+        </w:rPr>
+        <w:t xml:space="preserve">= </w:t>
+      </w:r>
+      <w:proofErr w:type="spellStart"/>
+      <w:r>
+        <w:rPr>
+          <w:color w:val="ED7D31" w:themeColor="accent2"/>
+          <w:lang w:val="pl-PL"/>
+        </w:rPr>
+        <w:t>greater_child_ind</w:t>
+      </w:r>
+      <w:proofErr w:type="spellEnd"/>
+    </w:p>
+    <w:p>
+      <w:pPr>
+        <w:pStyle w:val="ListParagraph"/>
+        <w:numPr>
+          <w:ilvl w:val="0"/>
+          <w:numId w:val="3"/>
+        </w:numPr>
+        <w:jc w:val="both"/>
+        <w:rPr>
+          <w:lang w:val="pl-PL"/>
+        </w:rPr>
+      </w:pPr>
+      <w:r>
+        <w:rPr>
+          <w:lang w:val="pl-PL"/>
+        </w:rPr>
+        <w:t>|</w:t>
+      </w:r>
+      <w:r>
+        <w:rPr>
+          <w:lang w:val="pl-PL"/>
+        </w:rPr>
+        <w:tab/>
+      </w:r>
+      <w:r>
+        <w:rPr>
+          <w:color w:val="FF0066"/>
+          <w:lang w:val="pl-PL"/>
+        </w:rPr>
+        <w:t>Inaczej</w:t>
+      </w:r>
+      <w:r>
+        <w:rPr>
+          <w:lang w:val="pl-PL"/>
+        </w:rPr>
+        <w:t xml:space="preserve"> </w:t>
+      </w:r>
+      <w:r>
+        <w:rPr>
+          <w:color w:val="FF0066"/>
+          <w:lang w:val="pl-PL"/>
+        </w:rPr>
+        <w:t>wykonuj</w:t>
+      </w:r>
+      <w:r>
+        <w:rPr>
+          <w:lang w:val="pl-PL"/>
+        </w:rPr>
+        <w:t xml:space="preserve"> K1</w:t>
+      </w:r>
+      <w:r>
+        <w:rPr>
+          <w:lang w:val="pl-PL"/>
+        </w:rPr>
+        <w:t>3</w:t>
+      </w:r>
+    </w:p>
+    <w:p>
+      <w:pPr>
+        <w:pStyle w:val="ListParagraph"/>
+        <w:numPr>
+          <w:ilvl w:val="0"/>
+          <w:numId w:val="3"/>
+        </w:numPr>
+        <w:jc w:val="both"/>
+        <w:rPr>
+          <w:lang w:val="pl-PL"/>
+        </w:rPr>
+      </w:pPr>
+      <w:r>
+        <w:rPr>
+          <w:lang w:val="pl-PL"/>
+        </w:rPr>
+        <w:t>|</w:t>
+      </w:r>
+      <w:r>
+        <w:rPr>
+          <w:lang w:val="pl-PL"/>
+        </w:rPr>
+        <w:tab/>
+        <w:t>|</w:t>
+      </w:r>
+      <w:r>
+        <w:rPr>
+          <w:lang w:val="pl-PL"/>
+        </w:rPr>
+        <w:tab/>
+      </w:r>
+      <w:proofErr w:type="spellStart"/>
+      <w:r>
+        <w:rPr>
+          <w:color w:val="FF0066"/>
+          <w:lang w:val="pl-PL"/>
+        </w:rPr>
+        <w:t>break</w:t>
+      </w:r>
+      <w:proofErr w:type="spellEnd"/>
+      <w:r>
+        <w:rPr>
+          <w:lang w:val="pl-PL"/>
+        </w:rPr>
+        <w:t xml:space="preserve"> </w:t>
+      </w:r>
+    </w:p>
+    <w:p>
+      <w:pPr>
+        <w:pStyle w:val="ListParagraph"/>
+        <w:numPr>
+          <w:ilvl w:val="0"/>
+          <w:numId w:val="3"/>
+        </w:numPr>
+        <w:jc w:val="both"/>
+        <w:rPr>
+          <w:lang w:val="pl-PL"/>
+        </w:rPr>
+      </w:pPr>
+      <w:r>
+        <w:rPr>
+          <w:color w:val="FF0066"/>
+          <w:lang w:val="pl-PL"/>
+        </w:rPr>
+        <w:t>Zwróć</w:t>
+      </w:r>
+      <w:r>
+        <w:rPr>
+          <w:lang w:val="pl-PL"/>
+        </w:rPr>
+        <w:t xml:space="preserve"> </w:t>
+      </w:r>
+      <w:proofErr w:type="spellStart"/>
+      <w:r>
+        <w:rPr>
+          <w:color w:val="ED7D31" w:themeColor="accent2"/>
+          <w:lang w:val="pl-PL"/>
+        </w:rPr>
+        <w:t>mylist</w:t>
+      </w:r>
+      <w:proofErr w:type="spellEnd"/>
+    </w:p>
+    <w:p>
+      <w:pPr>
+        <w:pStyle w:val="ListParagraph"/>
+        <w:numPr>
+          <w:ilvl w:val="0"/>
+          <w:numId w:val="3"/>
+        </w:numPr>
+        <w:jc w:val="both"/>
+        <w:rPr>
+          <w:color w:val="FF0066"/>
+          <w:lang w:val="pl-PL"/>
+        </w:rPr>
+      </w:pPr>
+      <w:r>
+        <w:rPr>
+          <w:color w:val="FF0066"/>
+          <w:lang w:val="pl-PL"/>
+        </w:rPr>
+        <w:t xml:space="preserve">Zakończ </w:t>
+      </w:r>
+    </w:p>
+    <w:p>
+      <w:pPr>
+        <w:jc w:val="both"/>
+        <w:rPr>
+          <w:lang w:val="pl-PL"/>
+        </w:rPr>
+      </w:pPr>
+      <w:r>
+        <w:rPr>
+          <w:lang w:val="pl-PL"/>
+        </w:rPr>
+        <w:t>Pseudokod algorytmu sortowania przez kopcowanie:</w:t>
+      </w:r>
+    </w:p>
+    <w:p>
+      <w:pPr>
+        <w:pStyle w:val="ListParagraph"/>
+        <w:numPr>
+          <w:ilvl w:val="0"/>
+          <w:numId w:val="4"/>
+        </w:numPr>
+        <w:jc w:val="both"/>
+        <w:rPr>
+          <w:lang w:val="pl-PL"/>
+        </w:rPr>
+      </w:pPr>
+      <w:r>
+        <w:rPr>
+          <w:color w:val="FF0066"/>
+          <w:lang w:val="pl-PL"/>
+        </w:rPr>
+        <w:t>Otrzymaj</w:t>
+      </w:r>
+      <w:r>
+        <w:rPr>
+          <w:lang w:val="pl-PL"/>
+        </w:rPr>
+        <w:t xml:space="preserve"> =</w:t>
+      </w:r>
+      <w:r>
+        <w:rPr>
+          <w:lang w:val="pl-PL"/>
+        </w:rPr>
+        <w:t xml:space="preserve"> </w:t>
+      </w:r>
+      <w:proofErr w:type="spellStart"/>
+      <w:r>
+        <w:rPr>
+          <w:color w:val="ED7D31" w:themeColor="accent2"/>
+          <w:lang w:val="pl-PL"/>
+        </w:rPr>
+        <w:t>mylist</w:t>
+      </w:r>
+      <w:proofErr w:type="spellEnd"/>
+      <w:r>
+        <w:rPr>
+          <w:color w:val="ED7D31" w:themeColor="accent2"/>
+          <w:lang w:val="pl-PL"/>
+        </w:rPr>
+        <w:t xml:space="preserve"> </w:t>
+      </w:r>
+      <w:r>
+        <w:rPr>
+          <w:lang w:val="pl-PL"/>
+        </w:rPr>
+        <w:t>i</w:t>
+      </w:r>
+      <w:r>
+        <w:rPr>
+          <w:color w:val="ED7D31" w:themeColor="accent2"/>
+          <w:lang w:val="pl-PL"/>
+        </w:rPr>
+        <w:t xml:space="preserve"> </w:t>
+      </w:r>
+      <w:proofErr w:type="spellStart"/>
+      <w:r>
+        <w:rPr>
+          <w:color w:val="ED7D31" w:themeColor="accent2"/>
+          <w:lang w:val="pl-PL"/>
+        </w:rPr>
+        <w:t>reverse</w:t>
+      </w:r>
+      <w:proofErr w:type="spellEnd"/>
+    </w:p>
+    <w:p>
+      <w:pPr>
+        <w:pStyle w:val="ListParagraph"/>
+        <w:numPr>
+          <w:ilvl w:val="0"/>
+          <w:numId w:val="4"/>
+        </w:numPr>
+        <w:jc w:val="both"/>
+        <w:rPr>
+          <w:lang w:val="pl-PL"/>
+        </w:rPr>
+      </w:pPr>
+      <w:proofErr w:type="spellStart"/>
+      <w:r>
+        <w:rPr>
+          <w:color w:val="ED7D31" w:themeColor="accent2"/>
+          <w:lang w:val="pl-PL"/>
+        </w:rPr>
+        <w:t>length</w:t>
+      </w:r>
+      <w:proofErr w:type="spellEnd"/>
+      <w:r>
+        <w:rPr>
+          <w:lang w:val="pl-PL"/>
+        </w:rPr>
+        <w:t xml:space="preserve"> = </w:t>
+      </w:r>
+      <w:proofErr w:type="spellStart"/>
+      <w:r>
+        <w:rPr>
+          <w:color w:val="00B0F0"/>
+          <w:lang w:val="pl-PL"/>
+        </w:rPr>
+        <w:t>długośc</w:t>
+      </w:r>
+      <w:proofErr w:type="spellEnd"/>
+      <w:r>
+        <w:rPr>
+          <w:lang w:val="pl-PL"/>
+        </w:rPr>
+        <w:t xml:space="preserve"> tablicy </w:t>
+      </w:r>
+      <w:proofErr w:type="spellStart"/>
+      <w:r>
+        <w:rPr>
+          <w:color w:val="ED7D31" w:themeColor="accent2"/>
+          <w:lang w:val="pl-PL"/>
+        </w:rPr>
+        <w:t>mylist</w:t>
+      </w:r>
+      <w:proofErr w:type="spellEnd"/>
+    </w:p>
+    <w:p>
+      <w:pPr>
+        <w:pStyle w:val="ListParagraph"/>
+        <w:numPr>
+          <w:ilvl w:val="0"/>
+          <w:numId w:val="4"/>
+        </w:numPr>
+        <w:jc w:val="both"/>
+        <w:rPr>
+          <w:lang w:val="pl-PL"/>
+        </w:rPr>
+      </w:pPr>
+      <w:r>
+        <w:rPr>
+          <w:color w:val="FF0066"/>
+          <w:lang w:val="pl-PL"/>
+        </w:rPr>
+        <w:t xml:space="preserve">Dla </w:t>
+      </w:r>
+      <w:r>
+        <w:rPr>
+          <w:color w:val="ED7D31" w:themeColor="accent2"/>
+          <w:lang w:val="pl-PL"/>
+        </w:rPr>
+        <w:t xml:space="preserve">ind </w:t>
+      </w:r>
+      <w:r>
+        <w:rPr>
+          <w:color w:val="ED7D31" w:themeColor="accent2"/>
+          <w:lang w:val="pl-PL"/>
+        </w:rPr>
+        <w:t xml:space="preserve"> </w:t>
+      </w:r>
+      <w:r>
+        <w:rPr>
+          <w:lang w:val="pl-PL"/>
+        </w:rPr>
+        <w:t xml:space="preserve">= </w:t>
+      </w:r>
+      <w:proofErr w:type="spellStart"/>
+      <w:r>
+        <w:rPr>
+          <w:color w:val="ED7D31" w:themeColor="accent2"/>
+          <w:lang w:val="pl-PL"/>
+        </w:rPr>
+        <w:t>length</w:t>
+      </w:r>
+      <w:proofErr w:type="spellEnd"/>
+      <w:r>
+        <w:rPr>
+          <w:lang w:val="pl-PL"/>
+        </w:rPr>
+        <w:t xml:space="preserve"> - 2,</w:t>
+      </w:r>
+      <w:r>
+        <w:rPr>
+          <w:color w:val="ED7D31" w:themeColor="accent2"/>
+          <w:lang w:val="pl-PL"/>
+        </w:rPr>
+        <w:t xml:space="preserve"> </w:t>
+      </w:r>
+      <w:proofErr w:type="spellStart"/>
+      <w:r>
+        <w:rPr>
+          <w:color w:val="ED7D31" w:themeColor="accent2"/>
+          <w:lang w:val="pl-PL"/>
+        </w:rPr>
+        <w:t>length</w:t>
+      </w:r>
+      <w:proofErr w:type="spellEnd"/>
+      <w:r>
+        <w:rPr>
+          <w:lang w:val="pl-PL"/>
+        </w:rPr>
+        <w:t xml:space="preserve"> - 3,</w:t>
+      </w:r>
+      <w:r>
+        <w:rPr>
+          <w:color w:val="ED7D31" w:themeColor="accent2"/>
+          <w:lang w:val="pl-PL"/>
+        </w:rPr>
+        <w:t xml:space="preserve"> </w:t>
+      </w:r>
+      <w:proofErr w:type="spellStart"/>
+      <w:r>
+        <w:rPr>
+          <w:color w:val="ED7D31" w:themeColor="accent2"/>
+          <w:lang w:val="pl-PL"/>
+        </w:rPr>
+        <w:t>length</w:t>
+      </w:r>
+      <w:proofErr w:type="spellEnd"/>
+      <w:r>
+        <w:rPr>
+          <w:lang w:val="pl-PL"/>
+        </w:rPr>
+        <w:t xml:space="preserve"> - 4, … , </w:t>
+      </w:r>
+      <w:r>
+        <w:rPr>
+          <w:lang w:val="pl-PL"/>
+        </w:rPr>
+        <w:t>0</w:t>
+      </w:r>
+      <w:r>
+        <w:rPr>
+          <w:lang w:val="pl-PL"/>
+        </w:rPr>
+        <w:t>:</w:t>
+      </w:r>
+      <w:r>
+        <w:rPr>
+          <w:color w:val="ED7D31" w:themeColor="accent2"/>
+          <w:lang w:val="pl-PL"/>
+        </w:rPr>
+        <w:t xml:space="preserve"> </w:t>
+      </w:r>
+      <w:r>
+        <w:rPr>
+          <w:color w:val="FF0066"/>
+          <w:lang w:val="pl-PL"/>
+        </w:rPr>
+        <w:t xml:space="preserve">wykonuj </w:t>
+      </w:r>
+      <w:r>
+        <w:rPr>
+          <w:lang w:val="pl-PL"/>
+        </w:rPr>
+        <w:t>K04</w:t>
+      </w:r>
+    </w:p>
+    <w:p>
+      <w:pPr>
+        <w:pStyle w:val="ListParagraph"/>
+        <w:numPr>
+          <w:ilvl w:val="0"/>
+          <w:numId w:val="4"/>
+        </w:numPr>
+        <w:jc w:val="both"/>
+        <w:rPr>
+          <w:lang w:val="pl-PL"/>
+        </w:rPr>
+      </w:pPr>
+      <w:r>
+        <w:rPr>
+          <w:lang w:val="pl-PL"/>
+        </w:rPr>
+        <w:t>|</w:t>
+      </w:r>
+      <w:r>
+        <w:rPr>
+          <w:lang w:val="pl-PL"/>
+        </w:rPr>
+        <w:tab/>
+      </w:r>
+      <w:proofErr w:type="spellStart"/>
+      <w:r>
+        <w:rPr>
+          <w:color w:val="ED7D31" w:themeColor="accent2"/>
+          <w:lang w:val="pl-PL"/>
+        </w:rPr>
+        <w:t>mylist</w:t>
+      </w:r>
+      <w:proofErr w:type="spellEnd"/>
+      <w:r>
+        <w:rPr>
+          <w:color w:val="ED7D31" w:themeColor="accent2"/>
+          <w:lang w:val="pl-PL"/>
+        </w:rPr>
+        <w:t xml:space="preserve"> </w:t>
+      </w:r>
+      <w:r>
+        <w:rPr>
+          <w:lang w:val="pl-PL"/>
+        </w:rPr>
+        <w:t xml:space="preserve">= </w:t>
+      </w:r>
+      <w:r>
+        <w:rPr>
+          <w:color w:val="7030A0"/>
+          <w:lang w:val="pl-PL"/>
+        </w:rPr>
+        <w:t xml:space="preserve">tworzenie kopca </w:t>
+      </w:r>
+      <w:r>
+        <w:rPr>
+          <w:lang w:val="pl-PL"/>
+        </w:rPr>
+        <w:t>(</w:t>
+      </w:r>
+      <w:proofErr w:type="spellStart"/>
+      <w:r>
+        <w:rPr>
+          <w:color w:val="ED7D31" w:themeColor="accent2"/>
+          <w:lang w:val="pl-PL"/>
+        </w:rPr>
+        <w:t>mylist</w:t>
+      </w:r>
+      <w:proofErr w:type="spellEnd"/>
+      <w:r>
+        <w:rPr>
+          <w:lang w:val="pl-PL"/>
+        </w:rPr>
+        <w:t>,</w:t>
+      </w:r>
+      <w:r>
+        <w:rPr>
+          <w:color w:val="ED7D31" w:themeColor="accent2"/>
+          <w:lang w:val="pl-PL"/>
+        </w:rPr>
+        <w:t xml:space="preserve"> </w:t>
+      </w:r>
+      <w:proofErr w:type="spellStart"/>
+      <w:r>
+        <w:rPr>
+          <w:color w:val="ED7D31" w:themeColor="accent2"/>
+          <w:lang w:val="pl-PL"/>
+        </w:rPr>
+        <w:t>length</w:t>
+      </w:r>
+      <w:proofErr w:type="spellEnd"/>
+      <w:r>
+        <w:rPr>
+          <w:lang w:val="pl-PL"/>
+        </w:rPr>
+        <w:t xml:space="preserve">, </w:t>
+      </w:r>
+      <w:r>
+        <w:rPr>
+          <w:color w:val="ED7D31" w:themeColor="accent2"/>
+          <w:lang w:val="pl-PL"/>
+        </w:rPr>
+        <w:t>ind</w:t>
+      </w:r>
+      <w:r>
+        <w:rPr>
+          <w:lang w:val="pl-PL"/>
+        </w:rPr>
+        <w:t>)</w:t>
+      </w:r>
+    </w:p>
+    <w:p>
+      <w:pPr>
+        <w:pStyle w:val="ListParagraph"/>
+        <w:numPr>
+          <w:ilvl w:val="0"/>
+          <w:numId w:val="4"/>
+        </w:numPr>
+        <w:jc w:val="both"/>
+        <w:rPr>
+          <w:lang w:val="pl-PL"/>
+        </w:rPr>
+      </w:pPr>
+      <w:r>
+        <w:rPr>
+          <w:color w:val="FF0066"/>
+          <w:lang w:val="pl-PL"/>
+        </w:rPr>
+        <w:t xml:space="preserve">Dla </w:t>
+      </w:r>
+      <w:r>
+        <w:rPr>
+          <w:color w:val="ED7D31" w:themeColor="accent2"/>
+          <w:lang w:val="pl-PL"/>
+        </w:rPr>
+        <w:t xml:space="preserve">i </w:t>
+      </w:r>
+      <w:r>
+        <w:rPr>
+          <w:color w:val="ED7D31" w:themeColor="accent2"/>
+          <w:lang w:val="pl-PL"/>
+        </w:rPr>
+        <w:t xml:space="preserve"> </w:t>
+      </w:r>
+      <w:r>
+        <w:rPr>
+          <w:lang w:val="pl-PL"/>
+        </w:rPr>
+        <w:t>=</w:t>
+      </w:r>
+      <w:r>
+        <w:rPr>
+          <w:lang w:val="pl-PL"/>
+        </w:rPr>
+        <w:t xml:space="preserve"> 0, 1, 2, … , </w:t>
+      </w:r>
+      <w:proofErr w:type="spellStart"/>
+      <w:r>
+        <w:rPr>
+          <w:color w:val="00B0F0"/>
+          <w:lang w:val="pl-PL"/>
+        </w:rPr>
+        <w:t>długośc</w:t>
+      </w:r>
+      <w:proofErr w:type="spellEnd"/>
+      <w:r>
+        <w:rPr>
+          <w:lang w:val="pl-PL"/>
+        </w:rPr>
+        <w:t xml:space="preserve"> tablicy </w:t>
+      </w:r>
+      <w:proofErr w:type="spellStart"/>
+      <w:r>
+        <w:rPr>
+          <w:color w:val="ED7D31" w:themeColor="accent2"/>
+          <w:lang w:val="pl-PL"/>
+        </w:rPr>
+        <w:t>mylist</w:t>
+      </w:r>
+      <w:proofErr w:type="spellEnd"/>
+      <w:r>
+        <w:rPr>
+          <w:lang w:val="pl-PL"/>
+        </w:rPr>
+        <w:t xml:space="preserve"> - 1:</w:t>
+      </w:r>
+      <w:r>
+        <w:rPr>
+          <w:color w:val="ED7D31" w:themeColor="accent2"/>
+          <w:lang w:val="pl-PL"/>
+        </w:rPr>
+        <w:t xml:space="preserve"> </w:t>
+      </w:r>
+      <w:r>
+        <w:rPr>
+          <w:color w:val="FF0066"/>
+          <w:lang w:val="pl-PL"/>
+        </w:rPr>
+        <w:t xml:space="preserve">wykonuj </w:t>
+      </w:r>
+      <w:r>
+        <w:rPr>
+          <w:lang w:val="pl-PL"/>
+        </w:rPr>
+        <w:t>K12:K18</w:t>
+      </w:r>
+    </w:p>
+    <w:p>
+      <w:pPr>
+        <w:pStyle w:val="ListParagraph"/>
+        <w:numPr>
+          <w:ilvl w:val="0"/>
+          <w:numId w:val="4"/>
+        </w:numPr>
+        <w:jc w:val="both"/>
+        <w:rPr>
+          <w:lang w:val="pl-PL"/>
+        </w:rPr>
+      </w:pPr>
+      <w:r>
+        <w:rPr>
+          <w:lang w:val="pl-PL"/>
+        </w:rPr>
+        <w:t>|</w:t>
+      </w:r>
+      <w:r>
+        <w:rPr>
+          <w:lang w:val="pl-PL"/>
+        </w:rPr>
+        <w:tab/>
+      </w:r>
+      <w:r>
+        <w:rPr>
+          <w:color w:val="FF0066"/>
+          <w:lang w:val="pl-PL"/>
+        </w:rPr>
+        <w:t xml:space="preserve">Jeżeli  </w:t>
+      </w:r>
+      <w:proofErr w:type="spellStart"/>
+      <w:r>
+        <w:rPr>
+          <w:color w:val="ED7D31" w:themeColor="accent2"/>
+          <w:lang w:val="pl-PL"/>
+        </w:rPr>
+        <w:t>length</w:t>
+      </w:r>
+      <w:proofErr w:type="spellEnd"/>
+      <w:r>
+        <w:rPr>
+          <w:lang w:val="pl-PL"/>
+        </w:rPr>
+        <w:t xml:space="preserve"> &gt; 1</w:t>
+      </w:r>
+      <w:r>
+        <w:rPr>
+          <w:color w:val="ED7D31" w:themeColor="accent2"/>
+          <w:lang w:val="pl-PL"/>
+        </w:rPr>
+        <w:t xml:space="preserve"> </w:t>
+      </w:r>
+      <w:r>
+        <w:rPr>
+          <w:color w:val="FF0066"/>
+          <w:lang w:val="pl-PL"/>
+        </w:rPr>
+        <w:t xml:space="preserve">wykonuj </w:t>
+      </w:r>
+      <w:r>
+        <w:rPr>
+          <w:lang w:val="pl-PL"/>
+        </w:rPr>
+        <w:t>K06</w:t>
+      </w:r>
+    </w:p>
+    <w:p>
+      <w:pPr>
+        <w:pStyle w:val="ListParagraph"/>
+        <w:numPr>
+          <w:ilvl w:val="0"/>
+          <w:numId w:val="4"/>
+        </w:numPr>
+        <w:jc w:val="both"/>
+        <w:rPr>
+          <w:lang w:val="pl-PL"/>
+        </w:rPr>
+      </w:pPr>
+      <w:r>
+        <w:rPr>
+          <w:lang w:val="pl-PL"/>
+        </w:rPr>
+        <w:t>|</w:t>
+      </w:r>
+      <w:r>
+        <w:rPr>
+          <w:lang w:val="pl-PL"/>
+        </w:rPr>
+        <w:tab/>
+        <w:t>|</w:t>
+      </w:r>
+      <w:r>
+        <w:rPr>
+          <w:lang w:val="pl-PL"/>
+        </w:rPr>
+        <w:tab/>
+      </w:r>
+      <w:proofErr w:type="spellStart"/>
+      <w:r>
+        <w:rPr>
+          <w:color w:val="ED7D31" w:themeColor="accent2"/>
+          <w:lang w:val="pl-PL"/>
+        </w:rPr>
+        <w:t>mylist</w:t>
+      </w:r>
+      <w:proofErr w:type="spellEnd"/>
+      <w:r>
+        <w:rPr>
+          <w:color w:val="ED7D31" w:themeColor="accent2"/>
+          <w:lang w:val="pl-PL"/>
+        </w:rPr>
+        <w:t xml:space="preserve"> </w:t>
+      </w:r>
+      <w:r>
+        <w:rPr>
+          <w:lang w:val="pl-PL"/>
+        </w:rPr>
+        <w:t>[</w:t>
+      </w:r>
+      <w:r>
+        <w:rPr>
+          <w:lang w:val="pl-PL"/>
+        </w:rPr>
+        <w:t xml:space="preserve"> 0 </w:t>
+      </w:r>
+      <w:r>
+        <w:rPr>
+          <w:lang w:val="pl-PL"/>
+        </w:rPr>
+        <w:t>]</w:t>
+      </w:r>
+      <w:r>
+        <w:rPr>
+          <w:lang w:val="pl-PL"/>
+        </w:rPr>
+        <w:t xml:space="preserve"> </w:t>
+      </w:r>
+      <w:r>
+        <w:rPr>
+          <w:lang w:val="pl-PL"/>
+        </w:rPr>
+        <w:t xml:space="preserve">↔ </w:t>
+      </w:r>
+      <w:proofErr w:type="spellStart"/>
+      <w:r>
+        <w:rPr>
+          <w:color w:val="ED7D31" w:themeColor="accent2"/>
+          <w:lang w:val="pl-PL"/>
+        </w:rPr>
+        <w:t>mylist</w:t>
+      </w:r>
+      <w:proofErr w:type="spellEnd"/>
+      <w:r>
+        <w:rPr>
+          <w:color w:val="ED7D31" w:themeColor="accent2"/>
+          <w:lang w:val="pl-PL"/>
+        </w:rPr>
+        <w:t xml:space="preserve"> </w:t>
+      </w:r>
+      <w:r>
+        <w:rPr>
+          <w:lang w:val="pl-PL"/>
+        </w:rPr>
+        <w:t xml:space="preserve">[ </w:t>
+      </w:r>
+      <w:proofErr w:type="spellStart"/>
+      <w:r>
+        <w:rPr>
+          <w:color w:val="ED7D31" w:themeColor="accent2"/>
+          <w:lang w:val="pl-PL"/>
+        </w:rPr>
+        <w:t>length</w:t>
+      </w:r>
+      <w:proofErr w:type="spellEnd"/>
+      <w:r>
+        <w:rPr>
+          <w:lang w:val="pl-PL"/>
+        </w:rPr>
+        <w:t xml:space="preserve"> - 1 </w:t>
+      </w:r>
+      <w:r>
+        <w:rPr>
+          <w:lang w:val="pl-PL"/>
+        </w:rPr>
+        <w:t>]</w:t>
+      </w:r>
+    </w:p>
+    <w:p>
+      <w:pPr>
+        <w:pStyle w:val="ListParagraph"/>
+        <w:numPr>
+          <w:ilvl w:val="0"/>
+          <w:numId w:val="4"/>
+        </w:numPr>
+        <w:jc w:val="both"/>
+        <w:rPr>
+          <w:lang w:val="pl-PL"/>
+        </w:rPr>
+      </w:pPr>
+      <w:r>
+        <w:rPr>
+          <w:lang w:val="pl-PL"/>
+        </w:rPr>
+        <w:t>|</w:t>
+      </w:r>
+      <w:r>
+        <w:rPr>
+          <w:lang w:val="pl-PL"/>
+        </w:rPr>
+        <w:tab/>
+      </w:r>
+      <w:proofErr w:type="spellStart"/>
+      <w:r>
+        <w:rPr>
+          <w:color w:val="ED7D31" w:themeColor="accent2"/>
+          <w:lang w:val="pl-PL"/>
+        </w:rPr>
+        <w:t>length</w:t>
+      </w:r>
+      <w:proofErr w:type="spellEnd"/>
+      <w:r>
+        <w:rPr>
+          <w:color w:val="ED7D31" w:themeColor="accent2"/>
+          <w:lang w:val="pl-PL"/>
+        </w:rPr>
+        <w:t xml:space="preserve"> </w:t>
+      </w:r>
+      <w:r>
+        <w:rPr>
+          <w:color w:val="ED7D31" w:themeColor="accent2"/>
+          <w:lang w:val="pl-PL"/>
+        </w:rPr>
+        <w:t xml:space="preserve"> </w:t>
+      </w:r>
+      <w:r>
+        <w:rPr>
+          <w:lang w:val="pl-PL"/>
+        </w:rPr>
+        <w:t>=</w:t>
+      </w:r>
+      <w:r>
+        <w:rPr>
+          <w:color w:val="ED7D31" w:themeColor="accent2"/>
+          <w:lang w:val="pl-PL"/>
+        </w:rPr>
+        <w:t xml:space="preserve"> </w:t>
+      </w:r>
+      <w:proofErr w:type="spellStart"/>
+      <w:r>
+        <w:rPr>
+          <w:color w:val="ED7D31" w:themeColor="accent2"/>
+          <w:lang w:val="pl-PL"/>
+        </w:rPr>
+        <w:t>length</w:t>
+      </w:r>
+      <w:proofErr w:type="spellEnd"/>
+      <w:r>
+        <w:rPr>
+          <w:lang w:val="pl-PL"/>
+        </w:rPr>
+        <w:t xml:space="preserve"> </w:t>
+      </w:r>
+      <w:r>
+        <w:rPr>
+          <w:lang w:val="pl-PL"/>
+        </w:rPr>
+        <w:t xml:space="preserve">– </w:t>
+      </w:r>
+      <w:r>
+        <w:rPr>
+          <w:lang w:val="pl-PL"/>
+        </w:rPr>
+        <w:t>1</w:t>
+      </w:r>
+    </w:p>
+    <w:p>
+      <w:pPr>
+        <w:pStyle w:val="ListParagraph"/>
+        <w:numPr>
+          <w:ilvl w:val="0"/>
+          <w:numId w:val="4"/>
+        </w:numPr>
+        <w:jc w:val="both"/>
+        <w:rPr>
+          <w:lang w:val="pl-PL"/>
+        </w:rPr>
+      </w:pPr>
+      <w:r>
+        <w:rPr>
+          <w:lang w:val="pl-PL"/>
+        </w:rPr>
+        <w:t>|</w:t>
+      </w:r>
+      <w:r>
+        <w:rPr>
+          <w:lang w:val="pl-PL"/>
+        </w:rPr>
+        <w:tab/>
+      </w:r>
+      <w:proofErr w:type="spellStart"/>
+      <w:r>
+        <w:rPr>
+          <w:color w:val="ED7D31" w:themeColor="accent2"/>
+          <w:lang w:val="pl-PL"/>
+        </w:rPr>
+        <w:t>mylist</w:t>
+      </w:r>
+      <w:proofErr w:type="spellEnd"/>
+      <w:r>
+        <w:rPr>
+          <w:color w:val="ED7D31" w:themeColor="accent2"/>
+          <w:lang w:val="pl-PL"/>
+        </w:rPr>
+        <w:t xml:space="preserve"> </w:t>
+      </w:r>
+      <w:r>
+        <w:rPr>
+          <w:lang w:val="pl-PL"/>
+        </w:rPr>
+        <w:t xml:space="preserve">= </w:t>
+      </w:r>
+      <w:r>
+        <w:rPr>
+          <w:color w:val="7030A0"/>
+          <w:lang w:val="pl-PL"/>
+        </w:rPr>
+        <w:t xml:space="preserve">tworzenie kopca </w:t>
+      </w:r>
+      <w:r>
+        <w:rPr>
+          <w:lang w:val="pl-PL"/>
+        </w:rPr>
+        <w:t>(</w:t>
+      </w:r>
+      <w:proofErr w:type="spellStart"/>
+      <w:r>
+        <w:rPr>
+          <w:color w:val="ED7D31" w:themeColor="accent2"/>
+          <w:lang w:val="pl-PL"/>
+        </w:rPr>
+        <w:t>mylist</w:t>
+      </w:r>
+      <w:proofErr w:type="spellEnd"/>
+      <w:r>
+        <w:rPr>
+          <w:lang w:val="pl-PL"/>
+        </w:rPr>
+        <w:t>,</w:t>
+      </w:r>
+      <w:r>
+        <w:rPr>
+          <w:color w:val="ED7D31" w:themeColor="accent2"/>
+          <w:lang w:val="pl-PL"/>
+        </w:rPr>
+        <w:t xml:space="preserve"> </w:t>
+      </w:r>
+      <w:proofErr w:type="spellStart"/>
+      <w:r>
+        <w:rPr>
+          <w:color w:val="ED7D31" w:themeColor="accent2"/>
+          <w:lang w:val="pl-PL"/>
+        </w:rPr>
+        <w:t>length</w:t>
+      </w:r>
+      <w:proofErr w:type="spellEnd"/>
+      <w:r>
+        <w:rPr>
+          <w:lang w:val="pl-PL"/>
+        </w:rPr>
+        <w:t>, 0)</w:t>
+      </w:r>
+    </w:p>
+    <w:p>
+      <w:pPr>
+        <w:pStyle w:val="ListParagraph"/>
+        <w:numPr>
+          <w:ilvl w:val="0"/>
+          <w:numId w:val="4"/>
+        </w:numPr>
+        <w:jc w:val="both"/>
+        <w:rPr>
+          <w:lang w:val="pl-PL"/>
+        </w:rPr>
+      </w:pPr>
+      <w:r>
+        <w:rPr>
+          <w:color w:val="FF0066"/>
+          <w:lang w:val="pl-PL"/>
+        </w:rPr>
+        <w:t>Jeżeli</w:t>
+      </w:r>
+      <w:r>
+        <w:rPr>
+          <w:lang w:val="pl-PL"/>
+        </w:rPr>
+        <w:t xml:space="preserve"> </w:t>
+      </w:r>
+      <w:proofErr w:type="spellStart"/>
+      <w:r>
+        <w:rPr>
+          <w:color w:val="ED7D31" w:themeColor="accent2"/>
+          <w:lang w:val="pl-PL"/>
+        </w:rPr>
+        <w:t>reverse</w:t>
+      </w:r>
+      <w:proofErr w:type="spellEnd"/>
+      <w:r>
+        <w:rPr>
+          <w:color w:val="ED7D31" w:themeColor="accent2"/>
+          <w:lang w:val="pl-PL"/>
+        </w:rPr>
+        <w:t xml:space="preserve"> </w:t>
+      </w:r>
+      <w:r>
+        <w:rPr>
+          <w:lang w:val="pl-PL"/>
+        </w:rPr>
+        <w:t>==</w:t>
+      </w:r>
+      <w:r>
+        <w:rPr>
+          <w:lang w:val="pl-PL"/>
+        </w:rPr>
+        <w:t xml:space="preserve"> </w:t>
+      </w:r>
+      <w:r>
+        <w:rPr>
+          <w:lang w:val="pl-PL"/>
+        </w:rPr>
+        <w:t xml:space="preserve">True </w:t>
+      </w:r>
+      <w:r>
+        <w:rPr>
+          <w:color w:val="FF0066"/>
+          <w:lang w:val="pl-PL"/>
+        </w:rPr>
+        <w:t>wykonuj</w:t>
+      </w:r>
+      <w:r>
+        <w:rPr>
+          <w:lang w:val="pl-PL"/>
+        </w:rPr>
+        <w:t xml:space="preserve"> K0</w:t>
+      </w:r>
+      <w:r>
+        <w:rPr>
+          <w:lang w:val="pl-PL"/>
+        </w:rPr>
+        <w:t>4</w:t>
+      </w:r>
+      <w:r>
+        <w:rPr>
+          <w:lang w:val="pl-PL"/>
+        </w:rPr>
+        <w:t>:K</w:t>
+      </w:r>
+      <w:r>
+        <w:rPr>
+          <w:lang w:val="pl-PL"/>
+        </w:rPr>
+        <w:t>06</w:t>
+      </w:r>
+    </w:p>
+    <w:p>
+      <w:pPr>
+        <w:pStyle w:val="ListParagraph"/>
+        <w:numPr>
+          <w:ilvl w:val="0"/>
+          <w:numId w:val="4"/>
+        </w:numPr>
+        <w:jc w:val="both"/>
+        <w:rPr>
+          <w:lang w:val="pl-PL"/>
+        </w:rPr>
+      </w:pPr>
+      <w:r>
+        <w:rPr>
+          <w:lang w:val="pl-PL"/>
+        </w:rPr>
+        <w:t>|</w:t>
+      </w:r>
+      <w:r>
+        <w:rPr>
+          <w:lang w:val="pl-PL"/>
+        </w:rPr>
+        <w:tab/>
+      </w:r>
+      <w:r>
+        <w:rPr>
+          <w:color w:val="FF0066"/>
+          <w:lang w:val="pl-PL"/>
+        </w:rPr>
+        <w:t>Dla</w:t>
+      </w:r>
+      <w:r>
+        <w:rPr>
+          <w:lang w:val="pl-PL"/>
+        </w:rPr>
+        <w:t xml:space="preserve"> </w:t>
+      </w:r>
+      <w:r>
+        <w:rPr>
+          <w:color w:val="ED7D31" w:themeColor="accent2"/>
+          <w:lang w:val="pl-PL"/>
+        </w:rPr>
+        <w:t>index</w:t>
+      </w:r>
+      <w:r>
+        <w:rPr>
+          <w:color w:val="ED7D31" w:themeColor="accent2"/>
+          <w:lang w:val="pl-PL"/>
+        </w:rPr>
+        <w:t xml:space="preserve"> </w:t>
+      </w:r>
+      <w:r>
+        <w:rPr>
+          <w:lang w:val="pl-PL"/>
+        </w:rPr>
+        <w:t xml:space="preserve">= </w:t>
+      </w:r>
+      <w:r>
+        <w:rPr>
+          <w:lang w:val="pl-PL"/>
+        </w:rPr>
+        <w:t xml:space="preserve">0, 1, 2, … , </w:t>
+      </w:r>
+      <w:r>
+        <w:rPr>
+          <w:color w:val="00B0F0"/>
+          <w:lang w:val="pl-PL"/>
+        </w:rPr>
+        <w:t>podłoga</w:t>
+      </w:r>
+      <w:r>
+        <w:rPr>
+          <w:lang w:val="pl-PL"/>
+        </w:rPr>
+        <w:t>((</w:t>
+      </w:r>
+      <w:proofErr w:type="spellStart"/>
+      <w:r>
+        <w:rPr>
+          <w:color w:val="00B0F0"/>
+          <w:lang w:val="pl-PL"/>
+        </w:rPr>
+        <w:t>długośc</w:t>
+      </w:r>
+      <w:proofErr w:type="spellEnd"/>
+      <w:r>
+        <w:rPr>
+          <w:lang w:val="pl-PL"/>
+        </w:rPr>
+        <w:t xml:space="preserve"> tablicy </w:t>
+      </w:r>
+      <w:proofErr w:type="spellStart"/>
+      <w:r>
+        <w:rPr>
+          <w:color w:val="ED7D31" w:themeColor="accent2"/>
+          <w:lang w:val="pl-PL"/>
+        </w:rPr>
+        <w:t>mylist</w:t>
+      </w:r>
+      <w:proofErr w:type="spellEnd"/>
+      <w:r>
+        <w:rPr>
+          <w:lang w:val="pl-PL"/>
+        </w:rPr>
+        <w:t>)/2)- 1</w:t>
+      </w:r>
+      <w:r>
+        <w:rPr>
+          <w:lang w:val="pl-PL"/>
+        </w:rPr>
+        <w:t>:</w:t>
+      </w:r>
+      <w:r>
+        <w:rPr>
+          <w:color w:val="ED7D31" w:themeColor="accent2"/>
+          <w:lang w:val="pl-PL"/>
+        </w:rPr>
+        <w:t xml:space="preserve">  </w:t>
+      </w:r>
+      <w:r>
+        <w:rPr>
+          <w:color w:val="FF0066"/>
+          <w:lang w:val="pl-PL"/>
+        </w:rPr>
+        <w:t>wykonuj</w:t>
+      </w:r>
+      <w:r>
+        <w:rPr>
+          <w:lang w:val="pl-PL"/>
+        </w:rPr>
+        <w:t xml:space="preserve"> K1</w:t>
+      </w:r>
+      <w:r>
+        <w:rPr>
+          <w:lang w:val="pl-PL"/>
+        </w:rPr>
+        <w:t>2</w:t>
+      </w:r>
+      <w:r>
+        <w:rPr>
+          <w:color w:val="ED7D31" w:themeColor="accent2"/>
+          <w:lang w:val="pl-PL"/>
+        </w:rPr>
+        <w:t xml:space="preserve"> </w:t>
+      </w:r>
+    </w:p>
+    <w:p>
+      <w:pPr>
+        <w:pStyle w:val="ListParagraph"/>
+        <w:numPr>
+          <w:ilvl w:val="0"/>
+          <w:numId w:val="4"/>
+        </w:numPr>
+        <w:jc w:val="both"/>
+        <w:rPr>
+          <w:lang w:val="pl-PL"/>
+        </w:rPr>
+      </w:pPr>
+      <w:r>
+        <w:rPr>
+          <w:lang w:val="pl-PL"/>
+        </w:rPr>
+        <w:t>|</w:t>
+      </w:r>
+      <w:r>
+        <w:rPr>
+          <w:lang w:val="pl-PL"/>
+        </w:rPr>
+        <w:tab/>
+        <w:t>|</w:t>
+      </w:r>
+      <w:r>
+        <w:rPr>
+          <w:lang w:val="pl-PL"/>
+        </w:rPr>
+        <w:tab/>
+      </w:r>
+      <w:proofErr w:type="spellStart"/>
+      <w:r>
+        <w:rPr>
+          <w:color w:val="ED7D31" w:themeColor="accent2"/>
+          <w:lang w:val="pl-PL"/>
+        </w:rPr>
+        <w:t>mylist</w:t>
+      </w:r>
+      <w:proofErr w:type="spellEnd"/>
+      <w:r>
+        <w:rPr>
+          <w:color w:val="ED7D31" w:themeColor="accent2"/>
+          <w:lang w:val="pl-PL"/>
+        </w:rPr>
+        <w:t xml:space="preserve"> </w:t>
+      </w:r>
+      <w:r>
+        <w:rPr>
+          <w:lang w:val="pl-PL"/>
+        </w:rPr>
+        <w:t>[</w:t>
+      </w:r>
+      <w:r>
+        <w:rPr>
+          <w:lang w:val="pl-PL"/>
+        </w:rPr>
+        <w:t xml:space="preserve"> </w:t>
+      </w:r>
+      <w:r>
+        <w:rPr>
+          <w:color w:val="ED7D31" w:themeColor="accent2"/>
+          <w:lang w:val="pl-PL"/>
+        </w:rPr>
+        <w:t>index</w:t>
+      </w:r>
+      <w:r>
+        <w:rPr>
+          <w:color w:val="ED7D31" w:themeColor="accent2"/>
+          <w:lang w:val="pl-PL"/>
+        </w:rPr>
+        <w:t xml:space="preserve"> </w:t>
+      </w:r>
+      <w:r>
+        <w:rPr>
+          <w:lang w:val="pl-PL"/>
+        </w:rPr>
+        <w:t>]</w:t>
+      </w:r>
+      <w:r>
+        <w:rPr>
+          <w:lang w:val="pl-PL"/>
+        </w:rPr>
+        <w:t xml:space="preserve"> </w:t>
+      </w:r>
+      <w:r>
+        <w:rPr>
+          <w:lang w:val="pl-PL"/>
+        </w:rPr>
+        <w:t xml:space="preserve">↔ </w:t>
+      </w:r>
+      <w:proofErr w:type="spellStart"/>
+      <w:r>
+        <w:rPr>
+          <w:color w:val="ED7D31" w:themeColor="accent2"/>
+          <w:lang w:val="pl-PL"/>
+        </w:rPr>
+        <w:t>mylist</w:t>
+      </w:r>
+      <w:proofErr w:type="spellEnd"/>
+      <w:r>
+        <w:rPr>
+          <w:color w:val="ED7D31" w:themeColor="accent2"/>
+          <w:lang w:val="pl-PL"/>
+        </w:rPr>
+        <w:t xml:space="preserve"> </w:t>
+      </w:r>
+      <w:r>
+        <w:rPr>
+          <w:lang w:val="pl-PL"/>
+        </w:rPr>
+        <w:t xml:space="preserve">[ </w:t>
+      </w:r>
+      <w:proofErr w:type="spellStart"/>
+      <w:r>
+        <w:rPr>
+          <w:color w:val="00B0F0"/>
+          <w:lang w:val="pl-PL"/>
+        </w:rPr>
+        <w:t>długośc</w:t>
+      </w:r>
+      <w:proofErr w:type="spellEnd"/>
+      <w:r>
+        <w:rPr>
+          <w:lang w:val="pl-PL"/>
+        </w:rPr>
+        <w:t xml:space="preserve"> tablicy </w:t>
+      </w:r>
+      <w:proofErr w:type="spellStart"/>
+      <w:r>
+        <w:rPr>
+          <w:color w:val="ED7D31" w:themeColor="accent2"/>
+          <w:lang w:val="pl-PL"/>
+        </w:rPr>
+        <w:t>mylist</w:t>
+      </w:r>
+      <w:proofErr w:type="spellEnd"/>
+      <w:r>
+        <w:rPr>
+          <w:lang w:val="pl-PL"/>
+        </w:rPr>
+        <w:t xml:space="preserve"> - </w:t>
+      </w:r>
+      <w:r>
+        <w:rPr>
+          <w:color w:val="ED7D31" w:themeColor="accent2"/>
+          <w:lang w:val="pl-PL"/>
+        </w:rPr>
+        <w:t xml:space="preserve">index </w:t>
+      </w:r>
+      <w:r>
+        <w:rPr>
+          <w:lang w:val="pl-PL"/>
+        </w:rPr>
+        <w:t xml:space="preserve">- 1 </w:t>
+      </w:r>
+      <w:r>
+        <w:rPr>
+          <w:lang w:val="pl-PL"/>
+        </w:rPr>
+        <w:t>]</w:t>
+      </w:r>
+    </w:p>
+    <w:p>
+      <w:pPr>
+        <w:pStyle w:val="ListParagraph"/>
+        <w:numPr>
+          <w:ilvl w:val="0"/>
+          <w:numId w:val="4"/>
+        </w:numPr>
+        <w:jc w:val="both"/>
+        <w:rPr>
+          <w:lang w:val="pl-PL"/>
+        </w:rPr>
+      </w:pPr>
+      <w:r>
+        <w:rPr>
+          <w:color w:val="FF0066"/>
+          <w:lang w:val="pl-PL"/>
+        </w:rPr>
+        <w:t>Zwróć</w:t>
+      </w:r>
+      <w:r>
+        <w:rPr>
+          <w:lang w:val="pl-PL"/>
+        </w:rPr>
+        <w:t xml:space="preserve"> </w:t>
+      </w:r>
+      <w:proofErr w:type="spellStart"/>
+      <w:r>
+        <w:rPr>
+          <w:color w:val="ED7D31" w:themeColor="accent2"/>
+          <w:lang w:val="pl-PL"/>
+        </w:rPr>
+        <w:t>mylist</w:t>
+      </w:r>
+      <w:proofErr w:type="spellEnd"/>
+    </w:p>
+    <w:p>
+      <w:pPr>
+        <w:pStyle w:val="ListParagraph"/>
+        <w:numPr>
+          <w:ilvl w:val="0"/>
+          <w:numId w:val="4"/>
+        </w:numPr>
+        <w:jc w:val="both"/>
+        <w:rPr>
+          <w:color w:val="FF0066"/>
+          <w:lang w:val="pl-PL"/>
+        </w:rPr>
+      </w:pPr>
+      <w:r>
+        <w:rPr>
+          <w:color w:val="FF0066"/>
+          <w:lang w:val="pl-PL"/>
+        </w:rPr>
+        <w:t xml:space="preserve">Zakończ </w:t>
+      </w:r>
+    </w:p>
     <w:sectPr>
       <w:pgSz w:w="11906" w:h="16838"/>
       <w:pgMar w:top="1134" w:right="1276" w:bottom="1134" w:left="1276" w:header="709" w:footer="709" w:gutter="0"/>
@@ -2900,7 +5324,7 @@
     </w:lvl>
   </w:abstractNum>
   <w:abstractNum w:abstractNumId="1" w15:restartNumberingAfterBreak="0">
-    <w:nsid w:val="68183177"/>
+    <w:nsid w:val="18CC0E81"/>
     <w:multiLevelType w:val="hybridMultilevel"/>
     <w:tmpl w:val="25EAF166"/>
     <w:lvl w:ilvl="0" w:tplc="2112FBD8">
@@ -2990,10 +5414,198 @@
       </w:pPr>
     </w:lvl>
   </w:abstractNum>
+  <w:abstractNum w:abstractNumId="2" w15:restartNumberingAfterBreak="0">
+    <w:nsid w:val="604E669A"/>
+    <w:multiLevelType w:val="hybridMultilevel"/>
+    <w:tmpl w:val="25EAF166"/>
+    <w:lvl w:ilvl="0" w:tplc="2112FBD8">
+      <w:start w:val="1"/>
+      <w:numFmt w:val="decimalZero"/>
+      <w:suff w:val="space"/>
+      <w:lvlText w:val="K%1:"/>
+      <w:lvlJc w:val="left"/>
+      <w:pPr>
+        <w:ind w:left="170" w:hanging="57"/>
+      </w:pPr>
+      <w:rPr>
+        <w:rFonts w:hint="default"/>
+        <w:color w:val="auto"/>
+      </w:rPr>
+    </w:lvl>
+    <w:lvl w:ilvl="1" w:tplc="04220019">
+      <w:start w:val="1"/>
+      <w:numFmt w:val="lowerLetter"/>
+      <w:lvlText w:val="%2."/>
+      <w:lvlJc w:val="left"/>
+      <w:pPr>
+        <w:ind w:left="1440" w:hanging="360"/>
+      </w:pPr>
+    </w:lvl>
+    <w:lvl w:ilvl="2" w:tplc="0422001B">
+      <w:start w:val="1"/>
+      <w:numFmt w:val="lowerRoman"/>
+      <w:lvlText w:val="%3."/>
+      <w:lvlJc w:val="right"/>
+      <w:pPr>
+        <w:ind w:left="2160" w:hanging="180"/>
+      </w:pPr>
+    </w:lvl>
+    <w:lvl w:ilvl="3" w:tplc="0422000F" w:tentative="1">
+      <w:start w:val="1"/>
+      <w:numFmt w:val="decimal"/>
+      <w:lvlText w:val="%4."/>
+      <w:lvlJc w:val="left"/>
+      <w:pPr>
+        <w:ind w:left="2880" w:hanging="360"/>
+      </w:pPr>
+    </w:lvl>
+    <w:lvl w:ilvl="4" w:tplc="04220019" w:tentative="1">
+      <w:start w:val="1"/>
+      <w:numFmt w:val="lowerLetter"/>
+      <w:lvlText w:val="%5."/>
+      <w:lvlJc w:val="left"/>
+      <w:pPr>
+        <w:ind w:left="3600" w:hanging="360"/>
+      </w:pPr>
+    </w:lvl>
+    <w:lvl w:ilvl="5" w:tplc="0422001B" w:tentative="1">
+      <w:start w:val="1"/>
+      <w:numFmt w:val="lowerRoman"/>
+      <w:lvlText w:val="%6."/>
+      <w:lvlJc w:val="right"/>
+      <w:pPr>
+        <w:ind w:left="4320" w:hanging="180"/>
+      </w:pPr>
+    </w:lvl>
+    <w:lvl w:ilvl="6" w:tplc="0422000F" w:tentative="1">
+      <w:start w:val="1"/>
+      <w:numFmt w:val="decimal"/>
+      <w:lvlText w:val="%7."/>
+      <w:lvlJc w:val="left"/>
+      <w:pPr>
+        <w:ind w:left="5040" w:hanging="360"/>
+      </w:pPr>
+    </w:lvl>
+    <w:lvl w:ilvl="7" w:tplc="04220019" w:tentative="1">
+      <w:start w:val="1"/>
+      <w:numFmt w:val="lowerLetter"/>
+      <w:lvlText w:val="%8."/>
+      <w:lvlJc w:val="left"/>
+      <w:pPr>
+        <w:ind w:left="5760" w:hanging="360"/>
+      </w:pPr>
+    </w:lvl>
+    <w:lvl w:ilvl="8" w:tplc="0422001B" w:tentative="1">
+      <w:start w:val="1"/>
+      <w:numFmt w:val="lowerRoman"/>
+      <w:lvlText w:val="%9."/>
+      <w:lvlJc w:val="right"/>
+      <w:pPr>
+        <w:ind w:left="6480" w:hanging="180"/>
+      </w:pPr>
+    </w:lvl>
+  </w:abstractNum>
+  <w:abstractNum w:abstractNumId="3" w15:restartNumberingAfterBreak="0">
+    <w:nsid w:val="68183177"/>
+    <w:multiLevelType w:val="hybridMultilevel"/>
+    <w:tmpl w:val="25EAF166"/>
+    <w:lvl w:ilvl="0" w:tplc="2112FBD8">
+      <w:start w:val="1"/>
+      <w:numFmt w:val="decimalZero"/>
+      <w:suff w:val="space"/>
+      <w:lvlText w:val="K%1:"/>
+      <w:lvlJc w:val="left"/>
+      <w:pPr>
+        <w:ind w:left="170" w:hanging="57"/>
+      </w:pPr>
+      <w:rPr>
+        <w:rFonts w:hint="default"/>
+        <w:color w:val="auto"/>
+      </w:rPr>
+    </w:lvl>
+    <w:lvl w:ilvl="1" w:tplc="04220019">
+      <w:start w:val="1"/>
+      <w:numFmt w:val="lowerLetter"/>
+      <w:lvlText w:val="%2."/>
+      <w:lvlJc w:val="left"/>
+      <w:pPr>
+        <w:ind w:left="1440" w:hanging="360"/>
+      </w:pPr>
+    </w:lvl>
+    <w:lvl w:ilvl="2" w:tplc="0422001B">
+      <w:start w:val="1"/>
+      <w:numFmt w:val="lowerRoman"/>
+      <w:lvlText w:val="%3."/>
+      <w:lvlJc w:val="right"/>
+      <w:pPr>
+        <w:ind w:left="2160" w:hanging="180"/>
+      </w:pPr>
+    </w:lvl>
+    <w:lvl w:ilvl="3" w:tplc="0422000F" w:tentative="1">
+      <w:start w:val="1"/>
+      <w:numFmt w:val="decimal"/>
+      <w:lvlText w:val="%4."/>
+      <w:lvlJc w:val="left"/>
+      <w:pPr>
+        <w:ind w:left="2880" w:hanging="360"/>
+      </w:pPr>
+    </w:lvl>
+    <w:lvl w:ilvl="4" w:tplc="04220019" w:tentative="1">
+      <w:start w:val="1"/>
+      <w:numFmt w:val="lowerLetter"/>
+      <w:lvlText w:val="%5."/>
+      <w:lvlJc w:val="left"/>
+      <w:pPr>
+        <w:ind w:left="3600" w:hanging="360"/>
+      </w:pPr>
+    </w:lvl>
+    <w:lvl w:ilvl="5" w:tplc="0422001B" w:tentative="1">
+      <w:start w:val="1"/>
+      <w:numFmt w:val="lowerRoman"/>
+      <w:lvlText w:val="%6."/>
+      <w:lvlJc w:val="right"/>
+      <w:pPr>
+        <w:ind w:left="4320" w:hanging="180"/>
+      </w:pPr>
+    </w:lvl>
+    <w:lvl w:ilvl="6" w:tplc="0422000F" w:tentative="1">
+      <w:start w:val="1"/>
+      <w:numFmt w:val="decimal"/>
+      <w:lvlText w:val="%7."/>
+      <w:lvlJc w:val="left"/>
+      <w:pPr>
+        <w:ind w:left="5040" w:hanging="360"/>
+      </w:pPr>
+    </w:lvl>
+    <w:lvl w:ilvl="7" w:tplc="04220019" w:tentative="1">
+      <w:start w:val="1"/>
+      <w:numFmt w:val="lowerLetter"/>
+      <w:lvlText w:val="%8."/>
+      <w:lvlJc w:val="left"/>
+      <w:pPr>
+        <w:ind w:left="5760" w:hanging="360"/>
+      </w:pPr>
+    </w:lvl>
+    <w:lvl w:ilvl="8" w:tplc="0422001B" w:tentative="1">
+      <w:start w:val="1"/>
+      <w:numFmt w:val="lowerRoman"/>
+      <w:lvlText w:val="%9."/>
+      <w:lvlJc w:val="right"/>
+      <w:pPr>
+        <w:ind w:left="6480" w:hanging="180"/>
+      </w:pPr>
+    </w:lvl>
+  </w:abstractNum>
   <w:num w:numId="1">
     <w:abstractNumId w:val="0"/>
   </w:num>
   <w:num w:numId="2">
+    <w:abstractNumId w:val="3"/>
+  </w:num>
+  <w:num w:numId="3">
+    <w:abstractNumId w:val="2"/>
+  </w:num>
+  <w:num w:numId="4">
     <w:abstractNumId w:val="1"/>
   </w:num>
 </w:numbering>
@@ -3397,6 +6009,7 @@
   <w:style w:type="paragraph" w:default="1" w:styleId="Normal">
     <w:name w:val="Normal"/>
     <w:qFormat/>
+    <w:rsid w:val="0057730C"/>
   </w:style>
   <w:style w:type="paragraph" w:styleId="Heading1">
     <w:name w:val="heading 1"/>

--- a/report.docx
+++ b/report.docx
@@ -266,6 +266,9 @@
         <w:t xml:space="preserve"> że jest nieefektywnym w przypadku dużych list. Taki algorytm charakteryzuje się prostotą i ma przewagę wydajnościową nad bardziej złożonymi algorytmami w pewnych sytuacjach, zwłaszcza gdy pamięć pomocnicza jest ograniczona.</w:t>
       </w:r>
       <w:r>
+        <w:rPr>
+          <w:lang w:val="pl-PL"/>
+        </w:rPr>
         <w:t xml:space="preserve"> </w:t>
       </w:r>
     </w:p>
@@ -278,7 +281,7 @@
       </w:pPr>
       <w:r>
         <w:rPr>
-          <w:noProof/>
+          <w:lang w:val="pl-PL"/>
         </w:rPr>
         <w:drawing>
           <wp:anchor distT="0" distB="0" distL="114300" distR="114300" simplePos="0" relativeHeight="251658240" behindDoc="1" locked="0" layoutInCell="1" allowOverlap="1" wp14:anchorId="5E0B3708" wp14:editId="7FA354E5">
@@ -314,7 +317,7 @@
                     </pic:cNvPicPr>
                   </pic:nvPicPr>
                   <pic:blipFill>
-                    <a:blip r:embed="rId6" cstate="print">
+                    <a:blip r:embed="rId8" cstate="print">
                       <a:extLst>
                         <a:ext uri="{28A0092B-C50C-407E-A947-70E740481C1C}">
                           <a14:useLocalDpi xmlns:a14="http://schemas.microsoft.com/office/drawing/2010/main" val="0"/>
@@ -382,19 +385,10 @@
         <w:t xml:space="preserve"> zajmuje całą listę wejściową. Algorytm jest wykonywany poprzez znalezienie najmniejszego elementu w niesortowanej części, zamianę go na pierwszy nieposortowany element i przesunięcie podziału listy.</w:t>
       </w:r>
       <w:r>
-        <w:t xml:space="preserve"> </w:t>
-      </w:r>
-      <w:r>
-        <w:rPr>
-          <w:lang w:val="pl-PL"/>
-        </w:rPr>
-        <w:t>Działanie algorytmu krok po kroku pokazano na</w:t>
-      </w:r>
-      <w:r>
-        <w:rPr>
-          <w:lang w:val="pl-PL"/>
-        </w:rPr>
-        <w:t xml:space="preserve"> </w:t>
+        <w:rPr>
+          <w:lang w:val="pl-PL"/>
+        </w:rPr>
+        <w:t xml:space="preserve"> Działanie algorytmu krok po kroku pokazano na </w:t>
       </w:r>
       <w:r>
         <w:rPr>
@@ -447,29 +441,14 @@
         <w:rPr>
           <w:lang w:val="pl-PL"/>
         </w:rPr>
-        <w:t xml:space="preserve"> =</w:t>
-      </w:r>
-      <w:r>
-        <w:rPr>
-          <w:lang w:val="pl-PL"/>
-        </w:rPr>
-        <w:t xml:space="preserve"> </w:t>
-      </w:r>
-      <w:proofErr w:type="spellStart"/>
-      <w:r>
-        <w:rPr>
-          <w:color w:val="ED7D31" w:themeColor="accent2"/>
-          <w:lang w:val="pl-PL"/>
-        </w:rPr>
-        <w:t>mylist</w:t>
-      </w:r>
-      <w:proofErr w:type="spellEnd"/>
-      <w:r>
-        <w:rPr>
-          <w:color w:val="ED7D31" w:themeColor="accent2"/>
-          <w:lang w:val="pl-PL"/>
-        </w:rPr>
-        <w:t xml:space="preserve"> </w:t>
+        <w:t xml:space="preserve"> = </w:t>
+      </w:r>
+      <w:r>
+        <w:rPr>
+          <w:color w:val="ED7D31" w:themeColor="accent2"/>
+          <w:lang w:val="pl-PL"/>
+        </w:rPr>
+        <w:t xml:space="preserve">mylist </w:t>
       </w:r>
       <w:r>
         <w:rPr>
@@ -482,17 +461,8 @@
           <w:color w:val="ED7D31" w:themeColor="accent2"/>
           <w:lang w:val="pl-PL"/>
         </w:rPr>
-        <w:t xml:space="preserve"> </w:t>
-      </w:r>
-      <w:proofErr w:type="spellStart"/>
-      <w:r>
-        <w:rPr>
-          <w:color w:val="ED7D31" w:themeColor="accent2"/>
-          <w:lang w:val="pl-PL"/>
-        </w:rPr>
-        <w:t>reverse</w:t>
-      </w:r>
-      <w:proofErr w:type="spellEnd"/>
+        <w:t xml:space="preserve"> reverse</w:t>
+      </w:r>
     </w:p>
     <w:p>
       <w:pPr>
@@ -506,7 +476,6 @@
           <w:lang w:val="pl-PL"/>
         </w:rPr>
       </w:pPr>
-      <w:proofErr w:type="spellStart"/>
       <w:r>
         <w:rPr>
           <w:color w:val="ED7D31" w:themeColor="accent2"/>
@@ -514,14 +483,12 @@
         </w:rPr>
         <w:t>length</w:t>
       </w:r>
-      <w:proofErr w:type="spellEnd"/>
       <w:r>
         <w:rPr>
           <w:lang w:val="pl-PL"/>
         </w:rPr>
         <w:t xml:space="preserve"> = </w:t>
       </w:r>
-      <w:proofErr w:type="spellStart"/>
       <w:r>
         <w:rPr>
           <w:color w:val="00B0F0"/>
@@ -529,14 +496,12 @@
         </w:rPr>
         <w:t>długośc</w:t>
       </w:r>
-      <w:proofErr w:type="spellEnd"/>
       <w:r>
         <w:rPr>
           <w:lang w:val="pl-PL"/>
         </w:rPr>
         <w:t xml:space="preserve"> tablicy </w:t>
       </w:r>
-      <w:proofErr w:type="spellStart"/>
       <w:r>
         <w:rPr>
           <w:color w:val="ED7D31" w:themeColor="accent2"/>
@@ -544,7 +509,6 @@
         </w:rPr>
         <w:t>mylist</w:t>
       </w:r>
-      <w:proofErr w:type="spellEnd"/>
     </w:p>
     <w:p>
       <w:pPr>
@@ -571,39 +535,18 @@
         </w:rPr>
         <w:t xml:space="preserve"> </w:t>
       </w:r>
-      <w:proofErr w:type="spellStart"/>
-      <w:r>
-        <w:rPr>
-          <w:color w:val="ED7D31" w:themeColor="accent2"/>
-          <w:lang w:val="pl-PL"/>
-        </w:rPr>
-        <w:t>reverse</w:t>
-      </w:r>
-      <w:proofErr w:type="spellEnd"/>
-      <w:r>
-        <w:rPr>
-          <w:color w:val="ED7D31" w:themeColor="accent2"/>
-          <w:lang w:val="pl-PL"/>
-        </w:rPr>
-        <w:t xml:space="preserve"> </w:t>
-      </w:r>
-      <w:r>
-        <w:rPr>
-          <w:lang w:val="pl-PL"/>
-        </w:rPr>
-        <w:t>==</w:t>
-      </w:r>
-      <w:r>
-        <w:rPr>
-          <w:lang w:val="pl-PL"/>
-        </w:rPr>
-        <w:t xml:space="preserve"> </w:t>
-      </w:r>
-      <w:r>
-        <w:rPr>
-          <w:lang w:val="pl-PL"/>
-        </w:rPr>
-        <w:t xml:space="preserve">True </w:t>
+      <w:r>
+        <w:rPr>
+          <w:color w:val="ED7D31" w:themeColor="accent2"/>
+          <w:lang w:val="pl-PL"/>
+        </w:rPr>
+        <w:t xml:space="preserve">reverse </w:t>
+      </w:r>
+      <w:r>
+        <w:rPr>
+          <w:lang w:val="pl-PL"/>
+        </w:rPr>
+        <w:t xml:space="preserve">== True </w:t>
       </w:r>
       <w:r>
         <w:rPr>
@@ -733,7 +676,6 @@
         </w:rPr>
         <w:t xml:space="preserve">= </w:t>
       </w:r>
-      <w:proofErr w:type="spellStart"/>
       <w:r>
         <w:rPr>
           <w:color w:val="ED7D31" w:themeColor="accent2"/>
@@ -741,7 +683,6 @@
         </w:rPr>
         <w:t>length</w:t>
       </w:r>
-      <w:proofErr w:type="spellEnd"/>
       <w:r>
         <w:rPr>
           <w:color w:val="ED7D31" w:themeColor="accent2"/>
@@ -785,26 +726,13 @@
           <w:color w:val="ED7D31" w:themeColor="accent2"/>
           <w:lang w:val="pl-PL"/>
         </w:rPr>
-        <w:t>st</w:t>
-      </w:r>
-      <w:r>
-        <w:rPr>
-          <w:color w:val="ED7D31" w:themeColor="accent2"/>
-          <w:lang w:val="pl-PL"/>
-        </w:rPr>
-        <w:t xml:space="preserve">ep </w:t>
-      </w:r>
-      <w:r>
-        <w:rPr>
-          <w:lang w:val="pl-PL"/>
-        </w:rPr>
-        <w:t xml:space="preserve">= </w:t>
-      </w:r>
-      <w:r>
-        <w:rPr>
-          <w:lang w:val="pl-PL"/>
-        </w:rPr>
-        <w:t>1</w:t>
+        <w:t xml:space="preserve">step </w:t>
+      </w:r>
+      <w:r>
+        <w:rPr>
+          <w:lang w:val="pl-PL"/>
+        </w:rPr>
+        <w:t>= 1</w:t>
       </w:r>
     </w:p>
     <w:p>
@@ -824,21 +752,7 @@
           <w:color w:val="FF0066"/>
           <w:lang w:val="pl-PL"/>
         </w:rPr>
-        <w:t>I</w:t>
-      </w:r>
-      <w:r>
-        <w:rPr>
-          <w:color w:val="FF0066"/>
-          <w:lang w:val="pl-PL"/>
-        </w:rPr>
-        <w:t>naczej</w:t>
-      </w:r>
-      <w:r>
-        <w:rPr>
-          <w:color w:val="FF0066"/>
-          <w:lang w:val="pl-PL"/>
-        </w:rPr>
-        <w:t xml:space="preserve"> wykonuj </w:t>
+        <w:t xml:space="preserve">Inaczej wykonuj </w:t>
       </w:r>
       <w:r>
         <w:rPr>
@@ -876,21 +790,7 @@
           <w:color w:val="ED7D31" w:themeColor="accent2"/>
           <w:lang w:val="pl-PL"/>
         </w:rPr>
-        <w:t>star</w:t>
-      </w:r>
-      <w:r>
-        <w:rPr>
-          <w:color w:val="ED7D31" w:themeColor="accent2"/>
-          <w:lang w:val="pl-PL"/>
-        </w:rPr>
-        <w:t>t</w:t>
-      </w:r>
-      <w:r>
-        <w:rPr>
-          <w:color w:val="ED7D31" w:themeColor="accent2"/>
-          <w:lang w:val="pl-PL"/>
-        </w:rPr>
-        <w:t xml:space="preserve"> </w:t>
+        <w:t xml:space="preserve">start </w:t>
       </w:r>
       <w:r>
         <w:rPr>
@@ -898,7 +798,6 @@
         </w:rPr>
         <w:t xml:space="preserve">= </w:t>
       </w:r>
-      <w:proofErr w:type="spellStart"/>
       <w:r>
         <w:rPr>
           <w:color w:val="ED7D31" w:themeColor="accent2"/>
@@ -906,18 +805,11 @@
         </w:rPr>
         <w:t>length</w:t>
       </w:r>
-      <w:proofErr w:type="spellEnd"/>
-      <w:r>
-        <w:rPr>
-          <w:lang w:val="pl-PL"/>
-        </w:rPr>
-        <w:t xml:space="preserve"> </w:t>
-      </w:r>
-      <w:r>
-        <w:rPr>
-          <w:lang w:val="pl-PL"/>
-        </w:rPr>
-        <w:t>- 1</w:t>
+      <w:r>
+        <w:rPr>
+          <w:lang w:val="pl-PL"/>
+        </w:rPr>
+        <w:t xml:space="preserve"> - 1</w:t>
       </w:r>
     </w:p>
     <w:p>
@@ -949,14 +841,7 @@
           <w:color w:val="ED7D31" w:themeColor="accent2"/>
           <w:lang w:val="pl-PL"/>
         </w:rPr>
-        <w:t>stop</w:t>
-      </w:r>
-      <w:r>
-        <w:rPr>
-          <w:color w:val="ED7D31" w:themeColor="accent2"/>
-          <w:lang w:val="pl-PL"/>
-        </w:rPr>
-        <w:t xml:space="preserve"> </w:t>
+        <w:t xml:space="preserve">stop </w:t>
       </w:r>
       <w:r>
         <w:rPr>
@@ -1000,26 +885,13 @@
           <w:color w:val="ED7D31" w:themeColor="accent2"/>
           <w:lang w:val="pl-PL"/>
         </w:rPr>
-        <w:t>st</w:t>
-      </w:r>
-      <w:r>
-        <w:rPr>
-          <w:color w:val="ED7D31" w:themeColor="accent2"/>
-          <w:lang w:val="pl-PL"/>
-        </w:rPr>
-        <w:t xml:space="preserve">ep </w:t>
-      </w:r>
-      <w:r>
-        <w:rPr>
-          <w:lang w:val="pl-PL"/>
-        </w:rPr>
-        <w:t>=</w:t>
-      </w:r>
-      <w:r>
-        <w:rPr>
-          <w:lang w:val="pl-PL"/>
-        </w:rPr>
-        <w:t xml:space="preserve"> -1</w:t>
+        <w:t xml:space="preserve">step </w:t>
+      </w:r>
+      <w:r>
+        <w:rPr>
+          <w:lang w:val="pl-PL"/>
+        </w:rPr>
+        <w:t>= -1</w:t>
       </w:r>
     </w:p>
     <w:p>
@@ -1046,14 +918,7 @@
           <w:color w:val="ED7D31" w:themeColor="accent2"/>
           <w:lang w:val="pl-PL"/>
         </w:rPr>
-        <w:t xml:space="preserve">i </w:t>
-      </w:r>
-      <w:r>
-        <w:rPr>
-          <w:color w:val="ED7D31" w:themeColor="accent2"/>
-          <w:lang w:val="pl-PL"/>
-        </w:rPr>
-        <w:t xml:space="preserve"> </w:t>
+        <w:t xml:space="preserve">i  </w:t>
       </w:r>
       <w:r>
         <w:rPr>
@@ -1066,14 +931,7 @@
           <w:color w:val="ED7D31" w:themeColor="accent2"/>
           <w:lang w:val="pl-PL"/>
         </w:rPr>
-        <w:t>star</w:t>
-      </w:r>
-      <w:r>
-        <w:rPr>
-          <w:color w:val="ED7D31" w:themeColor="accent2"/>
-          <w:lang w:val="pl-PL"/>
-        </w:rPr>
-        <w:t xml:space="preserve">t, start </w:t>
+        <w:t xml:space="preserve">start, start </w:t>
       </w:r>
       <w:r>
         <w:rPr>
@@ -1086,14 +944,7 @@
           <w:color w:val="ED7D31" w:themeColor="accent2"/>
           <w:lang w:val="pl-PL"/>
         </w:rPr>
-        <w:t>st</w:t>
-      </w:r>
-      <w:r>
-        <w:rPr>
-          <w:color w:val="ED7D31" w:themeColor="accent2"/>
-          <w:lang w:val="pl-PL"/>
-        </w:rPr>
-        <w:t>ep</w:t>
+        <w:t>step</w:t>
       </w:r>
       <w:r>
         <w:rPr>
@@ -1106,14 +957,7 @@
           <w:color w:val="ED7D31" w:themeColor="accent2"/>
           <w:lang w:val="pl-PL"/>
         </w:rPr>
-        <w:t xml:space="preserve"> </w:t>
-      </w:r>
-      <w:r>
-        <w:rPr>
-          <w:color w:val="ED7D31" w:themeColor="accent2"/>
-          <w:lang w:val="pl-PL"/>
-        </w:rPr>
-        <w:t xml:space="preserve">start </w:t>
+        <w:t xml:space="preserve"> start </w:t>
       </w:r>
       <w:r>
         <w:rPr>
@@ -1126,14 +970,7 @@
           <w:color w:val="ED7D31" w:themeColor="accent2"/>
           <w:lang w:val="pl-PL"/>
         </w:rPr>
-        <w:t>st</w:t>
-      </w:r>
-      <w:r>
-        <w:rPr>
-          <w:color w:val="ED7D31" w:themeColor="accent2"/>
-          <w:lang w:val="pl-PL"/>
-        </w:rPr>
-        <w:t>ep</w:t>
+        <w:t>step</w:t>
       </w:r>
       <w:r>
         <w:rPr>
@@ -1146,14 +983,7 @@
           <w:color w:val="ED7D31" w:themeColor="accent2"/>
           <w:lang w:val="pl-PL"/>
         </w:rPr>
-        <w:t xml:space="preserve"> </w:t>
-      </w:r>
-      <w:r>
-        <w:rPr>
-          <w:color w:val="ED7D31" w:themeColor="accent2"/>
-          <w:lang w:val="pl-PL"/>
-        </w:rPr>
-        <w:t xml:space="preserve">start </w:t>
+        <w:t xml:space="preserve"> start </w:t>
       </w:r>
       <w:r>
         <w:rPr>
@@ -1166,14 +996,7 @@
           <w:color w:val="ED7D31" w:themeColor="accent2"/>
           <w:lang w:val="pl-PL"/>
         </w:rPr>
-        <w:t>st</w:t>
-      </w:r>
-      <w:r>
-        <w:rPr>
-          <w:color w:val="ED7D31" w:themeColor="accent2"/>
-          <w:lang w:val="pl-PL"/>
-        </w:rPr>
-        <w:t>ep</w:t>
+        <w:t>step</w:t>
       </w:r>
       <w:r>
         <w:rPr>
@@ -1245,21 +1068,12 @@
         </w:rPr>
         <w:tab/>
       </w:r>
-      <w:proofErr w:type="spellStart"/>
-      <w:r>
-        <w:rPr>
-          <w:color w:val="ED7D31" w:themeColor="accent2"/>
-          <w:lang w:val="pl-PL"/>
-        </w:rPr>
-        <w:t>min_prey</w:t>
-      </w:r>
-      <w:proofErr w:type="spellEnd"/>
-      <w:r>
-        <w:rPr>
-          <w:color w:val="ED7D31" w:themeColor="accent2"/>
-          <w:lang w:val="pl-PL"/>
-        </w:rPr>
-        <w:t xml:space="preserve"> </w:t>
+      <w:r>
+        <w:rPr>
+          <w:color w:val="ED7D31" w:themeColor="accent2"/>
+          <w:lang w:val="pl-PL"/>
+        </w:rPr>
+        <w:t xml:space="preserve">min_prey </w:t>
       </w:r>
       <w:r>
         <w:rPr>
@@ -1267,7 +1081,6 @@
         </w:rPr>
         <w:t xml:space="preserve">= </w:t>
       </w:r>
-      <w:proofErr w:type="spellStart"/>
       <w:r>
         <w:rPr>
           <w:color w:val="ED7D31" w:themeColor="accent2"/>
@@ -1275,7 +1088,6 @@
         </w:rPr>
         <w:t>mylist</w:t>
       </w:r>
-      <w:proofErr w:type="spellEnd"/>
       <w:r>
         <w:rPr>
           <w:lang w:val="pl-PL"/>
@@ -1320,21 +1132,12 @@
         </w:rPr>
         <w:tab/>
       </w:r>
-      <w:proofErr w:type="spellStart"/>
-      <w:r>
-        <w:rPr>
-          <w:color w:val="ED7D31" w:themeColor="accent2"/>
-          <w:lang w:val="pl-PL"/>
-        </w:rPr>
-        <w:t>p_index</w:t>
-      </w:r>
-      <w:proofErr w:type="spellEnd"/>
-      <w:r>
-        <w:rPr>
-          <w:color w:val="ED7D31" w:themeColor="accent2"/>
-          <w:lang w:val="pl-PL"/>
-        </w:rPr>
-        <w:t xml:space="preserve"> </w:t>
+      <w:r>
+        <w:rPr>
+          <w:color w:val="ED7D31" w:themeColor="accent2"/>
+          <w:lang w:val="pl-PL"/>
+        </w:rPr>
+        <w:t xml:space="preserve">p_index </w:t>
       </w:r>
       <w:r>
         <w:rPr>
@@ -1515,13 +1318,7 @@
         <w:rPr>
           <w:lang w:val="pl-PL"/>
         </w:rPr>
-        <w:t>1</w:t>
-      </w:r>
-      <w:r>
-        <w:rPr>
-          <w:lang w:val="pl-PL"/>
-        </w:rPr>
-        <w:t>5</w:t>
+        <w:t>15</w:t>
       </w:r>
       <w:r>
         <w:rPr>
@@ -1587,7 +1384,6 @@
         </w:rPr>
         <w:t xml:space="preserve"> </w:t>
       </w:r>
-      <w:proofErr w:type="spellStart"/>
       <w:r>
         <w:rPr>
           <w:color w:val="ED7D31" w:themeColor="accent2"/>
@@ -1595,7 +1391,6 @@
         </w:rPr>
         <w:t>mylist</w:t>
       </w:r>
-      <w:proofErr w:type="spellEnd"/>
       <w:r>
         <w:rPr>
           <w:lang w:val="pl-PL"/>
@@ -1621,7 +1416,6 @@
         </w:rPr>
         <w:t xml:space="preserve">] &lt; </w:t>
       </w:r>
-      <w:proofErr w:type="spellStart"/>
       <w:r>
         <w:rPr>
           <w:color w:val="ED7D31" w:themeColor="accent2"/>
@@ -1629,7 +1423,6 @@
         </w:rPr>
         <w:t>min_prey</w:t>
       </w:r>
-      <w:proofErr w:type="spellEnd"/>
       <w:r>
         <w:rPr>
           <w:lang w:val="pl-PL"/>
@@ -1698,11 +1491,6 @@
           <w:lang w:val="pl-PL"/>
         </w:rPr>
         <w:tab/>
-      </w:r>
-      <w:r>
-        <w:rPr>
-          <w:lang w:val="pl-PL"/>
-        </w:rPr>
         <w:t>|</w:t>
       </w:r>
       <w:r>
@@ -1711,21 +1499,12 @@
         </w:rPr>
         <w:tab/>
       </w:r>
-      <w:proofErr w:type="spellStart"/>
-      <w:r>
-        <w:rPr>
-          <w:color w:val="ED7D31" w:themeColor="accent2"/>
-          <w:lang w:val="pl-PL"/>
-        </w:rPr>
-        <w:t>min_prey</w:t>
-      </w:r>
-      <w:proofErr w:type="spellEnd"/>
-      <w:r>
-        <w:rPr>
-          <w:color w:val="ED7D31" w:themeColor="accent2"/>
-          <w:lang w:val="pl-PL"/>
-        </w:rPr>
-        <w:t xml:space="preserve"> </w:t>
+      <w:r>
+        <w:rPr>
+          <w:color w:val="ED7D31" w:themeColor="accent2"/>
+          <w:lang w:val="pl-PL"/>
+        </w:rPr>
+        <w:t xml:space="preserve">min_prey </w:t>
       </w:r>
       <w:r>
         <w:rPr>
@@ -1733,7 +1512,6 @@
         </w:rPr>
         <w:t xml:space="preserve">= </w:t>
       </w:r>
-      <w:proofErr w:type="spellStart"/>
       <w:r>
         <w:rPr>
           <w:color w:val="ED7D31" w:themeColor="accent2"/>
@@ -1741,7 +1519,6 @@
         </w:rPr>
         <w:t>mylist</w:t>
       </w:r>
-      <w:proofErr w:type="spellEnd"/>
       <w:r>
         <w:rPr>
           <w:lang w:val="pl-PL"/>
@@ -1785,11 +1562,6 @@
           <w:lang w:val="pl-PL"/>
         </w:rPr>
         <w:tab/>
-      </w:r>
-      <w:r>
-        <w:rPr>
-          <w:lang w:val="pl-PL"/>
-        </w:rPr>
         <w:t>|</w:t>
       </w:r>
       <w:r>
@@ -1805,21 +1577,12 @@
         </w:rPr>
         <w:tab/>
       </w:r>
-      <w:proofErr w:type="spellStart"/>
-      <w:r>
-        <w:rPr>
-          <w:color w:val="ED7D31" w:themeColor="accent2"/>
-          <w:lang w:val="pl-PL"/>
-        </w:rPr>
-        <w:t>p_index</w:t>
-      </w:r>
-      <w:proofErr w:type="spellEnd"/>
-      <w:r>
-        <w:rPr>
-          <w:color w:val="ED7D31" w:themeColor="accent2"/>
-          <w:lang w:val="pl-PL"/>
-        </w:rPr>
-        <w:t xml:space="preserve"> </w:t>
+      <w:r>
+        <w:rPr>
+          <w:color w:val="ED7D31" w:themeColor="accent2"/>
+          <w:lang w:val="pl-PL"/>
+        </w:rPr>
+        <w:t xml:space="preserve">p_index </w:t>
       </w:r>
       <w:r>
         <w:rPr>
@@ -1859,7 +1622,6 @@
         </w:rPr>
         <w:tab/>
       </w:r>
-      <w:proofErr w:type="spellStart"/>
       <w:r>
         <w:rPr>
           <w:color w:val="ED7D31" w:themeColor="accent2"/>
@@ -1867,7 +1629,6 @@
         </w:rPr>
         <w:t>mylist</w:t>
       </w:r>
-      <w:proofErr w:type="spellEnd"/>
       <w:r>
         <w:rPr>
           <w:lang w:val="pl-PL"/>
@@ -1885,21 +1646,8 @@
         <w:rPr>
           <w:lang w:val="pl-PL"/>
         </w:rPr>
-        <w:t xml:space="preserve">] </w:t>
-      </w:r>
-      <w:r>
-        <w:rPr>
-          <w:lang w:val="pl-PL"/>
-        </w:rPr>
-        <w:t>↔</w:t>
-      </w:r>
-      <w:r>
-        <w:rPr>
-          <w:lang w:val="pl-PL"/>
-        </w:rPr>
-        <w:t xml:space="preserve"> </w:t>
-      </w:r>
-      <w:proofErr w:type="spellStart"/>
+        <w:t xml:space="preserve">] ↔ </w:t>
+      </w:r>
       <w:r>
         <w:rPr>
           <w:color w:val="ED7D31" w:themeColor="accent2"/>
@@ -1907,28 +1655,18 @@
         </w:rPr>
         <w:t>mylist</w:t>
       </w:r>
-      <w:proofErr w:type="spellEnd"/>
       <w:r>
         <w:rPr>
           <w:lang w:val="pl-PL"/>
         </w:rPr>
         <w:t xml:space="preserve">[ </w:t>
       </w:r>
-      <w:proofErr w:type="spellStart"/>
-      <w:r>
-        <w:rPr>
-          <w:color w:val="ED7D31" w:themeColor="accent2"/>
-          <w:lang w:val="pl-PL"/>
-        </w:rPr>
-        <w:t>p_index</w:t>
-      </w:r>
-      <w:proofErr w:type="spellEnd"/>
-      <w:r>
-        <w:rPr>
-          <w:color w:val="ED7D31" w:themeColor="accent2"/>
-          <w:lang w:val="pl-PL"/>
-        </w:rPr>
-        <w:t xml:space="preserve"> </w:t>
+      <w:r>
+        <w:rPr>
+          <w:color w:val="ED7D31" w:themeColor="accent2"/>
+          <w:lang w:val="pl-PL"/>
+        </w:rPr>
+        <w:t xml:space="preserve">p_index </w:t>
       </w:r>
       <w:r>
         <w:rPr>
@@ -1962,7 +1700,6 @@
         </w:rPr>
         <w:t xml:space="preserve"> </w:t>
       </w:r>
-      <w:proofErr w:type="spellStart"/>
       <w:r>
         <w:rPr>
           <w:color w:val="ED7D31" w:themeColor="accent2"/>
@@ -1970,7 +1707,6 @@
         </w:rPr>
         <w:t>mylist</w:t>
       </w:r>
-      <w:proofErr w:type="spellEnd"/>
     </w:p>
     <w:p>
       <w:pPr>
@@ -2002,8 +1738,7 @@
       </w:pPr>
       <w:r>
         <w:rPr>
-          <w:noProof/>
-          <w:lang w:val="en-US"/>
+          <w:lang w:val="pl-PL"/>
         </w:rPr>
         <w:lastRenderedPageBreak/>
         <w:drawing>
@@ -2040,7 +1775,7 @@
                     </pic:cNvPicPr>
                   </pic:nvPicPr>
                   <pic:blipFill>
-                    <a:blip r:embed="rId7" cstate="print">
+                    <a:blip r:embed="rId9" cstate="print">
                       <a:extLst>
                         <a:ext uri="{28A0092B-C50C-407E-A947-70E740481C1C}">
                           <a14:useLocalDpi xmlns:a14="http://schemas.microsoft.com/office/drawing/2010/main" val="0"/>
@@ -2102,19 +1837,7 @@
         <w:rPr>
           <w:lang w:val="pl-PL"/>
         </w:rPr>
-        <w:t xml:space="preserve">Największą zaletą takiego algorytmu jest minimalna możliwa liczba </w:t>
-      </w:r>
-      <w:r>
-        <w:rPr>
-          <w:lang w:val="pl-PL"/>
-        </w:rPr>
-        <w:t>zamian</w:t>
-      </w:r>
-      <w:r>
-        <w:rPr>
-          <w:lang w:val="pl-PL"/>
-        </w:rPr>
-        <w:t xml:space="preserve"> elementów (w najgorszym przypadku </w:t>
+        <w:t xml:space="preserve">Największą zaletą takiego algorytmu jest minimalna możliwa liczba zamian elementów (w najgorszym przypadku </w:t>
       </w:r>
       <m:oMath>
         <m:r>
@@ -2156,26 +1879,25 @@
       </w:pPr>
       <w:r>
         <w:rPr>
-          <w:noProof/>
           <w:lang w:val="pl-PL"/>
         </w:rPr>
         <w:drawing>
-          <wp:anchor distT="0" distB="0" distL="114300" distR="114300" simplePos="0" relativeHeight="251660288" behindDoc="1" locked="0" layoutInCell="1" allowOverlap="1" wp14:anchorId="2025121B" wp14:editId="6A81DC91">
+          <wp:anchor distT="0" distB="0" distL="114300" distR="114300" simplePos="0" relativeHeight="251660288" behindDoc="1" locked="0" layoutInCell="1" allowOverlap="1" wp14:anchorId="2025121B" wp14:editId="6CB89B72">
             <wp:simplePos x="0" y="0"/>
             <wp:positionH relativeFrom="column">
-              <wp:posOffset>1602740</wp:posOffset>
+              <wp:posOffset>2748280</wp:posOffset>
             </wp:positionH>
             <wp:positionV relativeFrom="paragraph">
-              <wp:posOffset>1172845</wp:posOffset>
+              <wp:posOffset>979805</wp:posOffset>
             </wp:positionV>
-            <wp:extent cx="4335780" cy="1767840"/>
-            <wp:effectExtent l="0" t="0" r="7620" b="3810"/>
+            <wp:extent cx="3170555" cy="1292225"/>
+            <wp:effectExtent l="0" t="0" r="0" b="3175"/>
             <wp:wrapTight wrapText="bothSides">
               <wp:wrapPolygon edited="0">
                 <wp:start x="0" y="0"/>
-                <wp:lineTo x="0" y="21414"/>
-                <wp:lineTo x="21543" y="21414"/>
-                <wp:lineTo x="21543" y="0"/>
+                <wp:lineTo x="0" y="21335"/>
+                <wp:lineTo x="21414" y="21335"/>
+                <wp:lineTo x="21414" y="0"/>
                 <wp:lineTo x="0" y="0"/>
               </wp:wrapPolygon>
             </wp:wrapTight>
@@ -2193,7 +1915,7 @@
                     </pic:cNvPicPr>
                   </pic:nvPicPr>
                   <pic:blipFill>
-                    <a:blip r:embed="rId8">
+                    <a:blip r:embed="rId10">
                       <a:extLst>
                         <a:ext uri="{28A0092B-C50C-407E-A947-70E740481C1C}">
                           <a14:useLocalDpi xmlns:a14="http://schemas.microsoft.com/office/drawing/2010/main" val="0"/>
@@ -2208,7 +1930,7 @@
                   <pic:spPr bwMode="auto">
                     <a:xfrm>
                       <a:off x="0" y="0"/>
-                      <a:ext cx="4335780" cy="1767840"/>
+                      <a:ext cx="3170555" cy="1292225"/>
                     </a:xfrm>
                     <a:prstGeom prst="rect">
                       <a:avLst/>
@@ -2264,6 +1986,18 @@
         <w:rPr>
           <w:lang w:val="pl-PL"/>
         </w:rPr>
+        <w:t xml:space="preserve">, które </w:t>
+      </w:r>
+      <w:r>
+        <w:rPr>
+          <w:lang w:val="pl-PL"/>
+        </w:rPr>
+        <w:t>zostało wynalezione przez J. Williamsa w 1964 roku</w:t>
+      </w:r>
+      <w:r>
+        <w:rPr>
+          <w:lang w:val="pl-PL"/>
+        </w:rPr>
         <w:t>.</w:t>
       </w:r>
       <w:r>
@@ -2349,48 +2083,27 @@
         <w:rPr>
           <w:lang w:val="pl-PL"/>
         </w:rPr>
-        <w:t xml:space="preserve"> Ale dla roboty takiego algorytmu dane wejściowe muszą być ułożone w postaci kopca.</w:t>
-      </w:r>
-      <w:r>
-        <w:rPr>
-          <w:lang w:val="pl-PL"/>
-        </w:rPr>
-        <w:t xml:space="preserve"> Takie początkowe przygotowanie danych </w:t>
+        <w:t xml:space="preserve"> Ale dla roboty takiego algorytmu dane </w:t>
       </w:r>
       <w:r>
         <w:rPr>
           <w:lang w:val="pl-PL"/>
         </w:rPr>
         <w:lastRenderedPageBreak/>
-        <w:t xml:space="preserve">wejściowych wykonuje algorytm </w:t>
-      </w:r>
-      <w:proofErr w:type="spellStart"/>
-      <w:r>
-        <w:rPr>
-          <w:lang w:val="pl-PL"/>
-        </w:rPr>
-        <w:t>Heapify</w:t>
-      </w:r>
-      <w:proofErr w:type="spellEnd"/>
-      <w:r>
-        <w:rPr>
-          <w:lang w:val="pl-PL"/>
-        </w:rPr>
-        <w:t xml:space="preserve">, sprawdzając czy potomki danego elementu są mniejsze od </w:t>
-      </w:r>
-      <w:r>
-        <w:rPr>
-          <w:noProof/>
+        <w:t xml:space="preserve">wejściowe muszą być ułożone w postaci </w:t>
+      </w:r>
+      <w:r>
+        <w:rPr>
           <w:lang w:val="pl-PL"/>
         </w:rPr>
         <w:drawing>
-          <wp:anchor distT="0" distB="0" distL="114300" distR="114300" simplePos="0" relativeHeight="251661312" behindDoc="1" locked="0" layoutInCell="1" allowOverlap="1" wp14:anchorId="1BAF4E09" wp14:editId="2A64CAA7">
+          <wp:anchor distT="0" distB="0" distL="114300" distR="114300" simplePos="0" relativeHeight="251661312" behindDoc="1" locked="0" layoutInCell="1" allowOverlap="1" wp14:anchorId="1BAF4E09" wp14:editId="42D5785B">
             <wp:simplePos x="0" y="0"/>
             <wp:positionH relativeFrom="column">
-              <wp:posOffset>45720</wp:posOffset>
+              <wp:posOffset>-1905</wp:posOffset>
             </wp:positionH>
             <wp:positionV relativeFrom="paragraph">
-              <wp:posOffset>398145</wp:posOffset>
+              <wp:posOffset>0</wp:posOffset>
             </wp:positionV>
             <wp:extent cx="5938520" cy="712470"/>
             <wp:effectExtent l="0" t="0" r="5080" b="0"/>
@@ -2417,7 +2130,7 @@
                     </pic:cNvPicPr>
                   </pic:nvPicPr>
                   <pic:blipFill>
-                    <a:blip r:embed="rId9" cstate="print">
+                    <a:blip r:embed="rId11" cstate="print">
                       <a:extLst>
                         <a:ext uri="{28A0092B-C50C-407E-A947-70E740481C1C}">
                           <a14:useLocalDpi xmlns:a14="http://schemas.microsoft.com/office/drawing/2010/main" val="0"/>
@@ -2452,6 +2165,24 @@
         <w:rPr>
           <w:lang w:val="pl-PL"/>
         </w:rPr>
+        <w:t>kopca.</w:t>
+      </w:r>
+      <w:r>
+        <w:rPr>
+          <w:lang w:val="pl-PL"/>
+        </w:rPr>
+        <w:t xml:space="preserve"> Takie początkowe przygotowanie danych wejściowych wykonuje algorytm Heapify</w:t>
+      </w:r>
+      <w:r>
+        <w:rPr>
+          <w:lang w:val="pl-PL"/>
+        </w:rPr>
+        <w:t xml:space="preserve">, sprawdzając czy potomki danego elementu są mniejsze od </w:t>
+      </w:r>
+      <w:r>
+        <w:rPr>
+          <w:lang w:val="pl-PL"/>
+        </w:rPr>
         <w:t>niego</w:t>
       </w:r>
       <w:r>
@@ -2477,7 +2208,74 @@
         <w:rPr>
           <w:lang w:val="pl-PL"/>
         </w:rPr>
-        <w:t xml:space="preserve"> w postaci tablicy podano na </w:t>
+        <w:t xml:space="preserve"> w postaci tablicy podano </w:t>
+      </w:r>
+      <w:r>
+        <w:rPr>
+          <w:lang w:val="pl-PL"/>
+        </w:rPr>
+        <w:drawing>
+          <wp:anchor distT="0" distB="0" distL="114300" distR="114300" simplePos="0" relativeHeight="251662336" behindDoc="0" locked="0" layoutInCell="1" allowOverlap="1" wp14:anchorId="1FE389DC" wp14:editId="04D02A81">
+            <wp:simplePos x="0" y="0"/>
+            <wp:positionH relativeFrom="column">
+              <wp:posOffset>-635</wp:posOffset>
+            </wp:positionH>
+            <wp:positionV relativeFrom="paragraph">
+              <wp:posOffset>1423035</wp:posOffset>
+            </wp:positionV>
+            <wp:extent cx="5934075" cy="4806950"/>
+            <wp:effectExtent l="0" t="0" r="9525" b="0"/>
+            <wp:wrapTopAndBottom/>
+            <wp:docPr id="5" name="Picture 5"/>
+            <wp:cNvGraphicFramePr>
+              <a:graphicFrameLocks xmlns:a="http://schemas.openxmlformats.org/drawingml/2006/main" noChangeAspect="1"/>
+            </wp:cNvGraphicFramePr>
+            <a:graphic xmlns:a="http://schemas.openxmlformats.org/drawingml/2006/main">
+              <a:graphicData uri="http://schemas.openxmlformats.org/drawingml/2006/picture">
+                <pic:pic xmlns:pic="http://schemas.openxmlformats.org/drawingml/2006/picture">
+                  <pic:nvPicPr>
+                    <pic:cNvPr id="0" name="Picture 1"/>
+                    <pic:cNvPicPr>
+                      <a:picLocks noChangeAspect="1" noChangeArrowheads="1"/>
+                    </pic:cNvPicPr>
+                  </pic:nvPicPr>
+                  <pic:blipFill>
+                    <a:blip r:embed="rId12" cstate="print">
+                      <a:extLst>
+                        <a:ext uri="{28A0092B-C50C-407E-A947-70E740481C1C}">
+                          <a14:useLocalDpi xmlns:a14="http://schemas.microsoft.com/office/drawing/2010/main" val="0"/>
+                        </a:ext>
+                      </a:extLst>
+                    </a:blip>
+                    <a:srcRect/>
+                    <a:stretch>
+                      <a:fillRect/>
+                    </a:stretch>
+                  </pic:blipFill>
+                  <pic:spPr bwMode="auto">
+                    <a:xfrm>
+                      <a:off x="0" y="0"/>
+                      <a:ext cx="5934075" cy="4806950"/>
+                    </a:xfrm>
+                    <a:prstGeom prst="rect">
+                      <a:avLst/>
+                    </a:prstGeom>
+                    <a:noFill/>
+                    <a:ln>
+                      <a:noFill/>
+                    </a:ln>
+                  </pic:spPr>
+                </pic:pic>
+              </a:graphicData>
+            </a:graphic>
+          </wp:anchor>
+        </w:drawing>
+      </w:r>
+      <w:r>
+        <w:rPr>
+          <w:lang w:val="pl-PL"/>
+        </w:rPr>
+        <w:t xml:space="preserve">na </w:t>
       </w:r>
       <w:r>
         <w:rPr>
@@ -2498,12 +2296,31 @@
         </w:rPr>
         <w:t xml:space="preserve"> </w:t>
       </w:r>
+      <w:r>
+        <w:rPr>
+          <w:lang w:val="pl-PL"/>
+        </w:rPr>
+        <w:t xml:space="preserve">Działanie algorytmu krok po kroku pokazano na </w:t>
+      </w:r>
+      <w:r>
+        <w:rPr>
+          <w:highlight w:val="yellow"/>
+          <w:lang w:val="pl-PL"/>
+        </w:rPr>
+        <w:t>rysunku</w:t>
+      </w:r>
+      <w:r>
+        <w:rPr>
+          <w:lang w:val="pl-PL"/>
+        </w:rPr>
+        <w:t>.</w:t>
+      </w:r>
     </w:p>
     <w:p>
       <w:pPr>
         <w:jc w:val="both"/>
         <w:rPr>
-          <w:lang w:val="en-US"/>
+          <w:lang w:val="pl-PL"/>
         </w:rPr>
       </w:pPr>
       <w:r>
@@ -2707,20 +2524,6 @@
         <w:rPr>
           <w:lang w:val="pl-PL"/>
         </w:rPr>
-        <w:t>Sortowanie kopcowe zostało wynalezione przez J. Williamsa w 1964 roku.</w:t>
-      </w:r>
-    </w:p>
-    <w:p>
-      <w:pPr>
-        <w:jc w:val="both"/>
-        <w:rPr>
-          <w:lang w:val="pl-PL"/>
-        </w:rPr>
-      </w:pPr>
-      <w:r>
-        <w:rPr>
-          <w:lang w:val="pl-PL"/>
-        </w:rPr>
         <w:t>Pseudokod algorytmu tworzenia kopca:</w:t>
       </w:r>
     </w:p>
@@ -2747,15 +2550,8 @@
         <w:rPr>
           <w:lang w:val="pl-PL"/>
         </w:rPr>
-        <w:t xml:space="preserve"> =</w:t>
-      </w:r>
-      <w:r>
-        <w:rPr>
-          <w:lang w:val="pl-PL"/>
-        </w:rPr>
-        <w:t xml:space="preserve"> </w:t>
-      </w:r>
-      <w:proofErr w:type="spellStart"/>
+        <w:t xml:space="preserve"> = </w:t>
+      </w:r>
       <w:r>
         <w:rPr>
           <w:color w:val="ED7D31" w:themeColor="accent2"/>
@@ -2763,7 +2559,6 @@
         </w:rPr>
         <w:t>mylist</w:t>
       </w:r>
-      <w:proofErr w:type="spellEnd"/>
       <w:r>
         <w:rPr>
           <w:lang w:val="pl-PL"/>
@@ -2775,23 +2570,7 @@
           <w:color w:val="ED7D31" w:themeColor="accent2"/>
           <w:lang w:val="pl-PL"/>
         </w:rPr>
-        <w:t xml:space="preserve"> </w:t>
-      </w:r>
-      <w:proofErr w:type="spellStart"/>
-      <w:r>
-        <w:rPr>
-          <w:color w:val="ED7D31" w:themeColor="accent2"/>
-          <w:lang w:val="pl-PL"/>
-        </w:rPr>
-        <w:t>length</w:t>
-      </w:r>
-      <w:proofErr w:type="spellEnd"/>
-      <w:r>
-        <w:rPr>
-          <w:color w:val="ED7D31" w:themeColor="accent2"/>
-          <w:lang w:val="pl-PL"/>
-        </w:rPr>
-        <w:t xml:space="preserve"> </w:t>
+        <w:t xml:space="preserve"> length </w:t>
       </w:r>
       <w:r>
         <w:rPr>
@@ -2845,21 +2624,12 @@
         </w:rPr>
         <w:t xml:space="preserve">*2+1 &lt; </w:t>
       </w:r>
-      <w:proofErr w:type="spellStart"/>
-      <w:r>
-        <w:rPr>
-          <w:color w:val="ED7D31" w:themeColor="accent2"/>
-          <w:lang w:val="pl-PL"/>
-        </w:rPr>
-        <w:t>length</w:t>
-      </w:r>
-      <w:proofErr w:type="spellEnd"/>
-      <w:r>
-        <w:rPr>
-          <w:color w:val="ED7D31" w:themeColor="accent2"/>
-          <w:lang w:val="pl-PL"/>
-        </w:rPr>
-        <w:t xml:space="preserve"> </w:t>
+      <w:r>
+        <w:rPr>
+          <w:color w:val="ED7D31" w:themeColor="accent2"/>
+          <w:lang w:val="pl-PL"/>
+        </w:rPr>
+        <w:t xml:space="preserve">length </w:t>
       </w:r>
       <w:r>
         <w:rPr>
@@ -2872,19 +2642,7 @@
         <w:rPr>
           <w:lang w:val="pl-PL"/>
         </w:rPr>
-        <w:t xml:space="preserve"> K0</w:t>
-      </w:r>
-      <w:r>
-        <w:rPr>
-          <w:lang w:val="pl-PL"/>
-        </w:rPr>
-        <w:t>3</w:t>
-      </w:r>
-      <w:r>
-        <w:rPr>
-          <w:lang w:val="pl-PL"/>
-        </w:rPr>
-        <w:t>:K</w:t>
+        <w:t xml:space="preserve"> K03:K</w:t>
       </w:r>
       <w:r>
         <w:rPr>
@@ -2922,14 +2680,7 @@
           <w:color w:val="ED7D31" w:themeColor="accent2"/>
           <w:lang w:val="pl-PL"/>
         </w:rPr>
-        <w:t>ch1</w:t>
-      </w:r>
-      <w:r>
-        <w:rPr>
-          <w:color w:val="ED7D31" w:themeColor="accent2"/>
-          <w:lang w:val="pl-PL"/>
-        </w:rPr>
-        <w:t xml:space="preserve"> </w:t>
+        <w:t xml:space="preserve">ch1 </w:t>
       </w:r>
       <w:r>
         <w:rPr>
@@ -3045,14 +2796,7 @@
           <w:color w:val="ED7D31" w:themeColor="accent2"/>
           <w:lang w:val="pl-PL"/>
         </w:rPr>
-        <w:t>ch1</w:t>
-      </w:r>
-      <w:r>
-        <w:rPr>
-          <w:color w:val="ED7D31" w:themeColor="accent2"/>
-          <w:lang w:val="pl-PL"/>
-        </w:rPr>
-        <w:t xml:space="preserve"> </w:t>
+        <w:t xml:space="preserve">ch1 </w:t>
       </w:r>
       <w:r>
         <w:rPr>
@@ -3065,23 +2809,7 @@
           <w:color w:val="ED7D31" w:themeColor="accent2"/>
           <w:lang w:val="pl-PL"/>
         </w:rPr>
-        <w:t xml:space="preserve"> </w:t>
-      </w:r>
-      <w:proofErr w:type="spellStart"/>
-      <w:r>
-        <w:rPr>
-          <w:color w:val="ED7D31" w:themeColor="accent2"/>
-          <w:lang w:val="pl-PL"/>
-        </w:rPr>
-        <w:t>length</w:t>
-      </w:r>
-      <w:proofErr w:type="spellEnd"/>
-      <w:r>
-        <w:rPr>
-          <w:color w:val="ED7D31" w:themeColor="accent2"/>
-          <w:lang w:val="pl-PL"/>
-        </w:rPr>
-        <w:t xml:space="preserve"> </w:t>
+        <w:t xml:space="preserve"> length </w:t>
       </w:r>
       <w:r>
         <w:rPr>
@@ -3094,23 +2822,7 @@
           <w:color w:val="ED7D31" w:themeColor="accent2"/>
           <w:lang w:val="pl-PL"/>
         </w:rPr>
-        <w:t xml:space="preserve"> </w:t>
-      </w:r>
-      <w:proofErr w:type="spellStart"/>
-      <w:r>
-        <w:rPr>
-          <w:color w:val="ED7D31" w:themeColor="accent2"/>
-          <w:lang w:val="pl-PL"/>
-        </w:rPr>
-        <w:t>mylist</w:t>
-      </w:r>
-      <w:proofErr w:type="spellEnd"/>
-      <w:r>
-        <w:rPr>
-          <w:color w:val="ED7D31" w:themeColor="accent2"/>
-          <w:lang w:val="pl-PL"/>
-        </w:rPr>
-        <w:t xml:space="preserve"> </w:t>
+        <w:t xml:space="preserve"> mylist </w:t>
       </w:r>
       <w:r>
         <w:rPr>
@@ -3136,23 +2848,7 @@
           <w:color w:val="ED7D31" w:themeColor="accent2"/>
           <w:lang w:val="pl-PL"/>
         </w:rPr>
-        <w:t xml:space="preserve"> </w:t>
-      </w:r>
-      <w:proofErr w:type="spellStart"/>
-      <w:r>
-        <w:rPr>
-          <w:color w:val="ED7D31" w:themeColor="accent2"/>
-          <w:lang w:val="pl-PL"/>
-        </w:rPr>
-        <w:t>mylist</w:t>
-      </w:r>
-      <w:proofErr w:type="spellEnd"/>
-      <w:r>
-        <w:rPr>
-          <w:color w:val="ED7D31" w:themeColor="accent2"/>
-          <w:lang w:val="pl-PL"/>
-        </w:rPr>
-        <w:t xml:space="preserve"> </w:t>
+        <w:t xml:space="preserve"> mylist </w:t>
       </w:r>
       <w:r>
         <w:rPr>
@@ -3223,11 +2919,6 @@
           <w:lang w:val="pl-PL"/>
         </w:rPr>
         <w:tab/>
-      </w:r>
-      <w:r>
-        <w:rPr>
-          <w:lang w:val="pl-PL"/>
-        </w:rPr>
         <w:t>|</w:t>
       </w:r>
       <w:r>
@@ -3236,21 +2927,12 @@
         </w:rPr>
         <w:tab/>
       </w:r>
-      <w:proofErr w:type="spellStart"/>
-      <w:r>
-        <w:rPr>
-          <w:color w:val="ED7D31" w:themeColor="accent2"/>
-          <w:lang w:val="pl-PL"/>
-        </w:rPr>
-        <w:t>greater_child_ind</w:t>
-      </w:r>
-      <w:proofErr w:type="spellEnd"/>
-      <w:r>
-        <w:rPr>
-          <w:color w:val="ED7D31" w:themeColor="accent2"/>
-          <w:lang w:val="pl-PL"/>
-        </w:rPr>
-        <w:t xml:space="preserve"> </w:t>
+      <w:r>
+        <w:rPr>
+          <w:color w:val="ED7D31" w:themeColor="accent2"/>
+          <w:lang w:val="pl-PL"/>
+        </w:rPr>
+        <w:t xml:space="preserve">greater_child_ind </w:t>
       </w:r>
       <w:r>
         <w:rPr>
@@ -3347,11 +3029,6 @@
           <w:lang w:val="pl-PL"/>
         </w:rPr>
         <w:tab/>
-      </w:r>
-      <w:r>
-        <w:rPr>
-          <w:lang w:val="pl-PL"/>
-        </w:rPr>
         <w:t>|</w:t>
       </w:r>
       <w:r>
@@ -3360,21 +3037,12 @@
         </w:rPr>
         <w:tab/>
       </w:r>
-      <w:proofErr w:type="spellStart"/>
-      <w:r>
-        <w:rPr>
-          <w:color w:val="ED7D31" w:themeColor="accent2"/>
-          <w:lang w:val="pl-PL"/>
-        </w:rPr>
-        <w:t>greater_child_ind</w:t>
-      </w:r>
-      <w:proofErr w:type="spellEnd"/>
-      <w:r>
-        <w:rPr>
-          <w:color w:val="ED7D31" w:themeColor="accent2"/>
-          <w:lang w:val="pl-PL"/>
-        </w:rPr>
-        <w:t xml:space="preserve"> </w:t>
+      <w:r>
+        <w:rPr>
+          <w:color w:val="ED7D31" w:themeColor="accent2"/>
+          <w:lang w:val="pl-PL"/>
+        </w:rPr>
+        <w:t xml:space="preserve">greater_child_ind </w:t>
       </w:r>
       <w:r>
         <w:rPr>
@@ -3428,21 +3096,12 @@
         </w:rPr>
         <w:t xml:space="preserve"> </w:t>
       </w:r>
-      <w:proofErr w:type="spellStart"/>
-      <w:r>
-        <w:rPr>
-          <w:color w:val="ED7D31" w:themeColor="accent2"/>
-          <w:lang w:val="pl-PL"/>
-        </w:rPr>
-        <w:t>mylist</w:t>
-      </w:r>
-      <w:proofErr w:type="spellEnd"/>
-      <w:r>
-        <w:rPr>
-          <w:color w:val="ED7D31" w:themeColor="accent2"/>
-          <w:lang w:val="pl-PL"/>
-        </w:rPr>
-        <w:t xml:space="preserve"> </w:t>
+      <w:r>
+        <w:rPr>
+          <w:color w:val="ED7D31" w:themeColor="accent2"/>
+          <w:lang w:val="pl-PL"/>
+        </w:rPr>
+        <w:t xml:space="preserve">mylist </w:t>
       </w:r>
       <w:r>
         <w:rPr>
@@ -3461,29 +3120,14 @@
         <w:rPr>
           <w:lang w:val="pl-PL"/>
         </w:rPr>
-        <w:t>]</w:t>
-      </w:r>
-      <w:r>
-        <w:rPr>
-          <w:lang w:val="pl-PL"/>
-        </w:rPr>
-        <w:t xml:space="preserve"> &lt; </w:t>
-      </w:r>
-      <w:proofErr w:type="spellStart"/>
-      <w:r>
-        <w:rPr>
-          <w:color w:val="ED7D31" w:themeColor="accent2"/>
-          <w:lang w:val="pl-PL"/>
-        </w:rPr>
-        <w:t>mylist</w:t>
-      </w:r>
-      <w:proofErr w:type="spellEnd"/>
-      <w:r>
-        <w:rPr>
-          <w:color w:val="ED7D31" w:themeColor="accent2"/>
-          <w:lang w:val="pl-PL"/>
-        </w:rPr>
-        <w:t xml:space="preserve"> </w:t>
+        <w:t xml:space="preserve">] &lt; </w:t>
+      </w:r>
+      <w:r>
+        <w:rPr>
+          <w:color w:val="ED7D31" w:themeColor="accent2"/>
+          <w:lang w:val="pl-PL"/>
+        </w:rPr>
+        <w:t xml:space="preserve">mylist </w:t>
       </w:r>
       <w:r>
         <w:rPr>
@@ -3496,23 +3140,7 @@
           <w:color w:val="ED7D31" w:themeColor="accent2"/>
           <w:lang w:val="pl-PL"/>
         </w:rPr>
-        <w:t xml:space="preserve"> </w:t>
-      </w:r>
-      <w:proofErr w:type="spellStart"/>
-      <w:r>
-        <w:rPr>
-          <w:color w:val="ED7D31" w:themeColor="accent2"/>
-          <w:lang w:val="pl-PL"/>
-        </w:rPr>
-        <w:t>greater_child_ind</w:t>
-      </w:r>
-      <w:proofErr w:type="spellEnd"/>
-      <w:r>
-        <w:rPr>
-          <w:color w:val="ED7D31" w:themeColor="accent2"/>
-          <w:lang w:val="pl-PL"/>
-        </w:rPr>
-        <w:t xml:space="preserve"> </w:t>
+        <w:t xml:space="preserve"> greater_child_ind </w:t>
       </w:r>
       <w:r>
         <w:rPr>
@@ -3595,21 +3223,12 @@
         </w:rPr>
         <w:tab/>
       </w:r>
-      <w:proofErr w:type="spellStart"/>
-      <w:r>
-        <w:rPr>
-          <w:color w:val="ED7D31" w:themeColor="accent2"/>
-          <w:lang w:val="pl-PL"/>
-        </w:rPr>
-        <w:t>mylist</w:t>
-      </w:r>
-      <w:proofErr w:type="spellEnd"/>
-      <w:r>
-        <w:rPr>
-          <w:color w:val="ED7D31" w:themeColor="accent2"/>
-          <w:lang w:val="pl-PL"/>
-        </w:rPr>
-        <w:t xml:space="preserve"> </w:t>
+      <w:r>
+        <w:rPr>
+          <w:color w:val="ED7D31" w:themeColor="accent2"/>
+          <w:lang w:val="pl-PL"/>
+        </w:rPr>
+        <w:t xml:space="preserve">mylist </w:t>
       </w:r>
       <w:r>
         <w:rPr>
@@ -3628,35 +3247,14 @@
         <w:rPr>
           <w:lang w:val="pl-PL"/>
         </w:rPr>
-        <w:t>]</w:t>
-      </w:r>
-      <w:r>
-        <w:rPr>
-          <w:lang w:val="pl-PL"/>
-        </w:rPr>
-        <w:t xml:space="preserve"> </w:t>
-      </w:r>
-      <w:r>
-        <w:rPr>
-          <w:lang w:val="pl-PL"/>
-        </w:rPr>
-        <w:t xml:space="preserve">↔ </w:t>
-      </w:r>
-      <w:proofErr w:type="spellStart"/>
-      <w:r>
-        <w:rPr>
-          <w:color w:val="ED7D31" w:themeColor="accent2"/>
-          <w:lang w:val="pl-PL"/>
-        </w:rPr>
-        <w:t>mylist</w:t>
-      </w:r>
-      <w:proofErr w:type="spellEnd"/>
-      <w:r>
-        <w:rPr>
-          <w:color w:val="ED7D31" w:themeColor="accent2"/>
-          <w:lang w:val="pl-PL"/>
-        </w:rPr>
-        <w:t xml:space="preserve"> </w:t>
+        <w:t xml:space="preserve">] ↔ </w:t>
+      </w:r>
+      <w:r>
+        <w:rPr>
+          <w:color w:val="ED7D31" w:themeColor="accent2"/>
+          <w:lang w:val="pl-PL"/>
+        </w:rPr>
+        <w:t xml:space="preserve">mylist </w:t>
       </w:r>
       <w:r>
         <w:rPr>
@@ -3669,23 +3267,7 @@
           <w:color w:val="ED7D31" w:themeColor="accent2"/>
           <w:lang w:val="pl-PL"/>
         </w:rPr>
-        <w:t xml:space="preserve"> </w:t>
-      </w:r>
-      <w:proofErr w:type="spellStart"/>
-      <w:r>
-        <w:rPr>
-          <w:color w:val="ED7D31" w:themeColor="accent2"/>
-          <w:lang w:val="pl-PL"/>
-        </w:rPr>
-        <w:t>greater_child_ind</w:t>
-      </w:r>
-      <w:proofErr w:type="spellEnd"/>
-      <w:r>
-        <w:rPr>
-          <w:color w:val="ED7D31" w:themeColor="accent2"/>
-          <w:lang w:val="pl-PL"/>
-        </w:rPr>
-        <w:t xml:space="preserve"> </w:t>
+        <w:t xml:space="preserve"> greater_child_ind </w:t>
       </w:r>
       <w:r>
         <w:rPr>
@@ -3716,6 +3298,7 @@
         <w:rPr>
           <w:lang w:val="pl-PL"/>
         </w:rPr>
+        <w:lastRenderedPageBreak/>
         <w:t>|</w:t>
       </w:r>
       <w:r>
@@ -3744,7 +3327,6 @@
         </w:rPr>
         <w:t xml:space="preserve">= </w:t>
       </w:r>
-      <w:proofErr w:type="spellStart"/>
       <w:r>
         <w:rPr>
           <w:color w:val="ED7D31" w:themeColor="accent2"/>
@@ -3752,7 +3334,6 @@
         </w:rPr>
         <w:t>greater_child_ind</w:t>
       </w:r>
-      <w:proofErr w:type="spellEnd"/>
     </w:p>
     <w:p>
       <w:pPr>
@@ -3842,7 +3423,6 @@
         </w:rPr>
         <w:tab/>
       </w:r>
-      <w:proofErr w:type="spellStart"/>
       <w:r>
         <w:rPr>
           <w:color w:val="FF0066"/>
@@ -3850,7 +3430,6 @@
         </w:rPr>
         <w:t>break</w:t>
       </w:r>
-      <w:proofErr w:type="spellEnd"/>
       <w:r>
         <w:rPr>
           <w:lang w:val="pl-PL"/>
@@ -3883,7 +3462,6 @@
         </w:rPr>
         <w:t xml:space="preserve"> </w:t>
       </w:r>
-      <w:proofErr w:type="spellStart"/>
       <w:r>
         <w:rPr>
           <w:color w:val="ED7D31" w:themeColor="accent2"/>
@@ -3891,7 +3469,6 @@
         </w:rPr>
         <w:t>mylist</w:t>
       </w:r>
-      <w:proofErr w:type="spellEnd"/>
     </w:p>
     <w:p>
       <w:pPr>
@@ -3908,6 +3485,73 @@
       </w:pPr>
       <w:r>
         <w:rPr>
+          <w:lang w:val="pl-PL"/>
+        </w:rPr>
+        <w:drawing>
+          <wp:anchor distT="0" distB="0" distL="114300" distR="114300" simplePos="0" relativeHeight="251663360" behindDoc="1" locked="0" layoutInCell="1" allowOverlap="1" wp14:anchorId="39680350" wp14:editId="49069303">
+            <wp:simplePos x="0" y="0"/>
+            <wp:positionH relativeFrom="column">
+              <wp:posOffset>1659255</wp:posOffset>
+            </wp:positionH>
+            <wp:positionV relativeFrom="paragraph">
+              <wp:posOffset>227965</wp:posOffset>
+            </wp:positionV>
+            <wp:extent cx="4225925" cy="2976245"/>
+            <wp:effectExtent l="0" t="0" r="3175" b="0"/>
+            <wp:wrapTopAndBottom/>
+            <wp:docPr id="6" name="Picture 6"/>
+            <wp:cNvGraphicFramePr>
+              <a:graphicFrameLocks xmlns:a="http://schemas.openxmlformats.org/drawingml/2006/main" noChangeAspect="1"/>
+            </wp:cNvGraphicFramePr>
+            <a:graphic xmlns:a="http://schemas.openxmlformats.org/drawingml/2006/main">
+              <a:graphicData uri="http://schemas.openxmlformats.org/drawingml/2006/picture">
+                <pic:pic xmlns:pic="http://schemas.openxmlformats.org/drawingml/2006/picture">
+                  <pic:nvPicPr>
+                    <pic:cNvPr id="0" name="Picture 2"/>
+                    <pic:cNvPicPr>
+                      <a:picLocks noChangeAspect="1" noChangeArrowheads="1"/>
+                    </pic:cNvPicPr>
+                  </pic:nvPicPr>
+                  <pic:blipFill>
+                    <a:blip r:embed="rId13" cstate="print">
+                      <a:extLst>
+                        <a:ext uri="{28A0092B-C50C-407E-A947-70E740481C1C}">
+                          <a14:useLocalDpi xmlns:a14="http://schemas.microsoft.com/office/drawing/2010/main" val="0"/>
+                        </a:ext>
+                      </a:extLst>
+                    </a:blip>
+                    <a:srcRect/>
+                    <a:stretch>
+                      <a:fillRect/>
+                    </a:stretch>
+                  </pic:blipFill>
+                  <pic:spPr bwMode="auto">
+                    <a:xfrm>
+                      <a:off x="0" y="0"/>
+                      <a:ext cx="4225925" cy="2976245"/>
+                    </a:xfrm>
+                    <a:prstGeom prst="rect">
+                      <a:avLst/>
+                    </a:prstGeom>
+                    <a:noFill/>
+                    <a:ln>
+                      <a:noFill/>
+                    </a:ln>
+                  </pic:spPr>
+                </pic:pic>
+              </a:graphicData>
+            </a:graphic>
+            <wp14:sizeRelH relativeFrom="margin">
+              <wp14:pctWidth>0</wp14:pctWidth>
+            </wp14:sizeRelH>
+            <wp14:sizeRelV relativeFrom="margin">
+              <wp14:pctHeight>0</wp14:pctHeight>
+            </wp14:sizeRelV>
+          </wp:anchor>
+        </w:drawing>
+      </w:r>
+      <w:r>
+        <w:rPr>
           <w:color w:val="FF0066"/>
           <w:lang w:val="pl-PL"/>
         </w:rPr>
@@ -3921,6 +3565,74 @@
           <w:lang w:val="pl-PL"/>
         </w:rPr>
       </w:pPr>
+      <w:r>
+        <w:rPr>
+          <w:color w:val="FF0066"/>
+          <w:lang w:val="pl-PL"/>
+        </w:rPr>
+        <w:drawing>
+          <wp:anchor distT="0" distB="0" distL="114300" distR="114300" simplePos="0" relativeHeight="251664384" behindDoc="0" locked="0" layoutInCell="1" allowOverlap="1" wp14:anchorId="14AC513E" wp14:editId="30FC0EA1">
+            <wp:simplePos x="0" y="0"/>
+            <wp:positionH relativeFrom="column">
+              <wp:posOffset>1161415</wp:posOffset>
+            </wp:positionH>
+            <wp:positionV relativeFrom="paragraph">
+              <wp:posOffset>3129280</wp:posOffset>
+            </wp:positionV>
+            <wp:extent cx="3908425" cy="4011295"/>
+            <wp:effectExtent l="0" t="0" r="0" b="8255"/>
+            <wp:wrapTopAndBottom/>
+            <wp:docPr id="7" name="Picture 7"/>
+            <wp:cNvGraphicFramePr>
+              <a:graphicFrameLocks xmlns:a="http://schemas.openxmlformats.org/drawingml/2006/main" noChangeAspect="1"/>
+            </wp:cNvGraphicFramePr>
+            <a:graphic xmlns:a="http://schemas.openxmlformats.org/drawingml/2006/main">
+              <a:graphicData uri="http://schemas.openxmlformats.org/drawingml/2006/picture">
+                <pic:pic xmlns:pic="http://schemas.openxmlformats.org/drawingml/2006/picture">
+                  <pic:nvPicPr>
+                    <pic:cNvPr id="0" name="Picture 3"/>
+                    <pic:cNvPicPr>
+                      <a:picLocks noChangeAspect="1" noChangeArrowheads="1"/>
+                    </pic:cNvPicPr>
+                  </pic:nvPicPr>
+                  <pic:blipFill>
+                    <a:blip r:embed="rId14" cstate="print">
+                      <a:extLst>
+                        <a:ext uri="{28A0092B-C50C-407E-A947-70E740481C1C}">
+                          <a14:useLocalDpi xmlns:a14="http://schemas.microsoft.com/office/drawing/2010/main" val="0"/>
+                        </a:ext>
+                      </a:extLst>
+                    </a:blip>
+                    <a:srcRect/>
+                    <a:stretch>
+                      <a:fillRect/>
+                    </a:stretch>
+                  </pic:blipFill>
+                  <pic:spPr bwMode="auto">
+                    <a:xfrm>
+                      <a:off x="0" y="0"/>
+                      <a:ext cx="3908425" cy="4011295"/>
+                    </a:xfrm>
+                    <a:prstGeom prst="rect">
+                      <a:avLst/>
+                    </a:prstGeom>
+                    <a:noFill/>
+                    <a:ln>
+                      <a:noFill/>
+                    </a:ln>
+                  </pic:spPr>
+                </pic:pic>
+              </a:graphicData>
+            </a:graphic>
+            <wp14:sizeRelH relativeFrom="margin">
+              <wp14:pctWidth>0</wp14:pctWidth>
+            </wp14:sizeRelH>
+            <wp14:sizeRelV relativeFrom="margin">
+              <wp14:pctHeight>0</wp14:pctHeight>
+            </wp14:sizeRelV>
+          </wp:anchor>
+        </w:drawing>
+      </w:r>
       <w:r>
         <w:rPr>
           <w:lang w:val="pl-PL"/>
@@ -3951,29 +3663,14 @@
         <w:rPr>
           <w:lang w:val="pl-PL"/>
         </w:rPr>
-        <w:t xml:space="preserve"> =</w:t>
-      </w:r>
-      <w:r>
-        <w:rPr>
-          <w:lang w:val="pl-PL"/>
-        </w:rPr>
-        <w:t xml:space="preserve"> </w:t>
-      </w:r>
-      <w:proofErr w:type="spellStart"/>
-      <w:r>
-        <w:rPr>
-          <w:color w:val="ED7D31" w:themeColor="accent2"/>
-          <w:lang w:val="pl-PL"/>
-        </w:rPr>
-        <w:t>mylist</w:t>
-      </w:r>
-      <w:proofErr w:type="spellEnd"/>
-      <w:r>
-        <w:rPr>
-          <w:color w:val="ED7D31" w:themeColor="accent2"/>
-          <w:lang w:val="pl-PL"/>
-        </w:rPr>
-        <w:t xml:space="preserve"> </w:t>
+        <w:t xml:space="preserve"> = </w:t>
+      </w:r>
+      <w:r>
+        <w:rPr>
+          <w:color w:val="ED7D31" w:themeColor="accent2"/>
+          <w:lang w:val="pl-PL"/>
+        </w:rPr>
+        <w:t xml:space="preserve">mylist </w:t>
       </w:r>
       <w:r>
         <w:rPr>
@@ -3986,17 +3683,8 @@
           <w:color w:val="ED7D31" w:themeColor="accent2"/>
           <w:lang w:val="pl-PL"/>
         </w:rPr>
-        <w:t xml:space="preserve"> </w:t>
-      </w:r>
-      <w:proofErr w:type="spellStart"/>
-      <w:r>
-        <w:rPr>
-          <w:color w:val="ED7D31" w:themeColor="accent2"/>
-          <w:lang w:val="pl-PL"/>
-        </w:rPr>
-        <w:t>reverse</w:t>
-      </w:r>
-      <w:proofErr w:type="spellEnd"/>
+        <w:t xml:space="preserve"> reverse</w:t>
+      </w:r>
     </w:p>
     <w:p>
       <w:pPr>
@@ -4010,7 +3698,6 @@
           <w:lang w:val="pl-PL"/>
         </w:rPr>
       </w:pPr>
-      <w:proofErr w:type="spellStart"/>
       <w:r>
         <w:rPr>
           <w:color w:val="ED7D31" w:themeColor="accent2"/>
@@ -4018,14 +3705,12 @@
         </w:rPr>
         <w:t>length</w:t>
       </w:r>
-      <w:proofErr w:type="spellEnd"/>
       <w:r>
         <w:rPr>
           <w:lang w:val="pl-PL"/>
         </w:rPr>
         <w:t xml:space="preserve"> = </w:t>
       </w:r>
-      <w:proofErr w:type="spellStart"/>
       <w:r>
         <w:rPr>
           <w:color w:val="00B0F0"/>
@@ -4033,14 +3718,12 @@
         </w:rPr>
         <w:t>długośc</w:t>
       </w:r>
-      <w:proofErr w:type="spellEnd"/>
       <w:r>
         <w:rPr>
           <w:lang w:val="pl-PL"/>
         </w:rPr>
         <w:t xml:space="preserve"> tablicy </w:t>
       </w:r>
-      <w:proofErr w:type="spellStart"/>
       <w:r>
         <w:rPr>
           <w:color w:val="ED7D31" w:themeColor="accent2"/>
@@ -4048,7 +3731,6 @@
         </w:rPr>
         <w:t>mylist</w:t>
       </w:r>
-      <w:proofErr w:type="spellEnd"/>
     </w:p>
     <w:p>
       <w:pPr>
@@ -4074,14 +3756,7 @@
           <w:color w:val="ED7D31" w:themeColor="accent2"/>
           <w:lang w:val="pl-PL"/>
         </w:rPr>
-        <w:t xml:space="preserve">ind </w:t>
-      </w:r>
-      <w:r>
-        <w:rPr>
-          <w:color w:val="ED7D31" w:themeColor="accent2"/>
-          <w:lang w:val="pl-PL"/>
-        </w:rPr>
-        <w:t xml:space="preserve"> </w:t>
+        <w:t xml:space="preserve">ind  </w:t>
       </w:r>
       <w:r>
         <w:rPr>
@@ -4089,7 +3764,6 @@
         </w:rPr>
         <w:t xml:space="preserve">= </w:t>
       </w:r>
-      <w:proofErr w:type="spellStart"/>
       <w:r>
         <w:rPr>
           <w:color w:val="ED7D31" w:themeColor="accent2"/>
@@ -4097,7 +3771,6 @@
         </w:rPr>
         <w:t>length</w:t>
       </w:r>
-      <w:proofErr w:type="spellEnd"/>
       <w:r>
         <w:rPr>
           <w:lang w:val="pl-PL"/>
@@ -4109,17 +3782,8 @@
           <w:color w:val="ED7D31" w:themeColor="accent2"/>
           <w:lang w:val="pl-PL"/>
         </w:rPr>
-        <w:t xml:space="preserve"> </w:t>
-      </w:r>
-      <w:proofErr w:type="spellStart"/>
-      <w:r>
-        <w:rPr>
-          <w:color w:val="ED7D31" w:themeColor="accent2"/>
-          <w:lang w:val="pl-PL"/>
-        </w:rPr>
-        <w:t>length</w:t>
-      </w:r>
-      <w:proofErr w:type="spellEnd"/>
+        <w:t xml:space="preserve"> length</w:t>
+      </w:r>
       <w:r>
         <w:rPr>
           <w:lang w:val="pl-PL"/>
@@ -4131,17 +3795,8 @@
           <w:color w:val="ED7D31" w:themeColor="accent2"/>
           <w:lang w:val="pl-PL"/>
         </w:rPr>
-        <w:t xml:space="preserve"> </w:t>
-      </w:r>
-      <w:proofErr w:type="spellStart"/>
-      <w:r>
-        <w:rPr>
-          <w:color w:val="ED7D31" w:themeColor="accent2"/>
-          <w:lang w:val="pl-PL"/>
-        </w:rPr>
-        <w:t>length</w:t>
-      </w:r>
-      <w:proofErr w:type="spellEnd"/>
+        <w:t xml:space="preserve"> length</w:t>
+      </w:r>
       <w:r>
         <w:rPr>
           <w:lang w:val="pl-PL"/>
@@ -4205,7 +3860,32 @@
         </w:rPr>
         <w:tab/>
       </w:r>
-      <w:proofErr w:type="spellStart"/>
+      <w:r>
+        <w:rPr>
+          <w:color w:val="ED7D31" w:themeColor="accent2"/>
+          <w:lang w:val="pl-PL"/>
+        </w:rPr>
+        <w:t xml:space="preserve">mylist </w:t>
+      </w:r>
+      <w:r>
+        <w:rPr>
+          <w:lang w:val="pl-PL"/>
+        </w:rPr>
+        <w:t xml:space="preserve">= </w:t>
+      </w:r>
+      <w:r>
+        <w:rPr>
+          <w:color w:val="7030A0"/>
+          <w:lang w:val="pl-PL"/>
+        </w:rPr>
+        <w:t xml:space="preserve">tworzenie kopca </w:t>
+      </w:r>
+      <w:r>
+        <w:rPr>
+          <w:lang w:val="pl-PL"/>
+        </w:rPr>
+        <w:t>(</w:t>
+      </w:r>
       <w:r>
         <w:rPr>
           <w:color w:val="ED7D31" w:themeColor="accent2"/>
@@ -4213,42 +3893,6 @@
         </w:rPr>
         <w:t>mylist</w:t>
       </w:r>
-      <w:proofErr w:type="spellEnd"/>
-      <w:r>
-        <w:rPr>
-          <w:color w:val="ED7D31" w:themeColor="accent2"/>
-          <w:lang w:val="pl-PL"/>
-        </w:rPr>
-        <w:t xml:space="preserve"> </w:t>
-      </w:r>
-      <w:r>
-        <w:rPr>
-          <w:lang w:val="pl-PL"/>
-        </w:rPr>
-        <w:t xml:space="preserve">= </w:t>
-      </w:r>
-      <w:r>
-        <w:rPr>
-          <w:color w:val="7030A0"/>
-          <w:lang w:val="pl-PL"/>
-        </w:rPr>
-        <w:t xml:space="preserve">tworzenie kopca </w:t>
-      </w:r>
-      <w:r>
-        <w:rPr>
-          <w:lang w:val="pl-PL"/>
-        </w:rPr>
-        <w:t>(</w:t>
-      </w:r>
-      <w:proofErr w:type="spellStart"/>
-      <w:r>
-        <w:rPr>
-          <w:color w:val="ED7D31" w:themeColor="accent2"/>
-          <w:lang w:val="pl-PL"/>
-        </w:rPr>
-        <w:t>mylist</w:t>
-      </w:r>
-      <w:proofErr w:type="spellEnd"/>
       <w:r>
         <w:rPr>
           <w:lang w:val="pl-PL"/>
@@ -4260,17 +3904,8 @@
           <w:color w:val="ED7D31" w:themeColor="accent2"/>
           <w:lang w:val="pl-PL"/>
         </w:rPr>
-        <w:t xml:space="preserve"> </w:t>
-      </w:r>
-      <w:proofErr w:type="spellStart"/>
-      <w:r>
-        <w:rPr>
-          <w:color w:val="ED7D31" w:themeColor="accent2"/>
-          <w:lang w:val="pl-PL"/>
-        </w:rPr>
-        <w:t>length</w:t>
-      </w:r>
-      <w:proofErr w:type="spellEnd"/>
+        <w:t xml:space="preserve"> length</w:t>
+      </w:r>
       <w:r>
         <w:rPr>
           <w:lang w:val="pl-PL"/>
@@ -4315,28 +3950,14 @@
           <w:color w:val="ED7D31" w:themeColor="accent2"/>
           <w:lang w:val="pl-PL"/>
         </w:rPr>
-        <w:t xml:space="preserve">i </w:t>
-      </w:r>
-      <w:r>
-        <w:rPr>
-          <w:color w:val="ED7D31" w:themeColor="accent2"/>
-          <w:lang w:val="pl-PL"/>
-        </w:rPr>
-        <w:t xml:space="preserve"> </w:t>
-      </w:r>
-      <w:r>
-        <w:rPr>
-          <w:lang w:val="pl-PL"/>
-        </w:rPr>
-        <w:t>=</w:t>
-      </w:r>
-      <w:r>
-        <w:rPr>
-          <w:lang w:val="pl-PL"/>
-        </w:rPr>
-        <w:t xml:space="preserve"> 0, 1, 2, … , </w:t>
-      </w:r>
-      <w:proofErr w:type="spellStart"/>
+        <w:t xml:space="preserve">i  </w:t>
+      </w:r>
+      <w:r>
+        <w:rPr>
+          <w:lang w:val="pl-PL"/>
+        </w:rPr>
+        <w:t xml:space="preserve">= 0, 1, 2, … , </w:t>
+      </w:r>
       <w:r>
         <w:rPr>
           <w:color w:val="00B0F0"/>
@@ -4344,14 +3965,12 @@
         </w:rPr>
         <w:t>długośc</w:t>
       </w:r>
-      <w:proofErr w:type="spellEnd"/>
       <w:r>
         <w:rPr>
           <w:lang w:val="pl-PL"/>
         </w:rPr>
         <w:t xml:space="preserve"> tablicy </w:t>
       </w:r>
-      <w:proofErr w:type="spellStart"/>
       <w:r>
         <w:rPr>
           <w:color w:val="ED7D31" w:themeColor="accent2"/>
@@ -4359,7 +3978,6 @@
         </w:rPr>
         <w:t>mylist</w:t>
       </w:r>
-      <w:proofErr w:type="spellEnd"/>
       <w:r>
         <w:rPr>
           <w:lang w:val="pl-PL"/>
@@ -4418,7 +4036,6 @@
         </w:rPr>
         <w:t xml:space="preserve">Jeżeli  </w:t>
       </w:r>
-      <w:proofErr w:type="spellStart"/>
       <w:r>
         <w:rPr>
           <w:color w:val="ED7D31" w:themeColor="accent2"/>
@@ -4426,7 +4043,6 @@
         </w:rPr>
         <w:t>length</w:t>
       </w:r>
-      <w:proofErr w:type="spellEnd"/>
       <w:r>
         <w:rPr>
           <w:lang w:val="pl-PL"/>
@@ -4470,6 +4086,7 @@
         <w:rPr>
           <w:lang w:val="pl-PL"/>
         </w:rPr>
+        <w:lastRenderedPageBreak/>
         <w:t>|</w:t>
       </w:r>
       <w:r>
@@ -4485,67 +4102,25 @@
         </w:rPr>
         <w:tab/>
       </w:r>
-      <w:proofErr w:type="spellStart"/>
-      <w:r>
-        <w:rPr>
-          <w:color w:val="ED7D31" w:themeColor="accent2"/>
-          <w:lang w:val="pl-PL"/>
-        </w:rPr>
-        <w:t>mylist</w:t>
-      </w:r>
-      <w:proofErr w:type="spellEnd"/>
-      <w:r>
-        <w:rPr>
-          <w:color w:val="ED7D31" w:themeColor="accent2"/>
-          <w:lang w:val="pl-PL"/>
-        </w:rPr>
-        <w:t xml:space="preserve"> </w:t>
-      </w:r>
-      <w:r>
-        <w:rPr>
-          <w:lang w:val="pl-PL"/>
-        </w:rPr>
-        <w:t>[</w:t>
-      </w:r>
-      <w:r>
-        <w:rPr>
-          <w:lang w:val="pl-PL"/>
-        </w:rPr>
-        <w:t xml:space="preserve"> 0 </w:t>
-      </w:r>
-      <w:r>
-        <w:rPr>
-          <w:lang w:val="pl-PL"/>
-        </w:rPr>
-        <w:t>]</w:t>
-      </w:r>
-      <w:r>
-        <w:rPr>
-          <w:lang w:val="pl-PL"/>
-        </w:rPr>
-        <w:t xml:space="preserve"> </w:t>
-      </w:r>
-      <w:r>
-        <w:rPr>
-          <w:lang w:val="pl-PL"/>
-        </w:rPr>
-        <w:t xml:space="preserve">↔ </w:t>
-      </w:r>
-      <w:proofErr w:type="spellStart"/>
-      <w:r>
-        <w:rPr>
-          <w:color w:val="ED7D31" w:themeColor="accent2"/>
-          <w:lang w:val="pl-PL"/>
-        </w:rPr>
-        <w:t>mylist</w:t>
-      </w:r>
-      <w:proofErr w:type="spellEnd"/>
-      <w:r>
-        <w:rPr>
-          <w:color w:val="ED7D31" w:themeColor="accent2"/>
-          <w:lang w:val="pl-PL"/>
-        </w:rPr>
-        <w:t xml:space="preserve"> </w:t>
+      <w:r>
+        <w:rPr>
+          <w:color w:val="ED7D31" w:themeColor="accent2"/>
+          <w:lang w:val="pl-PL"/>
+        </w:rPr>
+        <w:t xml:space="preserve">mylist </w:t>
+      </w:r>
+      <w:r>
+        <w:rPr>
+          <w:lang w:val="pl-PL"/>
+        </w:rPr>
+        <w:t xml:space="preserve">[ 0 ] ↔ </w:t>
+      </w:r>
+      <w:r>
+        <w:rPr>
+          <w:color w:val="ED7D31" w:themeColor="accent2"/>
+          <w:lang w:val="pl-PL"/>
+        </w:rPr>
+        <w:t xml:space="preserve">mylist </w:t>
       </w:r>
       <w:r>
         <w:rPr>
@@ -4553,7 +4128,6 @@
         </w:rPr>
         <w:t xml:space="preserve">[ </w:t>
       </w:r>
-      <w:proofErr w:type="spellStart"/>
       <w:r>
         <w:rPr>
           <w:color w:val="ED7D31" w:themeColor="accent2"/>
@@ -4561,18 +4135,11 @@
         </w:rPr>
         <w:t>length</w:t>
       </w:r>
-      <w:proofErr w:type="spellEnd"/>
-      <w:r>
-        <w:rPr>
-          <w:lang w:val="pl-PL"/>
-        </w:rPr>
-        <w:t xml:space="preserve"> - 1 </w:t>
-      </w:r>
-      <w:r>
-        <w:rPr>
-          <w:lang w:val="pl-PL"/>
-        </w:rPr>
-        <w:t>]</w:t>
+      <w:r>
+        <w:rPr>
+          <w:lang w:val="pl-PL"/>
+        </w:rPr>
+        <w:t xml:space="preserve"> - 1 ]</w:t>
       </w:r>
     </w:p>
     <w:p>
@@ -4599,15 +4166,13 @@
         </w:rPr>
         <w:tab/>
       </w:r>
-      <w:proofErr w:type="spellStart"/>
-      <w:r>
-        <w:rPr>
-          <w:color w:val="ED7D31" w:themeColor="accent2"/>
-          <w:lang w:val="pl-PL"/>
-        </w:rPr>
-        <w:t>length</w:t>
-      </w:r>
-      <w:proofErr w:type="spellEnd"/>
+      <w:r>
+        <w:rPr>
+          <w:color w:val="ED7D31" w:themeColor="accent2"/>
+          <w:lang w:val="pl-PL"/>
+        </w:rPr>
+        <w:t xml:space="preserve">length </w:t>
+      </w:r>
       <w:r>
         <w:rPr>
           <w:color w:val="ED7D31" w:themeColor="accent2"/>
@@ -4617,13 +4182,6 @@
       </w:r>
       <w:r>
         <w:rPr>
-          <w:color w:val="ED7D31" w:themeColor="accent2"/>
-          <w:lang w:val="pl-PL"/>
-        </w:rPr>
-        <w:t xml:space="preserve"> </w:t>
-      </w:r>
-      <w:r>
-        <w:rPr>
           <w:lang w:val="pl-PL"/>
         </w:rPr>
         <w:t>=</w:t>
@@ -4633,17 +4191,8 @@
           <w:color w:val="ED7D31" w:themeColor="accent2"/>
           <w:lang w:val="pl-PL"/>
         </w:rPr>
-        <w:t xml:space="preserve"> </w:t>
-      </w:r>
-      <w:proofErr w:type="spellStart"/>
-      <w:r>
-        <w:rPr>
-          <w:color w:val="ED7D31" w:themeColor="accent2"/>
-          <w:lang w:val="pl-PL"/>
-        </w:rPr>
-        <w:t>length</w:t>
-      </w:r>
-      <w:proofErr w:type="spellEnd"/>
+        <w:t xml:space="preserve"> length</w:t>
+      </w:r>
       <w:r>
         <w:rPr>
           <w:lang w:val="pl-PL"/>
@@ -4687,7 +4236,32 @@
         </w:rPr>
         <w:tab/>
       </w:r>
-      <w:proofErr w:type="spellStart"/>
+      <w:r>
+        <w:rPr>
+          <w:color w:val="ED7D31" w:themeColor="accent2"/>
+          <w:lang w:val="pl-PL"/>
+        </w:rPr>
+        <w:t xml:space="preserve">mylist </w:t>
+      </w:r>
+      <w:r>
+        <w:rPr>
+          <w:lang w:val="pl-PL"/>
+        </w:rPr>
+        <w:t xml:space="preserve">= </w:t>
+      </w:r>
+      <w:r>
+        <w:rPr>
+          <w:color w:val="7030A0"/>
+          <w:lang w:val="pl-PL"/>
+        </w:rPr>
+        <w:t xml:space="preserve">tworzenie kopca </w:t>
+      </w:r>
+      <w:r>
+        <w:rPr>
+          <w:lang w:val="pl-PL"/>
+        </w:rPr>
+        <w:t>(</w:t>
+      </w:r>
       <w:r>
         <w:rPr>
           <w:color w:val="ED7D31" w:themeColor="accent2"/>
@@ -4695,42 +4269,6 @@
         </w:rPr>
         <w:t>mylist</w:t>
       </w:r>
-      <w:proofErr w:type="spellEnd"/>
-      <w:r>
-        <w:rPr>
-          <w:color w:val="ED7D31" w:themeColor="accent2"/>
-          <w:lang w:val="pl-PL"/>
-        </w:rPr>
-        <w:t xml:space="preserve"> </w:t>
-      </w:r>
-      <w:r>
-        <w:rPr>
-          <w:lang w:val="pl-PL"/>
-        </w:rPr>
-        <w:t xml:space="preserve">= </w:t>
-      </w:r>
-      <w:r>
-        <w:rPr>
-          <w:color w:val="7030A0"/>
-          <w:lang w:val="pl-PL"/>
-        </w:rPr>
-        <w:t xml:space="preserve">tworzenie kopca </w:t>
-      </w:r>
-      <w:r>
-        <w:rPr>
-          <w:lang w:val="pl-PL"/>
-        </w:rPr>
-        <w:t>(</w:t>
-      </w:r>
-      <w:proofErr w:type="spellStart"/>
-      <w:r>
-        <w:rPr>
-          <w:color w:val="ED7D31" w:themeColor="accent2"/>
-          <w:lang w:val="pl-PL"/>
-        </w:rPr>
-        <w:t>mylist</w:t>
-      </w:r>
-      <w:proofErr w:type="spellEnd"/>
       <w:r>
         <w:rPr>
           <w:lang w:val="pl-PL"/>
@@ -4742,17 +4280,8 @@
           <w:color w:val="ED7D31" w:themeColor="accent2"/>
           <w:lang w:val="pl-PL"/>
         </w:rPr>
-        <w:t xml:space="preserve"> </w:t>
-      </w:r>
-      <w:proofErr w:type="spellStart"/>
-      <w:r>
-        <w:rPr>
-          <w:color w:val="ED7D31" w:themeColor="accent2"/>
-          <w:lang w:val="pl-PL"/>
-        </w:rPr>
-        <w:t>length</w:t>
-      </w:r>
-      <w:proofErr w:type="spellEnd"/>
+        <w:t xml:space="preserve"> length</w:t>
+      </w:r>
       <w:r>
         <w:rPr>
           <w:lang w:val="pl-PL"/>
@@ -4785,39 +4314,18 @@
         </w:rPr>
         <w:t xml:space="preserve"> </w:t>
       </w:r>
-      <w:proofErr w:type="spellStart"/>
-      <w:r>
-        <w:rPr>
-          <w:color w:val="ED7D31" w:themeColor="accent2"/>
-          <w:lang w:val="pl-PL"/>
-        </w:rPr>
-        <w:t>reverse</w:t>
-      </w:r>
-      <w:proofErr w:type="spellEnd"/>
-      <w:r>
-        <w:rPr>
-          <w:color w:val="ED7D31" w:themeColor="accent2"/>
-          <w:lang w:val="pl-PL"/>
-        </w:rPr>
-        <w:t xml:space="preserve"> </w:t>
-      </w:r>
-      <w:r>
-        <w:rPr>
-          <w:lang w:val="pl-PL"/>
-        </w:rPr>
-        <w:t>==</w:t>
-      </w:r>
-      <w:r>
-        <w:rPr>
-          <w:lang w:val="pl-PL"/>
-        </w:rPr>
-        <w:t xml:space="preserve"> </w:t>
-      </w:r>
-      <w:r>
-        <w:rPr>
-          <w:lang w:val="pl-PL"/>
-        </w:rPr>
-        <w:t xml:space="preserve">True </w:t>
+      <w:r>
+        <w:rPr>
+          <w:color w:val="ED7D31" w:themeColor="accent2"/>
+          <w:lang w:val="pl-PL"/>
+        </w:rPr>
+        <w:t xml:space="preserve">reverse </w:t>
+      </w:r>
+      <w:r>
+        <w:rPr>
+          <w:lang w:val="pl-PL"/>
+        </w:rPr>
+        <w:t xml:space="preserve">== True </w:t>
       </w:r>
       <w:r>
         <w:rPr>
@@ -4830,25 +4338,7 @@
         <w:rPr>
           <w:lang w:val="pl-PL"/>
         </w:rPr>
-        <w:t xml:space="preserve"> K0</w:t>
-      </w:r>
-      <w:r>
-        <w:rPr>
-          <w:lang w:val="pl-PL"/>
-        </w:rPr>
-        <w:t>4</w:t>
-      </w:r>
-      <w:r>
-        <w:rPr>
-          <w:lang w:val="pl-PL"/>
-        </w:rPr>
-        <w:t>:K</w:t>
-      </w:r>
-      <w:r>
-        <w:rPr>
-          <w:lang w:val="pl-PL"/>
-        </w:rPr>
-        <w:t>06</w:t>
+        <w:t xml:space="preserve"> K04:K06</w:t>
       </w:r>
     </w:p>
     <w:p>
@@ -4927,7 +4417,6 @@
         </w:rPr>
         <w:t>((</w:t>
       </w:r>
-      <w:proofErr w:type="spellStart"/>
       <w:r>
         <w:rPr>
           <w:color w:val="00B0F0"/>
@@ -4935,14 +4424,12 @@
         </w:rPr>
         <w:t>długośc</w:t>
       </w:r>
-      <w:proofErr w:type="spellEnd"/>
       <w:r>
         <w:rPr>
           <w:lang w:val="pl-PL"/>
         </w:rPr>
         <w:t xml:space="preserve"> tablicy </w:t>
       </w:r>
-      <w:proofErr w:type="spellStart"/>
       <w:r>
         <w:rPr>
           <w:color w:val="ED7D31" w:themeColor="accent2"/>
@@ -4950,7 +4437,6 @@
         </w:rPr>
         <w:t>mylist</w:t>
       </w:r>
-      <w:proofErr w:type="spellEnd"/>
       <w:r>
         <w:rPr>
           <w:lang w:val="pl-PL"/>
@@ -5028,7 +4514,58 @@
         </w:rPr>
         <w:tab/>
       </w:r>
-      <w:proofErr w:type="spellStart"/>
+      <w:r>
+        <w:rPr>
+          <w:color w:val="ED7D31" w:themeColor="accent2"/>
+          <w:lang w:val="pl-PL"/>
+        </w:rPr>
+        <w:t xml:space="preserve">mylist </w:t>
+      </w:r>
+      <w:r>
+        <w:rPr>
+          <w:lang w:val="pl-PL"/>
+        </w:rPr>
+        <w:t xml:space="preserve">[ </w:t>
+      </w:r>
+      <w:r>
+        <w:rPr>
+          <w:color w:val="ED7D31" w:themeColor="accent2"/>
+          <w:lang w:val="pl-PL"/>
+        </w:rPr>
+        <w:t xml:space="preserve">index </w:t>
+      </w:r>
+      <w:r>
+        <w:rPr>
+          <w:lang w:val="pl-PL"/>
+        </w:rPr>
+        <w:t xml:space="preserve">] ↔ </w:t>
+      </w:r>
+      <w:r>
+        <w:rPr>
+          <w:color w:val="ED7D31" w:themeColor="accent2"/>
+          <w:lang w:val="pl-PL"/>
+        </w:rPr>
+        <w:t xml:space="preserve">mylist </w:t>
+      </w:r>
+      <w:r>
+        <w:rPr>
+          <w:lang w:val="pl-PL"/>
+        </w:rPr>
+        <w:t xml:space="preserve">[ </w:t>
+      </w:r>
+      <w:r>
+        <w:rPr>
+          <w:color w:val="00B0F0"/>
+          <w:lang w:val="pl-PL"/>
+        </w:rPr>
+        <w:t>długośc</w:t>
+      </w:r>
+      <w:r>
+        <w:rPr>
+          <w:lang w:val="pl-PL"/>
+        </w:rPr>
+        <w:t xml:space="preserve"> tablicy </w:t>
+      </w:r>
       <w:r>
         <w:rPr>
           <w:color w:val="ED7D31" w:themeColor="accent2"/>
@@ -5036,104 +4573,6 @@
         </w:rPr>
         <w:t>mylist</w:t>
       </w:r>
-      <w:proofErr w:type="spellEnd"/>
-      <w:r>
-        <w:rPr>
-          <w:color w:val="ED7D31" w:themeColor="accent2"/>
-          <w:lang w:val="pl-PL"/>
-        </w:rPr>
-        <w:t xml:space="preserve"> </w:t>
-      </w:r>
-      <w:r>
-        <w:rPr>
-          <w:lang w:val="pl-PL"/>
-        </w:rPr>
-        <w:t>[</w:t>
-      </w:r>
-      <w:r>
-        <w:rPr>
-          <w:lang w:val="pl-PL"/>
-        </w:rPr>
-        <w:t xml:space="preserve"> </w:t>
-      </w:r>
-      <w:r>
-        <w:rPr>
-          <w:color w:val="ED7D31" w:themeColor="accent2"/>
-          <w:lang w:val="pl-PL"/>
-        </w:rPr>
-        <w:t>index</w:t>
-      </w:r>
-      <w:r>
-        <w:rPr>
-          <w:color w:val="ED7D31" w:themeColor="accent2"/>
-          <w:lang w:val="pl-PL"/>
-        </w:rPr>
-        <w:t xml:space="preserve"> </w:t>
-      </w:r>
-      <w:r>
-        <w:rPr>
-          <w:lang w:val="pl-PL"/>
-        </w:rPr>
-        <w:t>]</w:t>
-      </w:r>
-      <w:r>
-        <w:rPr>
-          <w:lang w:val="pl-PL"/>
-        </w:rPr>
-        <w:t xml:space="preserve"> </w:t>
-      </w:r>
-      <w:r>
-        <w:rPr>
-          <w:lang w:val="pl-PL"/>
-        </w:rPr>
-        <w:t xml:space="preserve">↔ </w:t>
-      </w:r>
-      <w:proofErr w:type="spellStart"/>
-      <w:r>
-        <w:rPr>
-          <w:color w:val="ED7D31" w:themeColor="accent2"/>
-          <w:lang w:val="pl-PL"/>
-        </w:rPr>
-        <w:t>mylist</w:t>
-      </w:r>
-      <w:proofErr w:type="spellEnd"/>
-      <w:r>
-        <w:rPr>
-          <w:color w:val="ED7D31" w:themeColor="accent2"/>
-          <w:lang w:val="pl-PL"/>
-        </w:rPr>
-        <w:t xml:space="preserve"> </w:t>
-      </w:r>
-      <w:r>
-        <w:rPr>
-          <w:lang w:val="pl-PL"/>
-        </w:rPr>
-        <w:t xml:space="preserve">[ </w:t>
-      </w:r>
-      <w:proofErr w:type="spellStart"/>
-      <w:r>
-        <w:rPr>
-          <w:color w:val="00B0F0"/>
-          <w:lang w:val="pl-PL"/>
-        </w:rPr>
-        <w:t>długośc</w:t>
-      </w:r>
-      <w:proofErr w:type="spellEnd"/>
-      <w:r>
-        <w:rPr>
-          <w:lang w:val="pl-PL"/>
-        </w:rPr>
-        <w:t xml:space="preserve"> tablicy </w:t>
-      </w:r>
-      <w:proofErr w:type="spellStart"/>
-      <w:r>
-        <w:rPr>
-          <w:color w:val="ED7D31" w:themeColor="accent2"/>
-          <w:lang w:val="pl-PL"/>
-        </w:rPr>
-        <w:t>mylist</w:t>
-      </w:r>
-      <w:proofErr w:type="spellEnd"/>
       <w:r>
         <w:rPr>
           <w:lang w:val="pl-PL"/>
@@ -5151,13 +4590,7 @@
         <w:rPr>
           <w:lang w:val="pl-PL"/>
         </w:rPr>
-        <w:t xml:space="preserve">- 1 </w:t>
-      </w:r>
-      <w:r>
-        <w:rPr>
-          <w:lang w:val="pl-PL"/>
-        </w:rPr>
-        <w:t>]</w:t>
+        <w:t>- 1 ]</w:t>
       </w:r>
     </w:p>
     <w:p>
@@ -5185,7 +4618,6 @@
         </w:rPr>
         <w:t xml:space="preserve"> </w:t>
       </w:r>
-      <w:proofErr w:type="spellStart"/>
       <w:r>
         <w:rPr>
           <w:color w:val="ED7D31" w:themeColor="accent2"/>
@@ -5193,7 +4625,6 @@
         </w:rPr>
         <w:t>mylist</w:t>
       </w:r>
-      <w:proofErr w:type="spellEnd"/>
     </w:p>
     <w:p>
       <w:pPr>
@@ -5214,6 +4645,1313 @@
           <w:lang w:val="pl-PL"/>
         </w:rPr>
         <w:t xml:space="preserve">Zakończ </w:t>
+      </w:r>
+    </w:p>
+    <w:p>
+      <w:pPr>
+        <w:pStyle w:val="Heading1"/>
+        <w:jc w:val="both"/>
+        <w:rPr>
+          <w:lang w:val="pl-PL"/>
+        </w:rPr>
+      </w:pPr>
+      <w:r>
+        <w:rPr>
+          <w:lang w:val="pl-PL"/>
+        </w:rPr>
+        <w:t>Porównanie algorytmów</w:t>
+      </w:r>
+    </w:p>
+    <w:p>
+      <w:pPr>
+        <w:jc w:val="both"/>
+        <w:rPr>
+          <w:lang w:val="pl-PL"/>
+        </w:rPr>
+      </w:pPr>
+      <w:r>
+        <w:rPr>
+          <w:lang w:val="pl-PL"/>
+        </w:rPr>
+        <w:drawing>
+          <wp:anchor distT="0" distB="0" distL="114300" distR="114300" simplePos="0" relativeHeight="251665408" behindDoc="0" locked="0" layoutInCell="1" allowOverlap="1" wp14:anchorId="02878CB5" wp14:editId="345C960D">
+            <wp:simplePos x="0" y="0"/>
+            <wp:positionH relativeFrom="column">
+              <wp:posOffset>2904490</wp:posOffset>
+            </wp:positionH>
+            <wp:positionV relativeFrom="paragraph">
+              <wp:posOffset>-140335</wp:posOffset>
+            </wp:positionV>
+            <wp:extent cx="3054350" cy="2289810"/>
+            <wp:effectExtent l="0" t="0" r="0" b="0"/>
+            <wp:wrapSquare wrapText="bothSides"/>
+            <wp:docPr id="9" name="Picture 9"/>
+            <wp:cNvGraphicFramePr>
+              <a:graphicFrameLocks xmlns:a="http://schemas.openxmlformats.org/drawingml/2006/main" noChangeAspect="1"/>
+            </wp:cNvGraphicFramePr>
+            <a:graphic xmlns:a="http://schemas.openxmlformats.org/drawingml/2006/main">
+              <a:graphicData uri="http://schemas.openxmlformats.org/drawingml/2006/picture">
+                <pic:pic xmlns:pic="http://schemas.openxmlformats.org/drawingml/2006/picture">
+                  <pic:nvPicPr>
+                    <pic:cNvPr id="0" name="Picture 5"/>
+                    <pic:cNvPicPr>
+                      <a:picLocks noChangeAspect="1" noChangeArrowheads="1"/>
+                    </pic:cNvPicPr>
+                  </pic:nvPicPr>
+                  <pic:blipFill>
+                    <a:blip r:embed="rId15">
+                      <a:extLst>
+                        <a:ext uri="{28A0092B-C50C-407E-A947-70E740481C1C}">
+                          <a14:useLocalDpi xmlns:a14="http://schemas.microsoft.com/office/drawing/2010/main" val="0"/>
+                        </a:ext>
+                      </a:extLst>
+                    </a:blip>
+                    <a:srcRect/>
+                    <a:stretch>
+                      <a:fillRect/>
+                    </a:stretch>
+                  </pic:blipFill>
+                  <pic:spPr bwMode="auto">
+                    <a:xfrm>
+                      <a:off x="0" y="0"/>
+                      <a:ext cx="3054350" cy="2289810"/>
+                    </a:xfrm>
+                    <a:prstGeom prst="rect">
+                      <a:avLst/>
+                    </a:prstGeom>
+                    <a:noFill/>
+                    <a:ln>
+                      <a:noFill/>
+                    </a:ln>
+                  </pic:spPr>
+                </pic:pic>
+              </a:graphicData>
+            </a:graphic>
+            <wp14:sizeRelH relativeFrom="margin">
+              <wp14:pctWidth>0</wp14:pctWidth>
+            </wp14:sizeRelH>
+            <wp14:sizeRelV relativeFrom="margin">
+              <wp14:pctHeight>0</wp14:pctHeight>
+            </wp14:sizeRelV>
+          </wp:anchor>
+        </w:drawing>
+      </w:r>
+      <w:r>
+        <w:rPr>
+          <w:lang w:val="pl-PL"/>
+        </w:rPr>
+        <w:t xml:space="preserve">Jak już było umówiono w poprzednim rozdziale, złożoność obliczeniowa algorytmu sortowania przez wybór zawsze wynosi </w:t>
+      </w:r>
+      <m:oMath>
+        <m:r>
+          <w:rPr>
+            <w:rFonts w:ascii="Cambria Math" w:hAnsi="Cambria Math"/>
+            <w:lang w:val="pl-PL"/>
+          </w:rPr>
+          <m:t>θ(</m:t>
+        </m:r>
+        <m:sSup>
+          <m:sSupPr>
+            <m:ctrlPr>
+              <w:rPr>
+                <w:rFonts w:ascii="Cambria Math" w:hAnsi="Cambria Math"/>
+                <w:i/>
+                <w:lang w:val="pl-PL"/>
+              </w:rPr>
+            </m:ctrlPr>
+          </m:sSupPr>
+          <m:e>
+            <m:r>
+              <w:rPr>
+                <w:rFonts w:ascii="Cambria Math" w:hAnsi="Cambria Math"/>
+                <w:lang w:val="pl-PL"/>
+              </w:rPr>
+              <m:t>n</m:t>
+            </m:r>
+          </m:e>
+          <m:sup>
+            <m:r>
+              <w:rPr>
+                <w:rFonts w:ascii="Cambria Math" w:hAnsi="Cambria Math"/>
+                <w:lang w:val="pl-PL"/>
+              </w:rPr>
+              <m:t>2</m:t>
+            </m:r>
+          </m:sup>
+        </m:sSup>
+        <m:r>
+          <w:rPr>
+            <w:rFonts w:ascii="Cambria Math" w:hAnsi="Cambria Math"/>
+            <w:lang w:val="pl-PL"/>
+          </w:rPr>
+          <m:t>)</m:t>
+        </m:r>
+      </m:oMath>
+      <w:r>
+        <w:rPr>
+          <w:lang w:val="pl-PL"/>
+        </w:rPr>
+        <w:t xml:space="preserve">, a sortowania przez kopcowanie - </w:t>
+      </w:r>
+      <m:oMath>
+        <m:r>
+          <w:rPr>
+            <w:rFonts w:ascii="Cambria Math" w:hAnsi="Cambria Math"/>
+            <w:lang w:val="pl-PL"/>
+          </w:rPr>
+          <m:t>θ(n</m:t>
+        </m:r>
+        <m:func>
+          <m:funcPr>
+            <m:ctrlPr>
+              <w:rPr>
+                <w:rFonts w:ascii="Cambria Math" w:hAnsi="Cambria Math"/>
+                <w:i/>
+                <w:lang w:val="pl-PL"/>
+              </w:rPr>
+            </m:ctrlPr>
+          </m:funcPr>
+          <m:fName>
+            <m:r>
+              <m:rPr>
+                <m:sty m:val="p"/>
+              </m:rPr>
+              <w:rPr>
+                <w:rFonts w:ascii="Cambria Math" w:hAnsi="Cambria Math"/>
+                <w:lang w:val="pl-PL"/>
+              </w:rPr>
+              <m:t>log</m:t>
+            </m:r>
+          </m:fName>
+          <m:e>
+            <m:r>
+              <w:rPr>
+                <w:rFonts w:ascii="Cambria Math" w:hAnsi="Cambria Math"/>
+                <w:lang w:val="pl-PL"/>
+              </w:rPr>
+              <m:t>n</m:t>
+            </m:r>
+          </m:e>
+        </m:func>
+        <m:r>
+          <w:rPr>
+            <w:rFonts w:ascii="Cambria Math" w:hAnsi="Cambria Math"/>
+            <w:lang w:val="pl-PL"/>
+          </w:rPr>
+          <m:t>)</m:t>
+        </m:r>
+      </m:oMath>
+      <w:r>
+        <w:rPr>
+          <w:lang w:val="pl-PL"/>
+        </w:rPr>
+        <w:t xml:space="preserve">. </w:t>
+      </w:r>
+      <w:r>
+        <w:rPr>
+          <w:lang w:val="pl-PL"/>
+        </w:rPr>
+        <w:t>Od razu widać przewagę drugiego algorytmu nad pierwszym</w:t>
+      </w:r>
+      <w:r>
+        <w:rPr>
+          <w:lang w:val="pl-PL"/>
+        </w:rPr>
+        <w:t>, co</w:t>
+      </w:r>
+      <w:r>
+        <w:rPr>
+          <w:lang w:val="pl-PL"/>
+        </w:rPr>
+        <w:t xml:space="preserve"> potwierdzają dane</w:t>
+      </w:r>
+      <w:r>
+        <w:rPr>
+          <w:lang w:val="pl-PL"/>
+        </w:rPr>
+        <w:t xml:space="preserve"> o ilości porównań</w:t>
+      </w:r>
+      <w:r>
+        <w:rPr>
+          <w:lang w:val="pl-PL"/>
+        </w:rPr>
+        <w:t xml:space="preserve"> na </w:t>
+      </w:r>
+      <w:r>
+        <w:rPr>
+          <w:highlight w:val="yellow"/>
+          <w:lang w:val="pl-PL"/>
+        </w:rPr>
+        <w:t>rysunkach</w:t>
+      </w:r>
+      <w:r>
+        <w:rPr>
+          <w:lang w:val="pl-PL"/>
+        </w:rPr>
+        <w:t>.</w:t>
+      </w:r>
+      <w:r>
+        <w:rPr>
+          <w:lang w:val="pl-PL"/>
+        </w:rPr>
+        <w:t xml:space="preserve"> </w:t>
+      </w:r>
+      <w:r>
+        <w:rPr>
+          <w:lang w:val="pl-PL"/>
+        </w:rPr>
+        <w:t>Dla pełnego przekonania w poprawności takich danych w</w:t>
+      </w:r>
+      <w:r>
+        <w:rPr>
+          <w:lang w:val="pl-PL"/>
+        </w:rPr>
+        <w:t xml:space="preserve">ykonano </w:t>
+      </w:r>
+      <w:r>
+        <w:rPr>
+          <w:lang w:val="pl-PL"/>
+        </w:rPr>
+        <w:t xml:space="preserve">niektóre </w:t>
+      </w:r>
+      <w:r>
+        <w:rPr>
+          <w:lang w:val="pl-PL"/>
+        </w:rPr>
+        <w:t>testy algorytmów</w:t>
+      </w:r>
+      <w:r>
+        <w:rPr>
+          <w:lang w:val="pl-PL"/>
+        </w:rPr>
+        <w:t xml:space="preserve"> i otrzymano wyniki opatrzone na </w:t>
+      </w:r>
+      <w:r>
+        <w:rPr>
+          <w:highlight w:val="yellow"/>
+          <w:lang w:val="pl-PL"/>
+        </w:rPr>
+        <w:t>rysunku</w:t>
+      </w:r>
+      <w:r>
+        <w:rPr>
+          <w:lang w:val="pl-PL"/>
+        </w:rPr>
+        <w:t>.</w:t>
+      </w:r>
+      <w:r>
+        <w:rPr>
+          <w:lang w:val="pl-PL"/>
+        </w:rPr>
+        <w:t xml:space="preserve"> </w:t>
+      </w:r>
+      <w:r>
+        <w:rPr>
+          <w:lang w:val="pl-PL"/>
+        </w:rPr>
+        <w:t>Na wykresie b</w:t>
+      </w:r>
+      <w:r>
+        <w:rPr>
+          <w:lang w:val="pl-PL"/>
+        </w:rPr>
+        <w:t xml:space="preserve">ardzo dobrze widać, że sortowanie przez wybieranie już po </w:t>
+      </w:r>
+      <w:r>
+        <w:rPr>
+          <w:lang w:val="pl-PL"/>
+        </w:rPr>
+        <w:t>czterystu liczbach zaczyna działać znacznie wolniej w porównaniu do sortowanie przez kopcowanie.</w:t>
+      </w:r>
+    </w:p>
+    <w:p>
+      <w:pPr>
+        <w:jc w:val="both"/>
+        <w:rPr>
+          <w:lang w:val="pl-PL"/>
+        </w:rPr>
+      </w:pPr>
+      <w:r>
+        <w:rPr>
+          <w:lang w:val="pl-PL"/>
+        </w:rPr>
+        <w:drawing>
+          <wp:anchor distT="0" distB="0" distL="114300" distR="114300" simplePos="0" relativeHeight="251666432" behindDoc="0" locked="0" layoutInCell="1" allowOverlap="1" wp14:anchorId="323D63C5" wp14:editId="502C7AEA">
+            <wp:simplePos x="0" y="0"/>
+            <wp:positionH relativeFrom="column">
+              <wp:posOffset>-17145</wp:posOffset>
+            </wp:positionH>
+            <wp:positionV relativeFrom="paragraph">
+              <wp:posOffset>1311910</wp:posOffset>
+            </wp:positionV>
+            <wp:extent cx="5959475" cy="3763645"/>
+            <wp:effectExtent l="0" t="0" r="3175" b="8255"/>
+            <wp:wrapSquare wrapText="bothSides"/>
+            <wp:docPr id="10" name="Picture 10"/>
+            <wp:cNvGraphicFramePr>
+              <a:graphicFrameLocks xmlns:a="http://schemas.openxmlformats.org/drawingml/2006/main" noChangeAspect="1"/>
+            </wp:cNvGraphicFramePr>
+            <a:graphic xmlns:a="http://schemas.openxmlformats.org/drawingml/2006/main">
+              <a:graphicData uri="http://schemas.openxmlformats.org/drawingml/2006/picture">
+                <pic:pic xmlns:pic="http://schemas.openxmlformats.org/drawingml/2006/picture">
+                  <pic:nvPicPr>
+                    <pic:cNvPr id="0" name="Picture 6"/>
+                    <pic:cNvPicPr>
+                      <a:picLocks noChangeAspect="1" noChangeArrowheads="1"/>
+                    </pic:cNvPicPr>
+                  </pic:nvPicPr>
+                  <pic:blipFill>
+                    <a:blip r:embed="rId16" cstate="print">
+                      <a:extLst>
+                        <a:ext uri="{28A0092B-C50C-407E-A947-70E740481C1C}">
+                          <a14:useLocalDpi xmlns:a14="http://schemas.microsoft.com/office/drawing/2010/main" val="0"/>
+                        </a:ext>
+                      </a:extLst>
+                    </a:blip>
+                    <a:srcRect/>
+                    <a:stretch>
+                      <a:fillRect/>
+                    </a:stretch>
+                  </pic:blipFill>
+                  <pic:spPr bwMode="auto">
+                    <a:xfrm>
+                      <a:off x="0" y="0"/>
+                      <a:ext cx="5959475" cy="3763645"/>
+                    </a:xfrm>
+                    <a:prstGeom prst="rect">
+                      <a:avLst/>
+                    </a:prstGeom>
+                    <a:noFill/>
+                    <a:ln>
+                      <a:noFill/>
+                    </a:ln>
+                  </pic:spPr>
+                </pic:pic>
+              </a:graphicData>
+            </a:graphic>
+            <wp14:sizeRelH relativeFrom="margin">
+              <wp14:pctWidth>0</wp14:pctWidth>
+            </wp14:sizeRelH>
+            <wp14:sizeRelV relativeFrom="margin">
+              <wp14:pctHeight>0</wp14:pctHeight>
+            </wp14:sizeRelV>
+          </wp:anchor>
+        </w:drawing>
+      </w:r>
+      <w:r>
+        <w:rPr>
+          <w:lang w:val="pl-PL"/>
+        </w:rPr>
+        <w:t xml:space="preserve">Mimo to, że oba algorytmy sortowania są dość niezależne od rozkładu danych wejściowych (optymistyczna i pesymistyczna złożoność </w:t>
+      </w:r>
+      <w:r>
+        <w:rPr>
+          <w:lang w:val="pl-PL"/>
+        </w:rPr>
+        <w:t xml:space="preserve">obliczeniowa </w:t>
+      </w:r>
+      <w:r>
+        <w:rPr>
+          <w:lang w:val="pl-PL"/>
+        </w:rPr>
+        <w:t>obu algorytmów nie różni się od oczekiwanej),</w:t>
+      </w:r>
+      <w:r>
+        <w:rPr>
+          <w:lang w:val="pl-PL"/>
+        </w:rPr>
+        <w:t xml:space="preserve"> wciąż dane wejściowe można przygotować w taki sposób, że sortowanie będzie działać wolniej lub szybciej. Przygotowałem </w:t>
+      </w:r>
+      <w:r>
+        <w:rPr>
+          <w:lang w:val="pl-PL"/>
+        </w:rPr>
+        <w:t>zbiór danych wejściowych, które już są p</w:t>
+      </w:r>
+      <w:r>
+        <w:rPr>
+          <w:lang w:val="pl-PL"/>
+        </w:rPr>
+        <w:t>rawie posortowane</w:t>
+      </w:r>
+      <w:r>
+        <w:rPr>
+          <w:lang w:val="pl-PL"/>
+        </w:rPr>
+        <w:t xml:space="preserve"> (większość elementów znajdują się na swoich pozycjach) rosnąco lub malejąco i otrzymałem wyniki pokazane na </w:t>
+      </w:r>
+      <w:r>
+        <w:rPr>
+          <w:highlight w:val="yellow"/>
+          <w:lang w:val="pl-PL"/>
+        </w:rPr>
+        <w:t>rysunku</w:t>
+      </w:r>
+      <w:r>
+        <w:rPr>
+          <w:lang w:val="pl-PL"/>
+        </w:rPr>
+        <w:t>.</w:t>
+      </w:r>
+      <w:r>
+        <w:rPr>
+          <w:lang w:val="pl-PL"/>
+        </w:rPr>
+        <w:t xml:space="preserve"> Widać, że około 60 procent ciągów wejściowych, które były posortowane prawie malejąco </w:t>
+      </w:r>
+      <w:r>
+        <w:rPr>
+          <w:lang w:val="pl-PL"/>
+        </w:rPr>
+        <w:lastRenderedPageBreak/>
+        <w:t>algorytm sortowania przez kopcowanie posortował najszybciej, gdy algorytm przez wybieranie posortował najdłużej</w:t>
+      </w:r>
+      <w:r>
+        <w:rPr>
+          <w:lang w:val="pl-PL"/>
+        </w:rPr>
+        <w:t>. Dla sortowanie kopcowego taki wzór wynika z tego, że utworzyć kopic jest prościej dla danych, które są posortowane malejąco.</w:t>
+      </w:r>
+      <w:r>
+        <w:rPr>
+          <w:lang w:val="pl-PL"/>
+        </w:rPr>
+        <w:t xml:space="preserve"> Natomiast dla algorytmu przez wybieranie to wynika z komand K16 i K17 w pseudokodzie. Idąc po ciągu liczb, spotykając każdego razu liczbę mniejszą, </w:t>
+      </w:r>
+      <w:r>
+        <w:rPr>
+          <w:lang w:val="pl-PL"/>
+        </w:rPr>
+        <w:drawing>
+          <wp:anchor distT="0" distB="0" distL="114300" distR="114300" simplePos="0" relativeHeight="251667456" behindDoc="1" locked="0" layoutInCell="1" allowOverlap="1" wp14:anchorId="0587EA1C" wp14:editId="27B28DBF">
+            <wp:simplePos x="0" y="0"/>
+            <wp:positionH relativeFrom="column">
+              <wp:posOffset>2282190</wp:posOffset>
+            </wp:positionH>
+            <wp:positionV relativeFrom="paragraph">
+              <wp:posOffset>680085</wp:posOffset>
+            </wp:positionV>
+            <wp:extent cx="3968750" cy="2540635"/>
+            <wp:effectExtent l="0" t="0" r="0" b="0"/>
+            <wp:wrapTight wrapText="bothSides">
+              <wp:wrapPolygon edited="0">
+                <wp:start x="0" y="0"/>
+                <wp:lineTo x="0" y="21379"/>
+                <wp:lineTo x="21462" y="21379"/>
+                <wp:lineTo x="21462" y="0"/>
+                <wp:lineTo x="0" y="0"/>
+              </wp:wrapPolygon>
+            </wp:wrapTight>
+            <wp:docPr id="11" name="Picture 11"/>
+            <wp:cNvGraphicFramePr>
+              <a:graphicFrameLocks xmlns:a="http://schemas.openxmlformats.org/drawingml/2006/main" noChangeAspect="1"/>
+            </wp:cNvGraphicFramePr>
+            <a:graphic xmlns:a="http://schemas.openxmlformats.org/drawingml/2006/main">
+              <a:graphicData uri="http://schemas.openxmlformats.org/drawingml/2006/picture">
+                <pic:pic xmlns:pic="http://schemas.openxmlformats.org/drawingml/2006/picture">
+                  <pic:nvPicPr>
+                    <pic:cNvPr id="0" name="Picture 7"/>
+                    <pic:cNvPicPr>
+                      <a:picLocks noChangeAspect="1" noChangeArrowheads="1"/>
+                    </pic:cNvPicPr>
+                  </pic:nvPicPr>
+                  <pic:blipFill rotWithShape="1">
+                    <a:blip r:embed="rId17" cstate="print">
+                      <a:extLst>
+                        <a:ext uri="{28A0092B-C50C-407E-A947-70E740481C1C}">
+                          <a14:useLocalDpi xmlns:a14="http://schemas.microsoft.com/office/drawing/2010/main" val="0"/>
+                        </a:ext>
+                      </a:extLst>
+                    </a:blip>
+                    <a:srcRect l="2038" t="2200"/>
+                    <a:stretch/>
+                  </pic:blipFill>
+                  <pic:spPr bwMode="auto">
+                    <a:xfrm>
+                      <a:off x="0" y="0"/>
+                      <a:ext cx="3968750" cy="2540635"/>
+                    </a:xfrm>
+                    <a:prstGeom prst="rect">
+                      <a:avLst/>
+                    </a:prstGeom>
+                    <a:noFill/>
+                    <a:ln>
+                      <a:noFill/>
+                    </a:ln>
+                    <a:extLst>
+                      <a:ext uri="{53640926-AAD7-44D8-BBD7-CCE9431645EC}">
+                        <a14:shadowObscured xmlns:a14="http://schemas.microsoft.com/office/drawing/2010/main"/>
+                      </a:ext>
+                    </a:extLst>
+                  </pic:spPr>
+                </pic:pic>
+              </a:graphicData>
+            </a:graphic>
+            <wp14:sizeRelH relativeFrom="margin">
+              <wp14:pctWidth>0</wp14:pctWidth>
+            </wp14:sizeRelH>
+            <wp14:sizeRelV relativeFrom="margin">
+              <wp14:pctHeight>0</wp14:pctHeight>
+            </wp14:sizeRelV>
+          </wp:anchor>
+        </w:drawing>
+      </w:r>
+      <w:r>
+        <w:rPr>
+          <w:lang w:val="pl-PL"/>
+        </w:rPr>
+        <w:t>zapisujemy jej indeks, co zwiększa czas roboty programu. Uzupełnić ten pomysł można patrząc na ciągi liczb posortowanych rosnąco. Oczywistym jest pomysł, że zrobić kopiec z ciągu rosnącego jest dość trudno</w:t>
+      </w:r>
+      <w:r>
+        <w:rPr>
+          <w:lang w:val="pl-PL"/>
+        </w:rPr>
+        <w:t>. N</w:t>
+      </w:r>
+      <w:r>
+        <w:rPr>
+          <w:lang w:val="pl-PL"/>
+        </w:rPr>
+        <w:t xml:space="preserve">atomiast znaleźć najmniejszy element </w:t>
+      </w:r>
+      <w:r>
+        <w:rPr>
+          <w:lang w:val="pl-PL"/>
+        </w:rPr>
+        <w:t>można prawie z pierwszego razu, dlatego nie jest potrzebnym przepisywanie indeksu każdego razu.</w:t>
+      </w:r>
+    </w:p>
+    <w:p>
+      <w:pPr>
+        <w:jc w:val="both"/>
+        <w:rPr>
+          <w:lang w:val="pl-PL"/>
+        </w:rPr>
+      </w:pPr>
+      <w:r>
+        <w:rPr>
+          <w:lang w:val="pl-PL"/>
+        </w:rPr>
+        <w:t xml:space="preserve">Jeżeli dane są posortowane idealnie, to </w:t>
+      </w:r>
+      <w:r>
+        <w:rPr>
+          <w:lang w:val="pl-PL"/>
+        </w:rPr>
+        <w:t xml:space="preserve">wyżej omówione </w:t>
+      </w:r>
+      <w:r>
+        <w:rPr>
+          <w:lang w:val="pl-PL"/>
+        </w:rPr>
+        <w:t xml:space="preserve">właściwości </w:t>
+      </w:r>
+      <w:r>
+        <w:rPr>
+          <w:lang w:val="pl-PL"/>
+        </w:rPr>
+        <w:t xml:space="preserve">są </w:t>
+      </w:r>
+      <w:r>
+        <w:rPr>
+          <w:lang w:val="pl-PL"/>
+        </w:rPr>
+        <w:t>jeszcze lepiej widoc</w:t>
+      </w:r>
+      <w:r>
+        <w:rPr>
+          <w:lang w:val="pl-PL"/>
+        </w:rPr>
+        <w:t>zn</w:t>
+      </w:r>
+      <w:r>
+        <w:rPr>
+          <w:lang w:val="pl-PL"/>
+        </w:rPr>
+        <w:t xml:space="preserve">e. Wykresy takiego zbioru testów pokazany na </w:t>
+      </w:r>
+      <w:r>
+        <w:rPr>
+          <w:highlight w:val="yellow"/>
+          <w:lang w:val="pl-PL"/>
+        </w:rPr>
+        <w:t>rysunku</w:t>
+      </w:r>
+      <w:r>
+        <w:rPr>
+          <w:lang w:val="pl-PL"/>
+        </w:rPr>
+        <w:t>.</w:t>
+      </w:r>
+    </w:p>
+    <w:p>
+      <w:pPr>
+        <w:pStyle w:val="Heading1"/>
+        <w:jc w:val="both"/>
+        <w:rPr>
+          <w:lang w:val="pl-PL"/>
+        </w:rPr>
+      </w:pPr>
+      <w:r>
+        <w:rPr>
+          <w:lang w:val="pl-PL"/>
+        </w:rPr>
+        <w:t>Dokumentacja z doświadczeń</w:t>
+      </w:r>
+    </w:p>
+    <w:p>
+      <w:pPr>
+        <w:jc w:val="both"/>
+        <w:rPr>
+          <w:lang w:val="pl-PL"/>
+        </w:rPr>
+      </w:pPr>
+      <w:r>
+        <w:rPr>
+          <w:lang w:val="pl-PL"/>
+        </w:rPr>
+        <w:drawing>
+          <wp:anchor distT="0" distB="0" distL="114300" distR="114300" simplePos="0" relativeHeight="251669504" behindDoc="1" locked="0" layoutInCell="1" allowOverlap="1" wp14:anchorId="4DE5E692" wp14:editId="4057B192">
+            <wp:simplePos x="0" y="0"/>
+            <wp:positionH relativeFrom="column">
+              <wp:posOffset>2355215</wp:posOffset>
+            </wp:positionH>
+            <wp:positionV relativeFrom="paragraph">
+              <wp:posOffset>896620</wp:posOffset>
+            </wp:positionV>
+            <wp:extent cx="3571875" cy="1561465"/>
+            <wp:effectExtent l="0" t="0" r="9525" b="635"/>
+            <wp:wrapTight wrapText="bothSides">
+              <wp:wrapPolygon edited="0">
+                <wp:start x="0" y="0"/>
+                <wp:lineTo x="0" y="21345"/>
+                <wp:lineTo x="21542" y="21345"/>
+                <wp:lineTo x="21542" y="0"/>
+                <wp:lineTo x="0" y="0"/>
+              </wp:wrapPolygon>
+            </wp:wrapTight>
+            <wp:docPr id="15" name="Picture 15"/>
+            <wp:cNvGraphicFramePr>
+              <a:graphicFrameLocks xmlns:a="http://schemas.openxmlformats.org/drawingml/2006/main" noChangeAspect="1"/>
+            </wp:cNvGraphicFramePr>
+            <a:graphic xmlns:a="http://schemas.openxmlformats.org/drawingml/2006/main">
+              <a:graphicData uri="http://schemas.openxmlformats.org/drawingml/2006/picture">
+                <pic:pic xmlns:pic="http://schemas.openxmlformats.org/drawingml/2006/picture">
+                  <pic:nvPicPr>
+                    <pic:cNvPr id="0" name="Picture 8"/>
+                    <pic:cNvPicPr>
+                      <a:picLocks noChangeAspect="1" noChangeArrowheads="1"/>
+                    </pic:cNvPicPr>
+                  </pic:nvPicPr>
+                  <pic:blipFill>
+                    <a:blip r:embed="rId18" cstate="print">
+                      <a:extLst>
+                        <a:ext uri="{28A0092B-C50C-407E-A947-70E740481C1C}">
+                          <a14:useLocalDpi xmlns:a14="http://schemas.microsoft.com/office/drawing/2010/main" val="0"/>
+                        </a:ext>
+                      </a:extLst>
+                    </a:blip>
+                    <a:srcRect/>
+                    <a:stretch>
+                      <a:fillRect/>
+                    </a:stretch>
+                  </pic:blipFill>
+                  <pic:spPr bwMode="auto">
+                    <a:xfrm>
+                      <a:off x="0" y="0"/>
+                      <a:ext cx="3571875" cy="1561465"/>
+                    </a:xfrm>
+                    <a:prstGeom prst="rect">
+                      <a:avLst/>
+                    </a:prstGeom>
+                    <a:noFill/>
+                    <a:ln>
+                      <a:noFill/>
+                    </a:ln>
+                  </pic:spPr>
+                </pic:pic>
+              </a:graphicData>
+            </a:graphic>
+            <wp14:sizeRelH relativeFrom="margin">
+              <wp14:pctWidth>0</wp14:pctWidth>
+            </wp14:sizeRelH>
+            <wp14:sizeRelV relativeFrom="margin">
+              <wp14:pctHeight>0</wp14:pctHeight>
+            </wp14:sizeRelV>
+          </wp:anchor>
+        </w:drawing>
+      </w:r>
+      <w:r>
+        <w:rPr>
+          <w:lang w:val="pl-PL"/>
+        </w:rPr>
+        <w:drawing>
+          <wp:anchor distT="0" distB="0" distL="114300" distR="114300" simplePos="0" relativeHeight="251668480" behindDoc="1" locked="0" layoutInCell="1" allowOverlap="1" wp14:anchorId="357285C8" wp14:editId="4DA8FFAA">
+            <wp:simplePos x="0" y="0"/>
+            <wp:positionH relativeFrom="column">
+              <wp:posOffset>2355215</wp:posOffset>
+            </wp:positionH>
+            <wp:positionV relativeFrom="paragraph">
+              <wp:posOffset>36830</wp:posOffset>
+            </wp:positionV>
+            <wp:extent cx="3571875" cy="834390"/>
+            <wp:effectExtent l="0" t="0" r="9525" b="3810"/>
+            <wp:wrapTight wrapText="bothSides">
+              <wp:wrapPolygon edited="0">
+                <wp:start x="0" y="0"/>
+                <wp:lineTo x="0" y="21205"/>
+                <wp:lineTo x="21542" y="21205"/>
+                <wp:lineTo x="21542" y="0"/>
+                <wp:lineTo x="0" y="0"/>
+              </wp:wrapPolygon>
+            </wp:wrapTight>
+            <wp:docPr id="14" name="Picture 14"/>
+            <wp:cNvGraphicFramePr>
+              <a:graphicFrameLocks xmlns:a="http://schemas.openxmlformats.org/drawingml/2006/main" noChangeAspect="1"/>
+            </wp:cNvGraphicFramePr>
+            <a:graphic xmlns:a="http://schemas.openxmlformats.org/drawingml/2006/main">
+              <a:graphicData uri="http://schemas.openxmlformats.org/drawingml/2006/picture">
+                <pic:pic xmlns:pic="http://schemas.openxmlformats.org/drawingml/2006/picture">
+                  <pic:nvPicPr>
+                    <pic:cNvPr id="1" name=""/>
+                    <pic:cNvPicPr/>
+                  </pic:nvPicPr>
+                  <pic:blipFill>
+                    <a:blip r:embed="rId19" cstate="print">
+                      <a:extLst>
+                        <a:ext uri="{28A0092B-C50C-407E-A947-70E740481C1C}">
+                          <a14:useLocalDpi xmlns:a14="http://schemas.microsoft.com/office/drawing/2010/main" val="0"/>
+                        </a:ext>
+                      </a:extLst>
+                    </a:blip>
+                    <a:stretch>
+                      <a:fillRect/>
+                    </a:stretch>
+                  </pic:blipFill>
+                  <pic:spPr>
+                    <a:xfrm>
+                      <a:off x="0" y="0"/>
+                      <a:ext cx="3571875" cy="834390"/>
+                    </a:xfrm>
+                    <a:prstGeom prst="rect">
+                      <a:avLst/>
+                    </a:prstGeom>
+                  </pic:spPr>
+                </pic:pic>
+              </a:graphicData>
+            </a:graphic>
+            <wp14:sizeRelH relativeFrom="margin">
+              <wp14:pctWidth>0</wp14:pctWidth>
+            </wp14:sizeRelH>
+            <wp14:sizeRelV relativeFrom="margin">
+              <wp14:pctHeight>0</wp14:pctHeight>
+            </wp14:sizeRelV>
+          </wp:anchor>
+        </w:drawing>
+      </w:r>
+      <w:r>
+        <w:rPr>
+          <w:lang w:val="pl-PL"/>
+        </w:rPr>
+        <w:t xml:space="preserve">Algorytm wczytywania plików, który znajduje się w pliku „file_handling.py”, przyjmuje wszystkie ciągi liczbowe separowane spacją, przecinkiem lub średnikiem. </w:t>
+      </w:r>
+      <w:r>
+        <w:rPr>
+          <w:lang w:val="pl-PL"/>
+        </w:rPr>
+        <w:t>W</w:t>
+      </w:r>
+      <w:r>
+        <w:rPr>
+          <w:lang w:val="pl-PL"/>
+        </w:rPr>
+        <w:t xml:space="preserve"> </w:t>
+      </w:r>
+      <w:r>
+        <w:rPr>
+          <w:lang w:val="pl-PL"/>
+        </w:rPr>
+        <w:t xml:space="preserve">przypadku więcej niż jednego </w:t>
+      </w:r>
+      <w:r>
+        <w:rPr>
+          <w:lang w:val="pl-PL"/>
+        </w:rPr>
+        <w:t>ciągu</w:t>
+      </w:r>
+      <w:r>
+        <w:rPr>
+          <w:lang w:val="pl-PL"/>
+        </w:rPr>
+        <w:t xml:space="preserve">, należy </w:t>
+      </w:r>
+      <w:r>
+        <w:rPr>
+          <w:lang w:val="pl-PL"/>
+        </w:rPr>
+        <w:t>ich</w:t>
+      </w:r>
+      <w:r>
+        <w:rPr>
+          <w:lang w:val="pl-PL"/>
+        </w:rPr>
+        <w:t xml:space="preserve"> oddzielić nową linią</w:t>
+      </w:r>
+      <w:r>
+        <w:rPr>
+          <w:lang w:val="pl-PL"/>
+        </w:rPr>
+        <w:t xml:space="preserve">. </w:t>
+      </w:r>
+      <w:r>
+        <w:rPr>
+          <w:lang w:val="pl-PL"/>
+        </w:rPr>
+        <w:t xml:space="preserve">Na </w:t>
+      </w:r>
+      <w:r>
+        <w:rPr>
+          <w:highlight w:val="yellow"/>
+          <w:lang w:val="pl-PL"/>
+        </w:rPr>
+        <w:t>rysunku</w:t>
+      </w:r>
+      <w:r>
+        <w:rPr>
+          <w:lang w:val="pl-PL"/>
+        </w:rPr>
+        <w:t xml:space="preserve"> podano </w:t>
+      </w:r>
+      <w:r>
+        <w:rPr>
+          <w:lang w:val="pl-PL"/>
+        </w:rPr>
+        <w:t>przykład</w:t>
+      </w:r>
+      <w:r>
+        <w:rPr>
+          <w:lang w:val="pl-PL"/>
+        </w:rPr>
+        <w:t xml:space="preserve"> danych wejściowych i wyników otrzymanych po </w:t>
+      </w:r>
+      <w:r>
+        <w:rPr>
+          <w:lang w:val="pl-PL"/>
+        </w:rPr>
+        <w:t>uruchomieniu</w:t>
+      </w:r>
+      <w:r>
+        <w:rPr>
+          <w:lang w:val="pl-PL"/>
+        </w:rPr>
+        <w:t xml:space="preserve"> programu.</w:t>
+      </w:r>
+    </w:p>
+    <w:p>
+      <w:pPr>
+        <w:jc w:val="both"/>
+        <w:rPr>
+          <w:lang w:val="pl-PL"/>
+        </w:rPr>
+      </w:pPr>
+      <w:r>
+        <w:rPr>
+          <w:noProof/>
+          <w:lang w:val="pl-PL"/>
+        </w:rPr>
+        <w:drawing>
+          <wp:anchor distT="0" distB="0" distL="114300" distR="114300" simplePos="0" relativeHeight="251670528" behindDoc="1" locked="0" layoutInCell="1" allowOverlap="1" wp14:anchorId="5BD84048" wp14:editId="36025F71">
+            <wp:simplePos x="0" y="0"/>
+            <wp:positionH relativeFrom="column">
+              <wp:posOffset>-13335</wp:posOffset>
+            </wp:positionH>
+            <wp:positionV relativeFrom="paragraph">
+              <wp:posOffset>991235</wp:posOffset>
+            </wp:positionV>
+            <wp:extent cx="4651375" cy="2052955"/>
+            <wp:effectExtent l="0" t="0" r="0" b="4445"/>
+            <wp:wrapTight wrapText="bothSides">
+              <wp:wrapPolygon edited="0">
+                <wp:start x="0" y="0"/>
+                <wp:lineTo x="0" y="21446"/>
+                <wp:lineTo x="21497" y="21446"/>
+                <wp:lineTo x="21497" y="0"/>
+                <wp:lineTo x="0" y="0"/>
+              </wp:wrapPolygon>
+            </wp:wrapTight>
+            <wp:docPr id="16" name="Picture 16"/>
+            <wp:cNvGraphicFramePr>
+              <a:graphicFrameLocks xmlns:a="http://schemas.openxmlformats.org/drawingml/2006/main" noChangeAspect="1"/>
+            </wp:cNvGraphicFramePr>
+            <a:graphic xmlns:a="http://schemas.openxmlformats.org/drawingml/2006/main">
+              <a:graphicData uri="http://schemas.openxmlformats.org/drawingml/2006/picture">
+                <pic:pic xmlns:pic="http://schemas.openxmlformats.org/drawingml/2006/picture">
+                  <pic:nvPicPr>
+                    <pic:cNvPr id="0" name="Picture 9"/>
+                    <pic:cNvPicPr>
+                      <a:picLocks noChangeAspect="1" noChangeArrowheads="1"/>
+                    </pic:cNvPicPr>
+                  </pic:nvPicPr>
+                  <pic:blipFill>
+                    <a:blip r:embed="rId20" cstate="print">
+                      <a:extLst>
+                        <a:ext uri="{28A0092B-C50C-407E-A947-70E740481C1C}">
+                          <a14:useLocalDpi xmlns:a14="http://schemas.microsoft.com/office/drawing/2010/main" val="0"/>
+                        </a:ext>
+                      </a:extLst>
+                    </a:blip>
+                    <a:srcRect/>
+                    <a:stretch>
+                      <a:fillRect/>
+                    </a:stretch>
+                  </pic:blipFill>
+                  <pic:spPr bwMode="auto">
+                    <a:xfrm>
+                      <a:off x="0" y="0"/>
+                      <a:ext cx="4651375" cy="2052955"/>
+                    </a:xfrm>
+                    <a:prstGeom prst="rect">
+                      <a:avLst/>
+                    </a:prstGeom>
+                    <a:noFill/>
+                    <a:ln>
+                      <a:noFill/>
+                    </a:ln>
+                  </pic:spPr>
+                </pic:pic>
+              </a:graphicData>
+            </a:graphic>
+            <wp14:sizeRelH relativeFrom="margin">
+              <wp14:pctWidth>0</wp14:pctWidth>
+            </wp14:sizeRelH>
+            <wp14:sizeRelV relativeFrom="margin">
+              <wp14:pctHeight>0</wp14:pctHeight>
+            </wp14:sizeRelV>
+          </wp:anchor>
+        </w:drawing>
+      </w:r>
+      <w:r>
+        <w:rPr>
+          <w:lang w:val="pl-PL"/>
+        </w:rPr>
+        <w:t>Po uruchomieniu każdego sortowania w konsoli są podawane niektóre dane o zadaniu, które oblicza się w tej chwili. Na przykład dla użytkownika mogą być użytecznymi dane</w:t>
+      </w:r>
+      <w:r>
+        <w:rPr>
+          <w:lang w:val="pl-PL"/>
+        </w:rPr>
+        <w:t xml:space="preserve"> o</w:t>
+      </w:r>
+      <w:r>
+        <w:rPr>
+          <w:lang w:val="pl-PL"/>
+        </w:rPr>
+        <w:t xml:space="preserve"> czasie wykonania </w:t>
+      </w:r>
+      <w:r>
+        <w:rPr>
+          <w:lang w:val="pl-PL"/>
+        </w:rPr>
+        <w:t xml:space="preserve">sortowania, lub który algorytm jest używany. Przykładowe dane z konsoli są podane na </w:t>
+      </w:r>
+      <w:r>
+        <w:rPr>
+          <w:highlight w:val="yellow"/>
+          <w:lang w:val="pl-PL"/>
+        </w:rPr>
+        <w:t>rysunku</w:t>
+      </w:r>
+      <w:r>
+        <w:rPr>
+          <w:lang w:val="pl-PL"/>
+        </w:rPr>
+        <w:t>.</w:t>
+      </w:r>
+    </w:p>
+    <w:p>
+      <w:pPr>
+        <w:rPr>
+          <w:lang w:val="pl-PL"/>
+        </w:rPr>
+      </w:pPr>
+      <w:r>
+        <w:rPr>
+          <w:lang w:val="pl-PL"/>
+        </w:rPr>
+        <w:br w:type="page"/>
+      </w:r>
+    </w:p>
+    <w:p>
+      <w:pPr>
+        <w:pStyle w:val="Heading1"/>
+        <w:rPr>
+          <w:lang w:val="pl-PL"/>
+        </w:rPr>
+      </w:pPr>
+      <w:r>
+        <w:rPr>
+          <w:lang w:val="pl-PL"/>
+        </w:rPr>
+        <w:lastRenderedPageBreak/>
+        <w:t>Wnioski</w:t>
+      </w:r>
+    </w:p>
+    <w:p>
+      <w:pPr>
+        <w:rPr>
+          <w:lang w:val="pl-PL"/>
+        </w:rPr>
+      </w:pPr>
+      <w:r>
+        <w:rPr>
+          <w:lang w:val="pl-PL"/>
+        </w:rPr>
+        <w:t xml:space="preserve">W danym projekcie przeanalizowałem dwa algorytmy sortowania ciągów liczbowych o złożonościach </w:t>
+      </w:r>
+      <m:oMath>
+        <m:r>
+          <w:rPr>
+            <w:rFonts w:ascii="Cambria Math" w:hAnsi="Cambria Math"/>
+            <w:lang w:val="pl-PL"/>
+          </w:rPr>
+          <m:t>θ(</m:t>
+        </m:r>
+        <m:sSup>
+          <m:sSupPr>
+            <m:ctrlPr>
+              <w:rPr>
+                <w:rFonts w:ascii="Cambria Math" w:hAnsi="Cambria Math"/>
+                <w:i/>
+                <w:lang w:val="pl-PL"/>
+              </w:rPr>
+            </m:ctrlPr>
+          </m:sSupPr>
+          <m:e>
+            <m:r>
+              <w:rPr>
+                <w:rFonts w:ascii="Cambria Math" w:hAnsi="Cambria Math"/>
+                <w:lang w:val="pl-PL"/>
+              </w:rPr>
+              <m:t>n</m:t>
+            </m:r>
+          </m:e>
+          <m:sup>
+            <m:r>
+              <w:rPr>
+                <w:rFonts w:ascii="Cambria Math" w:hAnsi="Cambria Math"/>
+                <w:lang w:val="pl-PL"/>
+              </w:rPr>
+              <m:t>2</m:t>
+            </m:r>
+          </m:sup>
+        </m:sSup>
+        <m:r>
+          <w:rPr>
+            <w:rFonts w:ascii="Cambria Math" w:hAnsi="Cambria Math"/>
+            <w:lang w:val="pl-PL"/>
+          </w:rPr>
+          <m:t>)</m:t>
+        </m:r>
+      </m:oMath>
+      <w:r>
+        <w:rPr>
+          <w:lang w:val="pl-PL"/>
+        </w:rPr>
+        <w:t xml:space="preserve"> i </w:t>
+      </w:r>
+      <m:oMath>
+        <m:r>
+          <w:rPr>
+            <w:rFonts w:ascii="Cambria Math" w:hAnsi="Cambria Math"/>
+            <w:lang w:val="pl-PL"/>
+          </w:rPr>
+          <m:t>θ(n</m:t>
+        </m:r>
+        <m:func>
+          <m:funcPr>
+            <m:ctrlPr>
+              <w:rPr>
+                <w:rFonts w:ascii="Cambria Math" w:hAnsi="Cambria Math"/>
+                <w:i/>
+                <w:lang w:val="pl-PL"/>
+              </w:rPr>
+            </m:ctrlPr>
+          </m:funcPr>
+          <m:fName>
+            <m:r>
+              <m:rPr>
+                <m:sty m:val="p"/>
+              </m:rPr>
+              <w:rPr>
+                <w:rFonts w:ascii="Cambria Math" w:hAnsi="Cambria Math"/>
+                <w:lang w:val="pl-PL"/>
+              </w:rPr>
+              <m:t>log</m:t>
+            </m:r>
+          </m:fName>
+          <m:e>
+            <m:r>
+              <w:rPr>
+                <w:rFonts w:ascii="Cambria Math" w:hAnsi="Cambria Math"/>
+                <w:lang w:val="pl-PL"/>
+              </w:rPr>
+              <m:t>n</m:t>
+            </m:r>
+          </m:e>
+        </m:func>
+        <m:r>
+          <w:rPr>
+            <w:rFonts w:ascii="Cambria Math" w:hAnsi="Cambria Math"/>
+            <w:lang w:val="pl-PL"/>
+          </w:rPr>
+          <m:t>)</m:t>
+        </m:r>
+      </m:oMath>
+      <w:r>
+        <w:rPr>
+          <w:lang w:val="pl-PL"/>
+        </w:rPr>
+        <w:t xml:space="preserve">, a mianowicie sortowanie przez wybieranie i sortowanie przez kopcowanie. </w:t>
+      </w:r>
+    </w:p>
+    <w:p>
+      <w:pPr>
+        <w:rPr>
+          <w:lang w:val="pl-PL"/>
+        </w:rPr>
+      </w:pPr>
+      <w:r>
+        <w:rPr>
+          <w:lang w:val="pl-PL"/>
+        </w:rPr>
+        <w:t xml:space="preserve">Wynikiem przerobionej pracy został program, który ma możliwości: </w:t>
+      </w:r>
+    </w:p>
+    <w:p>
+      <w:pPr>
+        <w:pStyle w:val="ListParagraph"/>
+        <w:numPr>
+          <w:ilvl w:val="0"/>
+          <w:numId w:val="5"/>
+        </w:numPr>
+        <w:rPr>
+          <w:lang w:val="pl-PL"/>
+        </w:rPr>
+      </w:pPr>
+      <w:r>
+        <w:rPr>
+          <w:lang w:val="pl-PL"/>
+        </w:rPr>
+        <w:t>wczytywania</w:t>
+      </w:r>
+      <w:r>
+        <w:rPr>
+          <w:lang w:val="pl-PL"/>
+        </w:rPr>
+        <w:t xml:space="preserve"> dan</w:t>
+      </w:r>
+      <w:r>
+        <w:rPr>
+          <w:lang w:val="pl-PL"/>
+        </w:rPr>
+        <w:t xml:space="preserve">ych </w:t>
+      </w:r>
+      <w:r>
+        <w:rPr>
+          <w:lang w:val="pl-PL"/>
+        </w:rPr>
+        <w:t>wejściowe z różnych plików tekstowych oraz plików „*.csv”;</w:t>
+      </w:r>
+    </w:p>
+    <w:p>
+      <w:pPr>
+        <w:pStyle w:val="ListParagraph"/>
+        <w:numPr>
+          <w:ilvl w:val="0"/>
+          <w:numId w:val="5"/>
+        </w:numPr>
+        <w:rPr>
+          <w:lang w:val="pl-PL"/>
+        </w:rPr>
+      </w:pPr>
+      <w:r>
+        <w:rPr>
+          <w:lang w:val="pl-PL"/>
+        </w:rPr>
+        <w:t>tworzenia danych wejściowych w postaci ciągu losowego lub ciągów o różnym poziomie optymistyczności/pesymistyczności;</w:t>
+      </w:r>
+    </w:p>
+    <w:p>
+      <w:pPr>
+        <w:pStyle w:val="ListParagraph"/>
+        <w:numPr>
+          <w:ilvl w:val="0"/>
+          <w:numId w:val="5"/>
+        </w:numPr>
+        <w:rPr>
+          <w:lang w:val="pl-PL"/>
+        </w:rPr>
+      </w:pPr>
+      <w:r>
+        <w:rPr>
+          <w:lang w:val="pl-PL"/>
+        </w:rPr>
+        <w:t>wypisywania posortowanych ciągów do plików;</w:t>
+      </w:r>
+    </w:p>
+    <w:p>
+      <w:pPr>
+        <w:pStyle w:val="ListParagraph"/>
+        <w:numPr>
+          <w:ilvl w:val="0"/>
+          <w:numId w:val="5"/>
+        </w:numPr>
+        <w:rPr>
+          <w:lang w:val="pl-PL"/>
+        </w:rPr>
+      </w:pPr>
+      <w:r>
+        <w:rPr>
+          <w:lang w:val="pl-PL"/>
+        </w:rPr>
+        <w:t>demonstracji złożoności algorytmów sortowania</w:t>
+      </w:r>
+      <w:r>
+        <w:rPr>
+          <w:lang w:val="pl-PL"/>
+        </w:rPr>
+        <w:t>;</w:t>
+      </w:r>
+    </w:p>
+    <w:p>
+      <w:pPr>
+        <w:pStyle w:val="ListParagraph"/>
+        <w:numPr>
+          <w:ilvl w:val="0"/>
+          <w:numId w:val="5"/>
+        </w:numPr>
+        <w:rPr>
+          <w:lang w:val="pl-PL"/>
+        </w:rPr>
+      </w:pPr>
+      <w:r>
+        <w:rPr>
+          <w:lang w:val="pl-PL"/>
+        </w:rPr>
+        <w:t>demonstracja zależności czasu sortowania od wyglądu danych wejściowych.</w:t>
+      </w:r>
+    </w:p>
+    <w:p>
+      <w:pPr>
+        <w:rPr>
+          <w:lang w:val="pl-PL"/>
+        </w:rPr>
+      </w:pPr>
+      <w:r>
+        <w:rPr>
+          <w:lang w:val="pl-PL"/>
+        </w:rPr>
+        <w:t>Także były utworzone schematy blokowe, pseudokody i szczegółowe schematy działania obu algorytmów, wykresy porównania złożoności czasowej algorytmów i zależności czasu sortowania od pliku wejściowego.</w:t>
       </w:r>
     </w:p>
     <w:sectPr>
@@ -5224,6 +5962,56 @@
     </w:sectPr>
   </w:body>
 </w:document>
+</file>
+
+<file path=word/endnotes.xml><?xml version="1.0" encoding="utf-8"?>
+<w:endnotes xmlns:wpc="http://schemas.microsoft.com/office/word/2010/wordprocessingCanvas" xmlns:cx="http://schemas.microsoft.com/office/drawing/2014/chartex" xmlns:cx1="http://schemas.microsoft.com/office/drawing/2015/9/8/chartex" xmlns:cx2="http://schemas.microsoft.com/office/drawing/2015/10/21/chartex" xmlns:cx3="http://schemas.microsoft.com/office/drawing/2016/5/9/chartex" xmlns:cx4="http://schemas.microsoft.com/office/drawing/2016/5/10/chartex" xmlns:cx5="http://schemas.microsoft.com/office/drawing/2016/5/11/chartex" xmlns:cx6="http://schemas.microsoft.com/office/drawing/2016/5/12/chartex" xmlns:cx7="http://schemas.microsoft.com/office/drawing/2016/5/13/chartex" xmlns:cx8="http://schemas.microsoft.com/office/drawing/2016/5/14/chartex" xmlns:mc="http://schemas.openxmlformats.org/markup-compatibility/2006" xmlns:aink="http://schemas.microsoft.com/office/drawing/2016/ink" xmlns:am3d="http://schemas.microsoft.com/office/drawing/2017/model3d" xmlns:o="urn:schemas-microsoft-com:office:office" xmlns:r="http://schemas.openxmlformats.org/officeDocument/2006/relationships" xmlns:m="http://schemas.openxmlformats.org/officeDocument/2006/math" xmlns:v="urn:schemas-microsoft-com:vml" xmlns:wp14="http://schemas.microsoft.com/office/word/2010/wordprocessingDrawing" xmlns:wp="http://schemas.openxmlformats.org/drawingml/2006/wordprocessingDrawing" xmlns:w10="urn:schemas-microsoft-com:office:word" xmlns:w="http://schemas.openxmlformats.org/wordprocessingml/2006/main" xmlns:w14="http://schemas.microsoft.com/office/word/2010/wordml" xmlns:w15="http://schemas.microsoft.com/office/word/2012/wordml" xmlns:w16cex="http://schemas.microsoft.com/office/word/2018/wordml/cex" xmlns:w16cid="http://schemas.microsoft.com/office/word/2016/wordml/cid" xmlns:w16="http://schemas.microsoft.com/office/word/2018/wordml" xmlns:w16se="http://schemas.microsoft.com/office/word/2015/wordml/symex" xmlns:wpg="http://schemas.microsoft.com/office/word/2010/wordprocessingGroup" xmlns:wpi="http://schemas.microsoft.com/office/word/2010/wordprocessingInk" xmlns:wne="http://schemas.microsoft.com/office/word/2006/wordml" xmlns:wps="http://schemas.microsoft.com/office/word/2010/wordprocessingShape" mc:Ignorable="w14 w15 w16se w16cid w16 w16cex wp14">
+  <w:endnote w:type="separator" w:id="-1">
+    <w:p>
+      <w:pPr>
+        <w:spacing w:after="0" w:line="240" w:lineRule="auto"/>
+      </w:pPr>
+      <w:r>
+        <w:separator/>
+      </w:r>
+    </w:p>
+  </w:endnote>
+  <w:endnote w:type="continuationSeparator" w:id="0">
+    <w:p>
+      <w:pPr>
+        <w:spacing w:after="0" w:line="240" w:lineRule="auto"/>
+      </w:pPr>
+      <w:r>
+        <w:continuationSeparator/>
+      </w:r>
+    </w:p>
+  </w:endnote>
+</w:endnotes>
+</file>
+
+<file path=word/footnotes.xml><?xml version="1.0" encoding="utf-8"?>
+<w:footnotes xmlns:wpc="http://schemas.microsoft.com/office/word/2010/wordprocessingCanvas" xmlns:cx="http://schemas.microsoft.com/office/drawing/2014/chartex" xmlns:cx1="http://schemas.microsoft.com/office/drawing/2015/9/8/chartex" xmlns:cx2="http://schemas.microsoft.com/office/drawing/2015/10/21/chartex" xmlns:cx3="http://schemas.microsoft.com/office/drawing/2016/5/9/chartex" xmlns:cx4="http://schemas.microsoft.com/office/drawing/2016/5/10/chartex" xmlns:cx5="http://schemas.microsoft.com/office/drawing/2016/5/11/chartex" xmlns:cx6="http://schemas.microsoft.com/office/drawing/2016/5/12/chartex" xmlns:cx7="http://schemas.microsoft.com/office/drawing/2016/5/13/chartex" xmlns:cx8="http://schemas.microsoft.com/office/drawing/2016/5/14/chartex" xmlns:mc="http://schemas.openxmlformats.org/markup-compatibility/2006" xmlns:aink="http://schemas.microsoft.com/office/drawing/2016/ink" xmlns:am3d="http://schemas.microsoft.com/office/drawing/2017/model3d" xmlns:o="urn:schemas-microsoft-com:office:office" xmlns:r="http://schemas.openxmlformats.org/officeDocument/2006/relationships" xmlns:m="http://schemas.openxmlformats.org/officeDocument/2006/math" xmlns:v="urn:schemas-microsoft-com:vml" xmlns:wp14="http://schemas.microsoft.com/office/word/2010/wordprocessingDrawing" xmlns:wp="http://schemas.openxmlformats.org/drawingml/2006/wordprocessingDrawing" xmlns:w10="urn:schemas-microsoft-com:office:word" xmlns:w="http://schemas.openxmlformats.org/wordprocessingml/2006/main" xmlns:w14="http://schemas.microsoft.com/office/word/2010/wordml" xmlns:w15="http://schemas.microsoft.com/office/word/2012/wordml" xmlns:w16cex="http://schemas.microsoft.com/office/word/2018/wordml/cex" xmlns:w16cid="http://schemas.microsoft.com/office/word/2016/wordml/cid" xmlns:w16="http://schemas.microsoft.com/office/word/2018/wordml" xmlns:w16se="http://schemas.microsoft.com/office/word/2015/wordml/symex" xmlns:wpg="http://schemas.microsoft.com/office/word/2010/wordprocessingGroup" xmlns:wpi="http://schemas.microsoft.com/office/word/2010/wordprocessingInk" xmlns:wne="http://schemas.microsoft.com/office/word/2006/wordml" xmlns:wps="http://schemas.microsoft.com/office/word/2010/wordprocessingShape" mc:Ignorable="w14 w15 w16se w16cid w16 w16cex wp14">
+  <w:footnote w:type="separator" w:id="-1">
+    <w:p>
+      <w:pPr>
+        <w:spacing w:after="0" w:line="240" w:lineRule="auto"/>
+      </w:pPr>
+      <w:r>
+        <w:separator/>
+      </w:r>
+    </w:p>
+  </w:footnote>
+  <w:footnote w:type="continuationSeparator" w:id="0">
+    <w:p>
+      <w:pPr>
+        <w:spacing w:after="0" w:line="240" w:lineRule="auto"/>
+      </w:pPr>
+      <w:r>
+        <w:continuationSeparator/>
+      </w:r>
+    </w:p>
+  </w:footnote>
+</w:footnotes>
 </file>
 
 <file path=word/numbering.xml><?xml version="1.0" encoding="utf-8"?>
@@ -5415,6 +6203,119 @@
     </w:lvl>
   </w:abstractNum>
   <w:abstractNum w:abstractNumId="2" w15:restartNumberingAfterBreak="0">
+    <w:nsid w:val="2874205E"/>
+    <w:multiLevelType w:val="hybridMultilevel"/>
+    <w:tmpl w:val="B8726610"/>
+    <w:lvl w:ilvl="0" w:tplc="04220001">
+      <w:start w:val="1"/>
+      <w:numFmt w:val="bullet"/>
+      <w:lvlText w:val=""/>
+      <w:lvlJc w:val="left"/>
+      <w:pPr>
+        <w:ind w:left="720" w:hanging="360"/>
+      </w:pPr>
+      <w:rPr>
+        <w:rFonts w:ascii="Symbol" w:hAnsi="Symbol" w:hint="default"/>
+      </w:rPr>
+    </w:lvl>
+    <w:lvl w:ilvl="1" w:tplc="04220003" w:tentative="1">
+      <w:start w:val="1"/>
+      <w:numFmt w:val="bullet"/>
+      <w:lvlText w:val="o"/>
+      <w:lvlJc w:val="left"/>
+      <w:pPr>
+        <w:ind w:left="1440" w:hanging="360"/>
+      </w:pPr>
+      <w:rPr>
+        <w:rFonts w:ascii="Courier New" w:hAnsi="Courier New" w:cs="Courier New" w:hint="default"/>
+      </w:rPr>
+    </w:lvl>
+    <w:lvl w:ilvl="2" w:tplc="04220005" w:tentative="1">
+      <w:start w:val="1"/>
+      <w:numFmt w:val="bullet"/>
+      <w:lvlText w:val=""/>
+      <w:lvlJc w:val="left"/>
+      <w:pPr>
+        <w:ind w:left="2160" w:hanging="360"/>
+      </w:pPr>
+      <w:rPr>
+        <w:rFonts w:ascii="Wingdings" w:hAnsi="Wingdings" w:hint="default"/>
+      </w:rPr>
+    </w:lvl>
+    <w:lvl w:ilvl="3" w:tplc="04220001" w:tentative="1">
+      <w:start w:val="1"/>
+      <w:numFmt w:val="bullet"/>
+      <w:lvlText w:val=""/>
+      <w:lvlJc w:val="left"/>
+      <w:pPr>
+        <w:ind w:left="2880" w:hanging="360"/>
+      </w:pPr>
+      <w:rPr>
+        <w:rFonts w:ascii="Symbol" w:hAnsi="Symbol" w:hint="default"/>
+      </w:rPr>
+    </w:lvl>
+    <w:lvl w:ilvl="4" w:tplc="04220003" w:tentative="1">
+      <w:start w:val="1"/>
+      <w:numFmt w:val="bullet"/>
+      <w:lvlText w:val="o"/>
+      <w:lvlJc w:val="left"/>
+      <w:pPr>
+        <w:ind w:left="3600" w:hanging="360"/>
+      </w:pPr>
+      <w:rPr>
+        <w:rFonts w:ascii="Courier New" w:hAnsi="Courier New" w:cs="Courier New" w:hint="default"/>
+      </w:rPr>
+    </w:lvl>
+    <w:lvl w:ilvl="5" w:tplc="04220005" w:tentative="1">
+      <w:start w:val="1"/>
+      <w:numFmt w:val="bullet"/>
+      <w:lvlText w:val=""/>
+      <w:lvlJc w:val="left"/>
+      <w:pPr>
+        <w:ind w:left="4320" w:hanging="360"/>
+      </w:pPr>
+      <w:rPr>
+        <w:rFonts w:ascii="Wingdings" w:hAnsi="Wingdings" w:hint="default"/>
+      </w:rPr>
+    </w:lvl>
+    <w:lvl w:ilvl="6" w:tplc="04220001" w:tentative="1">
+      <w:start w:val="1"/>
+      <w:numFmt w:val="bullet"/>
+      <w:lvlText w:val=""/>
+      <w:lvlJc w:val="left"/>
+      <w:pPr>
+        <w:ind w:left="5040" w:hanging="360"/>
+      </w:pPr>
+      <w:rPr>
+        <w:rFonts w:ascii="Symbol" w:hAnsi="Symbol" w:hint="default"/>
+      </w:rPr>
+    </w:lvl>
+    <w:lvl w:ilvl="7" w:tplc="04220003" w:tentative="1">
+      <w:start w:val="1"/>
+      <w:numFmt w:val="bullet"/>
+      <w:lvlText w:val="o"/>
+      <w:lvlJc w:val="left"/>
+      <w:pPr>
+        <w:ind w:left="5760" w:hanging="360"/>
+      </w:pPr>
+      <w:rPr>
+        <w:rFonts w:ascii="Courier New" w:hAnsi="Courier New" w:cs="Courier New" w:hint="default"/>
+      </w:rPr>
+    </w:lvl>
+    <w:lvl w:ilvl="8" w:tplc="04220005" w:tentative="1">
+      <w:start w:val="1"/>
+      <w:numFmt w:val="bullet"/>
+      <w:lvlText w:val=""/>
+      <w:lvlJc w:val="left"/>
+      <w:pPr>
+        <w:ind w:left="6480" w:hanging="360"/>
+      </w:pPr>
+      <w:rPr>
+        <w:rFonts w:ascii="Wingdings" w:hAnsi="Wingdings" w:hint="default"/>
+      </w:rPr>
+    </w:lvl>
+  </w:abstractNum>
+  <w:abstractNum w:abstractNumId="3" w15:restartNumberingAfterBreak="0">
     <w:nsid w:val="604E669A"/>
     <w:multiLevelType w:val="hybridMultilevel"/>
     <w:tmpl w:val="25EAF166"/>
@@ -5505,7 +6406,7 @@
       </w:pPr>
     </w:lvl>
   </w:abstractNum>
-  <w:abstractNum w:abstractNumId="3" w15:restartNumberingAfterBreak="0">
+  <w:abstractNum w:abstractNumId="4" w15:restartNumberingAfterBreak="0">
     <w:nsid w:val="68183177"/>
     <w:multiLevelType w:val="hybridMultilevel"/>
     <w:tmpl w:val="25EAF166"/>
@@ -5600,13 +6501,16 @@
     <w:abstractNumId w:val="0"/>
   </w:num>
   <w:num w:numId="2">
-    <w:abstractNumId w:val="3"/>
+    <w:abstractNumId w:val="4"/>
   </w:num>
   <w:num w:numId="3">
-    <w:abstractNumId w:val="2"/>
+    <w:abstractNumId w:val="3"/>
   </w:num>
   <w:num w:numId="4">
     <w:abstractNumId w:val="1"/>
+  </w:num>
+  <w:num w:numId="5">
+    <w:abstractNumId w:val="2"/>
   </w:num>
 </w:numbering>
 </file>
@@ -6009,7 +6913,7 @@
   <w:style w:type="paragraph" w:default="1" w:styleId="Normal">
     <w:name w:val="Normal"/>
     <w:qFormat/>
-    <w:rsid w:val="0057730C"/>
+    <w:rsid w:val="00A06279"/>
   </w:style>
   <w:style w:type="paragraph" w:styleId="Heading1">
     <w:name w:val="heading 1"/>
@@ -6427,6 +7331,75 @@
       <w:szCs w:val="20"/>
     </w:rPr>
   </w:style>
+  <w:style w:type="paragraph" w:styleId="ListContinue2">
+    <w:name w:val="List Continue 2"/>
+    <w:basedOn w:val="Normal"/>
+    <w:uiPriority w:val="99"/>
+    <w:unhideWhenUsed/>
+    <w:rsid w:val="00054D93"/>
+    <w:pPr>
+      <w:spacing w:after="120"/>
+      <w:ind w:left="566"/>
+      <w:contextualSpacing/>
+    </w:pPr>
+  </w:style>
+  <w:style w:type="paragraph" w:styleId="BodyText">
+    <w:name w:val="Body Text"/>
+    <w:basedOn w:val="Normal"/>
+    <w:link w:val="BodyTextChar"/>
+    <w:uiPriority w:val="99"/>
+    <w:unhideWhenUsed/>
+    <w:rsid w:val="00054D93"/>
+    <w:pPr>
+      <w:spacing w:after="120"/>
+    </w:pPr>
+  </w:style>
+  <w:style w:type="character" w:customStyle="1" w:styleId="BodyTextChar">
+    <w:name w:val="Body Text Char"/>
+    <w:basedOn w:val="DefaultParagraphFont"/>
+    <w:link w:val="BodyText"/>
+    <w:uiPriority w:val="99"/>
+    <w:rsid w:val="00054D93"/>
+  </w:style>
+  <w:style w:type="paragraph" w:styleId="EndnoteText">
+    <w:name w:val="endnote text"/>
+    <w:basedOn w:val="Normal"/>
+    <w:link w:val="EndnoteTextChar"/>
+    <w:uiPriority w:val="99"/>
+    <w:semiHidden/>
+    <w:unhideWhenUsed/>
+    <w:rsid w:val="00BB7DB4"/>
+    <w:pPr>
+      <w:spacing w:after="0" w:line="240" w:lineRule="auto"/>
+    </w:pPr>
+    <w:rPr>
+      <w:sz w:val="20"/>
+      <w:szCs w:val="20"/>
+    </w:rPr>
+  </w:style>
+  <w:style w:type="character" w:customStyle="1" w:styleId="EndnoteTextChar">
+    <w:name w:val="Endnote Text Char"/>
+    <w:basedOn w:val="DefaultParagraphFont"/>
+    <w:link w:val="EndnoteText"/>
+    <w:uiPriority w:val="99"/>
+    <w:semiHidden/>
+    <w:rsid w:val="00BB7DB4"/>
+    <w:rPr>
+      <w:sz w:val="20"/>
+      <w:szCs w:val="20"/>
+    </w:rPr>
+  </w:style>
+  <w:style w:type="character" w:styleId="EndnoteReference">
+    <w:name w:val="endnote reference"/>
+    <w:basedOn w:val="DefaultParagraphFont"/>
+    <w:uiPriority w:val="99"/>
+    <w:semiHidden/>
+    <w:unhideWhenUsed/>
+    <w:rsid w:val="00BB7DB4"/>
+    <w:rPr>
+      <w:vertAlign w:val="superscript"/>
+    </w:rPr>
+  </w:style>
 </w:styles>
 </file>
 

--- a/report.docx
+++ b/report.docx
@@ -4,26 +4,791 @@
   <w:body>
     <w:p>
       <w:pPr>
-        <w:jc w:val="both"/>
-        <w:rPr>
-          <w:lang w:val="pl-PL"/>
-        </w:rPr>
-      </w:pPr>
-      <w:r>
-        <w:rPr>
-          <w:lang w:val="pl-PL"/>
-        </w:rPr>
-        <w:br w:type="page"/>
+        <w:jc w:val="center"/>
+        <w:rPr>
+          <w:rStyle w:val="Strong"/>
+          <w:lang w:val="pl-PL"/>
+        </w:rPr>
+      </w:pPr>
+      <w:bookmarkStart w:id="0" w:name="_Hlk57412135"/>
+      <w:bookmarkEnd w:id="0"/>
+      <w:r>
+        <w:rPr>
+          <w:rStyle w:val="Strong"/>
+          <w:noProof/>
+          <w:lang w:val="pl-PL"/>
+        </w:rPr>
+        <w:drawing>
+          <wp:anchor distT="0" distB="0" distL="114300" distR="114300" simplePos="0" relativeHeight="251672576" behindDoc="1" locked="0" layoutInCell="1" allowOverlap="1" wp14:anchorId="5EC80151" wp14:editId="6E1C5831">
+            <wp:simplePos x="0" y="0"/>
+            <wp:positionH relativeFrom="column">
+              <wp:posOffset>2713355</wp:posOffset>
+            </wp:positionH>
+            <wp:positionV relativeFrom="paragraph">
+              <wp:posOffset>0</wp:posOffset>
+            </wp:positionV>
+            <wp:extent cx="552450" cy="1065530"/>
+            <wp:effectExtent l="0" t="0" r="0" b="1270"/>
+            <wp:wrapTopAndBottom/>
+            <wp:docPr id="19" name="Obraz 19"/>
+            <wp:cNvGraphicFramePr>
+              <a:graphicFrameLocks xmlns:a="http://schemas.openxmlformats.org/drawingml/2006/main" noChangeAspect="1"/>
+            </wp:cNvGraphicFramePr>
+            <a:graphic xmlns:a="http://schemas.openxmlformats.org/drawingml/2006/main">
+              <a:graphicData uri="http://schemas.openxmlformats.org/drawingml/2006/picture">
+                <pic:pic xmlns:pic="http://schemas.openxmlformats.org/drawingml/2006/picture">
+                  <pic:nvPicPr>
+                    <pic:cNvPr id="0" name="Picture 2"/>
+                    <pic:cNvPicPr>
+                      <a:picLocks noChangeAspect="1" noChangeArrowheads="1"/>
+                    </pic:cNvPicPr>
+                  </pic:nvPicPr>
+                  <pic:blipFill>
+                    <a:blip r:embed="rId8">
+                      <a:extLst>
+                        <a:ext uri="{28A0092B-C50C-407E-A947-70E740481C1C}">
+                          <a14:useLocalDpi xmlns:a14="http://schemas.microsoft.com/office/drawing/2010/main" val="0"/>
+                        </a:ext>
+                      </a:extLst>
+                    </a:blip>
+                    <a:srcRect/>
+                    <a:stretch>
+                      <a:fillRect/>
+                    </a:stretch>
+                  </pic:blipFill>
+                  <pic:spPr bwMode="auto">
+                    <a:xfrm>
+                      <a:off x="0" y="0"/>
+                      <a:ext cx="552450" cy="1065530"/>
+                    </a:xfrm>
+                    <a:prstGeom prst="rect">
+                      <a:avLst/>
+                    </a:prstGeom>
+                    <a:noFill/>
+                  </pic:spPr>
+                </pic:pic>
+              </a:graphicData>
+            </a:graphic>
+          </wp:anchor>
+        </w:drawing>
+      </w:r>
+      <w:r>
+        <w:rPr>
+          <w:rStyle w:val="Strong"/>
+          <w:lang w:val="pl-PL"/>
+        </w:rPr>
+        <w:t>P O L I T E C H N I K A   R Z E S Z O W S K A</w:t>
       </w:r>
     </w:p>
     <w:p>
       <w:pPr>
+        <w:jc w:val="center"/>
+        <w:rPr>
+          <w:rStyle w:val="Strong"/>
+          <w:lang w:val="pl-PL"/>
+        </w:rPr>
+      </w:pPr>
+      <w:bookmarkStart w:id="1" w:name="_Hlk57411906"/>
+      <w:bookmarkEnd w:id="1"/>
+      <w:r>
+        <w:rPr>
+          <w:rStyle w:val="Strong"/>
+          <w:lang w:val="pl-PL"/>
+        </w:rPr>
+        <w:t>im. Ignacego Łukasiewicza</w:t>
+      </w:r>
+    </w:p>
+    <w:p>
+      <w:pPr>
+        <w:jc w:val="center"/>
+        <w:rPr>
+          <w:rStyle w:val="Strong"/>
+          <w:lang w:val="pl-PL"/>
+        </w:rPr>
+      </w:pPr>
+      <w:r>
+        <w:rPr>
+          <w:rStyle w:val="Strong"/>
+          <w:lang w:val="pl-PL"/>
+        </w:rPr>
+        <w:t>WYDZIAŁ MATEMATYKI I FIZYKI STOSOWANEJ</w:t>
+      </w:r>
+    </w:p>
+    <w:p>
+      <w:pPr>
+        <w:jc w:val="both"/>
+        <w:rPr>
+          <w:lang w:val="pl-PL"/>
+        </w:rPr>
+      </w:pPr>
+    </w:p>
+    <w:p>
+      <w:pPr>
+        <w:pStyle w:val="Subtitle"/>
+        <w:rPr>
+          <w:lang w:val="pl-PL"/>
+        </w:rPr>
+      </w:pPr>
+      <w:r>
+        <w:rPr>
+          <w:lang w:val="pl-PL"/>
+        </w:rPr>
+        <w:t>Projekt z algorytmów i struktur danych</w:t>
+      </w:r>
+      <w:r>
+        <w:rPr>
+          <w:lang w:val="pl-PL"/>
+        </w:rPr>
+        <w:br/>
+        <w:t>studenta pierwszego roku studiów</w:t>
+      </w:r>
+      <w:r>
+        <w:rPr>
+          <w:lang w:val="pl-PL"/>
+        </w:rPr>
+        <w:br/>
+        <w:t>kierunku Inżynieria i analiza danych</w:t>
+      </w:r>
+    </w:p>
+    <w:p>
+      <w:pPr>
+        <w:pStyle w:val="Title"/>
+        <w:jc w:val="center"/>
+        <w:rPr>
+          <w:lang w:val="pl-PL"/>
+        </w:rPr>
+      </w:pPr>
+      <w:r>
+        <w:rPr>
+          <w:lang w:val="pl-PL"/>
+        </w:rPr>
+        <w:t>Porównanie algorytmów sortowania</w:t>
+      </w:r>
+    </w:p>
+    <w:p>
+      <w:pPr>
+        <w:pStyle w:val="Subtitle"/>
+        <w:rPr>
+          <w:b/>
+          <w:bCs/>
+          <w:sz w:val="24"/>
+          <w:szCs w:val="24"/>
+          <w:lang w:val="pl-PL"/>
+        </w:rPr>
+      </w:pPr>
+      <w:r>
+        <w:rPr>
+          <w:b/>
+          <w:bCs/>
+          <w:sz w:val="24"/>
+          <w:szCs w:val="24"/>
+          <w:lang w:val="pl-PL"/>
+        </w:rPr>
+        <w:t>Vitalii Morskyi</w:t>
+      </w:r>
+    </w:p>
+    <w:p>
+      <w:pPr>
+        <w:jc w:val="both"/>
+        <w:rPr>
+          <w:lang w:val="pl-PL"/>
+        </w:rPr>
+      </w:pPr>
+      <w:r>
+        <w:rPr>
+          <w:lang w:val="pl-PL"/>
+        </w:rPr>
+        <w:br w:type="page"/>
+      </w:r>
+    </w:p>
+    <w:sdt>
+      <w:sdtPr>
+        <w:rPr>
+          <w:rFonts w:asciiTheme="minorHAnsi" w:eastAsiaTheme="minorHAnsi" w:hAnsiTheme="minorHAnsi" w:cstheme="minorBidi"/>
+          <w:color w:val="auto"/>
+          <w:sz w:val="22"/>
+          <w:szCs w:val="22"/>
+          <w:lang w:val="pl-PL" w:eastAsia="en-US"/>
+        </w:rPr>
+        <w:id w:val="2119477096"/>
+        <w:docPartObj>
+          <w:docPartGallery w:val="Table of Contents"/>
+          <w:docPartUnique/>
+        </w:docPartObj>
+      </w:sdtPr>
+      <w:sdtEndPr>
+        <w:rPr>
+          <w:b/>
+          <w:bCs/>
+        </w:rPr>
+      </w:sdtEndPr>
+      <w:sdtContent>
+        <w:p>
+          <w:pPr>
+            <w:pStyle w:val="TOCHeading"/>
+          </w:pPr>
+          <w:r>
+            <w:rPr>
+              <w:lang w:val="pl-PL"/>
+            </w:rPr>
+            <w:t>Spis treści</w:t>
+          </w:r>
+        </w:p>
+        <w:p>
+          <w:pPr>
+            <w:pStyle w:val="TOC1"/>
+            <w:tabs>
+              <w:tab w:val="left" w:pos="440"/>
+              <w:tab w:val="right" w:leader="dot" w:pos="9344"/>
+            </w:tabs>
+            <w:rPr>
+              <w:noProof/>
+            </w:rPr>
+          </w:pPr>
+          <w:r>
+            <w:fldChar w:fldCharType="begin"/>
+          </w:r>
+          <w:r>
+            <w:instrText xml:space="preserve"> TOC \o "1-3" \h \z \u </w:instrText>
+          </w:r>
+          <w:r>
+            <w:fldChar w:fldCharType="separate"/>
+          </w:r>
+          <w:hyperlink w:anchor="_Toc61522632" w:history="1">
+            <w:r>
+              <w:rPr>
+                <w:rStyle w:val="Hyperlink"/>
+                <w:noProof/>
+                <w:lang w:val="pl-PL"/>
+              </w:rPr>
+              <w:t>1</w:t>
+            </w:r>
+            <w:r>
+              <w:rPr>
+                <w:noProof/>
+              </w:rPr>
+              <w:tab/>
+            </w:r>
+            <w:r>
+              <w:rPr>
+                <w:rStyle w:val="Hyperlink"/>
+                <w:noProof/>
+                <w:lang w:val="pl-PL"/>
+              </w:rPr>
+              <w:t>Wstęp i opis algorytmów</w:t>
+            </w:r>
+            <w:r>
+              <w:rPr>
+                <w:noProof/>
+                <w:webHidden/>
+              </w:rPr>
+              <w:tab/>
+            </w:r>
+            <w:r>
+              <w:rPr>
+                <w:noProof/>
+                <w:webHidden/>
+              </w:rPr>
+              <w:fldChar w:fldCharType="begin"/>
+            </w:r>
+            <w:r>
+              <w:rPr>
+                <w:noProof/>
+                <w:webHidden/>
+              </w:rPr>
+              <w:instrText xml:space="preserve"> PAGEREF _Toc61522632 \h </w:instrText>
+            </w:r>
+            <w:r>
+              <w:rPr>
+                <w:noProof/>
+                <w:webHidden/>
+              </w:rPr>
+            </w:r>
+            <w:r>
+              <w:rPr>
+                <w:noProof/>
+                <w:webHidden/>
+              </w:rPr>
+              <w:fldChar w:fldCharType="separate"/>
+            </w:r>
+            <w:r>
+              <w:rPr>
+                <w:noProof/>
+                <w:webHidden/>
+              </w:rPr>
+              <w:t>3</w:t>
+            </w:r>
+            <w:r>
+              <w:rPr>
+                <w:noProof/>
+                <w:webHidden/>
+              </w:rPr>
+              <w:fldChar w:fldCharType="end"/>
+            </w:r>
+          </w:hyperlink>
+        </w:p>
+        <w:p>
+          <w:pPr>
+            <w:pStyle w:val="TOC2"/>
+            <w:tabs>
+              <w:tab w:val="left" w:pos="880"/>
+              <w:tab w:val="right" w:leader="dot" w:pos="9344"/>
+            </w:tabs>
+            <w:rPr>
+              <w:noProof/>
+            </w:rPr>
+          </w:pPr>
+          <w:hyperlink w:anchor="_Toc61522633" w:history="1">
+            <w:r>
+              <w:rPr>
+                <w:rStyle w:val="Hyperlink"/>
+                <w:noProof/>
+                <w:lang w:val="pl-PL"/>
+              </w:rPr>
+              <w:t>1.1</w:t>
+            </w:r>
+            <w:r>
+              <w:rPr>
+                <w:noProof/>
+              </w:rPr>
+              <w:tab/>
+            </w:r>
+            <w:r>
+              <w:rPr>
+                <w:rStyle w:val="Hyperlink"/>
+                <w:noProof/>
+                <w:lang w:val="pl-PL"/>
+              </w:rPr>
+              <w:t>Sortowanie przez wybieranie</w:t>
+            </w:r>
+            <w:r>
+              <w:rPr>
+                <w:noProof/>
+                <w:webHidden/>
+              </w:rPr>
+              <w:tab/>
+            </w:r>
+            <w:r>
+              <w:rPr>
+                <w:noProof/>
+                <w:webHidden/>
+              </w:rPr>
+              <w:fldChar w:fldCharType="begin"/>
+            </w:r>
+            <w:r>
+              <w:rPr>
+                <w:noProof/>
+                <w:webHidden/>
+              </w:rPr>
+              <w:instrText xml:space="preserve"> PAGEREF _Toc61522633 \h </w:instrText>
+            </w:r>
+            <w:r>
+              <w:rPr>
+                <w:noProof/>
+                <w:webHidden/>
+              </w:rPr>
+            </w:r>
+            <w:r>
+              <w:rPr>
+                <w:noProof/>
+                <w:webHidden/>
+              </w:rPr>
+              <w:fldChar w:fldCharType="separate"/>
+            </w:r>
+            <w:r>
+              <w:rPr>
+                <w:noProof/>
+                <w:webHidden/>
+              </w:rPr>
+              <w:t>3</w:t>
+            </w:r>
+            <w:r>
+              <w:rPr>
+                <w:noProof/>
+                <w:webHidden/>
+              </w:rPr>
+              <w:fldChar w:fldCharType="end"/>
+            </w:r>
+          </w:hyperlink>
+        </w:p>
+        <w:p>
+          <w:pPr>
+            <w:pStyle w:val="TOC2"/>
+            <w:tabs>
+              <w:tab w:val="left" w:pos="880"/>
+              <w:tab w:val="right" w:leader="dot" w:pos="9344"/>
+            </w:tabs>
+            <w:rPr>
+              <w:noProof/>
+            </w:rPr>
+          </w:pPr>
+          <w:hyperlink w:anchor="_Toc61522634" w:history="1">
+            <w:r>
+              <w:rPr>
+                <w:rStyle w:val="Hyperlink"/>
+                <w:noProof/>
+                <w:lang w:val="pl-PL"/>
+              </w:rPr>
+              <w:t>1.2</w:t>
+            </w:r>
+            <w:r>
+              <w:rPr>
+                <w:noProof/>
+              </w:rPr>
+              <w:tab/>
+            </w:r>
+            <w:r>
+              <w:rPr>
+                <w:rStyle w:val="Hyperlink"/>
+                <w:noProof/>
+                <w:lang w:val="pl-PL"/>
+              </w:rPr>
+              <w:t>Sortowanie przez kopcowanie</w:t>
+            </w:r>
+            <w:r>
+              <w:rPr>
+                <w:noProof/>
+                <w:webHidden/>
+              </w:rPr>
+              <w:tab/>
+            </w:r>
+            <w:r>
+              <w:rPr>
+                <w:noProof/>
+                <w:webHidden/>
+              </w:rPr>
+              <w:fldChar w:fldCharType="begin"/>
+            </w:r>
+            <w:r>
+              <w:rPr>
+                <w:noProof/>
+                <w:webHidden/>
+              </w:rPr>
+              <w:instrText xml:space="preserve"> PAGEREF _Toc61522634 \h </w:instrText>
+            </w:r>
+            <w:r>
+              <w:rPr>
+                <w:noProof/>
+                <w:webHidden/>
+              </w:rPr>
+            </w:r>
+            <w:r>
+              <w:rPr>
+                <w:noProof/>
+                <w:webHidden/>
+              </w:rPr>
+              <w:fldChar w:fldCharType="separate"/>
+            </w:r>
+            <w:r>
+              <w:rPr>
+                <w:noProof/>
+                <w:webHidden/>
+              </w:rPr>
+              <w:t>4</w:t>
+            </w:r>
+            <w:r>
+              <w:rPr>
+                <w:noProof/>
+                <w:webHidden/>
+              </w:rPr>
+              <w:fldChar w:fldCharType="end"/>
+            </w:r>
+          </w:hyperlink>
+        </w:p>
+        <w:p>
+          <w:pPr>
+            <w:pStyle w:val="TOC1"/>
+            <w:tabs>
+              <w:tab w:val="left" w:pos="440"/>
+              <w:tab w:val="right" w:leader="dot" w:pos="9344"/>
+            </w:tabs>
+            <w:rPr>
+              <w:noProof/>
+            </w:rPr>
+          </w:pPr>
+          <w:hyperlink w:anchor="_Toc61522635" w:history="1">
+            <w:r>
+              <w:rPr>
+                <w:rStyle w:val="Hyperlink"/>
+                <w:noProof/>
+                <w:lang w:val="pl-PL"/>
+              </w:rPr>
+              <w:t>2</w:t>
+            </w:r>
+            <w:r>
+              <w:rPr>
+                <w:noProof/>
+              </w:rPr>
+              <w:tab/>
+            </w:r>
+            <w:r>
+              <w:rPr>
+                <w:rStyle w:val="Hyperlink"/>
+                <w:noProof/>
+                <w:lang w:val="pl-PL"/>
+              </w:rPr>
+              <w:t>Porównanie algorytmów</w:t>
+            </w:r>
+            <w:r>
+              <w:rPr>
+                <w:noProof/>
+                <w:webHidden/>
+              </w:rPr>
+              <w:tab/>
+            </w:r>
+            <w:r>
+              <w:rPr>
+                <w:noProof/>
+                <w:webHidden/>
+              </w:rPr>
+              <w:fldChar w:fldCharType="begin"/>
+            </w:r>
+            <w:r>
+              <w:rPr>
+                <w:noProof/>
+                <w:webHidden/>
+              </w:rPr>
+              <w:instrText xml:space="preserve"> PAGEREF _Toc61522635 \h </w:instrText>
+            </w:r>
+            <w:r>
+              <w:rPr>
+                <w:noProof/>
+                <w:webHidden/>
+              </w:rPr>
+            </w:r>
+            <w:r>
+              <w:rPr>
+                <w:noProof/>
+                <w:webHidden/>
+              </w:rPr>
+              <w:fldChar w:fldCharType="separate"/>
+            </w:r>
+            <w:r>
+              <w:rPr>
+                <w:noProof/>
+                <w:webHidden/>
+              </w:rPr>
+              <w:t>7</w:t>
+            </w:r>
+            <w:r>
+              <w:rPr>
+                <w:noProof/>
+                <w:webHidden/>
+              </w:rPr>
+              <w:fldChar w:fldCharType="end"/>
+            </w:r>
+          </w:hyperlink>
+        </w:p>
+        <w:p>
+          <w:pPr>
+            <w:pStyle w:val="TOC1"/>
+            <w:tabs>
+              <w:tab w:val="left" w:pos="440"/>
+              <w:tab w:val="right" w:leader="dot" w:pos="9344"/>
+            </w:tabs>
+            <w:rPr>
+              <w:noProof/>
+            </w:rPr>
+          </w:pPr>
+          <w:hyperlink w:anchor="_Toc61522636" w:history="1">
+            <w:r>
+              <w:rPr>
+                <w:rStyle w:val="Hyperlink"/>
+                <w:noProof/>
+                <w:lang w:val="pl-PL"/>
+              </w:rPr>
+              <w:t>3</w:t>
+            </w:r>
+            <w:r>
+              <w:rPr>
+                <w:noProof/>
+              </w:rPr>
+              <w:tab/>
+            </w:r>
+            <w:r>
+              <w:rPr>
+                <w:rStyle w:val="Hyperlink"/>
+                <w:noProof/>
+                <w:lang w:val="pl-PL"/>
+              </w:rPr>
+              <w:t>Dokumentacja z doświadczeń</w:t>
+            </w:r>
+            <w:r>
+              <w:rPr>
+                <w:noProof/>
+                <w:webHidden/>
+              </w:rPr>
+              <w:tab/>
+            </w:r>
+            <w:r>
+              <w:rPr>
+                <w:noProof/>
+                <w:webHidden/>
+              </w:rPr>
+              <w:fldChar w:fldCharType="begin"/>
+            </w:r>
+            <w:r>
+              <w:rPr>
+                <w:noProof/>
+                <w:webHidden/>
+              </w:rPr>
+              <w:instrText xml:space="preserve"> PAGEREF _Toc61522636 \h </w:instrText>
+            </w:r>
+            <w:r>
+              <w:rPr>
+                <w:noProof/>
+                <w:webHidden/>
+              </w:rPr>
+            </w:r>
+            <w:r>
+              <w:rPr>
+                <w:noProof/>
+                <w:webHidden/>
+              </w:rPr>
+              <w:fldChar w:fldCharType="separate"/>
+            </w:r>
+            <w:r>
+              <w:rPr>
+                <w:noProof/>
+                <w:webHidden/>
+              </w:rPr>
+              <w:t>8</w:t>
+            </w:r>
+            <w:r>
+              <w:rPr>
+                <w:noProof/>
+                <w:webHidden/>
+              </w:rPr>
+              <w:fldChar w:fldCharType="end"/>
+            </w:r>
+          </w:hyperlink>
+        </w:p>
+        <w:p>
+          <w:pPr>
+            <w:pStyle w:val="TOC1"/>
+            <w:tabs>
+              <w:tab w:val="left" w:pos="440"/>
+              <w:tab w:val="right" w:leader="dot" w:pos="9344"/>
+            </w:tabs>
+            <w:rPr>
+              <w:noProof/>
+            </w:rPr>
+          </w:pPr>
+          <w:hyperlink w:anchor="_Toc61522637" w:history="1">
+            <w:r>
+              <w:rPr>
+                <w:rStyle w:val="Hyperlink"/>
+                <w:noProof/>
+                <w:lang w:val="pl-PL"/>
+              </w:rPr>
+              <w:t>4</w:t>
+            </w:r>
+            <w:r>
+              <w:rPr>
+                <w:noProof/>
+              </w:rPr>
+              <w:tab/>
+            </w:r>
+            <w:r>
+              <w:rPr>
+                <w:rStyle w:val="Hyperlink"/>
+                <w:noProof/>
+                <w:lang w:val="pl-PL"/>
+              </w:rPr>
+              <w:t>Wnioski</w:t>
+            </w:r>
+            <w:r>
+              <w:rPr>
+                <w:noProof/>
+                <w:webHidden/>
+              </w:rPr>
+              <w:tab/>
+            </w:r>
+            <w:r>
+              <w:rPr>
+                <w:noProof/>
+                <w:webHidden/>
+              </w:rPr>
+              <w:fldChar w:fldCharType="begin"/>
+            </w:r>
+            <w:r>
+              <w:rPr>
+                <w:noProof/>
+                <w:webHidden/>
+              </w:rPr>
+              <w:instrText xml:space="preserve"> PAGEREF _Toc61522637 \h </w:instrText>
+            </w:r>
+            <w:r>
+              <w:rPr>
+                <w:noProof/>
+                <w:webHidden/>
+              </w:rPr>
+            </w:r>
+            <w:r>
+              <w:rPr>
+                <w:noProof/>
+                <w:webHidden/>
+              </w:rPr>
+              <w:fldChar w:fldCharType="separate"/>
+            </w:r>
+            <w:r>
+              <w:rPr>
+                <w:noProof/>
+                <w:webHidden/>
+              </w:rPr>
+              <w:t>9</w:t>
+            </w:r>
+            <w:r>
+              <w:rPr>
+                <w:noProof/>
+                <w:webHidden/>
+              </w:rPr>
+              <w:fldChar w:fldCharType="end"/>
+            </w:r>
+          </w:hyperlink>
+        </w:p>
+        <w:p>
+          <w:pPr>
+            <w:rPr>
+              <w:b/>
+              <w:bCs/>
+              <w:lang w:val="pl-PL"/>
+            </w:rPr>
+          </w:pPr>
+          <w:r>
+            <w:rPr>
+              <w:b/>
+              <w:bCs/>
+              <w:lang w:val="pl-PL"/>
+            </w:rPr>
+            <w:fldChar w:fldCharType="end"/>
+          </w:r>
+        </w:p>
+      </w:sdtContent>
+    </w:sdt>
+    <w:p>
+      <w:r>
+        <w:rPr>
+          <w:lang w:val="pl-PL"/>
+        </w:rPr>
+        <w:br/>
+      </w:r>
+      <w:r>
+        <w:rPr>
+          <w:lang w:val="pl-PL"/>
+        </w:rPr>
+        <w:br w:type="page"/>
+      </w:r>
+    </w:p>
+    <w:p>
+      <w:pPr>
         <w:pStyle w:val="Heading1"/>
         <w:jc w:val="both"/>
         <w:rPr>
           <w:lang w:val="pl-PL"/>
         </w:rPr>
       </w:pPr>
+      <w:bookmarkStart w:id="2" w:name="_Toc61522632"/>
       <w:r>
         <w:rPr>
           <w:lang w:val="pl-PL"/>
@@ -37,6 +802,7 @@
         </w:rPr>
         <w:t xml:space="preserve"> i opis algorytmów</w:t>
       </w:r>
+      <w:bookmarkEnd w:id="2"/>
     </w:p>
     <w:p>
       <w:pPr>
@@ -170,12 +936,14 @@
           <w:lang w:val="pl-PL"/>
         </w:rPr>
       </w:pPr>
+      <w:bookmarkStart w:id="3" w:name="_Toc61522633"/>
       <w:r>
         <w:rPr>
           <w:lang w:val="pl-PL"/>
         </w:rPr>
         <w:t>Sortowanie przez wybieranie</w:t>
       </w:r>
+      <w:bookmarkEnd w:id="3"/>
     </w:p>
     <w:p>
       <w:pPr>
@@ -281,10 +1049,190 @@
       </w:pPr>
       <w:r>
         <w:rPr>
+          <w:noProof/>
+        </w:rPr>
+        <mc:AlternateContent>
+          <mc:Choice Requires="wps">
+            <w:drawing>
+              <wp:anchor distT="0" distB="0" distL="114300" distR="114300" simplePos="0" relativeHeight="251674624" behindDoc="1" locked="0" layoutInCell="1" allowOverlap="1" wp14:anchorId="299C311F" wp14:editId="3C08EC92">
+                <wp:simplePos x="0" y="0"/>
+                <wp:positionH relativeFrom="column">
+                  <wp:posOffset>2168525</wp:posOffset>
+                </wp:positionH>
+                <wp:positionV relativeFrom="paragraph">
+                  <wp:posOffset>2146300</wp:posOffset>
+                </wp:positionV>
+                <wp:extent cx="3792220" cy="635"/>
+                <wp:effectExtent l="0" t="0" r="0" b="0"/>
+                <wp:wrapTight wrapText="bothSides">
+                  <wp:wrapPolygon edited="0">
+                    <wp:start x="0" y="0"/>
+                    <wp:lineTo x="0" y="21600"/>
+                    <wp:lineTo x="21600" y="21600"/>
+                    <wp:lineTo x="21600" y="0"/>
+                  </wp:wrapPolygon>
+                </wp:wrapTight>
+                <wp:docPr id="8" name="Text Box 8"/>
+                <wp:cNvGraphicFramePr/>
+                <a:graphic xmlns:a="http://schemas.openxmlformats.org/drawingml/2006/main">
+                  <a:graphicData uri="http://schemas.microsoft.com/office/word/2010/wordprocessingShape">
+                    <wps:wsp>
+                      <wps:cNvSpPr txBox="1"/>
+                      <wps:spPr>
+                        <a:xfrm>
+                          <a:off x="0" y="0"/>
+                          <a:ext cx="3792220" cy="635"/>
+                        </a:xfrm>
+                        <a:prstGeom prst="rect">
+                          <a:avLst/>
+                        </a:prstGeom>
+                        <a:solidFill>
+                          <a:prstClr val="white"/>
+                        </a:solidFill>
+                        <a:ln>
+                          <a:noFill/>
+                        </a:ln>
+                      </wps:spPr>
+                      <wps:txbx>
+                        <w:txbxContent>
+                          <w:p>
+                            <w:pPr>
+                              <w:pStyle w:val="Caption"/>
+                              <w:rPr>
+                                <w:noProof/>
+                                <w:lang w:val="pl-PL"/>
+                              </w:rPr>
+                            </w:pPr>
+                            <w:r>
+                              <w:rPr>
+                                <w:lang w:val="pl-PL"/>
+                              </w:rPr>
+                              <w:t>Rysunek</w:t>
+                            </w:r>
+                            <w:r>
+                              <w:t xml:space="preserve"> </w:t>
+                            </w:r>
+                            <w:fldSimple w:instr=" SEQ Rysunek \* ARABIC ">
+                              <w:r>
+                                <w:rPr>
+                                  <w:noProof/>
+                                </w:rPr>
+                                <w:t>1</w:t>
+                              </w:r>
+                            </w:fldSimple>
+                            <w:r>
+                              <w:rPr>
+                                <w:lang w:val="pl-PL"/>
+                              </w:rPr>
+                              <w:t xml:space="preserve"> Szczegółowy schemat działania sortowania przez wybieranie z wypisywaniem ilości porównań i zamian po każdym przebiegu listy.</w:t>
+                            </w:r>
+                            <w:r>
+                              <w:rPr>
+                                <w:lang w:val="pl-PL"/>
+                              </w:rPr>
+                              <w:br/>
+                            </w:r>
+                            <w:r>
+                              <w:rPr>
+                                <w:lang w:val="pl-PL"/>
+                              </w:rPr>
+                              <w:t>Źródło: opracowanie własne</w:t>
+                            </w:r>
+                            <w:r>
+                              <w:rPr>
+                                <w:lang w:val="pl-PL"/>
+                              </w:rPr>
+                              <w:t>.</w:t>
+                            </w:r>
+                          </w:p>
+                        </w:txbxContent>
+                      </wps:txbx>
+                      <wps:bodyPr rot="0" spcFirstLastPara="0" vertOverflow="overflow" horzOverflow="overflow" vert="horz" wrap="square" lIns="0" tIns="0" rIns="0" bIns="0" numCol="1" spcCol="0" rtlCol="0" fromWordArt="0" anchor="t" anchorCtr="0" forceAA="0" compatLnSpc="1">
+                        <a:prstTxWarp prst="textNoShape">
+                          <a:avLst/>
+                        </a:prstTxWarp>
+                        <a:spAutoFit/>
+                      </wps:bodyPr>
+                    </wps:wsp>
+                  </a:graphicData>
+                </a:graphic>
+              </wp:anchor>
+            </w:drawing>
+          </mc:Choice>
+          <mc:Fallback>
+            <w:pict>
+              <v:shapetype w14:anchorId="299C311F" id="_x0000_t202" coordsize="21600,21600" o:spt="202" path="m,l,21600r21600,l21600,xe">
+                <v:stroke joinstyle="miter"/>
+                <v:path gradientshapeok="t" o:connecttype="rect"/>
+              </v:shapetype>
+              <v:shape id="Text Box 8" o:spid="_x0000_s1026" type="#_x0000_t202" style="position:absolute;left:0;text-align:left;margin-left:170.75pt;margin-top:169pt;width:298.6pt;height:.05pt;z-index:-251641856;visibility:visible;mso-wrap-style:square;mso-wrap-distance-left:9pt;mso-wrap-distance-top:0;mso-wrap-distance-right:9pt;mso-wrap-distance-bottom:0;mso-position-horizontal:absolute;mso-position-horizontal-relative:text;mso-position-vertical:absolute;mso-position-vertical-relative:text;v-text-anchor:top" o:gfxdata="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" stroked="f">
+                <v:textbox style="mso-fit-shape-to-text:t" inset="0,0,0,0">
+                  <w:txbxContent>
+                    <w:p>
+                      <w:pPr>
+                        <w:pStyle w:val="Caption"/>
+                        <w:rPr>
+                          <w:noProof/>
+                          <w:lang w:val="pl-PL"/>
+                        </w:rPr>
+                      </w:pPr>
+                      <w:r>
+                        <w:rPr>
+                          <w:lang w:val="pl-PL"/>
+                        </w:rPr>
+                        <w:t>Rysunek</w:t>
+                      </w:r>
+                      <w:r>
+                        <w:t xml:space="preserve"> </w:t>
+                      </w:r>
+                      <w:fldSimple w:instr=" SEQ Rysunek \* ARABIC ">
+                        <w:r>
+                          <w:rPr>
+                            <w:noProof/>
+                          </w:rPr>
+                          <w:t>1</w:t>
+                        </w:r>
+                      </w:fldSimple>
+                      <w:r>
+                        <w:rPr>
+                          <w:lang w:val="pl-PL"/>
+                        </w:rPr>
+                        <w:t xml:space="preserve"> Szczegółowy schemat działania sortowania przez wybieranie z wypisywaniem ilości porównań i zamian po każdym przebiegu listy.</w:t>
+                      </w:r>
+                      <w:r>
+                        <w:rPr>
+                          <w:lang w:val="pl-PL"/>
+                        </w:rPr>
+                        <w:br/>
+                      </w:r>
+                      <w:r>
+                        <w:rPr>
+                          <w:lang w:val="pl-PL"/>
+                        </w:rPr>
+                        <w:t>Źródło: opracowanie własne</w:t>
+                      </w:r>
+                      <w:r>
+                        <w:rPr>
+                          <w:lang w:val="pl-PL"/>
+                        </w:rPr>
+                        <w:t>.</w:t>
+                      </w:r>
+                    </w:p>
+                  </w:txbxContent>
+                </v:textbox>
+                <w10:wrap type="tight"/>
+              </v:shape>
+            </w:pict>
+          </mc:Fallback>
+        </mc:AlternateContent>
+      </w:r>
+      <w:r>
+        <w:rPr>
+          <w:noProof/>
           <w:lang w:val="pl-PL"/>
         </w:rPr>
         <w:drawing>
-          <wp:anchor distT="0" distB="0" distL="114300" distR="114300" simplePos="0" relativeHeight="251658240" behindDoc="1" locked="0" layoutInCell="1" allowOverlap="1" wp14:anchorId="5E0B3708" wp14:editId="7FA354E5">
+          <wp:anchor distT="0" distB="0" distL="114300" distR="114300" simplePos="0" relativeHeight="251657216" behindDoc="1" locked="0" layoutInCell="1" allowOverlap="1" wp14:anchorId="5E0B3708" wp14:editId="3D8DE5CA">
             <wp:simplePos x="0" y="0"/>
             <wp:positionH relativeFrom="column">
               <wp:posOffset>2168525</wp:posOffset>
@@ -317,7 +1265,7 @@
                     </pic:cNvPicPr>
                   </pic:nvPicPr>
                   <pic:blipFill>
-                    <a:blip r:embed="rId8" cstate="print">
+                    <a:blip r:embed="rId9" cstate="print">
                       <a:extLst>
                         <a:ext uri="{28A0092B-C50C-407E-A947-70E740481C1C}">
                           <a14:useLocalDpi xmlns:a14="http://schemas.microsoft.com/office/drawing/2010/main" val="0"/>
@@ -1738,11 +2686,205 @@
       </w:pPr>
       <w:r>
         <w:rPr>
-          <w:lang w:val="pl-PL"/>
+          <w:noProof/>
         </w:rPr>
         <w:lastRenderedPageBreak/>
+        <mc:AlternateContent>
+          <mc:Choice Requires="wps">
+            <w:drawing>
+              <wp:anchor distT="0" distB="0" distL="114300" distR="114300" simplePos="0" relativeHeight="251676672" behindDoc="1" locked="0" layoutInCell="1" allowOverlap="1" wp14:anchorId="47B07C54" wp14:editId="07B551A6">
+                <wp:simplePos x="0" y="0"/>
+                <wp:positionH relativeFrom="column">
+                  <wp:posOffset>-3175</wp:posOffset>
+                </wp:positionH>
+                <wp:positionV relativeFrom="paragraph">
+                  <wp:posOffset>5404485</wp:posOffset>
+                </wp:positionV>
+                <wp:extent cx="5941060" cy="635"/>
+                <wp:effectExtent l="0" t="0" r="0" b="0"/>
+                <wp:wrapTight wrapText="bothSides">
+                  <wp:wrapPolygon edited="0">
+                    <wp:start x="0" y="0"/>
+                    <wp:lineTo x="0" y="21600"/>
+                    <wp:lineTo x="21600" y="21600"/>
+                    <wp:lineTo x="21600" y="0"/>
+                  </wp:wrapPolygon>
+                </wp:wrapTight>
+                <wp:docPr id="13" name="Text Box 13"/>
+                <wp:cNvGraphicFramePr/>
+                <a:graphic xmlns:a="http://schemas.openxmlformats.org/drawingml/2006/main">
+                  <a:graphicData uri="http://schemas.microsoft.com/office/word/2010/wordprocessingShape">
+                    <wps:wsp>
+                      <wps:cNvSpPr txBox="1"/>
+                      <wps:spPr>
+                        <a:xfrm>
+                          <a:off x="0" y="0"/>
+                          <a:ext cx="5941060" cy="635"/>
+                        </a:xfrm>
+                        <a:prstGeom prst="rect">
+                          <a:avLst/>
+                        </a:prstGeom>
+                        <a:solidFill>
+                          <a:prstClr val="white"/>
+                        </a:solidFill>
+                        <a:ln>
+                          <a:noFill/>
+                        </a:ln>
+                      </wps:spPr>
+                      <wps:txbx>
+                        <w:txbxContent>
+                          <w:p>
+                            <w:pPr>
+                              <w:pStyle w:val="Caption"/>
+                              <w:rPr>
+                                <w:noProof/>
+                                <w:lang w:val="pl-PL"/>
+                              </w:rPr>
+                            </w:pPr>
+                            <w:r>
+                              <w:rPr>
+                                <w:lang w:val="pl-PL"/>
+                              </w:rPr>
+                              <w:t>Schemat</w:t>
+                            </w:r>
+                            <w:r>
+                              <w:t xml:space="preserve"> </w:t>
+                            </w:r>
+                            <w:r>
+                              <w:rPr>
+                                <w:lang w:val="pl-PL"/>
+                              </w:rPr>
+                              <w:t>blokowy</w:t>
+                            </w:r>
+                            <w:r>
+                              <w:t xml:space="preserve"> </w:t>
+                            </w:r>
+                            <w:fldSimple w:instr=" SEQ Schemat_blokowy \* ARABIC ">
+                              <w:r>
+                                <w:rPr>
+                                  <w:noProof/>
+                                </w:rPr>
+                                <w:t>1</w:t>
+                              </w:r>
+                            </w:fldSimple>
+                            <w:r>
+                              <w:rPr>
+                                <w:lang w:val="pl-PL"/>
+                              </w:rPr>
+                              <w:t xml:space="preserve"> Algorytm sortowania przez kopcowanie.</w:t>
+                            </w:r>
+                            <w:r>
+                              <w:rPr>
+                                <w:lang w:val="pl-PL"/>
+                              </w:rPr>
+                              <w:br/>
+                            </w:r>
+                            <w:r>
+                              <w:rPr>
+                                <w:lang w:val="pl-PL"/>
+                              </w:rPr>
+                              <w:t>Źródło: opracowanie własne</w:t>
+                            </w:r>
+                            <w:r>
+                              <w:rPr>
+                                <w:lang w:val="pl-PL"/>
+                              </w:rPr>
+                              <w:t>.</w:t>
+                            </w:r>
+                          </w:p>
+                        </w:txbxContent>
+                      </wps:txbx>
+                      <wps:bodyPr rot="0" spcFirstLastPara="0" vertOverflow="overflow" horzOverflow="overflow" vert="horz" wrap="square" lIns="0" tIns="0" rIns="0" bIns="0" numCol="1" spcCol="0" rtlCol="0" fromWordArt="0" anchor="t" anchorCtr="0" forceAA="0" compatLnSpc="1">
+                        <a:prstTxWarp prst="textNoShape">
+                          <a:avLst/>
+                        </a:prstTxWarp>
+                        <a:spAutoFit/>
+                      </wps:bodyPr>
+                    </wps:wsp>
+                  </a:graphicData>
+                </a:graphic>
+              </wp:anchor>
+            </w:drawing>
+          </mc:Choice>
+          <mc:Fallback>
+            <w:pict>
+              <v:shape w14:anchorId="47B07C54" id="Text Box 13" o:spid="_x0000_s1027" type="#_x0000_t202" style="position:absolute;left:0;text-align:left;margin-left:-.25pt;margin-top:425.55pt;width:467.8pt;height:.05pt;z-index:-251639808;visibility:visible;mso-wrap-style:square;mso-wrap-distance-left:9pt;mso-wrap-distance-top:0;mso-wrap-distance-right:9pt;mso-wrap-distance-bottom:0;mso-position-horizontal:absolute;mso-position-horizontal-relative:text;mso-position-vertical:absolute;mso-position-vertical-relative:text;v-text-anchor:top" o:gfxdata="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" stroked="f">
+                <v:textbox style="mso-fit-shape-to-text:t" inset="0,0,0,0">
+                  <w:txbxContent>
+                    <w:p>
+                      <w:pPr>
+                        <w:pStyle w:val="Caption"/>
+                        <w:rPr>
+                          <w:noProof/>
+                          <w:lang w:val="pl-PL"/>
+                        </w:rPr>
+                      </w:pPr>
+                      <w:r>
+                        <w:rPr>
+                          <w:lang w:val="pl-PL"/>
+                        </w:rPr>
+                        <w:t>Schemat</w:t>
+                      </w:r>
+                      <w:r>
+                        <w:t xml:space="preserve"> </w:t>
+                      </w:r>
+                      <w:r>
+                        <w:rPr>
+                          <w:lang w:val="pl-PL"/>
+                        </w:rPr>
+                        <w:t>blokowy</w:t>
+                      </w:r>
+                      <w:r>
+                        <w:t xml:space="preserve"> </w:t>
+                      </w:r>
+                      <w:fldSimple w:instr=" SEQ Schemat_blokowy \* ARABIC ">
+                        <w:r>
+                          <w:rPr>
+                            <w:noProof/>
+                          </w:rPr>
+                          <w:t>1</w:t>
+                        </w:r>
+                      </w:fldSimple>
+                      <w:r>
+                        <w:rPr>
+                          <w:lang w:val="pl-PL"/>
+                        </w:rPr>
+                        <w:t xml:space="preserve"> Algorytm sortowania przez kopcowanie.</w:t>
+                      </w:r>
+                      <w:r>
+                        <w:rPr>
+                          <w:lang w:val="pl-PL"/>
+                        </w:rPr>
+                        <w:br/>
+                      </w:r>
+                      <w:r>
+                        <w:rPr>
+                          <w:lang w:val="pl-PL"/>
+                        </w:rPr>
+                        <w:t>Źródło: opracowanie własne</w:t>
+                      </w:r>
+                      <w:r>
+                        <w:rPr>
+                          <w:lang w:val="pl-PL"/>
+                        </w:rPr>
+                        <w:t>.</w:t>
+                      </w:r>
+                    </w:p>
+                  </w:txbxContent>
+                </v:textbox>
+                <w10:wrap type="tight"/>
+              </v:shape>
+            </w:pict>
+          </mc:Fallback>
+        </mc:AlternateContent>
+      </w:r>
+      <w:r>
+        <w:rPr>
+          <w:noProof/>
+          <w:lang w:val="pl-PL"/>
+        </w:rPr>
         <w:drawing>
-          <wp:anchor distT="0" distB="0" distL="114300" distR="114300" simplePos="0" relativeHeight="251659264" behindDoc="1" locked="0" layoutInCell="1" allowOverlap="1" wp14:anchorId="28AE170A" wp14:editId="17742A87">
+          <wp:anchor distT="0" distB="0" distL="114300" distR="114300" simplePos="0" relativeHeight="251658240" behindDoc="1" locked="0" layoutInCell="1" allowOverlap="1" wp14:anchorId="28AE170A" wp14:editId="520A09EC">
             <wp:simplePos x="0" y="0"/>
             <wp:positionH relativeFrom="column">
               <wp:posOffset>-3576</wp:posOffset>
@@ -1775,7 +2917,7 @@
                     </pic:cNvPicPr>
                   </pic:nvPicPr>
                   <pic:blipFill>
-                    <a:blip r:embed="rId9" cstate="print">
+                    <a:blip r:embed="rId10" cstate="print">
                       <a:extLst>
                         <a:ext uri="{28A0092B-C50C-407E-A947-70E740481C1C}">
                           <a14:useLocalDpi xmlns:a14="http://schemas.microsoft.com/office/drawing/2010/main" val="0"/>
@@ -1863,12 +3005,14 @@
           <w:lang w:val="pl-PL"/>
         </w:rPr>
       </w:pPr>
+      <w:bookmarkStart w:id="4" w:name="_Toc61522634"/>
       <w:r>
         <w:rPr>
           <w:lang w:val="pl-PL"/>
         </w:rPr>
         <w:t>Sortowanie przez kopcowanie</w:t>
       </w:r>
+      <w:bookmarkEnd w:id="4"/>
     </w:p>
     <w:p>
       <w:pPr>
@@ -1879,16 +3023,17 @@
       </w:pPr>
       <w:r>
         <w:rPr>
+          <w:noProof/>
           <w:lang w:val="pl-PL"/>
         </w:rPr>
         <w:drawing>
-          <wp:anchor distT="0" distB="0" distL="114300" distR="114300" simplePos="0" relativeHeight="251660288" behindDoc="1" locked="0" layoutInCell="1" allowOverlap="1" wp14:anchorId="2025121B" wp14:editId="6CB89B72">
+          <wp:anchor distT="0" distB="0" distL="114300" distR="114300" simplePos="0" relativeHeight="251659264" behindDoc="1" locked="0" layoutInCell="1" allowOverlap="1" wp14:anchorId="2025121B" wp14:editId="662B7A8C">
             <wp:simplePos x="0" y="0"/>
             <wp:positionH relativeFrom="column">
               <wp:posOffset>2748280</wp:posOffset>
             </wp:positionH>
             <wp:positionV relativeFrom="paragraph">
-              <wp:posOffset>979805</wp:posOffset>
+              <wp:posOffset>767080</wp:posOffset>
             </wp:positionV>
             <wp:extent cx="3170555" cy="1292225"/>
             <wp:effectExtent l="0" t="0" r="0" b="3175"/>
@@ -1915,7 +3060,7 @@
                     </pic:cNvPicPr>
                   </pic:nvPicPr>
                   <pic:blipFill>
-                    <a:blip r:embed="rId10">
+                    <a:blip r:embed="rId11">
                       <a:extLst>
                         <a:ext uri="{28A0092B-C50C-407E-A947-70E740481C1C}">
                           <a14:useLocalDpi xmlns:a14="http://schemas.microsoft.com/office/drawing/2010/main" val="0"/>
@@ -1954,6 +3099,159 @@
       </w:r>
       <w:r>
         <w:rPr>
+          <w:noProof/>
+        </w:rPr>
+        <mc:AlternateContent>
+          <mc:Choice Requires="wps">
+            <w:drawing>
+              <wp:anchor distT="0" distB="0" distL="114300" distR="114300" simplePos="0" relativeHeight="251678720" behindDoc="1" locked="0" layoutInCell="1" allowOverlap="1" wp14:anchorId="64D6D09D" wp14:editId="2D094891">
+                <wp:simplePos x="0" y="0"/>
+                <wp:positionH relativeFrom="column">
+                  <wp:posOffset>2748280</wp:posOffset>
+                </wp:positionH>
+                <wp:positionV relativeFrom="paragraph">
+                  <wp:posOffset>2058670</wp:posOffset>
+                </wp:positionV>
+                <wp:extent cx="3170555" cy="635"/>
+                <wp:effectExtent l="0" t="0" r="0" b="0"/>
+                <wp:wrapTight wrapText="bothSides">
+                  <wp:wrapPolygon edited="0">
+                    <wp:start x="0" y="0"/>
+                    <wp:lineTo x="0" y="21600"/>
+                    <wp:lineTo x="21600" y="21600"/>
+                    <wp:lineTo x="21600" y="0"/>
+                  </wp:wrapPolygon>
+                </wp:wrapTight>
+                <wp:docPr id="17" name="Text Box 17"/>
+                <wp:cNvGraphicFramePr/>
+                <a:graphic xmlns:a="http://schemas.openxmlformats.org/drawingml/2006/main">
+                  <a:graphicData uri="http://schemas.microsoft.com/office/word/2010/wordprocessingShape">
+                    <wps:wsp>
+                      <wps:cNvSpPr txBox="1"/>
+                      <wps:spPr>
+                        <a:xfrm>
+                          <a:off x="0" y="0"/>
+                          <a:ext cx="3170555" cy="635"/>
+                        </a:xfrm>
+                        <a:prstGeom prst="rect">
+                          <a:avLst/>
+                        </a:prstGeom>
+                        <a:solidFill>
+                          <a:prstClr val="white"/>
+                        </a:solidFill>
+                        <a:ln>
+                          <a:noFill/>
+                        </a:ln>
+                      </wps:spPr>
+                      <wps:txbx>
+                        <w:txbxContent>
+                          <w:p>
+                            <w:pPr>
+                              <w:pStyle w:val="Caption"/>
+                              <w:rPr>
+                                <w:noProof/>
+                                <w:lang w:val="pl-PL"/>
+                              </w:rPr>
+                            </w:pPr>
+                            <w:r>
+                              <w:rPr>
+                                <w:lang w:val="pl-PL"/>
+                              </w:rPr>
+                              <w:t>Schemat</w:t>
+                            </w:r>
+                            <w:r>
+                              <w:t xml:space="preserve"> </w:t>
+                            </w:r>
+                            <w:fldSimple w:instr=" SEQ Schemat \* ARABIC ">
+                              <w:r>
+                                <w:rPr>
+                                  <w:noProof/>
+                                </w:rPr>
+                                <w:t>1</w:t>
+                              </w:r>
+                            </w:fldSimple>
+                            <w:r>
+                              <w:rPr>
+                                <w:lang w:val="pl-PL"/>
+                              </w:rPr>
+                              <w:t xml:space="preserve"> Wygląd kopca jako struktury danych.</w:t>
+                            </w:r>
+                            <w:r>
+                              <w:rPr>
+                                <w:lang w:val="pl-PL"/>
+                              </w:rPr>
+                              <w:br/>
+                              <w:t>Źródło: opracowanie własne.</w:t>
+                            </w:r>
+                          </w:p>
+                        </w:txbxContent>
+                      </wps:txbx>
+                      <wps:bodyPr rot="0" spcFirstLastPara="0" vertOverflow="overflow" horzOverflow="overflow" vert="horz" wrap="square" lIns="0" tIns="0" rIns="0" bIns="0" numCol="1" spcCol="0" rtlCol="0" fromWordArt="0" anchor="t" anchorCtr="0" forceAA="0" compatLnSpc="1">
+                        <a:prstTxWarp prst="textNoShape">
+                          <a:avLst/>
+                        </a:prstTxWarp>
+                        <a:spAutoFit/>
+                      </wps:bodyPr>
+                    </wps:wsp>
+                  </a:graphicData>
+                </a:graphic>
+              </wp:anchor>
+            </w:drawing>
+          </mc:Choice>
+          <mc:Fallback>
+            <w:pict>
+              <v:shape w14:anchorId="64D6D09D" id="Text Box 17" o:spid="_x0000_s1028" type="#_x0000_t202" style="position:absolute;left:0;text-align:left;margin-left:216.4pt;margin-top:162.1pt;width:249.65pt;height:.05pt;z-index:-251637760;visibility:visible;mso-wrap-style:square;mso-wrap-distance-left:9pt;mso-wrap-distance-top:0;mso-wrap-distance-right:9pt;mso-wrap-distance-bottom:0;mso-position-horizontal:absolute;mso-position-horizontal-relative:text;mso-position-vertical:absolute;mso-position-vertical-relative:text;v-text-anchor:top" o:gfxdata="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" stroked="f">
+                <v:textbox style="mso-fit-shape-to-text:t" inset="0,0,0,0">
+                  <w:txbxContent>
+                    <w:p>
+                      <w:pPr>
+                        <w:pStyle w:val="Caption"/>
+                        <w:rPr>
+                          <w:noProof/>
+                          <w:lang w:val="pl-PL"/>
+                        </w:rPr>
+                      </w:pPr>
+                      <w:r>
+                        <w:rPr>
+                          <w:lang w:val="pl-PL"/>
+                        </w:rPr>
+                        <w:t>Schemat</w:t>
+                      </w:r>
+                      <w:r>
+                        <w:t xml:space="preserve"> </w:t>
+                      </w:r>
+                      <w:fldSimple w:instr=" SEQ Schemat \* ARABIC ">
+                        <w:r>
+                          <w:rPr>
+                            <w:noProof/>
+                          </w:rPr>
+                          <w:t>1</w:t>
+                        </w:r>
+                      </w:fldSimple>
+                      <w:r>
+                        <w:rPr>
+                          <w:lang w:val="pl-PL"/>
+                        </w:rPr>
+                        <w:t xml:space="preserve"> Wygląd kopca jako struktury danych.</w:t>
+                      </w:r>
+                      <w:r>
+                        <w:rPr>
+                          <w:lang w:val="pl-PL"/>
+                        </w:rPr>
+                        <w:br/>
+                        <w:t>Źródło: opracowanie własne.</w:t>
+                      </w:r>
+                    </w:p>
+                  </w:txbxContent>
+                </v:textbox>
+                <w10:wrap type="tight"/>
+              </v:shape>
+            </w:pict>
+          </mc:Fallback>
+        </mc:AlternateContent>
+      </w:r>
+      <w:r>
+        <w:rPr>
           <w:lang w:val="pl-PL"/>
         </w:rPr>
         <w:t xml:space="preserve">Jednym z takich algorytmów jest </w:t>
@@ -1986,19 +3284,7 @@
         <w:rPr>
           <w:lang w:val="pl-PL"/>
         </w:rPr>
-        <w:t xml:space="preserve">, które </w:t>
-      </w:r>
-      <w:r>
-        <w:rPr>
-          <w:lang w:val="pl-PL"/>
-        </w:rPr>
-        <w:t>zostało wynalezione przez J. Williamsa w 1964 roku</w:t>
-      </w:r>
-      <w:r>
-        <w:rPr>
-          <w:lang w:val="pl-PL"/>
-        </w:rPr>
-        <w:t>.</w:t>
+        <w:t>, które zostało wynalezione przez J. Williamsa w 1964 roku.</w:t>
       </w:r>
       <w:r>
         <w:rPr>
@@ -2083,21 +3369,261 @@
         <w:rPr>
           <w:lang w:val="pl-PL"/>
         </w:rPr>
-        <w:t xml:space="preserve"> Ale dla roboty takiego algorytmu dane </w:t>
-      </w:r>
-      <w:r>
-        <w:rPr>
+        <w:t xml:space="preserve"> Ale dla roboty takiego </w:t>
+      </w:r>
+      <w:r>
+        <w:rPr>
+          <w:noProof/>
           <w:lang w:val="pl-PL"/>
         </w:rPr>
         <w:lastRenderedPageBreak/>
-        <w:t xml:space="preserve">wejściowe muszą być ułożone w postaci </w:t>
-      </w:r>
-      <w:r>
-        <w:rPr>
-          <w:lang w:val="pl-PL"/>
-        </w:rPr>
         <w:drawing>
-          <wp:anchor distT="0" distB="0" distL="114300" distR="114300" simplePos="0" relativeHeight="251661312" behindDoc="1" locked="0" layoutInCell="1" allowOverlap="1" wp14:anchorId="1BAF4E09" wp14:editId="42D5785B">
+          <wp:anchor distT="0" distB="0" distL="114300" distR="114300" simplePos="0" relativeHeight="251661312" behindDoc="1" locked="0" layoutInCell="1" allowOverlap="1" wp14:anchorId="1FE389DC" wp14:editId="5831B83E">
+            <wp:simplePos x="0" y="0"/>
+            <wp:positionH relativeFrom="column">
+              <wp:posOffset>3006090</wp:posOffset>
+            </wp:positionH>
+            <wp:positionV relativeFrom="paragraph">
+              <wp:posOffset>1174115</wp:posOffset>
+            </wp:positionV>
+            <wp:extent cx="2994025" cy="2425700"/>
+            <wp:effectExtent l="0" t="0" r="0" b="0"/>
+            <wp:wrapTight wrapText="bothSides">
+              <wp:wrapPolygon edited="0">
+                <wp:start x="0" y="0"/>
+                <wp:lineTo x="0" y="21374"/>
+                <wp:lineTo x="21440" y="21374"/>
+                <wp:lineTo x="21440" y="0"/>
+                <wp:lineTo x="0" y="0"/>
+              </wp:wrapPolygon>
+            </wp:wrapTight>
+            <wp:docPr id="5" name="Picture 5"/>
+            <wp:cNvGraphicFramePr>
+              <a:graphicFrameLocks xmlns:a="http://schemas.openxmlformats.org/drawingml/2006/main" noChangeAspect="1"/>
+            </wp:cNvGraphicFramePr>
+            <a:graphic xmlns:a="http://schemas.openxmlformats.org/drawingml/2006/main">
+              <a:graphicData uri="http://schemas.openxmlformats.org/drawingml/2006/picture">
+                <pic:pic xmlns:pic="http://schemas.openxmlformats.org/drawingml/2006/picture">
+                  <pic:nvPicPr>
+                    <pic:cNvPr id="0" name="Picture 1"/>
+                    <pic:cNvPicPr>
+                      <a:picLocks noChangeAspect="1" noChangeArrowheads="1"/>
+                    </pic:cNvPicPr>
+                  </pic:nvPicPr>
+                  <pic:blipFill>
+                    <a:blip r:embed="rId12" cstate="print">
+                      <a:extLst>
+                        <a:ext uri="{28A0092B-C50C-407E-A947-70E740481C1C}">
+                          <a14:useLocalDpi xmlns:a14="http://schemas.microsoft.com/office/drawing/2010/main" val="0"/>
+                        </a:ext>
+                      </a:extLst>
+                    </a:blip>
+                    <a:srcRect/>
+                    <a:stretch>
+                      <a:fillRect/>
+                    </a:stretch>
+                  </pic:blipFill>
+                  <pic:spPr bwMode="auto">
+                    <a:xfrm>
+                      <a:off x="0" y="0"/>
+                      <a:ext cx="2994025" cy="2425700"/>
+                    </a:xfrm>
+                    <a:prstGeom prst="rect">
+                      <a:avLst/>
+                    </a:prstGeom>
+                    <a:noFill/>
+                    <a:ln>
+                      <a:noFill/>
+                    </a:ln>
+                  </pic:spPr>
+                </pic:pic>
+              </a:graphicData>
+            </a:graphic>
+            <wp14:sizeRelH relativeFrom="margin">
+              <wp14:pctWidth>0</wp14:pctWidth>
+            </wp14:sizeRelH>
+            <wp14:sizeRelV relativeFrom="margin">
+              <wp14:pctHeight>0</wp14:pctHeight>
+            </wp14:sizeRelV>
+          </wp:anchor>
+        </w:drawing>
+      </w:r>
+      <w:r>
+        <w:rPr>
+          <w:lang w:val="pl-PL"/>
+        </w:rPr>
+        <w:t xml:space="preserve">algorytmu dane wejściowe muszą być ułożone w postaci </w:t>
+      </w:r>
+      <w:r>
+        <w:rPr>
+          <w:noProof/>
+        </w:rPr>
+        <mc:AlternateContent>
+          <mc:Choice Requires="wps">
+            <w:drawing>
+              <wp:anchor distT="0" distB="0" distL="114300" distR="114300" simplePos="0" relativeHeight="251680768" behindDoc="1" locked="0" layoutInCell="1" allowOverlap="1" wp14:anchorId="01EBFF51" wp14:editId="06760D00">
+                <wp:simplePos x="0" y="0"/>
+                <wp:positionH relativeFrom="column">
+                  <wp:posOffset>-1905</wp:posOffset>
+                </wp:positionH>
+                <wp:positionV relativeFrom="paragraph">
+                  <wp:posOffset>769620</wp:posOffset>
+                </wp:positionV>
+                <wp:extent cx="5938520" cy="635"/>
+                <wp:effectExtent l="0" t="0" r="0" b="0"/>
+                <wp:wrapTight wrapText="bothSides">
+                  <wp:wrapPolygon edited="0">
+                    <wp:start x="0" y="0"/>
+                    <wp:lineTo x="0" y="21600"/>
+                    <wp:lineTo x="21600" y="21600"/>
+                    <wp:lineTo x="21600" y="0"/>
+                  </wp:wrapPolygon>
+                </wp:wrapTight>
+                <wp:docPr id="18" name="Text Box 18"/>
+                <wp:cNvGraphicFramePr/>
+                <a:graphic xmlns:a="http://schemas.openxmlformats.org/drawingml/2006/main">
+                  <a:graphicData uri="http://schemas.microsoft.com/office/word/2010/wordprocessingShape">
+                    <wps:wsp>
+                      <wps:cNvSpPr txBox="1"/>
+                      <wps:spPr>
+                        <a:xfrm>
+                          <a:off x="0" y="0"/>
+                          <a:ext cx="5938520" cy="635"/>
+                        </a:xfrm>
+                        <a:prstGeom prst="rect">
+                          <a:avLst/>
+                        </a:prstGeom>
+                        <a:solidFill>
+                          <a:prstClr val="white"/>
+                        </a:solidFill>
+                        <a:ln>
+                          <a:noFill/>
+                        </a:ln>
+                      </wps:spPr>
+                      <wps:txbx>
+                        <w:txbxContent>
+                          <w:p>
+                            <w:pPr>
+                              <w:pStyle w:val="Caption"/>
+                              <w:rPr>
+                                <w:noProof/>
+                                <w:lang w:val="pl-PL"/>
+                              </w:rPr>
+                            </w:pPr>
+                            <w:r>
+                              <w:rPr>
+                                <w:lang w:val="pl-PL"/>
+                              </w:rPr>
+                              <w:t>Rysunek</w:t>
+                            </w:r>
+                            <w:r>
+                              <w:t xml:space="preserve"> </w:t>
+                            </w:r>
+                            <w:fldSimple w:instr=" SEQ Rysunek \* ARABIC ">
+                              <w:r>
+                                <w:rPr>
+                                  <w:noProof/>
+                                </w:rPr>
+                                <w:t>2</w:t>
+                              </w:r>
+                            </w:fldSimple>
+                            <w:r>
+                              <w:rPr>
+                                <w:lang w:val="pl-PL"/>
+                              </w:rPr>
+                              <w:t xml:space="preserve"> Kopiec w postaci tablicy.</w:t>
+                            </w:r>
+                            <w:r>
+                              <w:rPr>
+                                <w:lang w:val="pl-PL"/>
+                              </w:rPr>
+                              <w:br/>
+                            </w:r>
+                            <w:r>
+                              <w:rPr>
+                                <w:lang w:val="pl-PL"/>
+                              </w:rPr>
+                              <w:t>Źródło: opracowanie własne.</w:t>
+                            </w:r>
+                          </w:p>
+                        </w:txbxContent>
+                      </wps:txbx>
+                      <wps:bodyPr rot="0" spcFirstLastPara="0" vertOverflow="overflow" horzOverflow="overflow" vert="horz" wrap="square" lIns="0" tIns="0" rIns="0" bIns="0" numCol="1" spcCol="0" rtlCol="0" fromWordArt="0" anchor="t" anchorCtr="0" forceAA="0" compatLnSpc="1">
+                        <a:prstTxWarp prst="textNoShape">
+                          <a:avLst/>
+                        </a:prstTxWarp>
+                        <a:spAutoFit/>
+                      </wps:bodyPr>
+                    </wps:wsp>
+                  </a:graphicData>
+                </a:graphic>
+              </wp:anchor>
+            </w:drawing>
+          </mc:Choice>
+          <mc:Fallback>
+            <w:pict>
+              <v:shape w14:anchorId="01EBFF51" id="Text Box 18" o:spid="_x0000_s1029" type="#_x0000_t202" style="position:absolute;left:0;text-align:left;margin-left:-.15pt;margin-top:60.6pt;width:467.6pt;height:.05pt;z-index:-251635712;visibility:visible;mso-wrap-style:square;mso-wrap-distance-left:9pt;mso-wrap-distance-top:0;mso-wrap-distance-right:9pt;mso-wrap-distance-bottom:0;mso-position-horizontal:absolute;mso-position-horizontal-relative:text;mso-position-vertical:absolute;mso-position-vertical-relative:text;v-text-anchor:top" o:gfxdata="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" stroked="f">
+                <v:textbox style="mso-fit-shape-to-text:t" inset="0,0,0,0">
+                  <w:txbxContent>
+                    <w:p>
+                      <w:pPr>
+                        <w:pStyle w:val="Caption"/>
+                        <w:rPr>
+                          <w:noProof/>
+                          <w:lang w:val="pl-PL"/>
+                        </w:rPr>
+                      </w:pPr>
+                      <w:r>
+                        <w:rPr>
+                          <w:lang w:val="pl-PL"/>
+                        </w:rPr>
+                        <w:t>Rysunek</w:t>
+                      </w:r>
+                      <w:r>
+                        <w:t xml:space="preserve"> </w:t>
+                      </w:r>
+                      <w:fldSimple w:instr=" SEQ Rysunek \* ARABIC ">
+                        <w:r>
+                          <w:rPr>
+                            <w:noProof/>
+                          </w:rPr>
+                          <w:t>2</w:t>
+                        </w:r>
+                      </w:fldSimple>
+                      <w:r>
+                        <w:rPr>
+                          <w:lang w:val="pl-PL"/>
+                        </w:rPr>
+                        <w:t xml:space="preserve"> Kopiec w postaci tablicy.</w:t>
+                      </w:r>
+                      <w:r>
+                        <w:rPr>
+                          <w:lang w:val="pl-PL"/>
+                        </w:rPr>
+                        <w:br/>
+                      </w:r>
+                      <w:r>
+                        <w:rPr>
+                          <w:lang w:val="pl-PL"/>
+                        </w:rPr>
+                        <w:t>Źródło: opracowanie własne.</w:t>
+                      </w:r>
+                    </w:p>
+                  </w:txbxContent>
+                </v:textbox>
+                <w10:wrap type="tight"/>
+              </v:shape>
+            </w:pict>
+          </mc:Fallback>
+        </mc:AlternateContent>
+      </w:r>
+      <w:r>
+        <w:rPr>
+          <w:noProof/>
+          <w:lang w:val="pl-PL"/>
+        </w:rPr>
+        <w:drawing>
+          <wp:anchor distT="0" distB="0" distL="114300" distR="114300" simplePos="0" relativeHeight="251660288" behindDoc="1" locked="0" layoutInCell="1" allowOverlap="1" wp14:anchorId="1BAF4E09" wp14:editId="79DD70BE">
             <wp:simplePos x="0" y="0"/>
             <wp:positionH relativeFrom="column">
               <wp:posOffset>-1905</wp:posOffset>
@@ -2130,7 +3656,7 @@
                     </pic:cNvPicPr>
                   </pic:nvPicPr>
                   <pic:blipFill>
-                    <a:blip r:embed="rId11" cstate="print">
+                    <a:blip r:embed="rId13" cstate="print">
                       <a:extLst>
                         <a:ext uri="{28A0092B-C50C-407E-A947-70E740481C1C}">
                           <a14:useLocalDpi xmlns:a14="http://schemas.microsoft.com/office/drawing/2010/main" val="0"/>
@@ -2208,74 +3734,7 @@
         <w:rPr>
           <w:lang w:val="pl-PL"/>
         </w:rPr>
-        <w:t xml:space="preserve"> w postaci tablicy podano </w:t>
-      </w:r>
-      <w:r>
-        <w:rPr>
-          <w:lang w:val="pl-PL"/>
-        </w:rPr>
-        <w:drawing>
-          <wp:anchor distT="0" distB="0" distL="114300" distR="114300" simplePos="0" relativeHeight="251662336" behindDoc="0" locked="0" layoutInCell="1" allowOverlap="1" wp14:anchorId="1FE389DC" wp14:editId="04D02A81">
-            <wp:simplePos x="0" y="0"/>
-            <wp:positionH relativeFrom="column">
-              <wp:posOffset>-635</wp:posOffset>
-            </wp:positionH>
-            <wp:positionV relativeFrom="paragraph">
-              <wp:posOffset>1423035</wp:posOffset>
-            </wp:positionV>
-            <wp:extent cx="5934075" cy="4806950"/>
-            <wp:effectExtent l="0" t="0" r="9525" b="0"/>
-            <wp:wrapTopAndBottom/>
-            <wp:docPr id="5" name="Picture 5"/>
-            <wp:cNvGraphicFramePr>
-              <a:graphicFrameLocks xmlns:a="http://schemas.openxmlformats.org/drawingml/2006/main" noChangeAspect="1"/>
-            </wp:cNvGraphicFramePr>
-            <a:graphic xmlns:a="http://schemas.openxmlformats.org/drawingml/2006/main">
-              <a:graphicData uri="http://schemas.openxmlformats.org/drawingml/2006/picture">
-                <pic:pic xmlns:pic="http://schemas.openxmlformats.org/drawingml/2006/picture">
-                  <pic:nvPicPr>
-                    <pic:cNvPr id="0" name="Picture 1"/>
-                    <pic:cNvPicPr>
-                      <a:picLocks noChangeAspect="1" noChangeArrowheads="1"/>
-                    </pic:cNvPicPr>
-                  </pic:nvPicPr>
-                  <pic:blipFill>
-                    <a:blip r:embed="rId12" cstate="print">
-                      <a:extLst>
-                        <a:ext uri="{28A0092B-C50C-407E-A947-70E740481C1C}">
-                          <a14:useLocalDpi xmlns:a14="http://schemas.microsoft.com/office/drawing/2010/main" val="0"/>
-                        </a:ext>
-                      </a:extLst>
-                    </a:blip>
-                    <a:srcRect/>
-                    <a:stretch>
-                      <a:fillRect/>
-                    </a:stretch>
-                  </pic:blipFill>
-                  <pic:spPr bwMode="auto">
-                    <a:xfrm>
-                      <a:off x="0" y="0"/>
-                      <a:ext cx="5934075" cy="4806950"/>
-                    </a:xfrm>
-                    <a:prstGeom prst="rect">
-                      <a:avLst/>
-                    </a:prstGeom>
-                    <a:noFill/>
-                    <a:ln>
-                      <a:noFill/>
-                    </a:ln>
-                  </pic:spPr>
-                </pic:pic>
-              </a:graphicData>
-            </a:graphic>
-          </wp:anchor>
-        </w:drawing>
-      </w:r>
-      <w:r>
-        <w:rPr>
-          <w:lang w:val="pl-PL"/>
-        </w:rPr>
-        <w:t xml:space="preserve">na </w:t>
+        <w:t xml:space="preserve"> w postaci tablicy podano na </w:t>
       </w:r>
       <w:r>
         <w:rPr>
@@ -2522,6 +3981,183 @@
       </w:pPr>
       <w:r>
         <w:rPr>
+          <w:noProof/>
+        </w:rPr>
+        <mc:AlternateContent>
+          <mc:Choice Requires="wps">
+            <w:drawing>
+              <wp:anchor distT="0" distB="0" distL="114300" distR="114300" simplePos="0" relativeHeight="251682816" behindDoc="1" locked="0" layoutInCell="1" allowOverlap="1" wp14:anchorId="2F500174" wp14:editId="3F3B2E9F">
+                <wp:simplePos x="0" y="0"/>
+                <wp:positionH relativeFrom="column">
+                  <wp:posOffset>3006090</wp:posOffset>
+                </wp:positionH>
+                <wp:positionV relativeFrom="paragraph">
+                  <wp:posOffset>52705</wp:posOffset>
+                </wp:positionV>
+                <wp:extent cx="2994025" cy="635"/>
+                <wp:effectExtent l="0" t="0" r="0" b="0"/>
+                <wp:wrapTight wrapText="bothSides">
+                  <wp:wrapPolygon edited="0">
+                    <wp:start x="0" y="0"/>
+                    <wp:lineTo x="0" y="21600"/>
+                    <wp:lineTo x="21600" y="21600"/>
+                    <wp:lineTo x="21600" y="0"/>
+                  </wp:wrapPolygon>
+                </wp:wrapTight>
+                <wp:docPr id="20" name="Text Box 20"/>
+                <wp:cNvGraphicFramePr/>
+                <a:graphic xmlns:a="http://schemas.openxmlformats.org/drawingml/2006/main">
+                  <a:graphicData uri="http://schemas.microsoft.com/office/word/2010/wordprocessingShape">
+                    <wps:wsp>
+                      <wps:cNvSpPr txBox="1"/>
+                      <wps:spPr>
+                        <a:xfrm>
+                          <a:off x="0" y="0"/>
+                          <a:ext cx="2994025" cy="635"/>
+                        </a:xfrm>
+                        <a:prstGeom prst="rect">
+                          <a:avLst/>
+                        </a:prstGeom>
+                        <a:solidFill>
+                          <a:prstClr val="white"/>
+                        </a:solidFill>
+                        <a:ln>
+                          <a:noFill/>
+                        </a:ln>
+                      </wps:spPr>
+                      <wps:txbx>
+                        <w:txbxContent>
+                          <w:p>
+                            <w:pPr>
+                              <w:pStyle w:val="Caption"/>
+                              <w:rPr>
+                                <w:noProof/>
+                                <w:lang w:val="pl-PL"/>
+                              </w:rPr>
+                            </w:pPr>
+                            <w:r>
+                              <w:t xml:space="preserve">Rysunek </w:t>
+                            </w:r>
+                            <w:fldSimple w:instr=" SEQ Rysunek \* ARABIC ">
+                              <w:r>
+                                <w:rPr>
+                                  <w:noProof/>
+                                </w:rPr>
+                                <w:t>3</w:t>
+                              </w:r>
+                            </w:fldSimple>
+                            <w:r>
+                              <w:rPr>
+                                <w:lang w:val="pl-PL"/>
+                              </w:rPr>
+                              <w:t xml:space="preserve"> </w:t>
+                            </w:r>
+                            <w:r>
+                              <w:rPr>
+                                <w:lang w:val="pl-PL"/>
+                              </w:rPr>
+                              <w:t xml:space="preserve">Szczegółowy schemat działania sortowania przez </w:t>
+                            </w:r>
+                            <w:r>
+                              <w:rPr>
+                                <w:lang w:val="pl-PL"/>
+                              </w:rPr>
+                              <w:t>kopcowanie</w:t>
+                            </w:r>
+                            <w:r>
+                              <w:rPr>
+                                <w:lang w:val="pl-PL"/>
+                              </w:rPr>
+                              <w:t xml:space="preserve"> z wypisywaniem ilości porównań i zamian po każdym przebiegu listy.</w:t>
+                            </w:r>
+                            <w:r>
+                              <w:rPr>
+                                <w:lang w:val="pl-PL"/>
+                              </w:rPr>
+                              <w:br/>
+                              <w:t>Źródło: opracowanie własne.</w:t>
+                            </w:r>
+                          </w:p>
+                        </w:txbxContent>
+                      </wps:txbx>
+                      <wps:bodyPr rot="0" spcFirstLastPara="0" vertOverflow="overflow" horzOverflow="overflow" vert="horz" wrap="square" lIns="0" tIns="0" rIns="0" bIns="0" numCol="1" spcCol="0" rtlCol="0" fromWordArt="0" anchor="t" anchorCtr="0" forceAA="0" compatLnSpc="1">
+                        <a:prstTxWarp prst="textNoShape">
+                          <a:avLst/>
+                        </a:prstTxWarp>
+                        <a:spAutoFit/>
+                      </wps:bodyPr>
+                    </wps:wsp>
+                  </a:graphicData>
+                </a:graphic>
+              </wp:anchor>
+            </w:drawing>
+          </mc:Choice>
+          <mc:Fallback>
+            <w:pict>
+              <v:shape w14:anchorId="2F500174" id="Text Box 20" o:spid="_x0000_s1030" type="#_x0000_t202" style="position:absolute;left:0;text-align:left;margin-left:236.7pt;margin-top:4.15pt;width:235.75pt;height:.05pt;z-index:-251633664;visibility:visible;mso-wrap-style:square;mso-wrap-distance-left:9pt;mso-wrap-distance-top:0;mso-wrap-distance-right:9pt;mso-wrap-distance-bottom:0;mso-position-horizontal:absolute;mso-position-horizontal-relative:text;mso-position-vertical:absolute;mso-position-vertical-relative:text;v-text-anchor:top" o:gfxdata="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" stroked="f">
+                <v:textbox style="mso-fit-shape-to-text:t" inset="0,0,0,0">
+                  <w:txbxContent>
+                    <w:p>
+                      <w:pPr>
+                        <w:pStyle w:val="Caption"/>
+                        <w:rPr>
+                          <w:noProof/>
+                          <w:lang w:val="pl-PL"/>
+                        </w:rPr>
+                      </w:pPr>
+                      <w:r>
+                        <w:t xml:space="preserve">Rysunek </w:t>
+                      </w:r>
+                      <w:fldSimple w:instr=" SEQ Rysunek \* ARABIC ">
+                        <w:r>
+                          <w:rPr>
+                            <w:noProof/>
+                          </w:rPr>
+                          <w:t>3</w:t>
+                        </w:r>
+                      </w:fldSimple>
+                      <w:r>
+                        <w:rPr>
+                          <w:lang w:val="pl-PL"/>
+                        </w:rPr>
+                        <w:t xml:space="preserve"> </w:t>
+                      </w:r>
+                      <w:r>
+                        <w:rPr>
+                          <w:lang w:val="pl-PL"/>
+                        </w:rPr>
+                        <w:t xml:space="preserve">Szczegółowy schemat działania sortowania przez </w:t>
+                      </w:r>
+                      <w:r>
+                        <w:rPr>
+                          <w:lang w:val="pl-PL"/>
+                        </w:rPr>
+                        <w:t>kopcowanie</w:t>
+                      </w:r>
+                      <w:r>
+                        <w:rPr>
+                          <w:lang w:val="pl-PL"/>
+                        </w:rPr>
+                        <w:t xml:space="preserve"> z wypisywaniem ilości porównań i zamian po każdym przebiegu listy.</w:t>
+                      </w:r>
+                      <w:r>
+                        <w:rPr>
+                          <w:lang w:val="pl-PL"/>
+                        </w:rPr>
+                        <w:br/>
+                        <w:t>Źródło: opracowanie własne.</w:t>
+                      </w:r>
+                    </w:p>
+                  </w:txbxContent>
+                </v:textbox>
+                <w10:wrap type="tight"/>
+              </v:shape>
+            </w:pict>
+          </mc:Fallback>
+        </mc:AlternateContent>
+      </w:r>
+      <w:r>
+        <w:rPr>
           <w:lang w:val="pl-PL"/>
         </w:rPr>
         <w:t>Pseudokod algorytmu tworzenia kopca:</w:t>
@@ -3296,209 +4932,21 @@
       </w:pPr>
       <w:r>
         <w:rPr>
-          <w:lang w:val="pl-PL"/>
-        </w:rPr>
-        <w:lastRenderedPageBreak/>
-        <w:t>|</w:t>
-      </w:r>
-      <w:r>
-        <w:rPr>
-          <w:lang w:val="pl-PL"/>
-        </w:rPr>
-        <w:tab/>
-        <w:t>|</w:t>
-      </w:r>
-      <w:r>
-        <w:rPr>
-          <w:lang w:val="pl-PL"/>
-        </w:rPr>
-        <w:tab/>
-      </w:r>
-      <w:r>
-        <w:rPr>
-          <w:color w:val="ED7D31" w:themeColor="accent2"/>
-          <w:lang w:val="pl-PL"/>
-        </w:rPr>
-        <w:t xml:space="preserve">j </w:t>
-      </w:r>
-      <w:r>
-        <w:rPr>
-          <w:lang w:val="pl-PL"/>
-        </w:rPr>
-        <w:t xml:space="preserve">= </w:t>
-      </w:r>
-      <w:r>
-        <w:rPr>
-          <w:color w:val="ED7D31" w:themeColor="accent2"/>
-          <w:lang w:val="pl-PL"/>
-        </w:rPr>
-        <w:t>greater_child_ind</w:t>
-      </w:r>
-    </w:p>
-    <w:p>
-      <w:pPr>
-        <w:pStyle w:val="ListParagraph"/>
-        <w:numPr>
-          <w:ilvl w:val="0"/>
-          <w:numId w:val="3"/>
-        </w:numPr>
-        <w:jc w:val="both"/>
-        <w:rPr>
-          <w:lang w:val="pl-PL"/>
-        </w:rPr>
-      </w:pPr>
-      <w:r>
-        <w:rPr>
-          <w:lang w:val="pl-PL"/>
-        </w:rPr>
-        <w:t>|</w:t>
-      </w:r>
-      <w:r>
-        <w:rPr>
-          <w:lang w:val="pl-PL"/>
-        </w:rPr>
-        <w:tab/>
-      </w:r>
-      <w:r>
-        <w:rPr>
-          <w:color w:val="FF0066"/>
-          <w:lang w:val="pl-PL"/>
-        </w:rPr>
-        <w:t>Inaczej</w:t>
-      </w:r>
-      <w:r>
-        <w:rPr>
-          <w:lang w:val="pl-PL"/>
-        </w:rPr>
-        <w:t xml:space="preserve"> </w:t>
-      </w:r>
-      <w:r>
-        <w:rPr>
-          <w:color w:val="FF0066"/>
-          <w:lang w:val="pl-PL"/>
-        </w:rPr>
-        <w:t>wykonuj</w:t>
-      </w:r>
-      <w:r>
-        <w:rPr>
-          <w:lang w:val="pl-PL"/>
-        </w:rPr>
-        <w:t xml:space="preserve"> K1</w:t>
-      </w:r>
-      <w:r>
-        <w:rPr>
-          <w:lang w:val="pl-PL"/>
-        </w:rPr>
-        <w:t>3</w:t>
-      </w:r>
-    </w:p>
-    <w:p>
-      <w:pPr>
-        <w:pStyle w:val="ListParagraph"/>
-        <w:numPr>
-          <w:ilvl w:val="0"/>
-          <w:numId w:val="3"/>
-        </w:numPr>
-        <w:jc w:val="both"/>
-        <w:rPr>
-          <w:lang w:val="pl-PL"/>
-        </w:rPr>
-      </w:pPr>
-      <w:r>
-        <w:rPr>
-          <w:lang w:val="pl-PL"/>
-        </w:rPr>
-        <w:t>|</w:t>
-      </w:r>
-      <w:r>
-        <w:rPr>
-          <w:lang w:val="pl-PL"/>
-        </w:rPr>
-        <w:tab/>
-        <w:t>|</w:t>
-      </w:r>
-      <w:r>
-        <w:rPr>
-          <w:lang w:val="pl-PL"/>
-        </w:rPr>
-        <w:tab/>
-      </w:r>
-      <w:r>
-        <w:rPr>
-          <w:color w:val="FF0066"/>
-          <w:lang w:val="pl-PL"/>
-        </w:rPr>
-        <w:t>break</w:t>
-      </w:r>
-      <w:r>
-        <w:rPr>
-          <w:lang w:val="pl-PL"/>
-        </w:rPr>
-        <w:t xml:space="preserve"> </w:t>
-      </w:r>
-    </w:p>
-    <w:p>
-      <w:pPr>
-        <w:pStyle w:val="ListParagraph"/>
-        <w:numPr>
-          <w:ilvl w:val="0"/>
-          <w:numId w:val="3"/>
-        </w:numPr>
-        <w:jc w:val="both"/>
-        <w:rPr>
-          <w:lang w:val="pl-PL"/>
-        </w:rPr>
-      </w:pPr>
-      <w:r>
-        <w:rPr>
-          <w:color w:val="FF0066"/>
-          <w:lang w:val="pl-PL"/>
-        </w:rPr>
-        <w:t>Zwróć</w:t>
-      </w:r>
-      <w:r>
-        <w:rPr>
-          <w:lang w:val="pl-PL"/>
-        </w:rPr>
-        <w:t xml:space="preserve"> </w:t>
-      </w:r>
-      <w:r>
-        <w:rPr>
-          <w:color w:val="ED7D31" w:themeColor="accent2"/>
-          <w:lang w:val="pl-PL"/>
-        </w:rPr>
-        <w:t>mylist</w:t>
-      </w:r>
-    </w:p>
-    <w:p>
-      <w:pPr>
-        <w:pStyle w:val="ListParagraph"/>
-        <w:numPr>
-          <w:ilvl w:val="0"/>
-          <w:numId w:val="3"/>
-        </w:numPr>
-        <w:jc w:val="both"/>
-        <w:rPr>
-          <w:color w:val="FF0066"/>
-          <w:lang w:val="pl-PL"/>
-        </w:rPr>
-      </w:pPr>
-      <w:r>
-        <w:rPr>
+          <w:noProof/>
           <w:lang w:val="pl-PL"/>
         </w:rPr>
         <w:drawing>
-          <wp:anchor distT="0" distB="0" distL="114300" distR="114300" simplePos="0" relativeHeight="251663360" behindDoc="1" locked="0" layoutInCell="1" allowOverlap="1" wp14:anchorId="39680350" wp14:editId="49069303">
+          <wp:anchor distT="0" distB="0" distL="114300" distR="114300" simplePos="0" relativeHeight="251662336" behindDoc="1" locked="0" layoutInCell="1" allowOverlap="1" wp14:anchorId="39680350" wp14:editId="5C785E81">
             <wp:simplePos x="0" y="0"/>
             <wp:positionH relativeFrom="column">
-              <wp:posOffset>1659255</wp:posOffset>
+              <wp:posOffset>1745615</wp:posOffset>
             </wp:positionH>
             <wp:positionV relativeFrom="paragraph">
-              <wp:posOffset>227965</wp:posOffset>
+              <wp:posOffset>168910</wp:posOffset>
             </wp:positionV>
-            <wp:extent cx="4225925" cy="2976245"/>
-            <wp:effectExtent l="0" t="0" r="3175" b="0"/>
-            <wp:wrapTopAndBottom/>
+            <wp:extent cx="4385945" cy="3089275"/>
+            <wp:effectExtent l="0" t="0" r="0" b="0"/>
+            <wp:wrapSquare wrapText="bothSides"/>
             <wp:docPr id="6" name="Picture 6"/>
             <wp:cNvGraphicFramePr>
               <a:graphicFrameLocks xmlns:a="http://schemas.openxmlformats.org/drawingml/2006/main" noChangeAspect="1"/>
@@ -3513,7 +4961,7 @@
                     </pic:cNvPicPr>
                   </pic:nvPicPr>
                   <pic:blipFill>
-                    <a:blip r:embed="rId13" cstate="print">
+                    <a:blip r:embed="rId14" cstate="print">
                       <a:extLst>
                         <a:ext uri="{28A0092B-C50C-407E-A947-70E740481C1C}">
                           <a14:useLocalDpi xmlns:a14="http://schemas.microsoft.com/office/drawing/2010/main" val="0"/>
@@ -3528,7 +4976,7 @@
                   <pic:spPr bwMode="auto">
                     <a:xfrm>
                       <a:off x="0" y="0"/>
-                      <a:ext cx="4225925" cy="2976245"/>
+                      <a:ext cx="4385945" cy="3089275"/>
                     </a:xfrm>
                     <a:prstGeom prst="rect">
                       <a:avLst/>
@@ -3552,14 +5000,51 @@
       </w:r>
       <w:r>
         <w:rPr>
-          <w:color w:val="FF0066"/>
-          <w:lang w:val="pl-PL"/>
-        </w:rPr>
-        <w:t xml:space="preserve">Zakończ </w:t>
+          <w:lang w:val="pl-PL"/>
+        </w:rPr>
+        <w:t>|</w:t>
+      </w:r>
+      <w:r>
+        <w:rPr>
+          <w:lang w:val="pl-PL"/>
+        </w:rPr>
+        <w:tab/>
+        <w:t>|</w:t>
+      </w:r>
+      <w:r>
+        <w:rPr>
+          <w:lang w:val="pl-PL"/>
+        </w:rPr>
+        <w:tab/>
+      </w:r>
+      <w:r>
+        <w:rPr>
+          <w:color w:val="ED7D31" w:themeColor="accent2"/>
+          <w:lang w:val="pl-PL"/>
+        </w:rPr>
+        <w:t xml:space="preserve">j </w:t>
+      </w:r>
+      <w:r>
+        <w:rPr>
+          <w:lang w:val="pl-PL"/>
+        </w:rPr>
+        <w:t xml:space="preserve">= </w:t>
+      </w:r>
+      <w:r>
+        <w:rPr>
+          <w:color w:val="ED7D31" w:themeColor="accent2"/>
+          <w:lang w:val="pl-PL"/>
+        </w:rPr>
+        <w:t>greater_child_ind</w:t>
       </w:r>
     </w:p>
     <w:p>
       <w:pPr>
+        <w:pStyle w:val="ListParagraph"/>
+        <w:numPr>
+          <w:ilvl w:val="0"/>
+          <w:numId w:val="3"/>
+        </w:numPr>
         <w:jc w:val="both"/>
         <w:rPr>
           <w:lang w:val="pl-PL"/>
@@ -3567,11 +5052,452 @@
       </w:pPr>
       <w:r>
         <w:rPr>
+          <w:lang w:val="pl-PL"/>
+        </w:rPr>
+        <w:t>|</w:t>
+      </w:r>
+      <w:r>
+        <w:rPr>
+          <w:lang w:val="pl-PL"/>
+        </w:rPr>
+        <w:tab/>
+      </w:r>
+      <w:r>
+        <w:rPr>
           <w:color w:val="FF0066"/>
           <w:lang w:val="pl-PL"/>
         </w:rPr>
+        <w:t>Inaczej</w:t>
+      </w:r>
+      <w:r>
+        <w:rPr>
+          <w:lang w:val="pl-PL"/>
+        </w:rPr>
+        <w:t xml:space="preserve"> </w:t>
+      </w:r>
+      <w:r>
+        <w:rPr>
+          <w:color w:val="FF0066"/>
+          <w:lang w:val="pl-PL"/>
+        </w:rPr>
+        <w:t>wykonuj</w:t>
+      </w:r>
+      <w:r>
+        <w:rPr>
+          <w:lang w:val="pl-PL"/>
+        </w:rPr>
+        <w:t xml:space="preserve"> K1</w:t>
+      </w:r>
+      <w:r>
+        <w:rPr>
+          <w:lang w:val="pl-PL"/>
+        </w:rPr>
+        <w:t>3</w:t>
+      </w:r>
+    </w:p>
+    <w:p>
+      <w:pPr>
+        <w:pStyle w:val="ListParagraph"/>
+        <w:numPr>
+          <w:ilvl w:val="0"/>
+          <w:numId w:val="3"/>
+        </w:numPr>
+        <w:jc w:val="both"/>
+        <w:rPr>
+          <w:lang w:val="pl-PL"/>
+        </w:rPr>
+      </w:pPr>
+      <w:r>
+        <w:rPr>
+          <w:lang w:val="pl-PL"/>
+        </w:rPr>
+        <w:t>|</w:t>
+      </w:r>
+      <w:r>
+        <w:rPr>
+          <w:lang w:val="pl-PL"/>
+        </w:rPr>
+        <w:tab/>
+        <w:t>|</w:t>
+      </w:r>
+      <w:r>
+        <w:rPr>
+          <w:lang w:val="pl-PL"/>
+        </w:rPr>
+        <w:tab/>
+      </w:r>
+      <w:r>
+        <w:rPr>
+          <w:color w:val="FF0066"/>
+          <w:lang w:val="pl-PL"/>
+        </w:rPr>
+        <w:t>break</w:t>
+      </w:r>
+      <w:r>
+        <w:rPr>
+          <w:lang w:val="pl-PL"/>
+        </w:rPr>
+        <w:t xml:space="preserve"> </w:t>
+      </w:r>
+    </w:p>
+    <w:p>
+      <w:pPr>
+        <w:pStyle w:val="ListParagraph"/>
+        <w:numPr>
+          <w:ilvl w:val="0"/>
+          <w:numId w:val="3"/>
+        </w:numPr>
+        <w:jc w:val="both"/>
+        <w:rPr>
+          <w:lang w:val="pl-PL"/>
+        </w:rPr>
+      </w:pPr>
+      <w:r>
+        <w:rPr>
+          <w:color w:val="FF0066"/>
+          <w:lang w:val="pl-PL"/>
+        </w:rPr>
+        <w:t>Zwróć</w:t>
+      </w:r>
+      <w:r>
+        <w:rPr>
+          <w:lang w:val="pl-PL"/>
+        </w:rPr>
+        <w:t xml:space="preserve"> </w:t>
+      </w:r>
+      <w:r>
+        <w:rPr>
+          <w:color w:val="ED7D31" w:themeColor="accent2"/>
+          <w:lang w:val="pl-PL"/>
+        </w:rPr>
+        <w:t>mylist</w:t>
+      </w:r>
+    </w:p>
+    <w:p>
+      <w:pPr>
+        <w:pStyle w:val="ListParagraph"/>
+        <w:numPr>
+          <w:ilvl w:val="0"/>
+          <w:numId w:val="3"/>
+        </w:numPr>
+        <w:jc w:val="both"/>
+        <w:rPr>
+          <w:color w:val="FF0066"/>
+          <w:lang w:val="pl-PL"/>
+        </w:rPr>
+      </w:pPr>
+      <w:r>
+        <w:rPr>
+          <w:noProof/>
+        </w:rPr>
+        <mc:AlternateContent>
+          <mc:Choice Requires="wps">
+            <w:drawing>
+              <wp:anchor distT="0" distB="0" distL="114300" distR="114300" simplePos="0" relativeHeight="251684864" behindDoc="0" locked="0" layoutInCell="1" allowOverlap="1" wp14:anchorId="0D0D158A" wp14:editId="10CE656A">
+                <wp:simplePos x="0" y="0"/>
+                <wp:positionH relativeFrom="column">
+                  <wp:posOffset>1745615</wp:posOffset>
+                </wp:positionH>
+                <wp:positionV relativeFrom="paragraph">
+                  <wp:posOffset>2518410</wp:posOffset>
+                </wp:positionV>
+                <wp:extent cx="4385945" cy="635"/>
+                <wp:effectExtent l="0" t="0" r="0" b="0"/>
+                <wp:wrapSquare wrapText="bothSides"/>
+                <wp:docPr id="21" name="Text Box 21"/>
+                <wp:cNvGraphicFramePr/>
+                <a:graphic xmlns:a="http://schemas.openxmlformats.org/drawingml/2006/main">
+                  <a:graphicData uri="http://schemas.microsoft.com/office/word/2010/wordprocessingShape">
+                    <wps:wsp>
+                      <wps:cNvSpPr txBox="1"/>
+                      <wps:spPr>
+                        <a:xfrm>
+                          <a:off x="0" y="0"/>
+                          <a:ext cx="4385945" cy="635"/>
+                        </a:xfrm>
+                        <a:prstGeom prst="rect">
+                          <a:avLst/>
+                        </a:prstGeom>
+                        <a:solidFill>
+                          <a:prstClr val="white"/>
+                        </a:solidFill>
+                        <a:ln>
+                          <a:noFill/>
+                        </a:ln>
+                      </wps:spPr>
+                      <wps:txbx>
+                        <w:txbxContent>
+                          <w:p>
+                            <w:pPr>
+                              <w:pStyle w:val="Caption"/>
+                              <w:rPr>
+                                <w:lang w:val="pl-PL"/>
+                              </w:rPr>
+                            </w:pPr>
+                            <w:r>
+                              <w:t xml:space="preserve">Schemat blokowy </w:t>
+                            </w:r>
+                            <w:fldSimple w:instr=" SEQ Schemat_blokowy \* ARABIC ">
+                              <w:r>
+                                <w:rPr>
+                                  <w:noProof/>
+                                </w:rPr>
+                                <w:t>2</w:t>
+                              </w:r>
+                            </w:fldSimple>
+                            <w:r>
+                              <w:rPr>
+                                <w:lang w:val="pl-PL"/>
+                              </w:rPr>
+                              <w:t xml:space="preserve"> Algorytm tworzenia kopca.</w:t>
+                            </w:r>
+                            <w:r>
+                              <w:rPr>
+                                <w:lang w:val="pl-PL"/>
+                              </w:rPr>
+                              <w:br/>
+                            </w:r>
+                            <w:r>
+                              <w:rPr>
+                                <w:lang w:val="pl-PL"/>
+                              </w:rPr>
+                              <w:t>Źródło: opracowanie własne.</w:t>
+                            </w:r>
+                          </w:p>
+                        </w:txbxContent>
+                      </wps:txbx>
+                      <wps:bodyPr rot="0" spcFirstLastPara="0" vertOverflow="overflow" horzOverflow="overflow" vert="horz" wrap="square" lIns="0" tIns="0" rIns="0" bIns="0" numCol="1" spcCol="0" rtlCol="0" fromWordArt="0" anchor="t" anchorCtr="0" forceAA="0" compatLnSpc="1">
+                        <a:prstTxWarp prst="textNoShape">
+                          <a:avLst/>
+                        </a:prstTxWarp>
+                        <a:spAutoFit/>
+                      </wps:bodyPr>
+                    </wps:wsp>
+                  </a:graphicData>
+                </a:graphic>
+              </wp:anchor>
+            </w:drawing>
+          </mc:Choice>
+          <mc:Fallback>
+            <w:pict>
+              <v:shape w14:anchorId="0D0D158A" id="Text Box 21" o:spid="_x0000_s1031" type="#_x0000_t202" style="position:absolute;left:0;text-align:left;margin-left:137.45pt;margin-top:198.3pt;width:345.35pt;height:.05pt;z-index:251684864;visibility:visible;mso-wrap-style:square;mso-wrap-distance-left:9pt;mso-wrap-distance-top:0;mso-wrap-distance-right:9pt;mso-wrap-distance-bottom:0;mso-position-horizontal:absolute;mso-position-horizontal-relative:text;mso-position-vertical:absolute;mso-position-vertical-relative:text;v-text-anchor:top" o:gfxdata="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" stroked="f">
+                <v:textbox style="mso-fit-shape-to-text:t" inset="0,0,0,0">
+                  <w:txbxContent>
+                    <w:p>
+                      <w:pPr>
+                        <w:pStyle w:val="Caption"/>
+                        <w:rPr>
+                          <w:lang w:val="pl-PL"/>
+                        </w:rPr>
+                      </w:pPr>
+                      <w:r>
+                        <w:t xml:space="preserve">Schemat blokowy </w:t>
+                      </w:r>
+                      <w:fldSimple w:instr=" SEQ Schemat_blokowy \* ARABIC ">
+                        <w:r>
+                          <w:rPr>
+                            <w:noProof/>
+                          </w:rPr>
+                          <w:t>2</w:t>
+                        </w:r>
+                      </w:fldSimple>
+                      <w:r>
+                        <w:rPr>
+                          <w:lang w:val="pl-PL"/>
+                        </w:rPr>
+                        <w:t xml:space="preserve"> Algorytm tworzenia kopca.</w:t>
+                      </w:r>
+                      <w:r>
+                        <w:rPr>
+                          <w:lang w:val="pl-PL"/>
+                        </w:rPr>
+                        <w:br/>
+                      </w:r>
+                      <w:r>
+                        <w:rPr>
+                          <w:lang w:val="pl-PL"/>
+                        </w:rPr>
+                        <w:t>Źródło: opracowanie własne.</w:t>
+                      </w:r>
+                    </w:p>
+                  </w:txbxContent>
+                </v:textbox>
+                <w10:wrap type="square"/>
+              </v:shape>
+            </w:pict>
+          </mc:Fallback>
+        </mc:AlternateContent>
+      </w:r>
+      <w:r>
+        <w:rPr>
+          <w:color w:val="FF0066"/>
+          <w:lang w:val="pl-PL"/>
+        </w:rPr>
+        <w:t xml:space="preserve">Zakończ </w:t>
+      </w:r>
+    </w:p>
+    <w:p>
+      <w:pPr>
+        <w:jc w:val="both"/>
+        <w:rPr>
+          <w:lang w:val="pl-PL"/>
+        </w:rPr>
+      </w:pPr>
+      <w:r>
+        <w:rPr>
+          <w:noProof/>
+        </w:rPr>
+        <w:lastRenderedPageBreak/>
+        <mc:AlternateContent>
+          <mc:Choice Requires="wps">
+            <w:drawing>
+              <wp:anchor distT="0" distB="0" distL="114300" distR="114300" simplePos="0" relativeHeight="251686912" behindDoc="0" locked="0" layoutInCell="1" allowOverlap="1" wp14:anchorId="398398E4" wp14:editId="59155239">
+                <wp:simplePos x="0" y="0"/>
+                <wp:positionH relativeFrom="column">
+                  <wp:posOffset>1161415</wp:posOffset>
+                </wp:positionH>
+                <wp:positionV relativeFrom="paragraph">
+                  <wp:posOffset>7197725</wp:posOffset>
+                </wp:positionV>
+                <wp:extent cx="3908425" cy="635"/>
+                <wp:effectExtent l="0" t="0" r="0" b="0"/>
+                <wp:wrapTopAndBottom/>
+                <wp:docPr id="22" name="Text Box 22"/>
+                <wp:cNvGraphicFramePr/>
+                <a:graphic xmlns:a="http://schemas.openxmlformats.org/drawingml/2006/main">
+                  <a:graphicData uri="http://schemas.microsoft.com/office/word/2010/wordprocessingShape">
+                    <wps:wsp>
+                      <wps:cNvSpPr txBox="1"/>
+                      <wps:spPr>
+                        <a:xfrm>
+                          <a:off x="0" y="0"/>
+                          <a:ext cx="3908425" cy="635"/>
+                        </a:xfrm>
+                        <a:prstGeom prst="rect">
+                          <a:avLst/>
+                        </a:prstGeom>
+                        <a:solidFill>
+                          <a:prstClr val="white"/>
+                        </a:solidFill>
+                        <a:ln>
+                          <a:noFill/>
+                        </a:ln>
+                      </wps:spPr>
+                      <wps:txbx>
+                        <w:txbxContent>
+                          <w:p>
+                            <w:pPr>
+                              <w:pStyle w:val="Caption"/>
+                              <w:rPr>
+                                <w:noProof/>
+                                <w:color w:val="FF0066"/>
+                                <w:lang w:val="pl-PL"/>
+                              </w:rPr>
+                            </w:pPr>
+                            <w:r>
+                              <w:t xml:space="preserve">Schemat blokowy </w:t>
+                            </w:r>
+                            <w:fldSimple w:instr=" SEQ Schemat_blokowy \* ARABIC ">
+                              <w:r>
+                                <w:rPr>
+                                  <w:noProof/>
+                                </w:rPr>
+                                <w:t>3</w:t>
+                              </w:r>
+                            </w:fldSimple>
+                            <w:r>
+                              <w:rPr>
+                                <w:lang w:val="pl-PL"/>
+                              </w:rPr>
+                              <w:t xml:space="preserve"> Algorytm sortowania przez kopcowanie</w:t>
+                            </w:r>
+                            <w:r>
+                              <w:rPr>
+                                <w:lang w:val="pl-PL"/>
+                              </w:rPr>
+                              <w:br/>
+                            </w:r>
+                            <w:r>
+                              <w:rPr>
+                                <w:lang w:val="pl-PL"/>
+                              </w:rPr>
+                              <w:t>Źródło: opracowanie własne.</w:t>
+                            </w:r>
+                          </w:p>
+                        </w:txbxContent>
+                      </wps:txbx>
+                      <wps:bodyPr rot="0" spcFirstLastPara="0" vertOverflow="overflow" horzOverflow="overflow" vert="horz" wrap="square" lIns="0" tIns="0" rIns="0" bIns="0" numCol="1" spcCol="0" rtlCol="0" fromWordArt="0" anchor="t" anchorCtr="0" forceAA="0" compatLnSpc="1">
+                        <a:prstTxWarp prst="textNoShape">
+                          <a:avLst/>
+                        </a:prstTxWarp>
+                        <a:spAutoFit/>
+                      </wps:bodyPr>
+                    </wps:wsp>
+                  </a:graphicData>
+                </a:graphic>
+              </wp:anchor>
+            </w:drawing>
+          </mc:Choice>
+          <mc:Fallback>
+            <w:pict>
+              <v:shape w14:anchorId="398398E4" id="Text Box 22" o:spid="_x0000_s1032" type="#_x0000_t202" style="position:absolute;left:0;text-align:left;margin-left:91.45pt;margin-top:566.75pt;width:307.75pt;height:.05pt;z-index:251686912;visibility:visible;mso-wrap-style:square;mso-wrap-distance-left:9pt;mso-wrap-distance-top:0;mso-wrap-distance-right:9pt;mso-wrap-distance-bottom:0;mso-position-horizontal:absolute;mso-position-horizontal-relative:text;mso-position-vertical:absolute;mso-position-vertical-relative:text;v-text-anchor:top" o:gfxdata="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" stroked="f">
+                <v:textbox style="mso-fit-shape-to-text:t" inset="0,0,0,0">
+                  <w:txbxContent>
+                    <w:p>
+                      <w:pPr>
+                        <w:pStyle w:val="Caption"/>
+                        <w:rPr>
+                          <w:noProof/>
+                          <w:color w:val="FF0066"/>
+                          <w:lang w:val="pl-PL"/>
+                        </w:rPr>
+                      </w:pPr>
+                      <w:r>
+                        <w:t xml:space="preserve">Schemat blokowy </w:t>
+                      </w:r>
+                      <w:fldSimple w:instr=" SEQ Schemat_blokowy \* ARABIC ">
+                        <w:r>
+                          <w:rPr>
+                            <w:noProof/>
+                          </w:rPr>
+                          <w:t>3</w:t>
+                        </w:r>
+                      </w:fldSimple>
+                      <w:r>
+                        <w:rPr>
+                          <w:lang w:val="pl-PL"/>
+                        </w:rPr>
+                        <w:t xml:space="preserve"> Algorytm sortowania przez kopcowanie</w:t>
+                      </w:r>
+                      <w:r>
+                        <w:rPr>
+                          <w:lang w:val="pl-PL"/>
+                        </w:rPr>
+                        <w:br/>
+                      </w:r>
+                      <w:r>
+                        <w:rPr>
+                          <w:lang w:val="pl-PL"/>
+                        </w:rPr>
+                        <w:t>Źródło: opracowanie własne.</w:t>
+                      </w:r>
+                    </w:p>
+                  </w:txbxContent>
+                </v:textbox>
+                <w10:wrap type="topAndBottom"/>
+              </v:shape>
+            </w:pict>
+          </mc:Fallback>
+        </mc:AlternateContent>
+      </w:r>
+      <w:r>
+        <w:rPr>
+          <w:noProof/>
+          <w:color w:val="FF0066"/>
+          <w:lang w:val="pl-PL"/>
+        </w:rPr>
         <w:drawing>
-          <wp:anchor distT="0" distB="0" distL="114300" distR="114300" simplePos="0" relativeHeight="251664384" behindDoc="0" locked="0" layoutInCell="1" allowOverlap="1" wp14:anchorId="14AC513E" wp14:editId="30FC0EA1">
+          <wp:anchor distT="0" distB="0" distL="114300" distR="114300" simplePos="0" relativeHeight="251663360" behindDoc="0" locked="0" layoutInCell="1" allowOverlap="1" wp14:anchorId="14AC513E" wp14:editId="22002FD2">
             <wp:simplePos x="0" y="0"/>
             <wp:positionH relativeFrom="column">
               <wp:posOffset>1161415</wp:posOffset>
@@ -3596,7 +5522,7 @@
                     </pic:cNvPicPr>
                   </pic:nvPicPr>
                   <pic:blipFill>
-                    <a:blip r:embed="rId14" cstate="print">
+                    <a:blip r:embed="rId15" cstate="print">
                       <a:extLst>
                         <a:ext uri="{28A0092B-C50C-407E-A947-70E740481C1C}">
                           <a14:useLocalDpi xmlns:a14="http://schemas.microsoft.com/office/drawing/2010/main" val="0"/>
@@ -4086,7 +6012,6 @@
         <w:rPr>
           <w:lang w:val="pl-PL"/>
         </w:rPr>
-        <w:lastRenderedPageBreak/>
         <w:t>|</w:t>
       </w:r>
       <w:r>
@@ -4655,12 +6580,15 @@
           <w:lang w:val="pl-PL"/>
         </w:rPr>
       </w:pPr>
-      <w:r>
-        <w:rPr>
-          <w:lang w:val="pl-PL"/>
-        </w:rPr>
+      <w:bookmarkStart w:id="5" w:name="_Toc61522635"/>
+      <w:r>
+        <w:rPr>
+          <w:lang w:val="pl-PL"/>
+        </w:rPr>
+        <w:lastRenderedPageBreak/>
         <w:t>Porównanie algorytmów</w:t>
       </w:r>
+      <w:bookmarkEnd w:id="5"/>
     </w:p>
     <w:p>
       <w:pPr>
@@ -4671,10 +6599,153 @@
       </w:pPr>
       <w:r>
         <w:rPr>
+          <w:noProof/>
+        </w:rPr>
+        <mc:AlternateContent>
+          <mc:Choice Requires="wps">
+            <w:drawing>
+              <wp:anchor distT="0" distB="0" distL="114300" distR="114300" simplePos="0" relativeHeight="251688960" behindDoc="0" locked="0" layoutInCell="1" allowOverlap="1" wp14:anchorId="1ABFA46C" wp14:editId="7C376054">
+                <wp:simplePos x="0" y="0"/>
+                <wp:positionH relativeFrom="column">
+                  <wp:posOffset>2904490</wp:posOffset>
+                </wp:positionH>
+                <wp:positionV relativeFrom="paragraph">
+                  <wp:posOffset>2206625</wp:posOffset>
+                </wp:positionV>
+                <wp:extent cx="3054350" cy="635"/>
+                <wp:effectExtent l="0" t="0" r="0" b="0"/>
+                <wp:wrapSquare wrapText="bothSides"/>
+                <wp:docPr id="23" name="Text Box 23"/>
+                <wp:cNvGraphicFramePr/>
+                <a:graphic xmlns:a="http://schemas.openxmlformats.org/drawingml/2006/main">
+                  <a:graphicData uri="http://schemas.microsoft.com/office/word/2010/wordprocessingShape">
+                    <wps:wsp>
+                      <wps:cNvSpPr txBox="1"/>
+                      <wps:spPr>
+                        <a:xfrm>
+                          <a:off x="0" y="0"/>
+                          <a:ext cx="3054350" cy="635"/>
+                        </a:xfrm>
+                        <a:prstGeom prst="rect">
+                          <a:avLst/>
+                        </a:prstGeom>
+                        <a:solidFill>
+                          <a:prstClr val="white"/>
+                        </a:solidFill>
+                        <a:ln>
+                          <a:noFill/>
+                        </a:ln>
+                      </wps:spPr>
+                      <wps:txbx>
+                        <w:txbxContent>
+                          <w:p>
+                            <w:pPr>
+                              <w:pStyle w:val="Caption"/>
+                              <w:rPr>
+                                <w:lang w:val="pl-PL"/>
+                              </w:rPr>
+                            </w:pPr>
+                            <w:r>
+                              <w:t xml:space="preserve">Wykres </w:t>
+                            </w:r>
+                            <w:fldSimple w:instr=" SEQ Wykres \* ARABIC ">
+                              <w:r>
+                                <w:rPr>
+                                  <w:noProof/>
+                                </w:rPr>
+                                <w:t>1</w:t>
+                              </w:r>
+                            </w:fldSimple>
+                            <w:r>
+                              <w:rPr>
+                                <w:lang w:val="pl-PL"/>
+                              </w:rPr>
+                              <w:t xml:space="preserve"> Zależność czasu od długości ciągu sortowanego dla obu algorytmów. Na czerwono zaznaczono sortowanie przez wybieranie, na zielono – sortowanie przez kopcowanie.</w:t>
+                            </w:r>
+                            <w:r>
+                              <w:rPr>
+                                <w:lang w:val="pl-PL"/>
+                              </w:rPr>
+                              <w:br/>
+                            </w:r>
+                            <w:r>
+                              <w:rPr>
+                                <w:lang w:val="pl-PL"/>
+                              </w:rPr>
+                              <w:t>Źródło: opracowanie własne.</w:t>
+                            </w:r>
+                          </w:p>
+                        </w:txbxContent>
+                      </wps:txbx>
+                      <wps:bodyPr rot="0" spcFirstLastPara="0" vertOverflow="overflow" horzOverflow="overflow" vert="horz" wrap="square" lIns="0" tIns="0" rIns="0" bIns="0" numCol="1" spcCol="0" rtlCol="0" fromWordArt="0" anchor="t" anchorCtr="0" forceAA="0" compatLnSpc="1">
+                        <a:prstTxWarp prst="textNoShape">
+                          <a:avLst/>
+                        </a:prstTxWarp>
+                        <a:spAutoFit/>
+                      </wps:bodyPr>
+                    </wps:wsp>
+                  </a:graphicData>
+                </a:graphic>
+              </wp:anchor>
+            </w:drawing>
+          </mc:Choice>
+          <mc:Fallback>
+            <w:pict>
+              <v:shape w14:anchorId="1ABFA46C" id="Text Box 23" o:spid="_x0000_s1033" type="#_x0000_t202" style="position:absolute;left:0;text-align:left;margin-left:228.7pt;margin-top:173.75pt;width:240.5pt;height:.05pt;z-index:251688960;visibility:visible;mso-wrap-style:square;mso-wrap-distance-left:9pt;mso-wrap-distance-top:0;mso-wrap-distance-right:9pt;mso-wrap-distance-bottom:0;mso-position-horizontal:absolute;mso-position-horizontal-relative:text;mso-position-vertical:absolute;mso-position-vertical-relative:text;v-text-anchor:top" o:gfxdata="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" stroked="f">
+                <v:textbox style="mso-fit-shape-to-text:t" inset="0,0,0,0">
+                  <w:txbxContent>
+                    <w:p>
+                      <w:pPr>
+                        <w:pStyle w:val="Caption"/>
+                        <w:rPr>
+                          <w:lang w:val="pl-PL"/>
+                        </w:rPr>
+                      </w:pPr>
+                      <w:r>
+                        <w:t xml:space="preserve">Wykres </w:t>
+                      </w:r>
+                      <w:fldSimple w:instr=" SEQ Wykres \* ARABIC ">
+                        <w:r>
+                          <w:rPr>
+                            <w:noProof/>
+                          </w:rPr>
+                          <w:t>1</w:t>
+                        </w:r>
+                      </w:fldSimple>
+                      <w:r>
+                        <w:rPr>
+                          <w:lang w:val="pl-PL"/>
+                        </w:rPr>
+                        <w:t xml:space="preserve"> Zależność czasu od długości ciągu sortowanego dla obu algorytmów. Na czerwono zaznaczono sortowanie przez wybieranie, na zielono – sortowanie przez kopcowanie.</w:t>
+                      </w:r>
+                      <w:r>
+                        <w:rPr>
+                          <w:lang w:val="pl-PL"/>
+                        </w:rPr>
+                        <w:br/>
+                      </w:r>
+                      <w:r>
+                        <w:rPr>
+                          <w:lang w:val="pl-PL"/>
+                        </w:rPr>
+                        <w:t>Źródło: opracowanie własne.</w:t>
+                      </w:r>
+                    </w:p>
+                  </w:txbxContent>
+                </v:textbox>
+                <w10:wrap type="square"/>
+              </v:shape>
+            </w:pict>
+          </mc:Fallback>
+        </mc:AlternateContent>
+      </w:r>
+      <w:r>
+        <w:rPr>
+          <w:noProof/>
           <w:lang w:val="pl-PL"/>
         </w:rPr>
         <w:drawing>
-          <wp:anchor distT="0" distB="0" distL="114300" distR="114300" simplePos="0" relativeHeight="251665408" behindDoc="0" locked="0" layoutInCell="1" allowOverlap="1" wp14:anchorId="02878CB5" wp14:editId="345C960D">
+          <wp:anchor distT="0" distB="0" distL="114300" distR="114300" simplePos="0" relativeHeight="251664384" behindDoc="0" locked="0" layoutInCell="1" allowOverlap="1" wp14:anchorId="02878CB5" wp14:editId="73777CEF">
             <wp:simplePos x="0" y="0"/>
             <wp:positionH relativeFrom="column">
               <wp:posOffset>2904490</wp:posOffset>
@@ -4699,7 +6770,7 @@
                     </pic:cNvPicPr>
                   </pic:nvPicPr>
                   <pic:blipFill>
-                    <a:blip r:embed="rId15">
+                    <a:blip r:embed="rId16">
                       <a:extLst>
                         <a:ext uri="{28A0092B-C50C-407E-A947-70E740481C1C}">
                           <a14:useLocalDpi xmlns:a14="http://schemas.microsoft.com/office/drawing/2010/main" val="0"/>
@@ -4845,13 +6916,7 @@
         <w:rPr>
           <w:lang w:val="pl-PL"/>
         </w:rPr>
-        <w:t xml:space="preserve">. </w:t>
-      </w:r>
-      <w:r>
-        <w:rPr>
-          <w:lang w:val="pl-PL"/>
-        </w:rPr>
-        <w:t>Od razu widać przewagę drugiego algorytmu nad pierwszym</w:t>
+        <w:t>. Od razu widać przewagę drugiego algorytmu nad pierwszym</w:t>
       </w:r>
       <w:r>
         <w:rPr>
@@ -4900,31 +6965,7 @@
         <w:rPr>
           <w:lang w:val="pl-PL"/>
         </w:rPr>
-        <w:t>Dla pełnego przekonania w poprawności takich danych w</w:t>
-      </w:r>
-      <w:r>
-        <w:rPr>
-          <w:lang w:val="pl-PL"/>
-        </w:rPr>
-        <w:t xml:space="preserve">ykonano </w:t>
-      </w:r>
-      <w:r>
-        <w:rPr>
-          <w:lang w:val="pl-PL"/>
-        </w:rPr>
-        <w:t xml:space="preserve">niektóre </w:t>
-      </w:r>
-      <w:r>
-        <w:rPr>
-          <w:lang w:val="pl-PL"/>
-        </w:rPr>
-        <w:t>testy algorytmów</w:t>
-      </w:r>
-      <w:r>
-        <w:rPr>
-          <w:lang w:val="pl-PL"/>
-        </w:rPr>
-        <w:t xml:space="preserve"> i otrzymano wyniki opatrzone na </w:t>
+        <w:t xml:space="preserve">Dla pełnego przekonania w poprawności takich danych wykonano niektóre testy algorytmów i otrzymano wyniki opatrzone na </w:t>
       </w:r>
       <w:r>
         <w:rPr>
@@ -4973,10 +7014,179 @@
       </w:pPr>
       <w:r>
         <w:rPr>
+          <w:noProof/>
+        </w:rPr>
+        <mc:AlternateContent>
+          <mc:Choice Requires="wps">
+            <w:drawing>
+              <wp:anchor distT="0" distB="0" distL="114300" distR="114300" simplePos="0" relativeHeight="251691008" behindDoc="0" locked="0" layoutInCell="1" allowOverlap="1" wp14:anchorId="7A3D4D91" wp14:editId="4A00D7EE">
+                <wp:simplePos x="0" y="0"/>
+                <wp:positionH relativeFrom="column">
+                  <wp:posOffset>-17145</wp:posOffset>
+                </wp:positionH>
+                <wp:positionV relativeFrom="paragraph">
+                  <wp:posOffset>5132705</wp:posOffset>
+                </wp:positionV>
+                <wp:extent cx="5959475" cy="635"/>
+                <wp:effectExtent l="0" t="0" r="0" b="0"/>
+                <wp:wrapSquare wrapText="bothSides"/>
+                <wp:docPr id="24" name="Text Box 24"/>
+                <wp:cNvGraphicFramePr/>
+                <a:graphic xmlns:a="http://schemas.openxmlformats.org/drawingml/2006/main">
+                  <a:graphicData uri="http://schemas.microsoft.com/office/word/2010/wordprocessingShape">
+                    <wps:wsp>
+                      <wps:cNvSpPr txBox="1"/>
+                      <wps:spPr>
+                        <a:xfrm>
+                          <a:off x="0" y="0"/>
+                          <a:ext cx="5959475" cy="635"/>
+                        </a:xfrm>
+                        <a:prstGeom prst="rect">
+                          <a:avLst/>
+                        </a:prstGeom>
+                        <a:solidFill>
+                          <a:prstClr val="white"/>
+                        </a:solidFill>
+                        <a:ln>
+                          <a:noFill/>
+                        </a:ln>
+                      </wps:spPr>
+                      <wps:txbx>
+                        <w:txbxContent>
+                          <w:p>
+                            <w:pPr>
+                              <w:pStyle w:val="Caption"/>
+                              <w:rPr>
+                                <w:noProof/>
+                                <w:lang w:val="pl-PL"/>
+                              </w:rPr>
+                            </w:pPr>
+                            <w:r>
+                              <w:t xml:space="preserve">Wykres </w:t>
+                            </w:r>
+                            <w:fldSimple w:instr=" SEQ Wykres \* ARABIC ">
+                              <w:r>
+                                <w:rPr>
+                                  <w:noProof/>
+                                </w:rPr>
+                                <w:t>2</w:t>
+                              </w:r>
+                            </w:fldSimple>
+                            <w:r>
+                              <w:rPr>
+                                <w:lang w:val="pl-PL"/>
+                              </w:rPr>
+                              <w:t xml:space="preserve"> Porównanie zależności czasu sortowania od struktury danych wejściowych</w:t>
+                            </w:r>
+                            <w:r>
+                              <w:rPr>
+                                <w:lang w:val="pl-PL"/>
+                              </w:rPr>
+                              <w:t xml:space="preserve"> (prawie posortowanych malejąco/rosnąco lub losowych)</w:t>
+                            </w:r>
+                            <w:r>
+                              <w:rPr>
+                                <w:lang w:val="pl-PL"/>
+                              </w:rPr>
+                              <w:t xml:space="preserve"> dla algorytmu sortowania przez kopcowanie (po lewej stronie) i algorytmu sortowania przez wstawianie (po prawej stronie). Dolne histogramy – to są podsumowania górnych wykresów.</w:t>
+                            </w:r>
+                            <w:r>
+                              <w:rPr>
+                                <w:lang w:val="pl-PL"/>
+                              </w:rPr>
+                              <w:br/>
+                            </w:r>
+                            <w:r>
+                              <w:rPr>
+                                <w:lang w:val="pl-PL"/>
+                              </w:rPr>
+                              <w:t>Źródło: opracowanie własne.</w:t>
+                            </w:r>
+                          </w:p>
+                        </w:txbxContent>
+                      </wps:txbx>
+                      <wps:bodyPr rot="0" spcFirstLastPara="0" vertOverflow="overflow" horzOverflow="overflow" vert="horz" wrap="square" lIns="0" tIns="0" rIns="0" bIns="0" numCol="1" spcCol="0" rtlCol="0" fromWordArt="0" anchor="t" anchorCtr="0" forceAA="0" compatLnSpc="1">
+                        <a:prstTxWarp prst="textNoShape">
+                          <a:avLst/>
+                        </a:prstTxWarp>
+                        <a:spAutoFit/>
+                      </wps:bodyPr>
+                    </wps:wsp>
+                  </a:graphicData>
+                </a:graphic>
+              </wp:anchor>
+            </w:drawing>
+          </mc:Choice>
+          <mc:Fallback>
+            <w:pict>
+              <v:shape w14:anchorId="7A3D4D91" id="Text Box 24" o:spid="_x0000_s1034" type="#_x0000_t202" style="position:absolute;left:0;text-align:left;margin-left:-1.35pt;margin-top:404.15pt;width:469.25pt;height:.05pt;z-index:251691008;visibility:visible;mso-wrap-style:square;mso-wrap-distance-left:9pt;mso-wrap-distance-top:0;mso-wrap-distance-right:9pt;mso-wrap-distance-bottom:0;mso-position-horizontal:absolute;mso-position-horizontal-relative:text;mso-position-vertical:absolute;mso-position-vertical-relative:text;v-text-anchor:top" o:gfxdata="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" stroked="f">
+                <v:textbox style="mso-fit-shape-to-text:t" inset="0,0,0,0">
+                  <w:txbxContent>
+                    <w:p>
+                      <w:pPr>
+                        <w:pStyle w:val="Caption"/>
+                        <w:rPr>
+                          <w:noProof/>
+                          <w:lang w:val="pl-PL"/>
+                        </w:rPr>
+                      </w:pPr>
+                      <w:r>
+                        <w:t xml:space="preserve">Wykres </w:t>
+                      </w:r>
+                      <w:fldSimple w:instr=" SEQ Wykres \* ARABIC ">
+                        <w:r>
+                          <w:rPr>
+                            <w:noProof/>
+                          </w:rPr>
+                          <w:t>2</w:t>
+                        </w:r>
+                      </w:fldSimple>
+                      <w:r>
+                        <w:rPr>
+                          <w:lang w:val="pl-PL"/>
+                        </w:rPr>
+                        <w:t xml:space="preserve"> Porównanie zależności czasu sortowania od struktury danych wejściowych</w:t>
+                      </w:r>
+                      <w:r>
+                        <w:rPr>
+                          <w:lang w:val="pl-PL"/>
+                        </w:rPr>
+                        <w:t xml:space="preserve"> (prawie posortowanych malejąco/rosnąco lub losowych)</w:t>
+                      </w:r>
+                      <w:r>
+                        <w:rPr>
+                          <w:lang w:val="pl-PL"/>
+                        </w:rPr>
+                        <w:t xml:space="preserve"> dla algorytmu sortowania przez kopcowanie (po lewej stronie) i algorytmu sortowania przez wstawianie (po prawej stronie). Dolne histogramy – to są podsumowania górnych wykresów.</w:t>
+                      </w:r>
+                      <w:r>
+                        <w:rPr>
+                          <w:lang w:val="pl-PL"/>
+                        </w:rPr>
+                        <w:br/>
+                      </w:r>
+                      <w:r>
+                        <w:rPr>
+                          <w:lang w:val="pl-PL"/>
+                        </w:rPr>
+                        <w:t>Źródło: opracowanie własne.</w:t>
+                      </w:r>
+                    </w:p>
+                  </w:txbxContent>
+                </v:textbox>
+                <w10:wrap type="square"/>
+              </v:shape>
+            </w:pict>
+          </mc:Fallback>
+        </mc:AlternateContent>
+      </w:r>
+      <w:r>
+        <w:rPr>
+          <w:noProof/>
           <w:lang w:val="pl-PL"/>
         </w:rPr>
         <w:drawing>
-          <wp:anchor distT="0" distB="0" distL="114300" distR="114300" simplePos="0" relativeHeight="251666432" behindDoc="0" locked="0" layoutInCell="1" allowOverlap="1" wp14:anchorId="323D63C5" wp14:editId="502C7AEA">
+          <wp:anchor distT="0" distB="0" distL="114300" distR="114300" simplePos="0" relativeHeight="251665408" behindDoc="0" locked="0" layoutInCell="1" allowOverlap="1" wp14:anchorId="323D63C5" wp14:editId="1D68B016">
             <wp:simplePos x="0" y="0"/>
             <wp:positionH relativeFrom="column">
               <wp:posOffset>-17145</wp:posOffset>
@@ -5001,7 +7211,7 @@
                     </pic:cNvPicPr>
                   </pic:nvPicPr>
                   <pic:blipFill>
-                    <a:blip r:embed="rId16" cstate="print">
+                    <a:blip r:embed="rId17" cstate="print">
                       <a:extLst>
                         <a:ext uri="{28A0092B-C50C-407E-A947-70E740481C1C}">
                           <a14:useLocalDpi xmlns:a14="http://schemas.microsoft.com/office/drawing/2010/main" val="0"/>
@@ -5042,19 +7252,7 @@
         <w:rPr>
           <w:lang w:val="pl-PL"/>
         </w:rPr>
-        <w:t xml:space="preserve">Mimo to, że oba algorytmy sortowania są dość niezależne od rozkładu danych wejściowych (optymistyczna i pesymistyczna złożoność </w:t>
-      </w:r>
-      <w:r>
-        <w:rPr>
-          <w:lang w:val="pl-PL"/>
-        </w:rPr>
-        <w:t xml:space="preserve">obliczeniowa </w:t>
-      </w:r>
-      <w:r>
-        <w:rPr>
-          <w:lang w:val="pl-PL"/>
-        </w:rPr>
-        <w:t>obu algorytmów nie różni się od oczekiwanej),</w:t>
+        <w:t>Mimo to, że oba algorytmy sortowania są dość niezależne od rozkładu danych wejściowych (optymistyczna i pesymistyczna złożoność obliczeniowa obu algorytmów nie różni się od oczekiwanej),</w:t>
       </w:r>
       <w:r>
         <w:rPr>
@@ -5066,19 +7264,7 @@
         <w:rPr>
           <w:lang w:val="pl-PL"/>
         </w:rPr>
-        <w:t>zbiór danych wejściowych, które już są p</w:t>
-      </w:r>
-      <w:r>
-        <w:rPr>
-          <w:lang w:val="pl-PL"/>
-        </w:rPr>
-        <w:t>rawie posortowane</w:t>
-      </w:r>
-      <w:r>
-        <w:rPr>
-          <w:lang w:val="pl-PL"/>
-        </w:rPr>
-        <w:t xml:space="preserve"> (większość elementów znajdują się na swoich pozycjach) rosnąco lub malejąco i otrzymałem wyniki pokazane na </w:t>
+        <w:t xml:space="preserve">zbiór danych wejściowych, które już są prawie posortowane (większość elementów znajdują się na swoich pozycjach) rosnąco lub malejąco i otrzymałem wyniki pokazane na </w:t>
       </w:r>
       <w:r>
         <w:rPr>
@@ -5097,39 +7283,187 @@
         <w:rPr>
           <w:lang w:val="pl-PL"/>
         </w:rPr>
-        <w:t xml:space="preserve"> Widać, że około 60 procent ciągów wejściowych, które były posortowane prawie malejąco </w:t>
-      </w:r>
-      <w:r>
-        <w:rPr>
-          <w:lang w:val="pl-PL"/>
+        <w:t xml:space="preserve"> Widać, że około 60 procent ciągów wejściowych, które były posortowane prawie malejąco algorytm sortowania przez kopcowanie posortował najszybciej, gdy algorytm przez wybieranie posortował najdłużej</w:t>
+      </w:r>
+      <w:r>
+        <w:rPr>
+          <w:lang w:val="pl-PL"/>
+        </w:rPr>
+        <w:t>. Dla sortowanie kopcowego taki wzór wynika z tego, że utworzyć kopic jest prościej dla danych, które są posortowane malejąco.</w:t>
+      </w:r>
+      <w:r>
+        <w:rPr>
+          <w:lang w:val="pl-PL"/>
+        </w:rPr>
+        <w:t xml:space="preserve"> Natomiast dla algorytmu przez </w:t>
+      </w:r>
+      <w:r>
+        <w:rPr>
+          <w:noProof/>
         </w:rPr>
         <w:lastRenderedPageBreak/>
-        <w:t>algorytm sortowania przez kopcowanie posortował najszybciej, gdy algorytm przez wybieranie posortował najdłużej</w:t>
-      </w:r>
-      <w:r>
-        <w:rPr>
-          <w:lang w:val="pl-PL"/>
-        </w:rPr>
-        <w:t>. Dla sortowanie kopcowego taki wzór wynika z tego, że utworzyć kopic jest prościej dla danych, które są posortowane malejąco.</w:t>
-      </w:r>
-      <w:r>
-        <w:rPr>
-          <w:lang w:val="pl-PL"/>
-        </w:rPr>
-        <w:t xml:space="preserve"> Natomiast dla algorytmu przez wybieranie to wynika z komand K16 i K17 w pseudokodzie. Idąc po ciągu liczb, spotykając każdego razu liczbę mniejszą, </w:t>
-      </w:r>
-      <w:r>
-        <w:rPr>
+        <mc:AlternateContent>
+          <mc:Choice Requires="wps">
+            <w:drawing>
+              <wp:anchor distT="0" distB="0" distL="114300" distR="114300" simplePos="0" relativeHeight="251693056" behindDoc="1" locked="0" layoutInCell="1" allowOverlap="1" wp14:anchorId="0E8E5B05" wp14:editId="543801AD">
+                <wp:simplePos x="0" y="0"/>
+                <wp:positionH relativeFrom="column">
+                  <wp:posOffset>2253615</wp:posOffset>
+                </wp:positionH>
+                <wp:positionV relativeFrom="paragraph">
+                  <wp:posOffset>2623820</wp:posOffset>
+                </wp:positionV>
+                <wp:extent cx="3968750" cy="635"/>
+                <wp:effectExtent l="0" t="0" r="0" b="0"/>
+                <wp:wrapTight wrapText="bothSides">
+                  <wp:wrapPolygon edited="0">
+                    <wp:start x="0" y="0"/>
+                    <wp:lineTo x="0" y="21600"/>
+                    <wp:lineTo x="21600" y="21600"/>
+                    <wp:lineTo x="21600" y="0"/>
+                  </wp:wrapPolygon>
+                </wp:wrapTight>
+                <wp:docPr id="25" name="Text Box 25"/>
+                <wp:cNvGraphicFramePr/>
+                <a:graphic xmlns:a="http://schemas.openxmlformats.org/drawingml/2006/main">
+                  <a:graphicData uri="http://schemas.microsoft.com/office/word/2010/wordprocessingShape">
+                    <wps:wsp>
+                      <wps:cNvSpPr txBox="1"/>
+                      <wps:spPr>
+                        <a:xfrm>
+                          <a:off x="0" y="0"/>
+                          <a:ext cx="3968750" cy="635"/>
+                        </a:xfrm>
+                        <a:prstGeom prst="rect">
+                          <a:avLst/>
+                        </a:prstGeom>
+                        <a:solidFill>
+                          <a:prstClr val="white"/>
+                        </a:solidFill>
+                        <a:ln>
+                          <a:noFill/>
+                        </a:ln>
+                      </wps:spPr>
+                      <wps:txbx>
+                        <w:txbxContent>
+                          <w:p>
+                            <w:pPr>
+                              <w:pStyle w:val="Caption"/>
+                              <w:rPr>
+                                <w:noProof/>
+                                <w:lang w:val="pl-PL"/>
+                              </w:rPr>
+                            </w:pPr>
+                            <w:r>
+                              <w:t xml:space="preserve">Wykres </w:t>
+                            </w:r>
+                            <w:fldSimple w:instr=" SEQ Wykres \* ARABIC ">
+                              <w:r>
+                                <w:rPr>
+                                  <w:noProof/>
+                                </w:rPr>
+                                <w:t>3</w:t>
+                              </w:r>
+                            </w:fldSimple>
+                            <w:r>
+                              <w:rPr>
+                                <w:lang w:val="pl-PL"/>
+                              </w:rPr>
+                              <w:t xml:space="preserve"> </w:t>
+                            </w:r>
+                            <w:r>
+                              <w:rPr>
+                                <w:lang w:val="pl-PL"/>
+                              </w:rPr>
+                              <w:t>Porównanie zależności czasu sortowania od struktury danych wejściowych (posortowanych malejąco/rosnąco lub losowych) dla algorytmu sortowania przez kopcowanie (po lewej stronie) i algorytmu sortowania przez wstawianie (po prawej stronie). Dolne histogramy – to są podsumowania górnych wykresów.</w:t>
+                            </w:r>
+                            <w:r>
+                              <w:rPr>
+                                <w:lang w:val="pl-PL"/>
+                              </w:rPr>
+                              <w:br/>
+                              <w:t>Źródło: opracowanie własne.</w:t>
+                            </w:r>
+                          </w:p>
+                        </w:txbxContent>
+                      </wps:txbx>
+                      <wps:bodyPr rot="0" spcFirstLastPara="0" vertOverflow="overflow" horzOverflow="overflow" vert="horz" wrap="square" lIns="0" tIns="0" rIns="0" bIns="0" numCol="1" spcCol="0" rtlCol="0" fromWordArt="0" anchor="t" anchorCtr="0" forceAA="0" compatLnSpc="1">
+                        <a:prstTxWarp prst="textNoShape">
+                          <a:avLst/>
+                        </a:prstTxWarp>
+                        <a:spAutoFit/>
+                      </wps:bodyPr>
+                    </wps:wsp>
+                  </a:graphicData>
+                </a:graphic>
+              </wp:anchor>
+            </w:drawing>
+          </mc:Choice>
+          <mc:Fallback>
+            <w:pict>
+              <v:shape w14:anchorId="0E8E5B05" id="Text Box 25" o:spid="_x0000_s1035" type="#_x0000_t202" style="position:absolute;left:0;text-align:left;margin-left:177.45pt;margin-top:206.6pt;width:312.5pt;height:.05pt;z-index:-251623424;visibility:visible;mso-wrap-style:square;mso-wrap-distance-left:9pt;mso-wrap-distance-top:0;mso-wrap-distance-right:9pt;mso-wrap-distance-bottom:0;mso-position-horizontal:absolute;mso-position-horizontal-relative:text;mso-position-vertical:absolute;mso-position-vertical-relative:text;v-text-anchor:top" o:gfxdata="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" stroked="f">
+                <v:textbox style="mso-fit-shape-to-text:t" inset="0,0,0,0">
+                  <w:txbxContent>
+                    <w:p>
+                      <w:pPr>
+                        <w:pStyle w:val="Caption"/>
+                        <w:rPr>
+                          <w:noProof/>
+                          <w:lang w:val="pl-PL"/>
+                        </w:rPr>
+                      </w:pPr>
+                      <w:r>
+                        <w:t xml:space="preserve">Wykres </w:t>
+                      </w:r>
+                      <w:fldSimple w:instr=" SEQ Wykres \* ARABIC ">
+                        <w:r>
+                          <w:rPr>
+                            <w:noProof/>
+                          </w:rPr>
+                          <w:t>3</w:t>
+                        </w:r>
+                      </w:fldSimple>
+                      <w:r>
+                        <w:rPr>
+                          <w:lang w:val="pl-PL"/>
+                        </w:rPr>
+                        <w:t xml:space="preserve"> </w:t>
+                      </w:r>
+                      <w:r>
+                        <w:rPr>
+                          <w:lang w:val="pl-PL"/>
+                        </w:rPr>
+                        <w:t>Porównanie zależności czasu sortowania od struktury danych wejściowych (posortowanych malejąco/rosnąco lub losowych) dla algorytmu sortowania przez kopcowanie (po lewej stronie) i algorytmu sortowania przez wstawianie (po prawej stronie). Dolne histogramy – to są podsumowania górnych wykresów.</w:t>
+                      </w:r>
+                      <w:r>
+                        <w:rPr>
+                          <w:lang w:val="pl-PL"/>
+                        </w:rPr>
+                        <w:br/>
+                        <w:t>Źródło: opracowanie własne.</w:t>
+                      </w:r>
+                    </w:p>
+                  </w:txbxContent>
+                </v:textbox>
+                <w10:wrap type="tight"/>
+              </v:shape>
+            </w:pict>
+          </mc:Fallback>
+        </mc:AlternateContent>
+      </w:r>
+      <w:r>
+        <w:rPr>
+          <w:noProof/>
           <w:lang w:val="pl-PL"/>
         </w:rPr>
         <w:drawing>
-          <wp:anchor distT="0" distB="0" distL="114300" distR="114300" simplePos="0" relativeHeight="251667456" behindDoc="1" locked="0" layoutInCell="1" allowOverlap="1" wp14:anchorId="0587EA1C" wp14:editId="27B28DBF">
+          <wp:anchor distT="0" distB="0" distL="114300" distR="114300" simplePos="0" relativeHeight="251666432" behindDoc="1" locked="0" layoutInCell="1" allowOverlap="1" wp14:anchorId="0587EA1C" wp14:editId="03A520D8">
             <wp:simplePos x="0" y="0"/>
             <wp:positionH relativeFrom="column">
-              <wp:posOffset>2282190</wp:posOffset>
+              <wp:posOffset>2253615</wp:posOffset>
             </wp:positionH>
             <wp:positionV relativeFrom="paragraph">
-              <wp:posOffset>680085</wp:posOffset>
+              <wp:posOffset>26035</wp:posOffset>
             </wp:positionV>
             <wp:extent cx="3968750" cy="2540635"/>
             <wp:effectExtent l="0" t="0" r="0" b="0"/>
@@ -5156,7 +7490,7 @@
                     </pic:cNvPicPr>
                   </pic:nvPicPr>
                   <pic:blipFill rotWithShape="1">
-                    <a:blip r:embed="rId17" cstate="print">
+                    <a:blip r:embed="rId18" cstate="print">
                       <a:extLst>
                         <a:ext uri="{28A0092B-C50C-407E-A947-70E740481C1C}">
                           <a14:useLocalDpi xmlns:a14="http://schemas.microsoft.com/office/drawing/2010/main" val="0"/>
@@ -5200,7 +7534,7 @@
         <w:rPr>
           <w:lang w:val="pl-PL"/>
         </w:rPr>
-        <w:t>zapisujemy jej indeks, co zwiększa czas roboty programu. Uzupełnić ten pomysł można patrząc na ciągi liczb posortowanych rosnąco. Oczywistym jest pomysł, że zrobić kopiec z ciągu rosnącego jest dość trudno</w:t>
+        <w:t>wybieranie to wynika z komand K16 i K17 w pseudokodzie. Idąc po ciągu liczb, spotykając każdego razu liczbę mniejszą, zapisujemy jej indeks, co zwiększa czas roboty programu. Uzupełnić ten pomysł można patrząc na ciągi liczb posortowanych rosnąco. Oczywistym jest pomysł, że zrobić kopiec z ciągu rosnącego jest dość trudno</w:t>
       </w:r>
       <w:r>
         <w:rPr>
@@ -5292,12 +7626,14 @@
           <w:lang w:val="pl-PL"/>
         </w:rPr>
       </w:pPr>
+      <w:bookmarkStart w:id="6" w:name="_Toc61522636"/>
       <w:r>
         <w:rPr>
           <w:lang w:val="pl-PL"/>
         </w:rPr>
         <w:t>Dokumentacja z doświadczeń</w:t>
       </w:r>
+      <w:bookmarkEnd w:id="6"/>
     </w:p>
     <w:p>
       <w:pPr>
@@ -5308,265 +7644,224 @@
       </w:pPr>
       <w:r>
         <w:rPr>
+          <w:noProof/>
+          <w:lang w:val="pl-PL"/>
+        </w:rPr>
+        <mc:AlternateContent>
+          <mc:Choice Requires="wpg">
+            <w:drawing>
+              <wp:anchor distT="0" distB="0" distL="114300" distR="114300" simplePos="0" relativeHeight="251669504" behindDoc="0" locked="0" layoutInCell="1" allowOverlap="1" wp14:anchorId="71DA755E" wp14:editId="77065367">
+                <wp:simplePos x="0" y="0"/>
+                <wp:positionH relativeFrom="column">
+                  <wp:posOffset>2533015</wp:posOffset>
+                </wp:positionH>
+                <wp:positionV relativeFrom="paragraph">
+                  <wp:posOffset>36830</wp:posOffset>
+                </wp:positionV>
+                <wp:extent cx="3394075" cy="2193925"/>
+                <wp:effectExtent l="0" t="0" r="0" b="0"/>
+                <wp:wrapTight wrapText="bothSides">
+                  <wp:wrapPolygon edited="0">
+                    <wp:start x="0" y="0"/>
+                    <wp:lineTo x="0" y="21381"/>
+                    <wp:lineTo x="21459" y="21381"/>
+                    <wp:lineTo x="21459" y="0"/>
+                    <wp:lineTo x="0" y="0"/>
+                  </wp:wrapPolygon>
+                </wp:wrapTight>
+                <wp:docPr id="26" name="Group 26"/>
+                <wp:cNvGraphicFramePr/>
+                <a:graphic xmlns:a="http://schemas.openxmlformats.org/drawingml/2006/main">
+                  <a:graphicData uri="http://schemas.microsoft.com/office/word/2010/wordprocessingGroup">
+                    <wpg:wgp>
+                      <wpg:cNvGrpSpPr/>
+                      <wpg:grpSpPr>
+                        <a:xfrm>
+                          <a:off x="0" y="0"/>
+                          <a:ext cx="3394075" cy="2193925"/>
+                          <a:chOff x="0" y="0"/>
+                          <a:chExt cx="3571875" cy="2421890"/>
+                        </a:xfrm>
+                      </wpg:grpSpPr>
+                      <pic:pic xmlns:pic="http://schemas.openxmlformats.org/drawingml/2006/picture">
+                        <pic:nvPicPr>
+                          <pic:cNvPr id="14" name="Picture 14"/>
+                          <pic:cNvPicPr>
+                            <a:picLocks noChangeAspect="1"/>
+                          </pic:cNvPicPr>
+                        </pic:nvPicPr>
+                        <pic:blipFill>
+                          <a:blip r:embed="rId19" cstate="print">
+                            <a:extLst>
+                              <a:ext uri="{28A0092B-C50C-407E-A947-70E740481C1C}">
+                                <a14:useLocalDpi xmlns:a14="http://schemas.microsoft.com/office/drawing/2010/main" val="0"/>
+                              </a:ext>
+                            </a:extLst>
+                          </a:blip>
+                          <a:stretch>
+                            <a:fillRect/>
+                          </a:stretch>
+                        </pic:blipFill>
+                        <pic:spPr>
+                          <a:xfrm>
+                            <a:off x="0" y="0"/>
+                            <a:ext cx="3571875" cy="834390"/>
+                          </a:xfrm>
+                          <a:prstGeom prst="rect">
+                            <a:avLst/>
+                          </a:prstGeom>
+                        </pic:spPr>
+                      </pic:pic>
+                      <pic:pic xmlns:pic="http://schemas.openxmlformats.org/drawingml/2006/picture">
+                        <pic:nvPicPr>
+                          <pic:cNvPr id="15" name="Picture 15"/>
+                          <pic:cNvPicPr>
+                            <a:picLocks noChangeAspect="1"/>
+                          </pic:cNvPicPr>
+                        </pic:nvPicPr>
+                        <pic:blipFill>
+                          <a:blip r:embed="rId20" cstate="print">
+                            <a:extLst>
+                              <a:ext uri="{28A0092B-C50C-407E-A947-70E740481C1C}">
+                                <a14:useLocalDpi xmlns:a14="http://schemas.microsoft.com/office/drawing/2010/main" val="0"/>
+                              </a:ext>
+                            </a:extLst>
+                          </a:blip>
+                          <a:srcRect/>
+                          <a:stretch>
+                            <a:fillRect/>
+                          </a:stretch>
+                        </pic:blipFill>
+                        <pic:spPr bwMode="auto">
+                          <a:xfrm>
+                            <a:off x="0" y="860425"/>
+                            <a:ext cx="3571875" cy="1561465"/>
+                          </a:xfrm>
+                          <a:prstGeom prst="rect">
+                            <a:avLst/>
+                          </a:prstGeom>
+                          <a:noFill/>
+                          <a:ln>
+                            <a:noFill/>
+                          </a:ln>
+                        </pic:spPr>
+                      </pic:pic>
+                    </wpg:wgp>
+                  </a:graphicData>
+                </a:graphic>
+                <wp14:sizeRelH relativeFrom="margin">
+                  <wp14:pctWidth>0</wp14:pctWidth>
+                </wp14:sizeRelH>
+                <wp14:sizeRelV relativeFrom="margin">
+                  <wp14:pctHeight>0</wp14:pctHeight>
+                </wp14:sizeRelV>
+              </wp:anchor>
+            </w:drawing>
+          </mc:Choice>
+          <mc:Fallback>
+            <w:pict>
+              <v:group w14:anchorId="4F09AE07" id="Group 26" o:spid="_x0000_s1026" style="position:absolute;margin-left:199.45pt;margin-top:2.9pt;width:267.25pt;height:172.75pt;z-index:251669504;mso-width-relative:margin;mso-height-relative:margin" coordsize="35718,24218" o:gfxdata="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">
+                <v:shapetype id="_x0000_t75" coordsize="21600,21600" o:spt="75" o:preferrelative="t" path="m@4@5l@4@11@9@11@9@5xe" filled="f" stroked="f">
+                  <v:stroke joinstyle="miter"/>
+                  <v:formulas>
+                    <v:f eqn="if lineDrawn pixelLineWidth 0"/>
+                    <v:f eqn="sum @0 1 0"/>
+                    <v:f eqn="sum 0 0 @1"/>
+                    <v:f eqn="prod @2 1 2"/>
+                    <v:f eqn="prod @3 21600 pixelWidth"/>
+                    <v:f eqn="prod @3 21600 pixelHeight"/>
+                    <v:f eqn="sum @0 0 1"/>
+                    <v:f eqn="prod @6 1 2"/>
+                    <v:f eqn="prod @7 21600 pixelWidth"/>
+                    <v:f eqn="sum @8 21600 0"/>
+                    <v:f eqn="prod @7 21600 pixelHeight"/>
+                    <v:f eqn="sum @10 21600 0"/>
+                  </v:formulas>
+                  <v:path o:extrusionok="f" gradientshapeok="t" o:connecttype="rect"/>
+                  <o:lock v:ext="edit" aspectratio="t"/>
+                </v:shapetype>
+                <v:shape id="Picture 14" o:spid="_x0000_s1027" type="#_x0000_t75" style="position:absolute;width:35718;height:8343;visibility:visible;mso-wrap-style:square" o:gfxdata="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">
+                  <v:imagedata r:id="rId21" o:title=""/>
+                </v:shape>
+                <v:shape id="Picture 15" o:spid="_x0000_s1028" type="#_x0000_t75" style="position:absolute;top:8604;width:35718;height:15614;visibility:visible;mso-wrap-style:square" o:gfxdata="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">
+                  <v:imagedata r:id="rId22" o:title=""/>
+                </v:shape>
+                <w10:wrap type="tight"/>
+              </v:group>
+            </w:pict>
+          </mc:Fallback>
+        </mc:AlternateContent>
+      </w:r>
+      <w:r>
+        <w:rPr>
+          <w:lang w:val="pl-PL"/>
+        </w:rPr>
+        <w:t xml:space="preserve">Algorytm wczytywania plików, który znajduje się w pliku „file_handling.py”, przyjmuje wszystkie ciągi liczbowe separowane spacją, przecinkiem lub średnikiem. W przypadku więcej niż jednego ciągu, należy ich oddzielić nową linią. </w:t>
+      </w:r>
+      <w:r>
+        <w:rPr>
+          <w:lang w:val="pl-PL"/>
+        </w:rPr>
+        <w:t xml:space="preserve">Na </w:t>
+      </w:r>
+      <w:r>
+        <w:rPr>
+          <w:highlight w:val="yellow"/>
+          <w:lang w:val="pl-PL"/>
+        </w:rPr>
+        <w:t>rysunku</w:t>
+      </w:r>
+      <w:r>
+        <w:rPr>
+          <w:lang w:val="pl-PL"/>
+        </w:rPr>
+        <w:t xml:space="preserve"> podano </w:t>
+      </w:r>
+      <w:r>
+        <w:rPr>
+          <w:lang w:val="pl-PL"/>
+        </w:rPr>
+        <w:t>przykład</w:t>
+      </w:r>
+      <w:r>
+        <w:rPr>
+          <w:lang w:val="pl-PL"/>
+        </w:rPr>
+        <w:t xml:space="preserve"> danych wejściowych i wyników otrzymanych po </w:t>
+      </w:r>
+      <w:r>
+        <w:rPr>
+          <w:lang w:val="pl-PL"/>
+        </w:rPr>
+        <w:t>uruchomieniu</w:t>
+      </w:r>
+      <w:r>
+        <w:rPr>
+          <w:lang w:val="pl-PL"/>
+        </w:rPr>
+        <w:t xml:space="preserve"> programu.</w:t>
+      </w:r>
+    </w:p>
+    <w:p>
+      <w:pPr>
+        <w:jc w:val="both"/>
+        <w:rPr>
+          <w:lang w:val="pl-PL"/>
+        </w:rPr>
+      </w:pPr>
+      <w:r>
+        <w:rPr>
+          <w:noProof/>
           <w:lang w:val="pl-PL"/>
         </w:rPr>
         <w:drawing>
-          <wp:anchor distT="0" distB="0" distL="114300" distR="114300" simplePos="0" relativeHeight="251669504" behindDoc="1" locked="0" layoutInCell="1" allowOverlap="1" wp14:anchorId="4DE5E692" wp14:editId="4057B192">
+          <wp:anchor distT="0" distB="0" distL="114300" distR="114300" simplePos="0" relativeHeight="251670528" behindDoc="1" locked="0" layoutInCell="1" allowOverlap="1" wp14:anchorId="5BD84048" wp14:editId="1EDAC0A5">
             <wp:simplePos x="0" y="0"/>
             <wp:positionH relativeFrom="column">
-              <wp:posOffset>2355215</wp:posOffset>
+              <wp:posOffset>-45085</wp:posOffset>
             </wp:positionH>
             <wp:positionV relativeFrom="paragraph">
-              <wp:posOffset>896620</wp:posOffset>
-            </wp:positionV>
-            <wp:extent cx="3571875" cy="1561465"/>
-            <wp:effectExtent l="0" t="0" r="9525" b="635"/>
-            <wp:wrapTight wrapText="bothSides">
-              <wp:wrapPolygon edited="0">
-                <wp:start x="0" y="0"/>
-                <wp:lineTo x="0" y="21345"/>
-                <wp:lineTo x="21542" y="21345"/>
-                <wp:lineTo x="21542" y="0"/>
-                <wp:lineTo x="0" y="0"/>
-              </wp:wrapPolygon>
-            </wp:wrapTight>
-            <wp:docPr id="15" name="Picture 15"/>
-            <wp:cNvGraphicFramePr>
-              <a:graphicFrameLocks xmlns:a="http://schemas.openxmlformats.org/drawingml/2006/main" noChangeAspect="1"/>
-            </wp:cNvGraphicFramePr>
-            <a:graphic xmlns:a="http://schemas.openxmlformats.org/drawingml/2006/main">
-              <a:graphicData uri="http://schemas.openxmlformats.org/drawingml/2006/picture">
-                <pic:pic xmlns:pic="http://schemas.openxmlformats.org/drawingml/2006/picture">
-                  <pic:nvPicPr>
-                    <pic:cNvPr id="0" name="Picture 8"/>
-                    <pic:cNvPicPr>
-                      <a:picLocks noChangeAspect="1" noChangeArrowheads="1"/>
-                    </pic:cNvPicPr>
-                  </pic:nvPicPr>
-                  <pic:blipFill>
-                    <a:blip r:embed="rId18" cstate="print">
-                      <a:extLst>
-                        <a:ext uri="{28A0092B-C50C-407E-A947-70E740481C1C}">
-                          <a14:useLocalDpi xmlns:a14="http://schemas.microsoft.com/office/drawing/2010/main" val="0"/>
-                        </a:ext>
-                      </a:extLst>
-                    </a:blip>
-                    <a:srcRect/>
-                    <a:stretch>
-                      <a:fillRect/>
-                    </a:stretch>
-                  </pic:blipFill>
-                  <pic:spPr bwMode="auto">
-                    <a:xfrm>
-                      <a:off x="0" y="0"/>
-                      <a:ext cx="3571875" cy="1561465"/>
-                    </a:xfrm>
-                    <a:prstGeom prst="rect">
-                      <a:avLst/>
-                    </a:prstGeom>
-                    <a:noFill/>
-                    <a:ln>
-                      <a:noFill/>
-                    </a:ln>
-                  </pic:spPr>
-                </pic:pic>
-              </a:graphicData>
-            </a:graphic>
-            <wp14:sizeRelH relativeFrom="margin">
-              <wp14:pctWidth>0</wp14:pctWidth>
-            </wp14:sizeRelH>
-            <wp14:sizeRelV relativeFrom="margin">
-              <wp14:pctHeight>0</wp14:pctHeight>
-            </wp14:sizeRelV>
-          </wp:anchor>
-        </w:drawing>
-      </w:r>
-      <w:r>
-        <w:rPr>
-          <w:lang w:val="pl-PL"/>
-        </w:rPr>
-        <w:drawing>
-          <wp:anchor distT="0" distB="0" distL="114300" distR="114300" simplePos="0" relativeHeight="251668480" behindDoc="1" locked="0" layoutInCell="1" allowOverlap="1" wp14:anchorId="357285C8" wp14:editId="4DA8FFAA">
-            <wp:simplePos x="0" y="0"/>
-            <wp:positionH relativeFrom="column">
-              <wp:posOffset>2355215</wp:posOffset>
-            </wp:positionH>
-            <wp:positionV relativeFrom="paragraph">
-              <wp:posOffset>36830</wp:posOffset>
-            </wp:positionV>
-            <wp:extent cx="3571875" cy="834390"/>
-            <wp:effectExtent l="0" t="0" r="9525" b="3810"/>
-            <wp:wrapTight wrapText="bothSides">
-              <wp:wrapPolygon edited="0">
-                <wp:start x="0" y="0"/>
-                <wp:lineTo x="0" y="21205"/>
-                <wp:lineTo x="21542" y="21205"/>
-                <wp:lineTo x="21542" y="0"/>
-                <wp:lineTo x="0" y="0"/>
-              </wp:wrapPolygon>
-            </wp:wrapTight>
-            <wp:docPr id="14" name="Picture 14"/>
-            <wp:cNvGraphicFramePr>
-              <a:graphicFrameLocks xmlns:a="http://schemas.openxmlformats.org/drawingml/2006/main" noChangeAspect="1"/>
-            </wp:cNvGraphicFramePr>
-            <a:graphic xmlns:a="http://schemas.openxmlformats.org/drawingml/2006/main">
-              <a:graphicData uri="http://schemas.openxmlformats.org/drawingml/2006/picture">
-                <pic:pic xmlns:pic="http://schemas.openxmlformats.org/drawingml/2006/picture">
-                  <pic:nvPicPr>
-                    <pic:cNvPr id="1" name=""/>
-                    <pic:cNvPicPr/>
-                  </pic:nvPicPr>
-                  <pic:blipFill>
-                    <a:blip r:embed="rId19" cstate="print">
-                      <a:extLst>
-                        <a:ext uri="{28A0092B-C50C-407E-A947-70E740481C1C}">
-                          <a14:useLocalDpi xmlns:a14="http://schemas.microsoft.com/office/drawing/2010/main" val="0"/>
-                        </a:ext>
-                      </a:extLst>
-                    </a:blip>
-                    <a:stretch>
-                      <a:fillRect/>
-                    </a:stretch>
-                  </pic:blipFill>
-                  <pic:spPr>
-                    <a:xfrm>
-                      <a:off x="0" y="0"/>
-                      <a:ext cx="3571875" cy="834390"/>
-                    </a:xfrm>
-                    <a:prstGeom prst="rect">
-                      <a:avLst/>
-                    </a:prstGeom>
-                  </pic:spPr>
-                </pic:pic>
-              </a:graphicData>
-            </a:graphic>
-            <wp14:sizeRelH relativeFrom="margin">
-              <wp14:pctWidth>0</wp14:pctWidth>
-            </wp14:sizeRelH>
-            <wp14:sizeRelV relativeFrom="margin">
-              <wp14:pctHeight>0</wp14:pctHeight>
-            </wp14:sizeRelV>
-          </wp:anchor>
-        </w:drawing>
-      </w:r>
-      <w:r>
-        <w:rPr>
-          <w:lang w:val="pl-PL"/>
-        </w:rPr>
-        <w:t xml:space="preserve">Algorytm wczytywania plików, który znajduje się w pliku „file_handling.py”, przyjmuje wszystkie ciągi liczbowe separowane spacją, przecinkiem lub średnikiem. </w:t>
-      </w:r>
-      <w:r>
-        <w:rPr>
-          <w:lang w:val="pl-PL"/>
-        </w:rPr>
-        <w:t>W</w:t>
-      </w:r>
-      <w:r>
-        <w:rPr>
-          <w:lang w:val="pl-PL"/>
-        </w:rPr>
-        <w:t xml:space="preserve"> </w:t>
-      </w:r>
-      <w:r>
-        <w:rPr>
-          <w:lang w:val="pl-PL"/>
-        </w:rPr>
-        <w:t xml:space="preserve">przypadku więcej niż jednego </w:t>
-      </w:r>
-      <w:r>
-        <w:rPr>
-          <w:lang w:val="pl-PL"/>
-        </w:rPr>
-        <w:t>ciągu</w:t>
-      </w:r>
-      <w:r>
-        <w:rPr>
-          <w:lang w:val="pl-PL"/>
-        </w:rPr>
-        <w:t xml:space="preserve">, należy </w:t>
-      </w:r>
-      <w:r>
-        <w:rPr>
-          <w:lang w:val="pl-PL"/>
-        </w:rPr>
-        <w:t>ich</w:t>
-      </w:r>
-      <w:r>
-        <w:rPr>
-          <w:lang w:val="pl-PL"/>
-        </w:rPr>
-        <w:t xml:space="preserve"> oddzielić nową linią</w:t>
-      </w:r>
-      <w:r>
-        <w:rPr>
-          <w:lang w:val="pl-PL"/>
-        </w:rPr>
-        <w:t xml:space="preserve">. </w:t>
-      </w:r>
-      <w:r>
-        <w:rPr>
-          <w:lang w:val="pl-PL"/>
-        </w:rPr>
-        <w:t xml:space="preserve">Na </w:t>
-      </w:r>
-      <w:r>
-        <w:rPr>
-          <w:highlight w:val="yellow"/>
-          <w:lang w:val="pl-PL"/>
-        </w:rPr>
-        <w:t>rysunku</w:t>
-      </w:r>
-      <w:r>
-        <w:rPr>
-          <w:lang w:val="pl-PL"/>
-        </w:rPr>
-        <w:t xml:space="preserve"> podano </w:t>
-      </w:r>
-      <w:r>
-        <w:rPr>
-          <w:lang w:val="pl-PL"/>
-        </w:rPr>
-        <w:t>przykład</w:t>
-      </w:r>
-      <w:r>
-        <w:rPr>
-          <w:lang w:val="pl-PL"/>
-        </w:rPr>
-        <w:t xml:space="preserve"> danych wejściowych i wyników otrzymanych po </w:t>
-      </w:r>
-      <w:r>
-        <w:rPr>
-          <w:lang w:val="pl-PL"/>
-        </w:rPr>
-        <w:t>uruchomieniu</w:t>
-      </w:r>
-      <w:r>
-        <w:rPr>
-          <w:lang w:val="pl-PL"/>
-        </w:rPr>
-        <w:t xml:space="preserve"> programu.</w:t>
-      </w:r>
-    </w:p>
-    <w:p>
-      <w:pPr>
-        <w:jc w:val="both"/>
-        <w:rPr>
-          <w:lang w:val="pl-PL"/>
-        </w:rPr>
-      </w:pPr>
-      <w:r>
-        <w:rPr>
-          <w:noProof/>
-          <w:lang w:val="pl-PL"/>
-        </w:rPr>
-        <w:drawing>
-          <wp:anchor distT="0" distB="0" distL="114300" distR="114300" simplePos="0" relativeHeight="251670528" behindDoc="1" locked="0" layoutInCell="1" allowOverlap="1" wp14:anchorId="5BD84048" wp14:editId="36025F71">
-            <wp:simplePos x="0" y="0"/>
-            <wp:positionH relativeFrom="column">
-              <wp:posOffset>-13335</wp:posOffset>
-            </wp:positionH>
-            <wp:positionV relativeFrom="paragraph">
-              <wp:posOffset>991235</wp:posOffset>
+              <wp:posOffset>949325</wp:posOffset>
             </wp:positionV>
             <wp:extent cx="4651375" cy="2052955"/>
             <wp:effectExtent l="0" t="0" r="0" b="4445"/>
@@ -5593,7 +7888,7 @@
                     </pic:cNvPicPr>
                   </pic:nvPicPr>
                   <pic:blipFill>
-                    <a:blip r:embed="rId20" cstate="print">
+                    <a:blip r:embed="rId23" cstate="print">
                       <a:extLst>
                         <a:ext uri="{28A0092B-C50C-407E-A947-70E740481C1C}">
                           <a14:useLocalDpi xmlns:a14="http://schemas.microsoft.com/office/drawing/2010/main" val="0"/>
@@ -5632,6 +7927,243 @@
       </w:r>
       <w:r>
         <w:rPr>
+          <w:noProof/>
+        </w:rPr>
+        <mc:AlternateContent>
+          <mc:Choice Requires="wps">
+            <w:drawing>
+              <wp:anchor distT="0" distB="0" distL="114300" distR="114300" simplePos="0" relativeHeight="251695104" behindDoc="1" locked="0" layoutInCell="1" allowOverlap="1" wp14:anchorId="37D336C3" wp14:editId="40DBBCC8">
+                <wp:simplePos x="0" y="0"/>
+                <wp:positionH relativeFrom="column">
+                  <wp:posOffset>2533015</wp:posOffset>
+                </wp:positionH>
+                <wp:positionV relativeFrom="paragraph">
+                  <wp:posOffset>520700</wp:posOffset>
+                </wp:positionV>
+                <wp:extent cx="3394075" cy="635"/>
+                <wp:effectExtent l="0" t="0" r="0" b="0"/>
+                <wp:wrapTight wrapText="bothSides">
+                  <wp:wrapPolygon edited="0">
+                    <wp:start x="0" y="0"/>
+                    <wp:lineTo x="0" y="20282"/>
+                    <wp:lineTo x="21459" y="20282"/>
+                    <wp:lineTo x="21459" y="0"/>
+                    <wp:lineTo x="0" y="0"/>
+                  </wp:wrapPolygon>
+                </wp:wrapTight>
+                <wp:docPr id="27" name="Text Box 27"/>
+                <wp:cNvGraphicFramePr/>
+                <a:graphic xmlns:a="http://schemas.openxmlformats.org/drawingml/2006/main">
+                  <a:graphicData uri="http://schemas.microsoft.com/office/word/2010/wordprocessingShape">
+                    <wps:wsp>
+                      <wps:cNvSpPr txBox="1"/>
+                      <wps:spPr>
+                        <a:xfrm>
+                          <a:off x="0" y="0"/>
+                          <a:ext cx="3394075" cy="635"/>
+                        </a:xfrm>
+                        <a:prstGeom prst="rect">
+                          <a:avLst/>
+                        </a:prstGeom>
+                        <a:solidFill>
+                          <a:prstClr val="white"/>
+                        </a:solidFill>
+                        <a:ln>
+                          <a:noFill/>
+                        </a:ln>
+                      </wps:spPr>
+                      <wps:txbx>
+                        <w:txbxContent>
+                          <w:p>
+                            <w:pPr>
+                              <w:pStyle w:val="Caption"/>
+                              <w:rPr>
+                                <w:lang w:val="pl-PL"/>
+                              </w:rPr>
+                            </w:pPr>
+                            <w:r>
+                              <w:t xml:space="preserve">Rysunek </w:t>
+                            </w:r>
+                            <w:fldSimple w:instr=" SEQ Rysunek \* ARABIC ">
+                              <w:r>
+                                <w:rPr>
+                                  <w:noProof/>
+                                </w:rPr>
+                                <w:t>4</w:t>
+                              </w:r>
+                            </w:fldSimple>
+                            <w:r>
+                              <w:rPr>
+                                <w:lang w:val="pl-PL"/>
+                              </w:rPr>
+                              <w:t xml:space="preserve"> Przykładowy </w:t>
+                            </w:r>
+                            <w:r>
+                              <w:rPr>
+                                <w:lang w:val="pl-PL"/>
+                              </w:rPr>
+                              <w:t xml:space="preserve">wygląd </w:t>
+                            </w:r>
+                            <w:r>
+                              <w:rPr>
+                                <w:lang w:val="pl-PL"/>
+                              </w:rPr>
+                              <w:t>plik</w:t>
+                            </w:r>
+                            <w:r>
+                              <w:rPr>
+                                <w:lang w:val="pl-PL"/>
+                              </w:rPr>
+                              <w:t>u</w:t>
+                            </w:r>
+                            <w:r>
+                              <w:rPr>
+                                <w:lang w:val="pl-PL"/>
+                              </w:rPr>
+                              <w:t xml:space="preserve"> wejściow</w:t>
+                            </w:r>
+                            <w:r>
+                              <w:rPr>
+                                <w:lang w:val="pl-PL"/>
+                              </w:rPr>
+                              <w:t>ego</w:t>
+                            </w:r>
+                            <w:r>
+                              <w:rPr>
+                                <w:lang w:val="pl-PL"/>
+                              </w:rPr>
+                              <w:t xml:space="preserve"> i wyjściow</w:t>
+                            </w:r>
+                            <w:r>
+                              <w:rPr>
+                                <w:lang w:val="pl-PL"/>
+                              </w:rPr>
+                              <w:t>ego.</w:t>
+                            </w:r>
+                            <w:r>
+                              <w:rPr>
+                                <w:lang w:val="pl-PL"/>
+                              </w:rPr>
+                              <w:br/>
+                            </w:r>
+                            <w:r>
+                              <w:rPr>
+                                <w:lang w:val="pl-PL"/>
+                              </w:rPr>
+                              <w:t>Źródło: opracowanie własne.</w:t>
+                            </w:r>
+                          </w:p>
+                        </w:txbxContent>
+                      </wps:txbx>
+                      <wps:bodyPr rot="0" spcFirstLastPara="0" vertOverflow="overflow" horzOverflow="overflow" vert="horz" wrap="square" lIns="0" tIns="0" rIns="0" bIns="0" numCol="1" spcCol="0" rtlCol="0" fromWordArt="0" anchor="t" anchorCtr="0" forceAA="0" compatLnSpc="1">
+                        <a:prstTxWarp prst="textNoShape">
+                          <a:avLst/>
+                        </a:prstTxWarp>
+                        <a:spAutoFit/>
+                      </wps:bodyPr>
+                    </wps:wsp>
+                  </a:graphicData>
+                </a:graphic>
+                <wp14:sizeRelH relativeFrom="margin">
+                  <wp14:pctWidth>0</wp14:pctWidth>
+                </wp14:sizeRelH>
+              </wp:anchor>
+            </w:drawing>
+          </mc:Choice>
+          <mc:Fallback>
+            <w:pict>
+              <v:shape w14:anchorId="37D336C3" id="Text Box 27" o:spid="_x0000_s1036" type="#_x0000_t202" style="position:absolute;left:0;text-align:left;margin-left:199.45pt;margin-top:41pt;width:267.25pt;height:.05pt;z-index:-251621376;visibility:visible;mso-wrap-style:square;mso-width-percent:0;mso-wrap-distance-left:9pt;mso-wrap-distance-top:0;mso-wrap-distance-right:9pt;mso-wrap-distance-bottom:0;mso-position-horizontal:absolute;mso-position-horizontal-relative:text;mso-position-vertical:absolute;mso-position-vertical-relative:text;mso-width-percent:0;mso-width-relative:margin;v-text-anchor:top" o:gfxdata="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" stroked="f">
+                <v:textbox style="mso-fit-shape-to-text:t" inset="0,0,0,0">
+                  <w:txbxContent>
+                    <w:p>
+                      <w:pPr>
+                        <w:pStyle w:val="Caption"/>
+                        <w:rPr>
+                          <w:lang w:val="pl-PL"/>
+                        </w:rPr>
+                      </w:pPr>
+                      <w:r>
+                        <w:t xml:space="preserve">Rysunek </w:t>
+                      </w:r>
+                      <w:fldSimple w:instr=" SEQ Rysunek \* ARABIC ">
+                        <w:r>
+                          <w:rPr>
+                            <w:noProof/>
+                          </w:rPr>
+                          <w:t>4</w:t>
+                        </w:r>
+                      </w:fldSimple>
+                      <w:r>
+                        <w:rPr>
+                          <w:lang w:val="pl-PL"/>
+                        </w:rPr>
+                        <w:t xml:space="preserve"> Przykładowy </w:t>
+                      </w:r>
+                      <w:r>
+                        <w:rPr>
+                          <w:lang w:val="pl-PL"/>
+                        </w:rPr>
+                        <w:t xml:space="preserve">wygląd </w:t>
+                      </w:r>
+                      <w:r>
+                        <w:rPr>
+                          <w:lang w:val="pl-PL"/>
+                        </w:rPr>
+                        <w:t>plik</w:t>
+                      </w:r>
+                      <w:r>
+                        <w:rPr>
+                          <w:lang w:val="pl-PL"/>
+                        </w:rPr>
+                        <w:t>u</w:t>
+                      </w:r>
+                      <w:r>
+                        <w:rPr>
+                          <w:lang w:val="pl-PL"/>
+                        </w:rPr>
+                        <w:t xml:space="preserve"> wejściow</w:t>
+                      </w:r>
+                      <w:r>
+                        <w:rPr>
+                          <w:lang w:val="pl-PL"/>
+                        </w:rPr>
+                        <w:t>ego</w:t>
+                      </w:r>
+                      <w:r>
+                        <w:rPr>
+                          <w:lang w:val="pl-PL"/>
+                        </w:rPr>
+                        <w:t xml:space="preserve"> i wyjściow</w:t>
+                      </w:r>
+                      <w:r>
+                        <w:rPr>
+                          <w:lang w:val="pl-PL"/>
+                        </w:rPr>
+                        <w:t>ego.</w:t>
+                      </w:r>
+                      <w:r>
+                        <w:rPr>
+                          <w:lang w:val="pl-PL"/>
+                        </w:rPr>
+                        <w:br/>
+                      </w:r>
+                      <w:r>
+                        <w:rPr>
+                          <w:lang w:val="pl-PL"/>
+                        </w:rPr>
+                        <w:t>Źródło: opracowanie własne.</w:t>
+                      </w:r>
+                    </w:p>
+                  </w:txbxContent>
+                </v:textbox>
+                <w10:wrap type="tight"/>
+              </v:shape>
+            </w:pict>
+          </mc:Fallback>
+        </mc:AlternateContent>
+      </w:r>
+      <w:r>
+        <w:rPr>
           <w:lang w:val="pl-PL"/>
         </w:rPr>
         <w:t>Po uruchomieniu każdego sortowania w konsoli są podawane niektóre dane o zadaniu, które oblicza się w tej chwili. Na przykład dla użytkownika mogą być użytecznymi dane</w:t>
@@ -5652,7 +8184,13 @@
         <w:rPr>
           <w:lang w:val="pl-PL"/>
         </w:rPr>
-        <w:t xml:space="preserve">sortowania, lub który algorytm jest używany. Przykładowe dane z konsoli są podane na </w:t>
+        <w:t>sortowania</w:t>
+      </w:r>
+      <w:r>
+        <w:rPr>
+          <w:lang w:val="pl-PL"/>
+        </w:rPr>
+        <w:t xml:space="preserve"> lub który algorytm jest używany. Przykładowe dane z konsoli są podane na </w:t>
       </w:r>
       <w:r>
         <w:rPr>
@@ -5676,6 +8214,155 @@
       </w:pPr>
       <w:r>
         <w:rPr>
+          <w:noProof/>
+        </w:rPr>
+        <mc:AlternateContent>
+          <mc:Choice Requires="wps">
+            <w:drawing>
+              <wp:anchor distT="0" distB="0" distL="114300" distR="114300" simplePos="0" relativeHeight="251697152" behindDoc="1" locked="0" layoutInCell="1" allowOverlap="1" wp14:anchorId="138FEA7E" wp14:editId="53A626F0">
+                <wp:simplePos x="0" y="0"/>
+                <wp:positionH relativeFrom="column">
+                  <wp:posOffset>-13335</wp:posOffset>
+                </wp:positionH>
+                <wp:positionV relativeFrom="paragraph">
+                  <wp:posOffset>905510</wp:posOffset>
+                </wp:positionV>
+                <wp:extent cx="4651375" cy="635"/>
+                <wp:effectExtent l="0" t="0" r="0" b="0"/>
+                <wp:wrapTight wrapText="bothSides">
+                  <wp:wrapPolygon edited="0">
+                    <wp:start x="0" y="0"/>
+                    <wp:lineTo x="0" y="21600"/>
+                    <wp:lineTo x="21600" y="21600"/>
+                    <wp:lineTo x="21600" y="0"/>
+                  </wp:wrapPolygon>
+                </wp:wrapTight>
+                <wp:docPr id="28" name="Text Box 28"/>
+                <wp:cNvGraphicFramePr/>
+                <a:graphic xmlns:a="http://schemas.openxmlformats.org/drawingml/2006/main">
+                  <a:graphicData uri="http://schemas.microsoft.com/office/word/2010/wordprocessingShape">
+                    <wps:wsp>
+                      <wps:cNvSpPr txBox="1"/>
+                      <wps:spPr>
+                        <a:xfrm>
+                          <a:off x="0" y="0"/>
+                          <a:ext cx="4651375" cy="635"/>
+                        </a:xfrm>
+                        <a:prstGeom prst="rect">
+                          <a:avLst/>
+                        </a:prstGeom>
+                        <a:solidFill>
+                          <a:prstClr val="white"/>
+                        </a:solidFill>
+                        <a:ln>
+                          <a:noFill/>
+                        </a:ln>
+                      </wps:spPr>
+                      <wps:txbx>
+                        <w:txbxContent>
+                          <w:p>
+                            <w:pPr>
+                              <w:pStyle w:val="Caption"/>
+                              <w:rPr>
+                                <w:lang w:val="pl-PL"/>
+                              </w:rPr>
+                            </w:pPr>
+                            <w:r>
+                              <w:t xml:space="preserve">Rysunek </w:t>
+                            </w:r>
+                            <w:fldSimple w:instr=" SEQ Rysunek \* ARABIC ">
+                              <w:r>
+                                <w:rPr>
+                                  <w:noProof/>
+                                </w:rPr>
+                                <w:t>5</w:t>
+                              </w:r>
+                            </w:fldSimple>
+                            <w:r>
+                              <w:rPr>
+                                <w:lang w:val="pl-PL"/>
+                              </w:rPr>
+                              <w:t xml:space="preserve"> Przykładowy wygląd konsoli.</w:t>
+                            </w:r>
+                            <w:r>
+                              <w:rPr>
+                                <w:lang w:val="pl-PL"/>
+                              </w:rPr>
+                              <w:br/>
+                            </w:r>
+                            <w:r>
+                              <w:rPr>
+                                <w:lang w:val="pl-PL"/>
+                              </w:rPr>
+                              <w:t>Źródło: opracowanie własne.</w:t>
+                            </w:r>
+                          </w:p>
+                        </w:txbxContent>
+                      </wps:txbx>
+                      <wps:bodyPr rot="0" spcFirstLastPara="0" vertOverflow="overflow" horzOverflow="overflow" vert="horz" wrap="square" lIns="0" tIns="0" rIns="0" bIns="0" numCol="1" spcCol="0" rtlCol="0" fromWordArt="0" anchor="t" anchorCtr="0" forceAA="0" compatLnSpc="1">
+                        <a:prstTxWarp prst="textNoShape">
+                          <a:avLst/>
+                        </a:prstTxWarp>
+                        <a:spAutoFit/>
+                      </wps:bodyPr>
+                    </wps:wsp>
+                  </a:graphicData>
+                </a:graphic>
+              </wp:anchor>
+            </w:drawing>
+          </mc:Choice>
+          <mc:Fallback>
+            <w:pict>
+              <v:shape w14:anchorId="138FEA7E" id="Text Box 28" o:spid="_x0000_s1037" type="#_x0000_t202" style="position:absolute;margin-left:-1.05pt;margin-top:71.3pt;width:366.25pt;height:.05pt;z-index:-251619328;visibility:visible;mso-wrap-style:square;mso-wrap-distance-left:9pt;mso-wrap-distance-top:0;mso-wrap-distance-right:9pt;mso-wrap-distance-bottom:0;mso-position-horizontal:absolute;mso-position-horizontal-relative:text;mso-position-vertical:absolute;mso-position-vertical-relative:text;v-text-anchor:top" o:gfxdata="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" stroked="f">
+                <v:textbox style="mso-fit-shape-to-text:t" inset="0,0,0,0">
+                  <w:txbxContent>
+                    <w:p>
+                      <w:pPr>
+                        <w:pStyle w:val="Caption"/>
+                        <w:rPr>
+                          <w:lang w:val="pl-PL"/>
+                        </w:rPr>
+                      </w:pPr>
+                      <w:r>
+                        <w:t xml:space="preserve">Rysunek </w:t>
+                      </w:r>
+                      <w:fldSimple w:instr=" SEQ Rysunek \* ARABIC ">
+                        <w:r>
+                          <w:rPr>
+                            <w:noProof/>
+                          </w:rPr>
+                          <w:t>5</w:t>
+                        </w:r>
+                      </w:fldSimple>
+                      <w:r>
+                        <w:rPr>
+                          <w:lang w:val="pl-PL"/>
+                        </w:rPr>
+                        <w:t xml:space="preserve"> Przykładowy wygląd konsoli.</w:t>
+                      </w:r>
+                      <w:r>
+                        <w:rPr>
+                          <w:lang w:val="pl-PL"/>
+                        </w:rPr>
+                        <w:br/>
+                      </w:r>
+                      <w:r>
+                        <w:rPr>
+                          <w:lang w:val="pl-PL"/>
+                        </w:rPr>
+                        <w:t>Źródło: opracowanie własne.</w:t>
+                      </w:r>
+                    </w:p>
+                  </w:txbxContent>
+                </v:textbox>
+                <w10:wrap type="tight"/>
+              </v:shape>
+            </w:pict>
+          </mc:Fallback>
+        </mc:AlternateContent>
+      </w:r>
+      <w:r>
+        <w:rPr>
           <w:lang w:val="pl-PL"/>
         </w:rPr>
         <w:br w:type="page"/>
@@ -5688,6 +8375,7 @@
           <w:lang w:val="pl-PL"/>
         </w:rPr>
       </w:pPr>
+      <w:bookmarkStart w:id="7" w:name="_Toc61522637"/>
       <w:r>
         <w:rPr>
           <w:lang w:val="pl-PL"/>
@@ -5695,6 +8383,7 @@
         <w:lastRenderedPageBreak/>
         <w:t>Wnioski</w:t>
       </w:r>
+      <w:bookmarkEnd w:id="7"/>
     </w:p>
     <w:p>
       <w:pPr>
@@ -5938,7 +8627,19 @@
         <w:rPr>
           <w:lang w:val="pl-PL"/>
         </w:rPr>
-        <w:t>demonstracja zależności czasu sortowania od wyglądu danych wejściowych.</w:t>
+        <w:t xml:space="preserve">demonstracja zależności czasu sortowania od </w:t>
+      </w:r>
+      <w:r>
+        <w:rPr>
+          <w:lang w:val="pl-PL"/>
+        </w:rPr>
+        <w:t>struktury</w:t>
+      </w:r>
+      <w:r>
+        <w:rPr>
+          <w:lang w:val="pl-PL"/>
+        </w:rPr>
+        <w:t xml:space="preserve"> danych wejściowych.</w:t>
       </w:r>
     </w:p>
     <w:p>
@@ -7400,6 +10101,160 @@
       <w:vertAlign w:val="superscript"/>
     </w:rPr>
   </w:style>
+  <w:style w:type="character" w:styleId="Strong">
+    <w:name w:val="Strong"/>
+    <w:uiPriority w:val="22"/>
+    <w:qFormat/>
+    <w:rsid w:val="00DA484A"/>
+    <w:rPr>
+      <w:b/>
+      <w:bCs/>
+    </w:rPr>
+  </w:style>
+  <w:style w:type="paragraph" w:styleId="Subtitle">
+    <w:name w:val="Subtitle"/>
+    <w:basedOn w:val="Normal"/>
+    <w:next w:val="Normal"/>
+    <w:link w:val="SubtitleChar"/>
+    <w:uiPriority w:val="11"/>
+    <w:qFormat/>
+    <w:rsid w:val="00DA484A"/>
+    <w:pPr>
+      <w:spacing w:after="500" w:line="360" w:lineRule="auto"/>
+      <w:jc w:val="center"/>
+    </w:pPr>
+    <w:rPr>
+      <w:rFonts w:eastAsiaTheme="minorEastAsia"/>
+      <w:caps/>
+      <w:color w:val="595959" w:themeColor="text1" w:themeTint="A6"/>
+      <w:spacing w:val="10"/>
+      <w:sz w:val="21"/>
+      <w:szCs w:val="21"/>
+    </w:rPr>
+  </w:style>
+  <w:style w:type="character" w:customStyle="1" w:styleId="SubtitleChar">
+    <w:name w:val="Subtitle Char"/>
+    <w:basedOn w:val="DefaultParagraphFont"/>
+    <w:link w:val="Subtitle"/>
+    <w:uiPriority w:val="11"/>
+    <w:rsid w:val="00DA484A"/>
+    <w:rPr>
+      <w:rFonts w:eastAsiaTheme="minorEastAsia"/>
+      <w:caps/>
+      <w:color w:val="595959" w:themeColor="text1" w:themeTint="A6"/>
+      <w:spacing w:val="10"/>
+      <w:sz w:val="21"/>
+      <w:szCs w:val="21"/>
+    </w:rPr>
+  </w:style>
+  <w:style w:type="paragraph" w:styleId="Title">
+    <w:name w:val="Title"/>
+    <w:basedOn w:val="Normal"/>
+    <w:next w:val="Normal"/>
+    <w:link w:val="TitleChar"/>
+    <w:uiPriority w:val="10"/>
+    <w:qFormat/>
+    <w:rsid w:val="00DA484A"/>
+    <w:pPr>
+      <w:spacing w:after="0" w:line="276" w:lineRule="auto"/>
+    </w:pPr>
+    <w:rPr>
+      <w:rFonts w:asciiTheme="majorHAnsi" w:eastAsiaTheme="majorEastAsia" w:hAnsiTheme="majorHAnsi" w:cstheme="majorBidi"/>
+      <w:caps/>
+      <w:color w:val="4472C4" w:themeColor="accent1"/>
+      <w:spacing w:val="10"/>
+      <w:sz w:val="52"/>
+      <w:szCs w:val="52"/>
+    </w:rPr>
+  </w:style>
+  <w:style w:type="character" w:customStyle="1" w:styleId="TitleChar">
+    <w:name w:val="Title Char"/>
+    <w:basedOn w:val="DefaultParagraphFont"/>
+    <w:link w:val="Title"/>
+    <w:uiPriority w:val="10"/>
+    <w:rsid w:val="00DA484A"/>
+    <w:rPr>
+      <w:rFonts w:asciiTheme="majorHAnsi" w:eastAsiaTheme="majorEastAsia" w:hAnsiTheme="majorHAnsi" w:cstheme="majorBidi"/>
+      <w:caps/>
+      <w:color w:val="4472C4" w:themeColor="accent1"/>
+      <w:spacing w:val="10"/>
+      <w:sz w:val="52"/>
+      <w:szCs w:val="52"/>
+    </w:rPr>
+  </w:style>
+  <w:style w:type="paragraph" w:styleId="TOCHeading">
+    <w:name w:val="TOC Heading"/>
+    <w:basedOn w:val="Heading1"/>
+    <w:next w:val="Normal"/>
+    <w:uiPriority w:val="39"/>
+    <w:unhideWhenUsed/>
+    <w:qFormat/>
+    <w:rsid w:val="00F14351"/>
+    <w:pPr>
+      <w:numPr>
+        <w:numId w:val="0"/>
+      </w:numPr>
+      <w:outlineLvl w:val="9"/>
+    </w:pPr>
+    <w:rPr>
+      <w:lang w:eastAsia="uk-UA"/>
+    </w:rPr>
+  </w:style>
+  <w:style w:type="paragraph" w:styleId="TOC1">
+    <w:name w:val="toc 1"/>
+    <w:basedOn w:val="Normal"/>
+    <w:next w:val="Normal"/>
+    <w:autoRedefine/>
+    <w:uiPriority w:val="39"/>
+    <w:unhideWhenUsed/>
+    <w:rsid w:val="00F14351"/>
+    <w:pPr>
+      <w:spacing w:after="100"/>
+    </w:pPr>
+  </w:style>
+  <w:style w:type="paragraph" w:styleId="TOC2">
+    <w:name w:val="toc 2"/>
+    <w:basedOn w:val="Normal"/>
+    <w:next w:val="Normal"/>
+    <w:autoRedefine/>
+    <w:uiPriority w:val="39"/>
+    <w:unhideWhenUsed/>
+    <w:rsid w:val="00F14351"/>
+    <w:pPr>
+      <w:spacing w:after="100"/>
+      <w:ind w:left="220"/>
+    </w:pPr>
+  </w:style>
+  <w:style w:type="character" w:styleId="Hyperlink">
+    <w:name w:val="Hyperlink"/>
+    <w:basedOn w:val="DefaultParagraphFont"/>
+    <w:uiPriority w:val="99"/>
+    <w:unhideWhenUsed/>
+    <w:rsid w:val="00F14351"/>
+    <w:rPr>
+      <w:color w:val="0563C1" w:themeColor="hyperlink"/>
+      <w:u w:val="single"/>
+    </w:rPr>
+  </w:style>
+  <w:style w:type="paragraph" w:styleId="Caption">
+    <w:name w:val="caption"/>
+    <w:basedOn w:val="Normal"/>
+    <w:next w:val="Normal"/>
+    <w:uiPriority w:val="35"/>
+    <w:unhideWhenUsed/>
+    <w:qFormat/>
+    <w:rsid w:val="0053280C"/>
+    <w:pPr>
+      <w:spacing w:after="200" w:line="240" w:lineRule="auto"/>
+    </w:pPr>
+    <w:rPr>
+      <w:i/>
+      <w:iCs/>
+      <w:color w:val="44546A" w:themeColor="text2"/>
+      <w:sz w:val="18"/>
+      <w:szCs w:val="18"/>
+    </w:rPr>
+  </w:style>
 </w:styles>
 </file>
 
